--- a/tcc.docx
+++ b/tcc.docx
@@ -7,12 +7,7 @@
         <w:pStyle w:val="Normal"/>
         <w:spacing w:lineRule="auto" w:line="240" w:before="0" w:after="0"/>
         <w:jc w:val="center"/>
-        <w:rPr>
-          <w:rFonts w:ascii="Times New Roman" w:hAnsi="Times New Roman" w:eastAsia="Times New Roman" w:cs="Times New Roman"/>
-          <w:sz w:val="24"/>
-          <w:szCs w:val="24"/>
-          <w:lang w:eastAsia="pt-BR"/>
-        </w:rPr>
+        <w:rPr/>
       </w:pPr>
       <w:r>
         <w:rPr/>
@@ -106,7 +101,7 @@
           <w:rFonts w:ascii="Arial" w:hAnsi="Arial" w:eastAsia="Arial" w:cs="Arial"/>
           <w:b/>
           <w:b/>
-          <w:color w:val="000000" w:themeColor="text1"/>
+          <w:color w:val="000000"/>
           <w:sz w:val="24"/>
           <w:szCs w:val="24"/>
         </w:rPr>
@@ -115,7 +110,7 @@
         <w:rPr>
           <w:rFonts w:eastAsia="Arial" w:cs="Arial" w:ascii="Arial" w:hAnsi="Arial"/>
           <w:b/>
-          <w:color w:val="000000" w:themeColor="text1"/>
+          <w:color w:val="000000"/>
           <w:sz w:val="24"/>
           <w:szCs w:val="24"/>
         </w:rPr>
@@ -125,7 +120,7 @@
         <w:rPr>
           <w:rFonts w:eastAsia="Arial" w:cs="Arial" w:ascii="Arial" w:hAnsi="Arial"/>
           <w:b/>
-          <w:color w:val="000000" w:themeColor="text1"/>
+          <w:color w:val="000000"/>
           <w:sz w:val="24"/>
           <w:szCs w:val="24"/>
         </w:rPr>
@@ -141,7 +136,7 @@
           <w:rFonts w:ascii="Arial" w:hAnsi="Arial" w:eastAsia="Arial" w:cs="Arial"/>
           <w:b/>
           <w:b/>
-          <w:color w:val="000000" w:themeColor="text1"/>
+          <w:color w:val="000000"/>
           <w:sz w:val="24"/>
           <w:szCs w:val="24"/>
         </w:rPr>
@@ -150,7 +145,7 @@
         <w:rPr>
           <w:rFonts w:eastAsia="Arial" w:cs="Arial" w:ascii="Arial" w:hAnsi="Arial"/>
           <w:b/>
-          <w:color w:val="000000" w:themeColor="text1"/>
+          <w:color w:val="000000"/>
           <w:sz w:val="24"/>
           <w:szCs w:val="24"/>
         </w:rPr>
@@ -163,7 +158,7 @@
         <w:jc w:val="center"/>
         <w:rPr>
           <w:rFonts w:ascii="Arial" w:hAnsi="Arial" w:eastAsia="Arial" w:cs="Arial"/>
-          <w:color w:val="000000" w:themeColor="text1"/>
+          <w:color w:val="000000"/>
           <w:sz w:val="24"/>
           <w:szCs w:val="24"/>
         </w:rPr>
@@ -171,7 +166,7 @@
       <w:r>
         <w:rPr>
           <w:rFonts w:eastAsia="Arial" w:cs="Arial" w:ascii="Arial" w:hAnsi="Arial"/>
-          <w:color w:val="000000" w:themeColor="text1"/>
+          <w:color w:val="000000"/>
           <w:sz w:val="24"/>
           <w:szCs w:val="24"/>
         </w:rPr>
@@ -184,7 +179,7 @@
         <w:jc w:val="center"/>
         <w:rPr>
           <w:rFonts w:ascii="Arial" w:hAnsi="Arial" w:eastAsia="Arial" w:cs="Arial"/>
-          <w:color w:val="000000" w:themeColor="text1"/>
+          <w:color w:val="000000"/>
           <w:sz w:val="24"/>
           <w:szCs w:val="24"/>
         </w:rPr>
@@ -192,7 +187,7 @@
       <w:r>
         <w:rPr>
           <w:rFonts w:eastAsia="Arial" w:cs="Arial" w:ascii="Arial" w:hAnsi="Arial"/>
-          <w:color w:val="000000" w:themeColor="text1"/>
+          <w:color w:val="000000"/>
           <w:sz w:val="24"/>
           <w:szCs w:val="24"/>
         </w:rPr>
@@ -206,7 +201,7 @@
         <w:jc w:val="both"/>
         <w:rPr>
           <w:rFonts w:ascii="Arial" w:hAnsi="Arial" w:eastAsia="Arial" w:cs="Arial"/>
-          <w:color w:val="000000" w:themeColor="text1"/>
+          <w:color w:val="000000"/>
           <w:sz w:val="24"/>
           <w:szCs w:val="24"/>
         </w:rPr>
@@ -214,7 +209,7 @@
       <w:r>
         <w:rPr>
           <w:rFonts w:eastAsia="Arial" w:cs="Arial" w:ascii="Arial" w:hAnsi="Arial"/>
-          <w:color w:val="000000" w:themeColor="text1"/>
+          <w:color w:val="000000"/>
           <w:sz w:val="24"/>
           <w:szCs w:val="24"/>
         </w:rPr>
@@ -227,7 +222,7 @@
         <w:jc w:val="both"/>
         <w:rPr>
           <w:rFonts w:ascii="Arial" w:hAnsi="Arial" w:eastAsia="Arial" w:cs="Arial"/>
-          <w:color w:val="000000" w:themeColor="text1"/>
+          <w:color w:val="000000"/>
           <w:sz w:val="24"/>
           <w:szCs w:val="24"/>
         </w:rPr>
@@ -235,7 +230,7 @@
       <w:r>
         <w:rPr>
           <w:rFonts w:eastAsia="Arial" w:cs="Arial" w:ascii="Arial" w:hAnsi="Arial"/>
-          <w:color w:val="000000" w:themeColor="text1"/>
+          <w:color w:val="000000"/>
           <w:sz w:val="24"/>
           <w:szCs w:val="24"/>
         </w:rPr>
@@ -248,7 +243,7 @@
         <w:jc w:val="both"/>
         <w:rPr>
           <w:rFonts w:ascii="Arial" w:hAnsi="Arial" w:eastAsia="Arial" w:cs="Arial"/>
-          <w:color w:val="000000" w:themeColor="text1"/>
+          <w:color w:val="000000"/>
           <w:sz w:val="24"/>
           <w:szCs w:val="24"/>
         </w:rPr>
@@ -256,7 +251,7 @@
       <w:r>
         <w:rPr>
           <w:rFonts w:eastAsia="Arial" w:cs="Arial" w:ascii="Arial" w:hAnsi="Arial"/>
-          <w:color w:val="000000" w:themeColor="text1"/>
+          <w:color w:val="000000"/>
           <w:sz w:val="24"/>
           <w:szCs w:val="24"/>
         </w:rPr>
@@ -269,7 +264,7 @@
         <w:jc w:val="both"/>
         <w:rPr>
           <w:rFonts w:ascii="Arial" w:hAnsi="Arial" w:eastAsia="Arial" w:cs="Arial"/>
-          <w:color w:val="000000" w:themeColor="text1"/>
+          <w:color w:val="000000"/>
           <w:sz w:val="24"/>
           <w:szCs w:val="24"/>
         </w:rPr>
@@ -277,7 +272,7 @@
       <w:r>
         <w:rPr>
           <w:rFonts w:eastAsia="Arial" w:cs="Arial" w:ascii="Arial" w:hAnsi="Arial"/>
-          <w:color w:val="000000" w:themeColor="text1"/>
+          <w:color w:val="000000"/>
           <w:sz w:val="24"/>
           <w:szCs w:val="24"/>
         </w:rPr>
@@ -290,7 +285,7 @@
         <w:jc w:val="both"/>
         <w:rPr>
           <w:rFonts w:ascii="Arial" w:hAnsi="Arial" w:eastAsia="Arial" w:cs="Arial"/>
-          <w:color w:val="000000" w:themeColor="text1"/>
+          <w:color w:val="000000"/>
           <w:sz w:val="24"/>
           <w:szCs w:val="24"/>
         </w:rPr>
@@ -298,7 +293,7 @@
       <w:r>
         <w:rPr>
           <w:rFonts w:eastAsia="Arial" w:cs="Arial" w:ascii="Arial" w:hAnsi="Arial"/>
-          <w:color w:val="000000" w:themeColor="text1"/>
+          <w:color w:val="000000"/>
           <w:sz w:val="24"/>
           <w:szCs w:val="24"/>
         </w:rPr>
@@ -311,7 +306,7 @@
         <w:jc w:val="both"/>
         <w:rPr>
           <w:rFonts w:ascii="Arial" w:hAnsi="Arial" w:eastAsia="Arial" w:cs="Arial"/>
-          <w:color w:val="000000" w:themeColor="text1"/>
+          <w:color w:val="000000"/>
           <w:sz w:val="24"/>
           <w:szCs w:val="24"/>
         </w:rPr>
@@ -319,7 +314,7 @@
       <w:r>
         <w:rPr>
           <w:rFonts w:eastAsia="Arial" w:cs="Arial" w:ascii="Arial" w:hAnsi="Arial"/>
-          <w:color w:val="000000" w:themeColor="text1"/>
+          <w:color w:val="000000"/>
           <w:sz w:val="24"/>
           <w:szCs w:val="24"/>
         </w:rPr>
@@ -332,7 +327,7 @@
         <w:jc w:val="center"/>
         <w:rPr>
           <w:rFonts w:ascii="Arial" w:hAnsi="Arial" w:eastAsia="Arial" w:cs="Arial"/>
-          <w:color w:val="000000" w:themeColor="text1"/>
+          <w:color w:val="000000"/>
           <w:sz w:val="24"/>
           <w:szCs w:val="24"/>
         </w:rPr>
@@ -340,7 +335,7 @@
       <w:r>
         <w:rPr>
           <w:rFonts w:eastAsia="Arial" w:cs="Arial" w:ascii="Arial" w:hAnsi="Arial"/>
-          <w:color w:val="000000" w:themeColor="text1"/>
+          <w:color w:val="000000"/>
           <w:sz w:val="24"/>
           <w:szCs w:val="24"/>
         </w:rPr>
@@ -354,7 +349,7 @@
         <w:jc w:val="both"/>
         <w:rPr>
           <w:rFonts w:ascii="Arial" w:hAnsi="Arial" w:eastAsia="Arial" w:cs="Arial"/>
-          <w:color w:val="000000" w:themeColor="text1"/>
+          <w:color w:val="000000"/>
           <w:sz w:val="24"/>
           <w:szCs w:val="24"/>
         </w:rPr>
@@ -362,7 +357,7 @@
       <w:r>
         <w:rPr>
           <w:rFonts w:eastAsia="Arial" w:cs="Arial" w:ascii="Arial" w:hAnsi="Arial"/>
-          <w:color w:val="000000" w:themeColor="text1"/>
+          <w:color w:val="000000"/>
           <w:sz w:val="24"/>
           <w:szCs w:val="24"/>
         </w:rPr>
@@ -375,7 +370,7 @@
         <w:jc w:val="both"/>
         <w:rPr>
           <w:rFonts w:ascii="Arial" w:hAnsi="Arial" w:eastAsia="Arial" w:cs="Arial"/>
-          <w:color w:val="000000" w:themeColor="text1"/>
+          <w:color w:val="000000"/>
           <w:sz w:val="24"/>
           <w:szCs w:val="24"/>
         </w:rPr>
@@ -383,7 +378,7 @@
       <w:r>
         <w:rPr>
           <w:rFonts w:eastAsia="Arial" w:cs="Arial" w:ascii="Arial" w:hAnsi="Arial"/>
-          <w:color w:val="000000" w:themeColor="text1"/>
+          <w:color w:val="000000"/>
           <w:sz w:val="24"/>
           <w:szCs w:val="24"/>
         </w:rPr>
@@ -396,7 +391,7 @@
         <w:jc w:val="both"/>
         <w:rPr>
           <w:rFonts w:ascii="Arial" w:hAnsi="Arial" w:eastAsia="Arial" w:cs="Arial"/>
-          <w:color w:val="000000" w:themeColor="text1"/>
+          <w:color w:val="000000"/>
           <w:sz w:val="24"/>
           <w:szCs w:val="24"/>
         </w:rPr>
@@ -404,7 +399,7 @@
       <w:r>
         <w:rPr>
           <w:rFonts w:eastAsia="Arial" w:cs="Arial" w:ascii="Arial" w:hAnsi="Arial"/>
-          <w:color w:val="000000" w:themeColor="text1"/>
+          <w:color w:val="000000"/>
           <w:sz w:val="24"/>
           <w:szCs w:val="24"/>
         </w:rPr>
@@ -417,7 +412,7 @@
         <w:jc w:val="both"/>
         <w:rPr>
           <w:rFonts w:ascii="Arial" w:hAnsi="Arial" w:eastAsia="Arial" w:cs="Arial"/>
-          <w:color w:val="000000" w:themeColor="text1"/>
+          <w:color w:val="000000"/>
           <w:sz w:val="24"/>
           <w:szCs w:val="24"/>
         </w:rPr>
@@ -425,7 +420,7 @@
       <w:r>
         <w:rPr>
           <w:rFonts w:eastAsia="Arial" w:cs="Arial" w:ascii="Arial" w:hAnsi="Arial"/>
-          <w:color w:val="000000" w:themeColor="text1"/>
+          <w:color w:val="000000"/>
           <w:sz w:val="24"/>
           <w:szCs w:val="24"/>
         </w:rPr>
@@ -438,7 +433,7 @@
         <w:jc w:val="both"/>
         <w:rPr>
           <w:rFonts w:ascii="Arial" w:hAnsi="Arial" w:eastAsia="Arial" w:cs="Arial"/>
-          <w:color w:val="000000" w:themeColor="text1"/>
+          <w:color w:val="000000"/>
           <w:sz w:val="24"/>
           <w:szCs w:val="24"/>
         </w:rPr>
@@ -446,7 +441,7 @@
       <w:r>
         <w:rPr>
           <w:rFonts w:eastAsia="Arial" w:cs="Arial" w:ascii="Arial" w:hAnsi="Arial"/>
-          <w:color w:val="000000" w:themeColor="text1"/>
+          <w:color w:val="000000"/>
           <w:sz w:val="24"/>
           <w:szCs w:val="24"/>
         </w:rPr>
@@ -459,7 +454,7 @@
         <w:jc w:val="center"/>
         <w:rPr>
           <w:rFonts w:ascii="Arial" w:hAnsi="Arial" w:eastAsia="Arial" w:cs="Arial"/>
-          <w:color w:val="000000" w:themeColor="text1"/>
+          <w:color w:val="000000"/>
           <w:sz w:val="24"/>
           <w:szCs w:val="24"/>
         </w:rPr>
@@ -467,7 +462,7 @@
       <w:r>
         <w:rPr>
           <w:rFonts w:eastAsia="Arial" w:cs="Arial" w:ascii="Arial" w:hAnsi="Arial"/>
-          <w:color w:val="000000" w:themeColor="text1"/>
+          <w:color w:val="000000"/>
           <w:sz w:val="24"/>
           <w:szCs w:val="24"/>
         </w:rPr>
@@ -480,7 +475,7 @@
         <w:jc w:val="center"/>
         <w:rPr>
           <w:rFonts w:ascii="Arial" w:hAnsi="Arial" w:eastAsia="Arial" w:cs="Arial"/>
-          <w:color w:val="000000" w:themeColor="text1"/>
+          <w:color w:val="000000"/>
           <w:sz w:val="24"/>
           <w:szCs w:val="24"/>
         </w:rPr>
@@ -488,7 +483,7 @@
       <w:r>
         <w:rPr>
           <w:rFonts w:eastAsia="Arial" w:cs="Arial" w:ascii="Arial" w:hAnsi="Arial"/>
-          <w:color w:val="000000" w:themeColor="text1"/>
+          <w:color w:val="000000"/>
           <w:sz w:val="24"/>
           <w:szCs w:val="24"/>
         </w:rPr>
@@ -501,7 +496,7 @@
         <w:jc w:val="center"/>
         <w:rPr>
           <w:rFonts w:ascii="Arial" w:hAnsi="Arial" w:eastAsia="Arial" w:cs="Arial"/>
-          <w:color w:val="000000" w:themeColor="text1"/>
+          <w:color w:val="000000"/>
           <w:sz w:val="24"/>
           <w:szCs w:val="24"/>
         </w:rPr>
@@ -509,20 +504,11 @@
       <w:r>
         <w:rPr>
           <w:rFonts w:eastAsia="Arial" w:cs="Arial" w:ascii="Arial" w:hAnsi="Arial"/>
-          <w:color w:val="000000" w:themeColor="text1"/>
-          <w:sz w:val="24"/>
-          <w:szCs w:val="24"/>
-        </w:rPr>
-        <w:t>C</w:t>
-      </w:r>
-      <w:r>
-        <w:rPr>
-          <w:rFonts w:eastAsia="Arial" w:cs="Arial" w:ascii="Arial" w:hAnsi="Arial"/>
-          <w:color w:val="000000" w:themeColor="text1"/>
-          <w:sz w:val="24"/>
-          <w:szCs w:val="24"/>
-        </w:rPr>
-        <w:t>ampo Grande</w:t>
+          <w:color w:val="000000"/>
+          <w:sz w:val="24"/>
+          <w:szCs w:val="24"/>
+        </w:rPr>
+        <w:t>Campo Grande</w:t>
       </w:r>
     </w:p>
     <w:p>
@@ -532,7 +518,7 @@
         <w:jc w:val="center"/>
         <w:rPr>
           <w:rFonts w:ascii="Arial" w:hAnsi="Arial" w:eastAsia="Arial" w:cs="Arial"/>
-          <w:color w:val="000000" w:themeColor="text1"/>
+          <w:color w:val="000000"/>
           <w:sz w:val="24"/>
           <w:szCs w:val="24"/>
         </w:rPr>
@@ -540,7 +526,7 @@
       <w:r>
         <w:rPr>
           <w:rFonts w:eastAsia="Arial" w:cs="Arial" w:ascii="Arial" w:hAnsi="Arial"/>
-          <w:color w:val="000000" w:themeColor="text1"/>
+          <w:color w:val="000000"/>
           <w:sz w:val="24"/>
           <w:szCs w:val="24"/>
         </w:rPr>
@@ -566,7 +552,7 @@
         <w:jc w:val="both"/>
         <w:rPr>
           <w:rFonts w:ascii="Arial" w:hAnsi="Arial" w:eastAsia="Arial" w:cs="Arial"/>
-          <w:color w:val="000000" w:themeColor="text1"/>
+          <w:color w:val="000000"/>
           <w:sz w:val="24"/>
           <w:szCs w:val="24"/>
         </w:rPr>
@@ -574,7 +560,7 @@
       <w:r>
         <w:rPr>
           <w:rFonts w:eastAsia="Arial" w:cs="Arial" w:ascii="Arial" w:hAnsi="Arial"/>
-          <w:color w:val="000000" w:themeColor="text1"/>
+          <w:color w:val="000000"/>
           <w:sz w:val="24"/>
           <w:szCs w:val="24"/>
         </w:rPr>
@@ -588,7 +574,7 @@
         <w:jc w:val="both"/>
         <w:rPr>
           <w:rFonts w:ascii="Arial" w:hAnsi="Arial" w:eastAsia="Arial" w:cs="Arial"/>
-          <w:color w:val="000000" w:themeColor="text1"/>
+          <w:color w:val="000000"/>
           <w:sz w:val="24"/>
           <w:szCs w:val="24"/>
         </w:rPr>
@@ -596,7 +582,7 @@
       <w:r>
         <w:rPr>
           <w:rFonts w:eastAsia="Arial" w:cs="Arial" w:ascii="Arial" w:hAnsi="Arial"/>
-          <w:color w:val="000000" w:themeColor="text1"/>
+          <w:color w:val="000000"/>
           <w:sz w:val="24"/>
           <w:szCs w:val="24"/>
         </w:rPr>
@@ -608,7 +594,7 @@
         <w:jc w:val="both"/>
         <w:rPr>
           <w:rFonts w:ascii="Arial" w:hAnsi="Arial" w:eastAsia="Arial" w:cs="Arial"/>
-          <w:color w:val="000000" w:themeColor="text1"/>
+          <w:color w:val="000000"/>
           <w:sz w:val="24"/>
           <w:szCs w:val="24"/>
         </w:rPr>
@@ -616,7 +602,7 @@
       <w:r>
         <w:rPr>
           <w:rFonts w:eastAsia="Arial" w:cs="Arial" w:ascii="Arial" w:hAnsi="Arial"/>
-          <w:color w:val="000000" w:themeColor="text1"/>
+          <w:color w:val="000000"/>
           <w:sz w:val="24"/>
           <w:szCs w:val="24"/>
         </w:rPr>
@@ -653,46 +639,56 @@
               <w:tab w:val="left" w:pos="440" w:leader="none"/>
               <w:tab w:val="right" w:pos="8494" w:leader="dot"/>
             </w:tabs>
-            <w:rPr>
-              <w:rFonts w:eastAsia="" w:eastAsiaTheme="minorEastAsia"/>
-              <w:b w:val="false"/>
-              <w:b w:val="false"/>
-              <w:bCs w:val="false"/>
-              <w:i w:val="false"/>
-              <w:i w:val="false"/>
-              <w:iCs w:val="false"/>
-              <w:lang w:eastAsia="pt-BR"/>
-            </w:rPr>
+            <w:rPr/>
           </w:pPr>
           <w:r>
             <w:fldChar w:fldCharType="begin"/>
           </w:r>
           <w:r>
             <w:rPr>
-              <w:webHidden/>
               <w:rStyle w:val="Vnculodendice"/>
+              <w:vanish w:val="false"/>
             </w:rPr>
-            <w:instrText> TOC \z \o "1-3" \u \h</w:instrText>
+            <w:instrText> TOC \o "1-3" \h</w:instrText>
           </w:r>
           <w:r>
             <w:rPr>
-              <w:webHidden/>
               <w:rStyle w:val="Vnculodendice"/>
+              <w:vanish w:val="false"/>
             </w:rPr>
             <w:fldChar w:fldCharType="separate"/>
           </w:r>
           <w:hyperlink w:anchor="_Toc99483086">
             <w:r>
               <w:rPr>
-                <w:webHidden/>
                 <w:rStyle w:val="Vnculodendice"/>
+                <w:vanish w:val="false"/>
               </w:rPr>
               <w:t>1.</w:t>
             </w:r>
+          </w:hyperlink>
+          <w:hyperlink w:anchor="_Toc99483086">
+            <w:r>
+              <w:rPr>
+                <w:webHidden/>
+              </w:rPr>
+              <w:fldChar w:fldCharType="begin"/>
+            </w:r>
+            <w:r>
+              <w:rPr>
+                <w:webHidden/>
+              </w:rPr>
+              <w:instrText>PAGEREF _Toc99483086 \h</w:instrText>
+            </w:r>
+            <w:r>
+              <w:rPr>
+                <w:webHidden/>
+              </w:rPr>
+              <w:fldChar w:fldCharType="separate"/>
+            </w:r>
             <w:r>
               <w:rPr>
                 <w:rStyle w:val="Vnculodendice"/>
-                <w:rFonts w:eastAsia="" w:eastAsiaTheme="minorEastAsia"/>
                 <w:b w:val="false"/>
                 <w:bCs w:val="false"/>
                 <w:i w:val="false"/>
@@ -703,10 +699,44 @@
             </w:r>
             <w:r>
               <w:rPr>
+                <w:webHidden/>
+              </w:rPr>
+              <w:fldChar w:fldCharType="end"/>
+            </w:r>
+          </w:hyperlink>
+          <w:hyperlink w:anchor="_Toc99483086">
+            <w:r>
+              <w:rPr>
+                <w:webHidden/>
+              </w:rPr>
+              <w:fldChar w:fldCharType="begin"/>
+            </w:r>
+            <w:r>
+              <w:rPr>
+                <w:webHidden/>
+              </w:rPr>
+              <w:instrText>PAGEREF _Toc99483086 \h</w:instrText>
+            </w:r>
+            <w:r>
+              <w:rPr>
+                <w:webHidden/>
+              </w:rPr>
+              <w:fldChar w:fldCharType="separate"/>
+            </w:r>
+            <w:r>
+              <w:rPr>
                 <w:rStyle w:val="Vnculodendice"/>
               </w:rPr>
               <w:t>RESUMO</w:t>
             </w:r>
+            <w:r>
+              <w:rPr>
+                <w:webHidden/>
+              </w:rPr>
+              <w:fldChar w:fldCharType="end"/>
+            </w:r>
+          </w:hyperlink>
+          <w:hyperlink w:anchor="_Toc99483086">
             <w:r>
               <w:rPr>
                 <w:webHidden/>
@@ -749,29 +779,39 @@
               <w:tab w:val="left" w:pos="440" w:leader="none"/>
               <w:tab w:val="right" w:pos="8494" w:leader="dot"/>
             </w:tabs>
-            <w:rPr>
-              <w:rFonts w:eastAsia="" w:eastAsiaTheme="minorEastAsia"/>
-              <w:b w:val="false"/>
-              <w:b w:val="false"/>
-              <w:bCs w:val="false"/>
-              <w:i w:val="false"/>
-              <w:i w:val="false"/>
-              <w:iCs w:val="false"/>
-              <w:lang w:eastAsia="pt-BR"/>
-            </w:rPr>
+            <w:rPr/>
           </w:pPr>
           <w:hyperlink w:anchor="_Toc99483087">
             <w:r>
               <w:rPr>
-                <w:webHidden/>
                 <w:rStyle w:val="Vnculodendice"/>
+                <w:vanish w:val="false"/>
               </w:rPr>
               <w:t>2.</w:t>
             </w:r>
+          </w:hyperlink>
+          <w:hyperlink w:anchor="_Toc99483087">
+            <w:r>
+              <w:rPr>
+                <w:webHidden/>
+              </w:rPr>
+              <w:fldChar w:fldCharType="begin"/>
+            </w:r>
+            <w:r>
+              <w:rPr>
+                <w:webHidden/>
+              </w:rPr>
+              <w:instrText>PAGEREF _Toc99483087 \h</w:instrText>
+            </w:r>
+            <w:r>
+              <w:rPr>
+                <w:webHidden/>
+              </w:rPr>
+              <w:fldChar w:fldCharType="separate"/>
+            </w:r>
             <w:r>
               <w:rPr>
                 <w:rStyle w:val="Vnculodendice"/>
-                <w:rFonts w:eastAsia="" w:eastAsiaTheme="minorEastAsia"/>
                 <w:b w:val="false"/>
                 <w:bCs w:val="false"/>
                 <w:i w:val="false"/>
@@ -782,10 +822,44 @@
             </w:r>
             <w:r>
               <w:rPr>
+                <w:webHidden/>
+              </w:rPr>
+              <w:fldChar w:fldCharType="end"/>
+            </w:r>
+          </w:hyperlink>
+          <w:hyperlink w:anchor="_Toc99483087">
+            <w:r>
+              <w:rPr>
+                <w:webHidden/>
+              </w:rPr>
+              <w:fldChar w:fldCharType="begin"/>
+            </w:r>
+            <w:r>
+              <w:rPr>
+                <w:webHidden/>
+              </w:rPr>
+              <w:instrText>PAGEREF _Toc99483087 \h</w:instrText>
+            </w:r>
+            <w:r>
+              <w:rPr>
+                <w:webHidden/>
+              </w:rPr>
+              <w:fldChar w:fldCharType="separate"/>
+            </w:r>
+            <w:r>
+              <w:rPr>
                 <w:rStyle w:val="Vnculodendice"/>
               </w:rPr>
               <w:t>SUMÁRIO</w:t>
             </w:r>
+            <w:r>
+              <w:rPr>
+                <w:webHidden/>
+              </w:rPr>
+              <w:fldChar w:fldCharType="end"/>
+            </w:r>
+          </w:hyperlink>
+          <w:hyperlink w:anchor="_Toc99483087">
             <w:r>
               <w:rPr>
                 <w:webHidden/>
@@ -828,29 +902,39 @@
               <w:tab w:val="left" w:pos="440" w:leader="none"/>
               <w:tab w:val="right" w:pos="8494" w:leader="dot"/>
             </w:tabs>
-            <w:rPr>
-              <w:rFonts w:eastAsia="" w:eastAsiaTheme="minorEastAsia"/>
-              <w:b w:val="false"/>
-              <w:b w:val="false"/>
-              <w:bCs w:val="false"/>
-              <w:i w:val="false"/>
-              <w:i w:val="false"/>
-              <w:iCs w:val="false"/>
-              <w:lang w:eastAsia="pt-BR"/>
-            </w:rPr>
+            <w:rPr/>
           </w:pPr>
           <w:hyperlink w:anchor="_Toc99483088">
             <w:r>
               <w:rPr>
-                <w:webHidden/>
                 <w:rStyle w:val="Vnculodendice"/>
+                <w:vanish w:val="false"/>
               </w:rPr>
               <w:t>3.</w:t>
             </w:r>
+          </w:hyperlink>
+          <w:hyperlink w:anchor="_Toc99483088">
+            <w:r>
+              <w:rPr>
+                <w:webHidden/>
+              </w:rPr>
+              <w:fldChar w:fldCharType="begin"/>
+            </w:r>
+            <w:r>
+              <w:rPr>
+                <w:webHidden/>
+              </w:rPr>
+              <w:instrText>PAGEREF _Toc99483088 \h</w:instrText>
+            </w:r>
+            <w:r>
+              <w:rPr>
+                <w:webHidden/>
+              </w:rPr>
+              <w:fldChar w:fldCharType="separate"/>
+            </w:r>
             <w:r>
               <w:rPr>
                 <w:rStyle w:val="Vnculodendice"/>
-                <w:rFonts w:eastAsia="" w:eastAsiaTheme="minorEastAsia"/>
                 <w:b w:val="false"/>
                 <w:bCs w:val="false"/>
                 <w:i w:val="false"/>
@@ -861,10 +945,44 @@
             </w:r>
             <w:r>
               <w:rPr>
+                <w:webHidden/>
+              </w:rPr>
+              <w:fldChar w:fldCharType="end"/>
+            </w:r>
+          </w:hyperlink>
+          <w:hyperlink w:anchor="_Toc99483088">
+            <w:r>
+              <w:rPr>
+                <w:webHidden/>
+              </w:rPr>
+              <w:fldChar w:fldCharType="begin"/>
+            </w:r>
+            <w:r>
+              <w:rPr>
+                <w:webHidden/>
+              </w:rPr>
+              <w:instrText>PAGEREF _Toc99483088 \h</w:instrText>
+            </w:r>
+            <w:r>
+              <w:rPr>
+                <w:webHidden/>
+              </w:rPr>
+              <w:fldChar w:fldCharType="separate"/>
+            </w:r>
+            <w:r>
+              <w:rPr>
                 <w:rStyle w:val="Vnculodendice"/>
               </w:rPr>
               <w:t>INTRODUÇÃO</w:t>
             </w:r>
+            <w:r>
+              <w:rPr>
+                <w:webHidden/>
+              </w:rPr>
+              <w:fldChar w:fldCharType="end"/>
+            </w:r>
+          </w:hyperlink>
+          <w:hyperlink w:anchor="_Toc99483088">
             <w:r>
               <w:rPr>
                 <w:webHidden/>
@@ -907,29 +1025,39 @@
               <w:tab w:val="left" w:pos="440" w:leader="none"/>
               <w:tab w:val="right" w:pos="8494" w:leader="dot"/>
             </w:tabs>
-            <w:rPr>
-              <w:rFonts w:eastAsia="" w:eastAsiaTheme="minorEastAsia"/>
-              <w:b w:val="false"/>
-              <w:b w:val="false"/>
-              <w:bCs w:val="false"/>
-              <w:i w:val="false"/>
-              <w:i w:val="false"/>
-              <w:iCs w:val="false"/>
-              <w:lang w:eastAsia="pt-BR"/>
-            </w:rPr>
+            <w:rPr/>
           </w:pPr>
           <w:hyperlink w:anchor="_Toc99483089">
             <w:r>
               <w:rPr>
-                <w:webHidden/>
                 <w:rStyle w:val="Vnculodendice"/>
+                <w:vanish w:val="false"/>
               </w:rPr>
               <w:t>4.</w:t>
             </w:r>
+          </w:hyperlink>
+          <w:hyperlink w:anchor="_Toc99483089">
+            <w:r>
+              <w:rPr>
+                <w:webHidden/>
+              </w:rPr>
+              <w:fldChar w:fldCharType="begin"/>
+            </w:r>
+            <w:r>
+              <w:rPr>
+                <w:webHidden/>
+              </w:rPr>
+              <w:instrText>PAGEREF _Toc99483089 \h</w:instrText>
+            </w:r>
+            <w:r>
+              <w:rPr>
+                <w:webHidden/>
+              </w:rPr>
+              <w:fldChar w:fldCharType="separate"/>
+            </w:r>
             <w:r>
               <w:rPr>
                 <w:rStyle w:val="Vnculodendice"/>
-                <w:rFonts w:eastAsia="" w:eastAsiaTheme="minorEastAsia"/>
                 <w:b w:val="false"/>
                 <w:bCs w:val="false"/>
                 <w:i w:val="false"/>
@@ -940,10 +1068,44 @@
             </w:r>
             <w:r>
               <w:rPr>
+                <w:webHidden/>
+              </w:rPr>
+              <w:fldChar w:fldCharType="end"/>
+            </w:r>
+          </w:hyperlink>
+          <w:hyperlink w:anchor="_Toc99483089">
+            <w:r>
+              <w:rPr>
+                <w:webHidden/>
+              </w:rPr>
+              <w:fldChar w:fldCharType="begin"/>
+            </w:r>
+            <w:r>
+              <w:rPr>
+                <w:webHidden/>
+              </w:rPr>
+              <w:instrText>PAGEREF _Toc99483089 \h</w:instrText>
+            </w:r>
+            <w:r>
+              <w:rPr>
+                <w:webHidden/>
+              </w:rPr>
+              <w:fldChar w:fldCharType="separate"/>
+            </w:r>
+            <w:r>
+              <w:rPr>
                 <w:rStyle w:val="Vnculodendice"/>
               </w:rPr>
               <w:t>O PROJETO</w:t>
             </w:r>
+            <w:r>
+              <w:rPr>
+                <w:webHidden/>
+              </w:rPr>
+              <w:fldChar w:fldCharType="end"/>
+            </w:r>
+          </w:hyperlink>
+          <w:hyperlink w:anchor="_Toc99483089">
             <w:r>
               <w:rPr>
                 <w:webHidden/>
@@ -986,28 +1148,39 @@
               <w:tab w:val="left" w:pos="880" w:leader="none"/>
               <w:tab w:val="right" w:pos="8494" w:leader="dot"/>
             </w:tabs>
-            <w:rPr>
-              <w:rFonts w:eastAsia="" w:eastAsiaTheme="minorEastAsia"/>
-              <w:b w:val="false"/>
-              <w:b w:val="false"/>
-              <w:bCs w:val="false"/>
-              <w:sz w:val="24"/>
-              <w:szCs w:val="24"/>
-              <w:lang w:eastAsia="pt-BR"/>
-            </w:rPr>
+            <w:rPr/>
           </w:pPr>
           <w:hyperlink w:anchor="_Toc99483090">
             <w:r>
               <w:rPr>
-                <w:webHidden/>
                 <w:rStyle w:val="Vnculodendice"/>
+                <w:vanish w:val="false"/>
               </w:rPr>
               <w:t>4.1</w:t>
             </w:r>
+          </w:hyperlink>
+          <w:hyperlink w:anchor="_Toc99483090">
+            <w:r>
+              <w:rPr>
+                <w:webHidden/>
+              </w:rPr>
+              <w:fldChar w:fldCharType="begin"/>
+            </w:r>
+            <w:r>
+              <w:rPr>
+                <w:webHidden/>
+              </w:rPr>
+              <w:instrText>PAGEREF _Toc99483090 \h</w:instrText>
+            </w:r>
+            <w:r>
+              <w:rPr>
+                <w:webHidden/>
+              </w:rPr>
+              <w:fldChar w:fldCharType="separate"/>
+            </w:r>
             <w:r>
               <w:rPr>
                 <w:rStyle w:val="Vnculodendice"/>
-                <w:rFonts w:eastAsia="" w:eastAsiaTheme="minorEastAsia"/>
                 <w:b w:val="false"/>
                 <w:bCs w:val="false"/>
                 <w:sz w:val="24"/>
@@ -1018,10 +1191,44 @@
             </w:r>
             <w:r>
               <w:rPr>
+                <w:webHidden/>
+              </w:rPr>
+              <w:fldChar w:fldCharType="end"/>
+            </w:r>
+          </w:hyperlink>
+          <w:hyperlink w:anchor="_Toc99483090">
+            <w:r>
+              <w:rPr>
+                <w:webHidden/>
+              </w:rPr>
+              <w:fldChar w:fldCharType="begin"/>
+            </w:r>
+            <w:r>
+              <w:rPr>
+                <w:webHidden/>
+              </w:rPr>
+              <w:instrText>PAGEREF _Toc99483090 \h</w:instrText>
+            </w:r>
+            <w:r>
+              <w:rPr>
+                <w:webHidden/>
+              </w:rPr>
+              <w:fldChar w:fldCharType="separate"/>
+            </w:r>
+            <w:r>
+              <w:rPr>
                 <w:rStyle w:val="Vnculodendice"/>
               </w:rPr>
               <w:t>Estratégia de teste</w:t>
             </w:r>
+            <w:r>
+              <w:rPr>
+                <w:webHidden/>
+              </w:rPr>
+              <w:fldChar w:fldCharType="end"/>
+            </w:r>
+          </w:hyperlink>
+          <w:hyperlink w:anchor="_Toc99483090">
             <w:r>
               <w:rPr>
                 <w:webHidden/>
@@ -1064,28 +1271,39 @@
               <w:tab w:val="left" w:pos="880" w:leader="none"/>
               <w:tab w:val="right" w:pos="8494" w:leader="dot"/>
             </w:tabs>
-            <w:rPr>
-              <w:rFonts w:eastAsia="" w:eastAsiaTheme="minorEastAsia"/>
-              <w:b w:val="false"/>
-              <w:b w:val="false"/>
-              <w:bCs w:val="false"/>
-              <w:sz w:val="24"/>
-              <w:szCs w:val="24"/>
-              <w:lang w:eastAsia="pt-BR"/>
-            </w:rPr>
+            <w:rPr/>
           </w:pPr>
           <w:hyperlink w:anchor="_Toc99483091">
             <w:r>
               <w:rPr>
-                <w:webHidden/>
                 <w:rStyle w:val="Vnculodendice"/>
+                <w:vanish w:val="false"/>
               </w:rPr>
               <w:t>4.2</w:t>
             </w:r>
+          </w:hyperlink>
+          <w:hyperlink w:anchor="_Toc99483091">
+            <w:r>
+              <w:rPr>
+                <w:webHidden/>
+              </w:rPr>
+              <w:fldChar w:fldCharType="begin"/>
+            </w:r>
+            <w:r>
+              <w:rPr>
+                <w:webHidden/>
+              </w:rPr>
+              <w:instrText>PAGEREF _Toc99483091 \h</w:instrText>
+            </w:r>
+            <w:r>
+              <w:rPr>
+                <w:webHidden/>
+              </w:rPr>
+              <w:fldChar w:fldCharType="separate"/>
+            </w:r>
             <w:r>
               <w:rPr>
                 <w:rStyle w:val="Vnculodendice"/>
-                <w:rFonts w:eastAsia="" w:eastAsiaTheme="minorEastAsia"/>
                 <w:b w:val="false"/>
                 <w:bCs w:val="false"/>
                 <w:sz w:val="24"/>
@@ -1096,10 +1314,44 @@
             </w:r>
             <w:r>
               <w:rPr>
+                <w:webHidden/>
+              </w:rPr>
+              <w:fldChar w:fldCharType="end"/>
+            </w:r>
+          </w:hyperlink>
+          <w:hyperlink w:anchor="_Toc99483091">
+            <w:r>
+              <w:rPr>
+                <w:webHidden/>
+              </w:rPr>
+              <w:fldChar w:fldCharType="begin"/>
+            </w:r>
+            <w:r>
+              <w:rPr>
+                <w:webHidden/>
+              </w:rPr>
+              <w:instrText>PAGEREF _Toc99483091 \h</w:instrText>
+            </w:r>
+            <w:r>
+              <w:rPr>
+                <w:webHidden/>
+              </w:rPr>
+              <w:fldChar w:fldCharType="separate"/>
+            </w:r>
+            <w:r>
+              <w:rPr>
                 <w:rStyle w:val="Vnculodendice"/>
               </w:rPr>
               <w:t>Critérios de aceitação</w:t>
             </w:r>
+            <w:r>
+              <w:rPr>
+                <w:webHidden/>
+              </w:rPr>
+              <w:fldChar w:fldCharType="end"/>
+            </w:r>
+          </w:hyperlink>
+          <w:hyperlink w:anchor="_Toc99483091">
             <w:r>
               <w:rPr>
                 <w:webHidden/>
@@ -1142,28 +1394,39 @@
               <w:tab w:val="left" w:pos="880" w:leader="none"/>
               <w:tab w:val="right" w:pos="8494" w:leader="dot"/>
             </w:tabs>
-            <w:rPr>
-              <w:rFonts w:eastAsia="" w:eastAsiaTheme="minorEastAsia"/>
-              <w:b w:val="false"/>
-              <w:b w:val="false"/>
-              <w:bCs w:val="false"/>
-              <w:sz w:val="24"/>
-              <w:szCs w:val="24"/>
-              <w:lang w:eastAsia="pt-BR"/>
-            </w:rPr>
+            <w:rPr/>
           </w:pPr>
           <w:hyperlink w:anchor="_Toc99483092">
             <w:r>
               <w:rPr>
-                <w:webHidden/>
                 <w:rStyle w:val="Vnculodendice"/>
+                <w:vanish w:val="false"/>
               </w:rPr>
               <w:t>4.3</w:t>
             </w:r>
+          </w:hyperlink>
+          <w:hyperlink w:anchor="_Toc99483092">
+            <w:r>
+              <w:rPr>
+                <w:webHidden/>
+              </w:rPr>
+              <w:fldChar w:fldCharType="begin"/>
+            </w:r>
+            <w:r>
+              <w:rPr>
+                <w:webHidden/>
+              </w:rPr>
+              <w:instrText>PAGEREF _Toc99483092 \h</w:instrText>
+            </w:r>
+            <w:r>
+              <w:rPr>
+                <w:webHidden/>
+              </w:rPr>
+              <w:fldChar w:fldCharType="separate"/>
+            </w:r>
             <w:r>
               <w:rPr>
                 <w:rStyle w:val="Vnculodendice"/>
-                <w:rFonts w:eastAsia="" w:eastAsiaTheme="minorEastAsia"/>
                 <w:b w:val="false"/>
                 <w:bCs w:val="false"/>
                 <w:sz w:val="24"/>
@@ -1174,10 +1437,44 @@
             </w:r>
             <w:r>
               <w:rPr>
+                <w:webHidden/>
+              </w:rPr>
+              <w:fldChar w:fldCharType="end"/>
+            </w:r>
+          </w:hyperlink>
+          <w:hyperlink w:anchor="_Toc99483092">
+            <w:r>
+              <w:rPr>
+                <w:webHidden/>
+              </w:rPr>
+              <w:fldChar w:fldCharType="begin"/>
+            </w:r>
+            <w:r>
+              <w:rPr>
+                <w:webHidden/>
+              </w:rPr>
+              <w:instrText>PAGEREF _Toc99483092 \h</w:instrText>
+            </w:r>
+            <w:r>
+              <w:rPr>
+                <w:webHidden/>
+              </w:rPr>
+              <w:fldChar w:fldCharType="separate"/>
+            </w:r>
+            <w:r>
+              <w:rPr>
                 <w:rStyle w:val="Vnculodendice"/>
               </w:rPr>
               <w:t>Casos de testes</w:t>
             </w:r>
+            <w:r>
+              <w:rPr>
+                <w:webHidden/>
+              </w:rPr>
+              <w:fldChar w:fldCharType="end"/>
+            </w:r>
+          </w:hyperlink>
+          <w:hyperlink w:anchor="_Toc99483092">
             <w:r>
               <w:rPr>
                 <w:webHidden/>
@@ -1220,28 +1517,39 @@
               <w:tab w:val="left" w:pos="880" w:leader="none"/>
               <w:tab w:val="right" w:pos="8494" w:leader="dot"/>
             </w:tabs>
-            <w:rPr>
-              <w:rFonts w:eastAsia="" w:eastAsiaTheme="minorEastAsia"/>
-              <w:b w:val="false"/>
-              <w:b w:val="false"/>
-              <w:bCs w:val="false"/>
-              <w:sz w:val="24"/>
-              <w:szCs w:val="24"/>
-              <w:lang w:eastAsia="pt-BR"/>
-            </w:rPr>
+            <w:rPr/>
           </w:pPr>
           <w:hyperlink w:anchor="_Toc99483093">
             <w:r>
               <w:rPr>
-                <w:webHidden/>
                 <w:rStyle w:val="Vnculodendice"/>
+                <w:vanish w:val="false"/>
               </w:rPr>
               <w:t>4.4</w:t>
             </w:r>
+          </w:hyperlink>
+          <w:hyperlink w:anchor="_Toc99483093">
+            <w:r>
+              <w:rPr>
+                <w:webHidden/>
+              </w:rPr>
+              <w:fldChar w:fldCharType="begin"/>
+            </w:r>
+            <w:r>
+              <w:rPr>
+                <w:webHidden/>
+              </w:rPr>
+              <w:instrText>PAGEREF _Toc99483093 \h</w:instrText>
+            </w:r>
+            <w:r>
+              <w:rPr>
+                <w:webHidden/>
+              </w:rPr>
+              <w:fldChar w:fldCharType="separate"/>
+            </w:r>
             <w:r>
               <w:rPr>
                 <w:rStyle w:val="Vnculodendice"/>
-                <w:rFonts w:eastAsia="" w:eastAsiaTheme="minorEastAsia"/>
                 <w:b w:val="false"/>
                 <w:bCs w:val="false"/>
                 <w:sz w:val="24"/>
@@ -1252,10 +1560,44 @@
             </w:r>
             <w:r>
               <w:rPr>
+                <w:webHidden/>
+              </w:rPr>
+              <w:fldChar w:fldCharType="end"/>
+            </w:r>
+          </w:hyperlink>
+          <w:hyperlink w:anchor="_Toc99483093">
+            <w:r>
+              <w:rPr>
+                <w:webHidden/>
+              </w:rPr>
+              <w:fldChar w:fldCharType="begin"/>
+            </w:r>
+            <w:r>
+              <w:rPr>
+                <w:webHidden/>
+              </w:rPr>
+              <w:instrText>PAGEREF _Toc99483093 \h</w:instrText>
+            </w:r>
+            <w:r>
+              <w:rPr>
+                <w:webHidden/>
+              </w:rPr>
+              <w:fldChar w:fldCharType="separate"/>
+            </w:r>
+            <w:r>
+              <w:rPr>
                 <w:rStyle w:val="Vnculodendice"/>
               </w:rPr>
               <w:t>Repositório no Github</w:t>
             </w:r>
+            <w:r>
+              <w:rPr>
+                <w:webHidden/>
+              </w:rPr>
+              <w:fldChar w:fldCharType="end"/>
+            </w:r>
+          </w:hyperlink>
+          <w:hyperlink w:anchor="_Toc99483093">
             <w:r>
               <w:rPr>
                 <w:webHidden/>
@@ -1298,28 +1640,39 @@
               <w:tab w:val="left" w:pos="880" w:leader="none"/>
               <w:tab w:val="right" w:pos="8494" w:leader="dot"/>
             </w:tabs>
-            <w:rPr>
-              <w:rFonts w:eastAsia="" w:eastAsiaTheme="minorEastAsia"/>
-              <w:b w:val="false"/>
-              <w:b w:val="false"/>
-              <w:bCs w:val="false"/>
-              <w:sz w:val="24"/>
-              <w:szCs w:val="24"/>
-              <w:lang w:eastAsia="pt-BR"/>
-            </w:rPr>
+            <w:rPr/>
           </w:pPr>
           <w:hyperlink w:anchor="_Toc99483094">
             <w:r>
               <w:rPr>
-                <w:webHidden/>
                 <w:rStyle w:val="Vnculodendice"/>
+                <w:vanish w:val="false"/>
               </w:rPr>
               <w:t>4.5</w:t>
             </w:r>
+          </w:hyperlink>
+          <w:hyperlink w:anchor="_Toc99483094">
+            <w:r>
+              <w:rPr>
+                <w:webHidden/>
+              </w:rPr>
+              <w:fldChar w:fldCharType="begin"/>
+            </w:r>
+            <w:r>
+              <w:rPr>
+                <w:webHidden/>
+              </w:rPr>
+              <w:instrText>PAGEREF _Toc99483094 \h</w:instrText>
+            </w:r>
+            <w:r>
+              <w:rPr>
+                <w:webHidden/>
+              </w:rPr>
+              <w:fldChar w:fldCharType="separate"/>
+            </w:r>
             <w:r>
               <w:rPr>
                 <w:rStyle w:val="Vnculodendice"/>
-                <w:rFonts w:eastAsia="" w:eastAsiaTheme="minorEastAsia"/>
                 <w:b w:val="false"/>
                 <w:bCs w:val="false"/>
                 <w:sz w:val="24"/>
@@ -1330,10 +1683,44 @@
             </w:r>
             <w:r>
               <w:rPr>
+                <w:webHidden/>
+              </w:rPr>
+              <w:fldChar w:fldCharType="end"/>
+            </w:r>
+          </w:hyperlink>
+          <w:hyperlink w:anchor="_Toc99483094">
+            <w:r>
+              <w:rPr>
+                <w:webHidden/>
+              </w:rPr>
+              <w:fldChar w:fldCharType="begin"/>
+            </w:r>
+            <w:r>
+              <w:rPr>
+                <w:webHidden/>
+              </w:rPr>
+              <w:instrText>PAGEREF _Toc99483094 \h</w:instrText>
+            </w:r>
+            <w:r>
+              <w:rPr>
+                <w:webHidden/>
+              </w:rPr>
+              <w:fldChar w:fldCharType="separate"/>
+            </w:r>
+            <w:r>
+              <w:rPr>
                 <w:rStyle w:val="Vnculodendice"/>
               </w:rPr>
               <w:t>Testes automatizados</w:t>
             </w:r>
+            <w:r>
+              <w:rPr>
+                <w:webHidden/>
+              </w:rPr>
+              <w:fldChar w:fldCharType="end"/>
+            </w:r>
+          </w:hyperlink>
+          <w:hyperlink w:anchor="_Toc99483094">
             <w:r>
               <w:rPr>
                 <w:webHidden/>
@@ -1376,28 +1763,39 @@
               <w:tab w:val="left" w:pos="880" w:leader="none"/>
               <w:tab w:val="right" w:pos="8494" w:leader="dot"/>
             </w:tabs>
-            <w:rPr>
-              <w:rFonts w:eastAsia="" w:eastAsiaTheme="minorEastAsia"/>
-              <w:b w:val="false"/>
-              <w:b w:val="false"/>
-              <w:bCs w:val="false"/>
-              <w:sz w:val="24"/>
-              <w:szCs w:val="24"/>
-              <w:lang w:eastAsia="pt-BR"/>
-            </w:rPr>
+            <w:rPr/>
           </w:pPr>
           <w:hyperlink w:anchor="_Toc99483095">
             <w:r>
               <w:rPr>
-                <w:webHidden/>
                 <w:rStyle w:val="Vnculodendice"/>
+                <w:vanish w:val="false"/>
               </w:rPr>
               <w:t>4.6</w:t>
             </w:r>
+          </w:hyperlink>
+          <w:hyperlink w:anchor="_Toc99483095">
+            <w:r>
+              <w:rPr>
+                <w:webHidden/>
+              </w:rPr>
+              <w:fldChar w:fldCharType="begin"/>
+            </w:r>
+            <w:r>
+              <w:rPr>
+                <w:webHidden/>
+              </w:rPr>
+              <w:instrText>PAGEREF _Toc99483095 \h</w:instrText>
+            </w:r>
+            <w:r>
+              <w:rPr>
+                <w:webHidden/>
+              </w:rPr>
+              <w:fldChar w:fldCharType="separate"/>
+            </w:r>
             <w:r>
               <w:rPr>
                 <w:rStyle w:val="Vnculodendice"/>
-                <w:rFonts w:eastAsia="" w:eastAsiaTheme="minorEastAsia"/>
                 <w:b w:val="false"/>
                 <w:bCs w:val="false"/>
                 <w:sz w:val="24"/>
@@ -1408,10 +1806,44 @@
             </w:r>
             <w:r>
               <w:rPr>
+                <w:webHidden/>
+              </w:rPr>
+              <w:fldChar w:fldCharType="end"/>
+            </w:r>
+          </w:hyperlink>
+          <w:hyperlink w:anchor="_Toc99483095">
+            <w:r>
+              <w:rPr>
+                <w:webHidden/>
+              </w:rPr>
+              <w:fldChar w:fldCharType="begin"/>
+            </w:r>
+            <w:r>
+              <w:rPr>
+                <w:webHidden/>
+              </w:rPr>
+              <w:instrText>PAGEREF _Toc99483095 \h</w:instrText>
+            </w:r>
+            <w:r>
+              <w:rPr>
+                <w:webHidden/>
+              </w:rPr>
+              <w:fldChar w:fldCharType="separate"/>
+            </w:r>
+            <w:r>
+              <w:rPr>
                 <w:rStyle w:val="Vnculodendice"/>
               </w:rPr>
               <w:t>Integração contínua</w:t>
             </w:r>
+            <w:r>
+              <w:rPr>
+                <w:webHidden/>
+              </w:rPr>
+              <w:fldChar w:fldCharType="end"/>
+            </w:r>
+          </w:hyperlink>
+          <w:hyperlink w:anchor="_Toc99483095">
             <w:r>
               <w:rPr>
                 <w:webHidden/>
@@ -1454,28 +1886,39 @@
               <w:tab w:val="left" w:pos="880" w:leader="none"/>
               <w:tab w:val="right" w:pos="8494" w:leader="dot"/>
             </w:tabs>
-            <w:rPr>
-              <w:rFonts w:eastAsia="" w:eastAsiaTheme="minorEastAsia"/>
-              <w:b w:val="false"/>
-              <w:b w:val="false"/>
-              <w:bCs w:val="false"/>
-              <w:sz w:val="24"/>
-              <w:szCs w:val="24"/>
-              <w:lang w:eastAsia="pt-BR"/>
-            </w:rPr>
+            <w:rPr/>
           </w:pPr>
           <w:hyperlink w:anchor="_Toc99483096">
             <w:r>
               <w:rPr>
-                <w:webHidden/>
                 <w:rStyle w:val="Vnculodendice"/>
+                <w:vanish w:val="false"/>
               </w:rPr>
               <w:t>4.7</w:t>
             </w:r>
+          </w:hyperlink>
+          <w:hyperlink w:anchor="_Toc99483096">
+            <w:r>
+              <w:rPr>
+                <w:webHidden/>
+              </w:rPr>
+              <w:fldChar w:fldCharType="begin"/>
+            </w:r>
+            <w:r>
+              <w:rPr>
+                <w:webHidden/>
+              </w:rPr>
+              <w:instrText>PAGEREF _Toc99483096 \h</w:instrText>
+            </w:r>
+            <w:r>
+              <w:rPr>
+                <w:webHidden/>
+              </w:rPr>
+              <w:fldChar w:fldCharType="separate"/>
+            </w:r>
             <w:r>
               <w:rPr>
                 <w:rStyle w:val="Vnculodendice"/>
-                <w:rFonts w:eastAsia="" w:eastAsiaTheme="minorEastAsia"/>
                 <w:b w:val="false"/>
                 <w:bCs w:val="false"/>
                 <w:sz w:val="24"/>
@@ -1486,10 +1929,44 @@
             </w:r>
             <w:r>
               <w:rPr>
+                <w:webHidden/>
+              </w:rPr>
+              <w:fldChar w:fldCharType="end"/>
+            </w:r>
+          </w:hyperlink>
+          <w:hyperlink w:anchor="_Toc99483096">
+            <w:r>
+              <w:rPr>
+                <w:webHidden/>
+              </w:rPr>
+              <w:fldChar w:fldCharType="begin"/>
+            </w:r>
+            <w:r>
+              <w:rPr>
+                <w:webHidden/>
+              </w:rPr>
+              <w:instrText>PAGEREF _Toc99483096 \h</w:instrText>
+            </w:r>
+            <w:r>
+              <w:rPr>
+                <w:webHidden/>
+              </w:rPr>
+              <w:fldChar w:fldCharType="separate"/>
+            </w:r>
+            <w:r>
+              <w:rPr>
                 <w:rStyle w:val="Vnculodendice"/>
               </w:rPr>
               <w:t>Testes de performance</w:t>
             </w:r>
+            <w:r>
+              <w:rPr>
+                <w:webHidden/>
+              </w:rPr>
+              <w:fldChar w:fldCharType="end"/>
+            </w:r>
+          </w:hyperlink>
+          <w:hyperlink w:anchor="_Toc99483096">
             <w:r>
               <w:rPr>
                 <w:webHidden/>
@@ -1532,29 +2009,39 @@
               <w:tab w:val="left" w:pos="440" w:leader="none"/>
               <w:tab w:val="right" w:pos="8494" w:leader="dot"/>
             </w:tabs>
-            <w:rPr>
-              <w:rFonts w:eastAsia="" w:eastAsiaTheme="minorEastAsia"/>
-              <w:b w:val="false"/>
-              <w:b w:val="false"/>
-              <w:bCs w:val="false"/>
-              <w:i w:val="false"/>
-              <w:i w:val="false"/>
-              <w:iCs w:val="false"/>
-              <w:lang w:eastAsia="pt-BR"/>
-            </w:rPr>
+            <w:rPr/>
           </w:pPr>
           <w:hyperlink w:anchor="_Toc99483097">
             <w:r>
               <w:rPr>
-                <w:webHidden/>
                 <w:rStyle w:val="Vnculodendice"/>
+                <w:vanish w:val="false"/>
               </w:rPr>
               <w:t>5.</w:t>
             </w:r>
+          </w:hyperlink>
+          <w:hyperlink w:anchor="_Toc99483097">
+            <w:r>
+              <w:rPr>
+                <w:webHidden/>
+              </w:rPr>
+              <w:fldChar w:fldCharType="begin"/>
+            </w:r>
+            <w:r>
+              <w:rPr>
+                <w:webHidden/>
+              </w:rPr>
+              <w:instrText>PAGEREF _Toc99483097 \h</w:instrText>
+            </w:r>
+            <w:r>
+              <w:rPr>
+                <w:webHidden/>
+              </w:rPr>
+              <w:fldChar w:fldCharType="separate"/>
+            </w:r>
             <w:r>
               <w:rPr>
                 <w:rStyle w:val="Vnculodendice"/>
-                <w:rFonts w:eastAsia="" w:eastAsiaTheme="minorEastAsia"/>
                 <w:b w:val="false"/>
                 <w:bCs w:val="false"/>
                 <w:i w:val="false"/>
@@ -1565,10 +2052,44 @@
             </w:r>
             <w:r>
               <w:rPr>
+                <w:webHidden/>
+              </w:rPr>
+              <w:fldChar w:fldCharType="end"/>
+            </w:r>
+          </w:hyperlink>
+          <w:hyperlink w:anchor="_Toc99483097">
+            <w:r>
+              <w:rPr>
+                <w:webHidden/>
+              </w:rPr>
+              <w:fldChar w:fldCharType="begin"/>
+            </w:r>
+            <w:r>
+              <w:rPr>
+                <w:webHidden/>
+              </w:rPr>
+              <w:instrText>PAGEREF _Toc99483097 \h</w:instrText>
+            </w:r>
+            <w:r>
+              <w:rPr>
+                <w:webHidden/>
+              </w:rPr>
+              <w:fldChar w:fldCharType="separate"/>
+            </w:r>
+            <w:r>
+              <w:rPr>
                 <w:rStyle w:val="Vnculodendice"/>
               </w:rPr>
               <w:t>CONCLUSÃO</w:t>
             </w:r>
+            <w:r>
+              <w:rPr>
+                <w:webHidden/>
+              </w:rPr>
+              <w:fldChar w:fldCharType="end"/>
+            </w:r>
+          </w:hyperlink>
+          <w:hyperlink w:anchor="_Toc99483097">
             <w:r>
               <w:rPr>
                 <w:webHidden/>
@@ -1611,29 +2132,39 @@
               <w:tab w:val="left" w:pos="440" w:leader="none"/>
               <w:tab w:val="right" w:pos="8494" w:leader="dot"/>
             </w:tabs>
-            <w:rPr>
-              <w:rFonts w:eastAsia="" w:eastAsiaTheme="minorEastAsia"/>
-              <w:b w:val="false"/>
-              <w:b w:val="false"/>
-              <w:bCs w:val="false"/>
-              <w:i w:val="false"/>
-              <w:i w:val="false"/>
-              <w:iCs w:val="false"/>
-              <w:lang w:eastAsia="pt-BR"/>
-            </w:rPr>
+            <w:rPr/>
           </w:pPr>
           <w:hyperlink w:anchor="_Toc99483098">
             <w:r>
               <w:rPr>
-                <w:webHidden/>
                 <w:rStyle w:val="Vnculodendice"/>
+                <w:vanish w:val="false"/>
               </w:rPr>
               <w:t>6.</w:t>
             </w:r>
+          </w:hyperlink>
+          <w:hyperlink w:anchor="_Toc99483098">
+            <w:r>
+              <w:rPr>
+                <w:webHidden/>
+              </w:rPr>
+              <w:fldChar w:fldCharType="begin"/>
+            </w:r>
+            <w:r>
+              <w:rPr>
+                <w:webHidden/>
+              </w:rPr>
+              <w:instrText>PAGEREF _Toc99483098 \h</w:instrText>
+            </w:r>
+            <w:r>
+              <w:rPr>
+                <w:webHidden/>
+              </w:rPr>
+              <w:fldChar w:fldCharType="separate"/>
+            </w:r>
             <w:r>
               <w:rPr>
                 <w:rStyle w:val="Vnculodendice"/>
-                <w:rFonts w:eastAsia="" w:eastAsiaTheme="minorEastAsia"/>
                 <w:b w:val="false"/>
                 <w:bCs w:val="false"/>
                 <w:i w:val="false"/>
@@ -1644,10 +2175,44 @@
             </w:r>
             <w:r>
               <w:rPr>
+                <w:webHidden/>
+              </w:rPr>
+              <w:fldChar w:fldCharType="end"/>
+            </w:r>
+          </w:hyperlink>
+          <w:hyperlink w:anchor="_Toc99483098">
+            <w:r>
+              <w:rPr>
+                <w:webHidden/>
+              </w:rPr>
+              <w:fldChar w:fldCharType="begin"/>
+            </w:r>
+            <w:r>
+              <w:rPr>
+                <w:webHidden/>
+              </w:rPr>
+              <w:instrText>PAGEREF _Toc99483098 \h</w:instrText>
+            </w:r>
+            <w:r>
+              <w:rPr>
+                <w:webHidden/>
+              </w:rPr>
+              <w:fldChar w:fldCharType="separate"/>
+            </w:r>
+            <w:r>
+              <w:rPr>
                 <w:rStyle w:val="Vnculodendice"/>
               </w:rPr>
               <w:t>REFERÊNCIAS BIBLIOGRÁFICAS</w:t>
             </w:r>
+            <w:r>
+              <w:rPr>
+                <w:webHidden/>
+              </w:rPr>
+              <w:fldChar w:fldCharType="end"/>
+            </w:r>
+          </w:hyperlink>
+          <w:hyperlink w:anchor="_Toc99483098">
             <w:r>
               <w:rPr>
                 <w:webHidden/>
@@ -1698,7 +2263,7 @@
         <w:jc w:val="both"/>
         <w:rPr>
           <w:rFonts w:ascii="Arial" w:hAnsi="Arial" w:eastAsia="Arial" w:cs="Arial"/>
-          <w:color w:val="000000" w:themeColor="text1"/>
+          <w:color w:val="000000"/>
           <w:sz w:val="24"/>
           <w:szCs w:val="24"/>
         </w:rPr>
@@ -1706,7 +2271,7 @@
       <w:r>
         <w:rPr>
           <w:rFonts w:eastAsia="Arial" w:cs="Arial" w:ascii="Arial" w:hAnsi="Arial"/>
-          <w:color w:val="000000" w:themeColor="text1"/>
+          <w:color w:val="000000"/>
           <w:sz w:val="24"/>
           <w:szCs w:val="24"/>
         </w:rPr>
@@ -1719,7 +2284,7 @@
         <w:jc w:val="both"/>
         <w:rPr>
           <w:rFonts w:ascii="Arial" w:hAnsi="Arial" w:eastAsia="Arial" w:cs="Arial"/>
-          <w:color w:val="000000" w:themeColor="text1"/>
+          <w:color w:val="000000"/>
           <w:sz w:val="24"/>
           <w:szCs w:val="24"/>
         </w:rPr>
@@ -1727,7 +2292,7 @@
       <w:r>
         <w:rPr>
           <w:rFonts w:eastAsia="Arial" w:cs="Arial" w:ascii="Arial" w:hAnsi="Arial"/>
-          <w:color w:val="000000" w:themeColor="text1"/>
+          <w:color w:val="000000"/>
           <w:sz w:val="24"/>
           <w:szCs w:val="24"/>
         </w:rPr>
@@ -1740,7 +2305,7 @@
         <w:jc w:val="both"/>
         <w:rPr>
           <w:rFonts w:ascii="Arial" w:hAnsi="Arial" w:eastAsia="Arial" w:cs="Arial"/>
-          <w:color w:val="000000" w:themeColor="text1"/>
+          <w:color w:val="000000"/>
           <w:sz w:val="24"/>
           <w:szCs w:val="24"/>
         </w:rPr>
@@ -1748,7 +2313,7 @@
       <w:r>
         <w:rPr>
           <w:rFonts w:eastAsia="Arial" w:cs="Arial" w:ascii="Arial" w:hAnsi="Arial"/>
-          <w:color w:val="000000" w:themeColor="text1"/>
+          <w:color w:val="000000"/>
           <w:sz w:val="24"/>
           <w:szCs w:val="24"/>
         </w:rPr>
@@ -1761,7 +2326,7 @@
         <w:jc w:val="both"/>
         <w:rPr>
           <w:rFonts w:ascii="Arial" w:hAnsi="Arial" w:eastAsia="Arial" w:cs="Arial"/>
-          <w:color w:val="000000" w:themeColor="text1"/>
+          <w:color w:val="000000"/>
           <w:sz w:val="24"/>
           <w:szCs w:val="24"/>
         </w:rPr>
@@ -1769,7 +2334,7 @@
       <w:r>
         <w:rPr>
           <w:rFonts w:eastAsia="Arial" w:cs="Arial" w:ascii="Arial" w:hAnsi="Arial"/>
-          <w:color w:val="000000" w:themeColor="text1"/>
+          <w:color w:val="000000"/>
           <w:sz w:val="24"/>
           <w:szCs w:val="24"/>
         </w:rPr>
@@ -1782,7 +2347,7 @@
         <w:jc w:val="both"/>
         <w:rPr>
           <w:rFonts w:ascii="Arial" w:hAnsi="Arial" w:eastAsia="Arial" w:cs="Arial"/>
-          <w:color w:val="000000" w:themeColor="text1"/>
+          <w:color w:val="000000"/>
           <w:sz w:val="24"/>
           <w:szCs w:val="24"/>
         </w:rPr>
@@ -1790,7 +2355,7 @@
       <w:r>
         <w:rPr>
           <w:rFonts w:eastAsia="Arial" w:cs="Arial" w:ascii="Arial" w:hAnsi="Arial"/>
-          <w:color w:val="000000" w:themeColor="text1"/>
+          <w:color w:val="000000"/>
           <w:sz w:val="24"/>
           <w:szCs w:val="24"/>
         </w:rPr>
@@ -1803,7 +2368,7 @@
         <w:jc w:val="both"/>
         <w:rPr>
           <w:rFonts w:ascii="Arial" w:hAnsi="Arial" w:eastAsia="Arial" w:cs="Arial"/>
-          <w:color w:val="000000" w:themeColor="text1"/>
+          <w:color w:val="000000"/>
           <w:sz w:val="24"/>
           <w:szCs w:val="24"/>
         </w:rPr>
@@ -1811,7 +2376,7 @@
       <w:r>
         <w:rPr>
           <w:rFonts w:eastAsia="Arial" w:cs="Arial" w:ascii="Arial" w:hAnsi="Arial"/>
-          <w:color w:val="000000" w:themeColor="text1"/>
+          <w:color w:val="000000"/>
           <w:sz w:val="24"/>
           <w:szCs w:val="24"/>
         </w:rPr>
@@ -1824,7 +2389,7 @@
         <w:jc w:val="both"/>
         <w:rPr>
           <w:rFonts w:ascii="Arial" w:hAnsi="Arial" w:eastAsia="Arial" w:cs="Arial"/>
-          <w:color w:val="000000" w:themeColor="text1"/>
+          <w:color w:val="000000"/>
           <w:sz w:val="24"/>
           <w:szCs w:val="24"/>
         </w:rPr>
@@ -1832,7 +2397,7 @@
       <w:r>
         <w:rPr>
           <w:rFonts w:eastAsia="Arial" w:cs="Arial" w:ascii="Arial" w:hAnsi="Arial"/>
-          <w:color w:val="000000" w:themeColor="text1"/>
+          <w:color w:val="000000"/>
           <w:sz w:val="24"/>
           <w:szCs w:val="24"/>
         </w:rPr>
@@ -1845,7 +2410,7 @@
         <w:jc w:val="both"/>
         <w:rPr>
           <w:rFonts w:ascii="Arial" w:hAnsi="Arial" w:eastAsia="Arial" w:cs="Arial"/>
-          <w:color w:val="000000" w:themeColor="text1"/>
+          <w:color w:val="000000"/>
           <w:sz w:val="24"/>
           <w:szCs w:val="24"/>
         </w:rPr>
@@ -1853,7 +2418,7 @@
       <w:r>
         <w:rPr>
           <w:rFonts w:eastAsia="Arial" w:cs="Arial" w:ascii="Arial" w:hAnsi="Arial"/>
-          <w:color w:val="000000" w:themeColor="text1"/>
+          <w:color w:val="000000"/>
           <w:sz w:val="24"/>
           <w:szCs w:val="24"/>
         </w:rPr>
@@ -1866,7 +2431,7 @@
         <w:jc w:val="both"/>
         <w:rPr>
           <w:rFonts w:ascii="Arial" w:hAnsi="Arial" w:eastAsia="Arial" w:cs="Arial"/>
-          <w:color w:val="000000" w:themeColor="text1"/>
+          <w:color w:val="000000"/>
           <w:sz w:val="24"/>
           <w:szCs w:val="24"/>
         </w:rPr>
@@ -1874,7 +2439,7 @@
       <w:r>
         <w:rPr>
           <w:rFonts w:eastAsia="Arial" w:cs="Arial" w:ascii="Arial" w:hAnsi="Arial"/>
-          <w:color w:val="000000" w:themeColor="text1"/>
+          <w:color w:val="000000"/>
           <w:sz w:val="24"/>
           <w:szCs w:val="24"/>
         </w:rPr>
@@ -1887,7 +2452,7 @@
         <w:jc w:val="both"/>
         <w:rPr>
           <w:rFonts w:ascii="Arial" w:hAnsi="Arial" w:eastAsia="Arial" w:cs="Arial"/>
-          <w:color w:val="000000" w:themeColor="text1"/>
+          <w:color w:val="000000"/>
           <w:sz w:val="24"/>
           <w:szCs w:val="24"/>
         </w:rPr>
@@ -1895,7 +2460,7 @@
       <w:r>
         <w:rPr>
           <w:rFonts w:eastAsia="Arial" w:cs="Arial" w:ascii="Arial" w:hAnsi="Arial"/>
-          <w:color w:val="000000" w:themeColor="text1"/>
+          <w:color w:val="000000"/>
           <w:sz w:val="24"/>
           <w:szCs w:val="24"/>
         </w:rPr>
@@ -1908,7 +2473,7 @@
         <w:jc w:val="both"/>
         <w:rPr>
           <w:rFonts w:ascii="Arial" w:hAnsi="Arial" w:eastAsia="Arial" w:cs="Arial"/>
-          <w:color w:val="000000" w:themeColor="text1"/>
+          <w:color w:val="000000"/>
           <w:sz w:val="24"/>
           <w:szCs w:val="24"/>
         </w:rPr>
@@ -1916,7 +2481,7 @@
       <w:r>
         <w:rPr>
           <w:rFonts w:eastAsia="Arial" w:cs="Arial" w:ascii="Arial" w:hAnsi="Arial"/>
-          <w:color w:val="000000" w:themeColor="text1"/>
+          <w:color w:val="000000"/>
           <w:sz w:val="24"/>
           <w:szCs w:val="24"/>
         </w:rPr>
@@ -1929,7 +2494,7 @@
         <w:jc w:val="both"/>
         <w:rPr>
           <w:rFonts w:ascii="Arial" w:hAnsi="Arial" w:eastAsia="Arial" w:cs="Arial"/>
-          <w:color w:val="000000" w:themeColor="text1"/>
+          <w:color w:val="000000"/>
           <w:sz w:val="24"/>
           <w:szCs w:val="24"/>
         </w:rPr>
@@ -1937,7 +2502,7 @@
       <w:r>
         <w:rPr>
           <w:rFonts w:eastAsia="Arial" w:cs="Arial" w:ascii="Arial" w:hAnsi="Arial"/>
-          <w:color w:val="000000" w:themeColor="text1"/>
+          <w:color w:val="000000"/>
           <w:sz w:val="24"/>
           <w:szCs w:val="24"/>
         </w:rPr>
@@ -1950,7 +2515,7 @@
         <w:jc w:val="both"/>
         <w:rPr>
           <w:rFonts w:ascii="Arial" w:hAnsi="Arial" w:eastAsia="Arial" w:cs="Arial"/>
-          <w:color w:val="000000" w:themeColor="text1"/>
+          <w:color w:val="000000"/>
           <w:sz w:val="24"/>
           <w:szCs w:val="24"/>
         </w:rPr>
@@ -1958,7 +2523,7 @@
       <w:r>
         <w:rPr>
           <w:rFonts w:eastAsia="Arial" w:cs="Arial" w:ascii="Arial" w:hAnsi="Arial"/>
-          <w:color w:val="000000" w:themeColor="text1"/>
+          <w:color w:val="000000"/>
           <w:sz w:val="24"/>
           <w:szCs w:val="24"/>
         </w:rPr>
@@ -1971,7 +2536,7 @@
         <w:jc w:val="both"/>
         <w:rPr>
           <w:rFonts w:ascii="Arial" w:hAnsi="Arial" w:eastAsia="Arial" w:cs="Arial"/>
-          <w:color w:val="000000" w:themeColor="text1"/>
+          <w:color w:val="000000"/>
           <w:sz w:val="24"/>
           <w:szCs w:val="24"/>
         </w:rPr>
@@ -1979,7 +2544,7 @@
       <w:r>
         <w:rPr>
           <w:rFonts w:eastAsia="Arial" w:cs="Arial" w:ascii="Arial" w:hAnsi="Arial"/>
-          <w:color w:val="000000" w:themeColor="text1"/>
+          <w:color w:val="000000"/>
           <w:sz w:val="24"/>
           <w:szCs w:val="24"/>
         </w:rPr>
@@ -2004,7 +2569,7 @@
         <w:jc w:val="both"/>
         <w:rPr>
           <w:rFonts w:ascii="Arial" w:hAnsi="Arial" w:eastAsia="Arial" w:cs="Arial"/>
-          <w:color w:val="000000" w:themeColor="text1"/>
+          <w:color w:val="000000"/>
           <w:sz w:val="24"/>
           <w:szCs w:val="24"/>
         </w:rPr>
@@ -2012,7 +2577,7 @@
       <w:r>
         <w:rPr>
           <w:rFonts w:eastAsia="Arial" w:cs="Arial" w:ascii="Arial" w:hAnsi="Arial"/>
-          <w:color w:val="000000" w:themeColor="text1"/>
+          <w:color w:val="000000"/>
           <w:sz w:val="24"/>
           <w:szCs w:val="24"/>
         </w:rPr>
@@ -2026,7 +2591,7 @@
         <w:jc w:val="both"/>
         <w:rPr>
           <w:rFonts w:ascii="Arial" w:hAnsi="Arial" w:eastAsia="Arial" w:cs="Arial"/>
-          <w:color w:val="000000" w:themeColor="text1"/>
+          <w:color w:val="000000"/>
           <w:sz w:val="24"/>
           <w:szCs w:val="24"/>
         </w:rPr>
@@ -2034,7 +2599,7 @@
       <w:r>
         <w:rPr>
           <w:rFonts w:eastAsia="Arial" w:cs="Arial" w:ascii="Arial" w:hAnsi="Arial"/>
-          <w:color w:val="000000" w:themeColor="text1"/>
+          <w:color w:val="000000"/>
           <w:sz w:val="24"/>
           <w:szCs w:val="24"/>
         </w:rPr>
@@ -2047,7 +2612,7 @@
         <w:jc w:val="both"/>
         <w:rPr>
           <w:rFonts w:ascii="Arial" w:hAnsi="Arial" w:eastAsia="Arial" w:cs="Arial"/>
-          <w:color w:val="000000" w:themeColor="text1"/>
+          <w:color w:val="000000"/>
           <w:sz w:val="24"/>
           <w:szCs w:val="24"/>
         </w:rPr>
@@ -2055,7 +2620,7 @@
       <w:r>
         <w:rPr>
           <w:rFonts w:eastAsia="Arial" w:cs="Arial" w:ascii="Arial" w:hAnsi="Arial"/>
-          <w:color w:val="000000" w:themeColor="text1"/>
+          <w:color w:val="000000"/>
           <w:sz w:val="24"/>
           <w:szCs w:val="24"/>
         </w:rPr>
@@ -2068,7 +2633,7 @@
         <w:jc w:val="both"/>
         <w:rPr>
           <w:rFonts w:ascii="Arial" w:hAnsi="Arial" w:eastAsia="Arial" w:cs="Arial"/>
-          <w:color w:val="000000" w:themeColor="text1"/>
+          <w:color w:val="000000"/>
           <w:sz w:val="24"/>
           <w:szCs w:val="24"/>
         </w:rPr>
@@ -2076,7 +2641,7 @@
       <w:r>
         <w:rPr>
           <w:rFonts w:eastAsia="Arial" w:cs="Arial" w:ascii="Arial" w:hAnsi="Arial"/>
-          <w:color w:val="000000" w:themeColor="text1"/>
+          <w:color w:val="000000"/>
           <w:sz w:val="24"/>
           <w:szCs w:val="24"/>
         </w:rPr>
@@ -2089,7 +2654,7 @@
         <w:jc w:val="both"/>
         <w:rPr>
           <w:rFonts w:ascii="Arial" w:hAnsi="Arial" w:eastAsia="Arial" w:cs="Arial"/>
-          <w:color w:val="000000" w:themeColor="text1"/>
+          <w:color w:val="000000"/>
           <w:sz w:val="24"/>
           <w:szCs w:val="24"/>
         </w:rPr>
@@ -2097,7 +2662,7 @@
       <w:r>
         <w:rPr>
           <w:rFonts w:eastAsia="Arial" w:cs="Arial" w:ascii="Arial" w:hAnsi="Arial"/>
-          <w:color w:val="000000" w:themeColor="text1"/>
+          <w:color w:val="000000"/>
           <w:sz w:val="24"/>
           <w:szCs w:val="24"/>
         </w:rPr>
@@ -2110,7 +2675,7 @@
         <w:jc w:val="both"/>
         <w:rPr>
           <w:rFonts w:ascii="Arial" w:hAnsi="Arial" w:eastAsia="Arial" w:cs="Arial"/>
-          <w:color w:val="000000" w:themeColor="text1"/>
+          <w:color w:val="000000"/>
           <w:sz w:val="24"/>
           <w:szCs w:val="24"/>
         </w:rPr>
@@ -2118,7 +2683,7 @@
       <w:r>
         <w:rPr>
           <w:rFonts w:eastAsia="Arial" w:cs="Arial" w:ascii="Arial" w:hAnsi="Arial"/>
-          <w:color w:val="000000" w:themeColor="text1"/>
+          <w:color w:val="000000"/>
           <w:sz w:val="24"/>
           <w:szCs w:val="24"/>
         </w:rPr>
@@ -2131,7 +2696,7 @@
         <w:jc w:val="both"/>
         <w:rPr>
           <w:rFonts w:ascii="Arial" w:hAnsi="Arial" w:eastAsia="Arial" w:cs="Arial"/>
-          <w:color w:val="000000" w:themeColor="text1"/>
+          <w:color w:val="000000"/>
           <w:sz w:val="24"/>
           <w:szCs w:val="24"/>
         </w:rPr>
@@ -2139,7 +2704,7 @@
       <w:r>
         <w:rPr>
           <w:rFonts w:eastAsia="Arial" w:cs="Arial" w:ascii="Arial" w:hAnsi="Arial"/>
-          <w:color w:val="000000" w:themeColor="text1"/>
+          <w:color w:val="000000"/>
           <w:sz w:val="24"/>
           <w:szCs w:val="24"/>
         </w:rPr>
@@ -2152,7 +2717,7 @@
         <w:jc w:val="both"/>
         <w:rPr>
           <w:rFonts w:ascii="Arial" w:hAnsi="Arial" w:eastAsia="Arial" w:cs="Arial"/>
-          <w:color w:val="000000" w:themeColor="text1"/>
+          <w:color w:val="000000"/>
           <w:sz w:val="24"/>
           <w:szCs w:val="24"/>
         </w:rPr>
@@ -2160,7 +2725,7 @@
       <w:r>
         <w:rPr>
           <w:rFonts w:eastAsia="Arial" w:cs="Arial" w:ascii="Arial" w:hAnsi="Arial"/>
-          <w:color w:val="000000" w:themeColor="text1"/>
+          <w:color w:val="000000"/>
           <w:sz w:val="24"/>
           <w:szCs w:val="24"/>
         </w:rPr>
@@ -2173,7 +2738,7 @@
         <w:jc w:val="both"/>
         <w:rPr>
           <w:rFonts w:ascii="Arial" w:hAnsi="Arial" w:eastAsia="Arial" w:cs="Arial"/>
-          <w:color w:val="000000" w:themeColor="text1"/>
+          <w:color w:val="000000"/>
           <w:sz w:val="24"/>
           <w:szCs w:val="24"/>
         </w:rPr>
@@ -2181,7 +2746,7 @@
       <w:r>
         <w:rPr>
           <w:rFonts w:eastAsia="Arial" w:cs="Arial" w:ascii="Arial" w:hAnsi="Arial"/>
-          <w:color w:val="000000" w:themeColor="text1"/>
+          <w:color w:val="000000"/>
           <w:sz w:val="24"/>
           <w:szCs w:val="24"/>
         </w:rPr>
@@ -2194,7 +2759,7 @@
         <w:jc w:val="both"/>
         <w:rPr>
           <w:rFonts w:ascii="Arial" w:hAnsi="Arial" w:eastAsia="Arial" w:cs="Arial"/>
-          <w:color w:val="000000" w:themeColor="text1"/>
+          <w:color w:val="000000"/>
           <w:sz w:val="24"/>
           <w:szCs w:val="24"/>
         </w:rPr>
@@ -2202,7 +2767,7 @@
       <w:r>
         <w:rPr>
           <w:rFonts w:eastAsia="Arial" w:cs="Arial" w:ascii="Arial" w:hAnsi="Arial"/>
-          <w:color w:val="000000" w:themeColor="text1"/>
+          <w:color w:val="000000"/>
           <w:sz w:val="24"/>
           <w:szCs w:val="24"/>
         </w:rPr>
@@ -2215,7 +2780,7 @@
         <w:jc w:val="both"/>
         <w:rPr>
           <w:rFonts w:ascii="Arial" w:hAnsi="Arial" w:eastAsia="Arial" w:cs="Arial"/>
-          <w:color w:val="000000" w:themeColor="text1"/>
+          <w:color w:val="000000"/>
           <w:sz w:val="24"/>
           <w:szCs w:val="24"/>
         </w:rPr>
@@ -2223,7 +2788,7 @@
       <w:r>
         <w:rPr>
           <w:rFonts w:eastAsia="Arial" w:cs="Arial" w:ascii="Arial" w:hAnsi="Arial"/>
-          <w:color w:val="000000" w:themeColor="text1"/>
+          <w:color w:val="000000"/>
           <w:sz w:val="24"/>
           <w:szCs w:val="24"/>
         </w:rPr>
@@ -2236,7 +2801,7 @@
         <w:jc w:val="both"/>
         <w:rPr>
           <w:rFonts w:ascii="Arial" w:hAnsi="Arial" w:eastAsia="Arial" w:cs="Arial"/>
-          <w:color w:val="000000" w:themeColor="text1"/>
+          <w:color w:val="000000"/>
           <w:sz w:val="24"/>
           <w:szCs w:val="24"/>
         </w:rPr>
@@ -2244,7 +2809,7 @@
       <w:r>
         <w:rPr>
           <w:rFonts w:eastAsia="Arial" w:cs="Arial" w:ascii="Arial" w:hAnsi="Arial"/>
-          <w:color w:val="000000" w:themeColor="text1"/>
+          <w:color w:val="000000"/>
           <w:sz w:val="24"/>
           <w:szCs w:val="24"/>
         </w:rPr>
@@ -2257,7 +2822,7 @@
         <w:jc w:val="both"/>
         <w:rPr>
           <w:rFonts w:ascii="Arial" w:hAnsi="Arial" w:eastAsia="Arial" w:cs="Arial"/>
-          <w:color w:val="000000" w:themeColor="text1"/>
+          <w:color w:val="000000"/>
           <w:sz w:val="24"/>
           <w:szCs w:val="24"/>
         </w:rPr>
@@ -2265,7 +2830,7 @@
       <w:r>
         <w:rPr>
           <w:rFonts w:eastAsia="Arial" w:cs="Arial" w:ascii="Arial" w:hAnsi="Arial"/>
-          <w:color w:val="000000" w:themeColor="text1"/>
+          <w:color w:val="000000"/>
           <w:sz w:val="24"/>
           <w:szCs w:val="24"/>
         </w:rPr>
@@ -2278,7 +2843,7 @@
         <w:jc w:val="both"/>
         <w:rPr>
           <w:rFonts w:ascii="Arial" w:hAnsi="Arial" w:eastAsia="Arial" w:cs="Arial"/>
-          <w:color w:val="000000" w:themeColor="text1"/>
+          <w:color w:val="000000"/>
           <w:sz w:val="24"/>
           <w:szCs w:val="24"/>
         </w:rPr>
@@ -2286,7 +2851,7 @@
       <w:r>
         <w:rPr>
           <w:rFonts w:eastAsia="Arial" w:cs="Arial" w:ascii="Arial" w:hAnsi="Arial"/>
-          <w:color w:val="000000" w:themeColor="text1"/>
+          <w:color w:val="000000"/>
           <w:sz w:val="24"/>
           <w:szCs w:val="24"/>
         </w:rPr>
@@ -2299,7 +2864,7 @@
         <w:jc w:val="both"/>
         <w:rPr>
           <w:rFonts w:ascii="Arial" w:hAnsi="Arial" w:eastAsia="Arial" w:cs="Arial"/>
-          <w:color w:val="000000" w:themeColor="text1"/>
+          <w:color w:val="000000"/>
           <w:sz w:val="24"/>
           <w:szCs w:val="24"/>
         </w:rPr>
@@ -2307,7 +2872,7 @@
       <w:r>
         <w:rPr>
           <w:rFonts w:eastAsia="Arial" w:cs="Arial" w:ascii="Arial" w:hAnsi="Arial"/>
-          <w:color w:val="000000" w:themeColor="text1"/>
+          <w:color w:val="000000"/>
           <w:sz w:val="24"/>
           <w:szCs w:val="24"/>
         </w:rPr>
@@ -2320,7 +2885,7 @@
         <w:jc w:val="both"/>
         <w:rPr>
           <w:rFonts w:ascii="Arial" w:hAnsi="Arial" w:eastAsia="Arial" w:cs="Arial"/>
-          <w:color w:val="000000" w:themeColor="text1"/>
+          <w:color w:val="000000"/>
           <w:sz w:val="24"/>
           <w:szCs w:val="24"/>
         </w:rPr>
@@ -2328,7 +2893,7 @@
       <w:r>
         <w:rPr>
           <w:rFonts w:eastAsia="Arial" w:cs="Arial" w:ascii="Arial" w:hAnsi="Arial"/>
-          <w:color w:val="000000" w:themeColor="text1"/>
+          <w:color w:val="000000"/>
           <w:sz w:val="24"/>
           <w:szCs w:val="24"/>
         </w:rPr>
@@ -2341,7 +2906,7 @@
         <w:jc w:val="both"/>
         <w:rPr>
           <w:rFonts w:ascii="Arial" w:hAnsi="Arial" w:eastAsia="Arial" w:cs="Arial"/>
-          <w:color w:val="000000" w:themeColor="text1"/>
+          <w:color w:val="000000"/>
           <w:sz w:val="24"/>
           <w:szCs w:val="24"/>
         </w:rPr>
@@ -2349,7 +2914,7 @@
       <w:r>
         <w:rPr>
           <w:rFonts w:eastAsia="Arial" w:cs="Arial" w:ascii="Arial" w:hAnsi="Arial"/>
-          <w:color w:val="000000" w:themeColor="text1"/>
+          <w:color w:val="000000"/>
           <w:sz w:val="24"/>
           <w:szCs w:val="24"/>
         </w:rPr>
@@ -2362,7 +2927,7 @@
         <w:jc w:val="both"/>
         <w:rPr>
           <w:rFonts w:ascii="Arial" w:hAnsi="Arial" w:eastAsia="Arial" w:cs="Arial"/>
-          <w:color w:val="000000" w:themeColor="text1"/>
+          <w:color w:val="000000"/>
           <w:sz w:val="24"/>
           <w:szCs w:val="24"/>
         </w:rPr>
@@ -2370,7 +2935,7 @@
       <w:r>
         <w:rPr>
           <w:rFonts w:eastAsia="Arial" w:cs="Arial" w:ascii="Arial" w:hAnsi="Arial"/>
-          <w:color w:val="000000" w:themeColor="text1"/>
+          <w:color w:val="000000"/>
           <w:sz w:val="24"/>
           <w:szCs w:val="24"/>
         </w:rPr>
@@ -2383,7 +2948,7 @@
         <w:jc w:val="both"/>
         <w:rPr>
           <w:rFonts w:ascii="Arial" w:hAnsi="Arial" w:eastAsia="Arial" w:cs="Arial"/>
-          <w:color w:val="000000" w:themeColor="text1"/>
+          <w:color w:val="000000"/>
           <w:sz w:val="24"/>
           <w:szCs w:val="24"/>
         </w:rPr>
@@ -2391,7 +2956,7 @@
       <w:r>
         <w:rPr>
           <w:rFonts w:eastAsia="Arial" w:cs="Arial" w:ascii="Arial" w:hAnsi="Arial"/>
-          <w:color w:val="000000" w:themeColor="text1"/>
+          <w:color w:val="000000"/>
           <w:sz w:val="24"/>
           <w:szCs w:val="24"/>
         </w:rPr>
@@ -2404,7 +2969,7 @@
         <w:jc w:val="both"/>
         <w:rPr>
           <w:rFonts w:ascii="Arial" w:hAnsi="Arial" w:eastAsia="Arial" w:cs="Arial"/>
-          <w:color w:val="000000" w:themeColor="text1"/>
+          <w:color w:val="000000"/>
           <w:sz w:val="24"/>
           <w:szCs w:val="24"/>
         </w:rPr>
@@ -2412,7 +2977,7 @@
       <w:r>
         <w:rPr>
           <w:rFonts w:eastAsia="Arial" w:cs="Arial" w:ascii="Arial" w:hAnsi="Arial"/>
-          <w:color w:val="000000" w:themeColor="text1"/>
+          <w:color w:val="000000"/>
           <w:sz w:val="24"/>
           <w:szCs w:val="24"/>
         </w:rPr>
@@ -2425,7 +2990,7 @@
         <w:jc w:val="both"/>
         <w:rPr>
           <w:rFonts w:ascii="Arial" w:hAnsi="Arial" w:eastAsia="Arial" w:cs="Arial"/>
-          <w:color w:val="000000" w:themeColor="text1"/>
+          <w:color w:val="000000"/>
           <w:sz w:val="24"/>
           <w:szCs w:val="24"/>
         </w:rPr>
@@ -2433,7 +2998,7 @@
       <w:r>
         <w:rPr>
           <w:rFonts w:eastAsia="Arial" w:cs="Arial" w:ascii="Arial" w:hAnsi="Arial"/>
-          <w:color w:val="000000" w:themeColor="text1"/>
+          <w:color w:val="000000"/>
           <w:sz w:val="24"/>
           <w:szCs w:val="24"/>
         </w:rPr>
@@ -2446,7 +3011,7 @@
         <w:jc w:val="both"/>
         <w:rPr>
           <w:rFonts w:ascii="Arial" w:hAnsi="Arial" w:eastAsia="Arial" w:cs="Arial"/>
-          <w:color w:val="000000" w:themeColor="text1"/>
+          <w:color w:val="000000"/>
           <w:sz w:val="24"/>
           <w:szCs w:val="24"/>
         </w:rPr>
@@ -2454,7 +3019,7 @@
       <w:r>
         <w:rPr>
           <w:rFonts w:eastAsia="Arial" w:cs="Arial" w:ascii="Arial" w:hAnsi="Arial"/>
-          <w:color w:val="000000" w:themeColor="text1"/>
+          <w:color w:val="000000"/>
           <w:sz w:val="24"/>
           <w:szCs w:val="24"/>
         </w:rPr>
@@ -2477,17 +3042,12 @@
         <w:pStyle w:val="Normal"/>
         <w:spacing w:lineRule="auto" w:line="360"/>
         <w:jc w:val="both"/>
-        <w:rPr>
-          <w:rFonts w:ascii="Arial" w:hAnsi="Arial" w:cs="Arial"/>
-          <w:color w:val="000000" w:themeColor="text1"/>
-          <w:sz w:val="24"/>
-          <w:szCs w:val="24"/>
-        </w:rPr>
-      </w:pPr>
-      <w:r>
-        <w:rPr>
-          <w:rFonts w:cs="Arial" w:ascii="Arial" w:hAnsi="Arial"/>
-          <w:color w:val="000000" w:themeColor="text1"/>
+        <w:rPr/>
+      </w:pPr>
+      <w:r>
+        <w:rPr>
+          <w:rFonts w:cs="Arial" w:ascii="Arial" w:hAnsi="Arial"/>
+          <w:color w:val="000000"/>
           <w:sz w:val="24"/>
           <w:szCs w:val="24"/>
         </w:rPr>
@@ -2498,7 +3058,7 @@
           <w:rFonts w:cs="Arial" w:ascii="Arial" w:hAnsi="Arial"/>
           <w:b/>
           <w:bCs/>
-          <w:color w:val="000000" w:themeColor="text1"/>
+          <w:color w:val="000000"/>
           <w:sz w:val="24"/>
           <w:szCs w:val="24"/>
         </w:rPr>
@@ -2507,7 +3067,7 @@
       <w:r>
         <w:rPr>
           <w:rFonts w:cs="Arial" w:ascii="Arial" w:hAnsi="Arial"/>
-          <w:color w:val="000000" w:themeColor="text1"/>
+          <w:color w:val="000000"/>
           <w:sz w:val="24"/>
           <w:szCs w:val="24"/>
         </w:rPr>
@@ -2527,7 +3087,7 @@
       <w:r>
         <w:rPr>
           <w:rFonts w:cs="Arial" w:ascii="Arial" w:hAnsi="Arial"/>
-          <w:color w:val="000000" w:themeColor="text1"/>
+          <w:color w:val="000000"/>
           <w:sz w:val="24"/>
           <w:szCs w:val="24"/>
         </w:rPr>
@@ -2538,7 +3098,7 @@
           <w:rFonts w:cs="Arial" w:ascii="Arial" w:hAnsi="Arial"/>
           <w:i/>
           <w:iCs/>
-          <w:color w:val="000000" w:themeColor="text1"/>
+          <w:color w:val="000000"/>
           <w:sz w:val="24"/>
           <w:szCs w:val="24"/>
         </w:rPr>
@@ -2547,7 +3107,7 @@
       <w:r>
         <w:rPr>
           <w:rFonts w:cs="Arial" w:ascii="Arial" w:hAnsi="Arial"/>
-          <w:color w:val="000000" w:themeColor="text1"/>
+          <w:color w:val="000000"/>
           <w:sz w:val="24"/>
           <w:szCs w:val="24"/>
         </w:rPr>
@@ -2561,15 +3121,15 @@
         <w:jc w:val="both"/>
         <w:rPr>
           <w:rFonts w:ascii="Arial" w:hAnsi="Arial" w:cs="Arial"/>
-          <w:color w:val="000000" w:themeColor="text1"/>
-          <w:sz w:val="24"/>
-          <w:szCs w:val="24"/>
-        </w:rPr>
-      </w:pPr>
-      <w:r>
-        <w:rPr>
-          <w:rFonts w:cs="Arial" w:ascii="Arial" w:hAnsi="Arial"/>
-          <w:color w:val="000000" w:themeColor="text1"/>
+          <w:color w:val="000000"/>
+          <w:sz w:val="24"/>
+          <w:szCs w:val="24"/>
+        </w:rPr>
+      </w:pPr>
+      <w:r>
+        <w:rPr>
+          <w:rFonts w:cs="Arial" w:ascii="Arial" w:hAnsi="Arial"/>
+          <w:color w:val="000000"/>
           <w:sz w:val="24"/>
           <w:szCs w:val="24"/>
         </w:rPr>
@@ -2580,19 +3140,14 @@
         <w:pStyle w:val="Normal"/>
         <w:spacing w:lineRule="auto" w:line="360"/>
         <w:jc w:val="both"/>
-        <w:rPr>
-          <w:rFonts w:ascii="Arial" w:hAnsi="Arial" w:cs="Arial"/>
-          <w:color w:val="000000" w:themeColor="text1"/>
-          <w:sz w:val="24"/>
-          <w:szCs w:val="24"/>
-        </w:rPr>
+        <w:rPr/>
       </w:pPr>
       <w:r>
         <w:rPr>
           <w:rFonts w:cs="Arial" w:ascii="Arial" w:hAnsi="Arial"/>
           <w:b/>
           <w:bCs/>
-          <w:color w:val="000000" w:themeColor="text1"/>
+          <w:color w:val="000000"/>
           <w:sz w:val="24"/>
           <w:szCs w:val="24"/>
         </w:rPr>
@@ -2601,7 +3156,7 @@
       <w:r>
         <w:rPr>
           <w:rFonts w:cs="Arial" w:ascii="Arial" w:hAnsi="Arial"/>
-          <w:color w:val="000000" w:themeColor="text1"/>
+          <w:color w:val="000000"/>
           <w:sz w:val="24"/>
           <w:szCs w:val="24"/>
         </w:rPr>
@@ -2613,21 +3168,21 @@
         <w:pStyle w:val="ListParagraph"/>
         <w:numPr>
           <w:ilvl w:val="0"/>
-          <w:numId w:val="10"/>
+          <w:numId w:val="9"/>
         </w:numPr>
         <w:spacing w:lineRule="auto" w:line="360"/>
         <w:jc w:val="both"/>
         <w:rPr>
           <w:rFonts w:ascii="Arial" w:hAnsi="Arial" w:cs="Arial"/>
-          <w:color w:val="000000" w:themeColor="text1"/>
-          <w:sz w:val="24"/>
-          <w:szCs w:val="24"/>
-        </w:rPr>
-      </w:pPr>
-      <w:r>
-        <w:rPr>
-          <w:rFonts w:cs="Arial" w:ascii="Arial" w:hAnsi="Arial"/>
-          <w:color w:val="000000" w:themeColor="text1"/>
+          <w:color w:val="000000"/>
+          <w:sz w:val="24"/>
+          <w:szCs w:val="24"/>
+        </w:rPr>
+      </w:pPr>
+      <w:r>
+        <w:rPr>
+          <w:rFonts w:cs="Arial" w:ascii="Arial" w:hAnsi="Arial"/>
+          <w:color w:val="000000"/>
           <w:sz w:val="24"/>
           <w:szCs w:val="24"/>
         </w:rPr>
@@ -2639,21 +3194,16 @@
         <w:pStyle w:val="ListParagraph"/>
         <w:numPr>
           <w:ilvl w:val="1"/>
-          <w:numId w:val="10"/>
+          <w:numId w:val="9"/>
         </w:numPr>
         <w:spacing w:lineRule="auto" w:line="360"/>
         <w:jc w:val="both"/>
-        <w:rPr>
-          <w:rFonts w:ascii="Arial" w:hAnsi="Arial" w:cs="Arial"/>
-          <w:color w:val="000000" w:themeColor="text1"/>
-          <w:sz w:val="24"/>
-          <w:szCs w:val="24"/>
-        </w:rPr>
-      </w:pPr>
-      <w:r>
-        <w:rPr>
-          <w:rFonts w:cs="Arial" w:ascii="Arial" w:hAnsi="Arial"/>
-          <w:color w:val="000000" w:themeColor="text1"/>
+        <w:rPr/>
+      </w:pPr>
+      <w:r>
+        <w:rPr>
+          <w:rFonts w:cs="Arial" w:ascii="Arial" w:hAnsi="Arial"/>
+          <w:color w:val="000000"/>
           <w:sz w:val="24"/>
           <w:szCs w:val="24"/>
         </w:rPr>
@@ -2676,21 +3226,16 @@
         <w:pStyle w:val="ListParagraph"/>
         <w:numPr>
           <w:ilvl w:val="1"/>
-          <w:numId w:val="10"/>
+          <w:numId w:val="9"/>
         </w:numPr>
         <w:spacing w:lineRule="auto" w:line="360"/>
         <w:jc w:val="both"/>
-        <w:rPr>
-          <w:rFonts w:ascii="Arial" w:hAnsi="Arial" w:cs="Arial"/>
-          <w:color w:val="000000" w:themeColor="text1"/>
-          <w:sz w:val="24"/>
-          <w:szCs w:val="24"/>
-        </w:rPr>
-      </w:pPr>
-      <w:r>
-        <w:rPr>
-          <w:rFonts w:cs="Arial" w:ascii="Arial" w:hAnsi="Arial"/>
-          <w:color w:val="000000" w:themeColor="text1"/>
+        <w:rPr/>
+      </w:pPr>
+      <w:r>
+        <w:rPr>
+          <w:rFonts w:cs="Arial" w:ascii="Arial" w:hAnsi="Arial"/>
+          <w:color w:val="000000"/>
           <w:sz w:val="24"/>
           <w:szCs w:val="24"/>
         </w:rPr>
@@ -2712,19 +3257,19 @@
       <w:pPr>
         <w:pStyle w:val="ListParagraph"/>
         <w:spacing w:lineRule="auto" w:line="360"/>
-        <w:ind w:left="2160" w:hanging="0"/>
+        <w:ind w:left="2160" w:right="0" w:hanging="0"/>
         <w:jc w:val="both"/>
         <w:rPr>
           <w:rFonts w:ascii="Arial" w:hAnsi="Arial" w:cs="Arial"/>
-          <w:color w:val="000000" w:themeColor="text1"/>
-          <w:sz w:val="24"/>
-          <w:szCs w:val="24"/>
-        </w:rPr>
-      </w:pPr>
-      <w:r>
-        <w:rPr>
-          <w:rFonts w:cs="Arial" w:ascii="Arial" w:hAnsi="Arial"/>
-          <w:color w:val="000000" w:themeColor="text1"/>
+          <w:color w:val="000000"/>
+          <w:sz w:val="24"/>
+          <w:szCs w:val="24"/>
+        </w:rPr>
+      </w:pPr>
+      <w:r>
+        <w:rPr>
+          <w:rFonts w:cs="Arial" w:ascii="Arial" w:hAnsi="Arial"/>
+          <w:color w:val="000000"/>
           <w:sz w:val="24"/>
           <w:szCs w:val="24"/>
         </w:rPr>
@@ -2735,21 +3280,21 @@
         <w:pStyle w:val="ListParagraph"/>
         <w:numPr>
           <w:ilvl w:val="2"/>
-          <w:numId w:val="10"/>
+          <w:numId w:val="9"/>
         </w:numPr>
         <w:spacing w:lineRule="auto" w:line="360"/>
         <w:jc w:val="both"/>
         <w:rPr>
           <w:rFonts w:ascii="Arial" w:hAnsi="Arial" w:cs="Arial"/>
-          <w:color w:val="000000" w:themeColor="text1"/>
-          <w:sz w:val="24"/>
-          <w:szCs w:val="24"/>
-        </w:rPr>
-      </w:pPr>
-      <w:r>
-        <w:rPr>
-          <w:rFonts w:cs="Arial" w:ascii="Arial" w:hAnsi="Arial"/>
-          <w:color w:val="000000" w:themeColor="text1"/>
+          <w:color w:val="000000"/>
+          <w:sz w:val="24"/>
+          <w:szCs w:val="24"/>
+        </w:rPr>
+      </w:pPr>
+      <w:r>
+        <w:rPr>
+          <w:rFonts w:cs="Arial" w:ascii="Arial" w:hAnsi="Arial"/>
+          <w:color w:val="000000"/>
           <w:sz w:val="24"/>
           <w:szCs w:val="24"/>
         </w:rPr>
@@ -2759,7 +3304,7 @@
     <w:p>
       <w:pPr>
         <w:pStyle w:val="Normal"/>
-        <w:shd w:val="clear" w:color="auto" w:fill="1E1E1E"/>
+        <w:shd w:fill="1E1E1E" w:val="clear"/>
         <w:spacing w:lineRule="atLeast" w:line="270" w:before="0" w:after="0"/>
         <w:rPr>
           <w:rFonts w:ascii="Menlo" w:hAnsi="Menlo" w:eastAsia="Times New Roman" w:cs="Menlo"/>
@@ -2788,7 +3333,7 @@
     <w:p>
       <w:pPr>
         <w:pStyle w:val="Normal"/>
-        <w:shd w:val="clear" w:color="auto" w:fill="1E1E1E"/>
+        <w:shd w:fill="1E1E1E" w:val="clear"/>
         <w:spacing w:lineRule="atLeast" w:line="270" w:before="0" w:after="0"/>
         <w:rPr>
           <w:rFonts w:ascii="Menlo" w:hAnsi="Menlo" w:eastAsia="Times New Roman" w:cs="Menlo"/>
@@ -2816,7 +3361,7 @@
     <w:p>
       <w:pPr>
         <w:pStyle w:val="Normal"/>
-        <w:shd w:val="clear" w:color="auto" w:fill="1E1E1E"/>
+        <w:shd w:fill="1E1E1E" w:val="clear"/>
         <w:spacing w:lineRule="atLeast" w:line="270" w:before="0" w:after="0"/>
         <w:rPr>
           <w:rFonts w:ascii="Menlo" w:hAnsi="Menlo" w:eastAsia="Times New Roman" w:cs="Menlo"/>
@@ -2845,7 +3390,7 @@
     <w:p>
       <w:pPr>
         <w:pStyle w:val="Normal"/>
-        <w:shd w:val="clear" w:color="auto" w:fill="1E1E1E"/>
+        <w:shd w:fill="1E1E1E" w:val="clear"/>
         <w:spacing w:lineRule="atLeast" w:line="270" w:before="0" w:after="0"/>
         <w:rPr>
           <w:rFonts w:ascii="Menlo" w:hAnsi="Menlo" w:eastAsia="Times New Roman" w:cs="Menlo"/>
@@ -2873,7 +3418,7 @@
     <w:p>
       <w:pPr>
         <w:pStyle w:val="Normal"/>
-        <w:shd w:val="clear" w:color="auto" w:fill="1E1E1E"/>
+        <w:shd w:fill="1E1E1E" w:val="clear"/>
         <w:spacing w:lineRule="atLeast" w:line="270" w:before="0" w:after="0"/>
         <w:rPr>
           <w:rFonts w:ascii="Menlo" w:hAnsi="Menlo" w:eastAsia="Times New Roman" w:cs="Menlo"/>
@@ -2917,22 +3462,14 @@
         <w:pStyle w:val="Normal"/>
         <w:spacing w:lineRule="auto" w:line="360"/>
         <w:jc w:val="center"/>
-        <w:rPr>
-          <w:rFonts w:ascii="Arial" w:hAnsi="Arial" w:cs="Arial"/>
-          <w:i/>
+        <w:rPr/>
+      </w:pPr>
+      <w:r>
+        <w:rPr>
+          <w:rFonts w:cs="Arial" w:ascii="Arial" w:hAnsi="Arial"/>
           <w:i/>
           <w:iCs/>
-          <w:color w:val="000000" w:themeColor="text1"/>
-          <w:sz w:val="24"/>
-          <w:szCs w:val="24"/>
-        </w:rPr>
-      </w:pPr>
-      <w:r>
-        <w:rPr>
-          <w:rFonts w:cs="Arial" w:ascii="Arial" w:hAnsi="Arial"/>
-          <w:i/>
-          <w:iCs/>
-          <w:color w:val="000000" w:themeColor="text1"/>
+          <w:color w:val="000000"/>
           <w:sz w:val="24"/>
           <w:szCs w:val="24"/>
         </w:rPr>
@@ -2959,99 +3496,19 @@
         <w:jc w:val="both"/>
         <w:rPr>
           <w:rFonts w:ascii="Arial" w:hAnsi="Arial" w:cs="Arial"/>
-          <w:color w:val="000000" w:themeColor="text1"/>
-          <w:sz w:val="24"/>
-          <w:szCs w:val="24"/>
-        </w:rPr>
-      </w:pPr>
-      <w:r>
-        <w:rPr>
-          <w:rFonts w:cs="Arial" w:ascii="Arial" w:hAnsi="Arial"/>
-          <w:color w:val="000000" w:themeColor="text1"/>
-          <w:sz w:val="24"/>
-          <w:szCs w:val="24"/>
-        </w:rPr>
-      </w:r>
-    </w:p>
-    <w:p>
-      <w:pPr>
-        <w:pStyle w:val="ListParagraph"/>
-        <w:numPr>
-          <w:ilvl w:val="0"/>
-          <w:numId w:val="10"/>
-        </w:numPr>
-        <w:spacing w:lineRule="auto" w:line="360"/>
-        <w:jc w:val="both"/>
-        <w:rPr>
-          <w:rFonts w:ascii="Arial" w:hAnsi="Arial" w:cs="Arial"/>
-          <w:color w:val="000000" w:themeColor="text1"/>
-          <w:sz w:val="24"/>
-          <w:szCs w:val="24"/>
-        </w:rPr>
-      </w:pPr>
-      <w:r>
-        <w:rPr>
-          <w:rFonts w:cs="Arial" w:ascii="Arial" w:hAnsi="Arial"/>
-          <w:color w:val="000000" w:themeColor="text1"/>
-          <w:sz w:val="24"/>
-          <w:szCs w:val="24"/>
-        </w:rPr>
-        <w:t>Como este trabalho complementa o que criou em seu Trabalho de Consolidação (Módulo 19), você pode utilizá-lo como base para o seu Trabalho de Conclusão.</w:t>
-      </w:r>
-    </w:p>
-    <w:p>
-      <w:pPr>
-        <w:pStyle w:val="Normal"/>
-        <w:spacing w:lineRule="auto" w:line="360"/>
-        <w:jc w:val="both"/>
-        <w:rPr>
-          <w:rFonts w:ascii="Arial" w:hAnsi="Arial" w:cs="Arial"/>
-          <w:color w:val="000000" w:themeColor="text1"/>
-          <w:sz w:val="24"/>
-          <w:szCs w:val="24"/>
-        </w:rPr>
-      </w:pPr>
-      <w:r>
-        <w:rPr>
-          <w:rFonts w:cs="Arial" w:ascii="Arial" w:hAnsi="Arial"/>
-          <w:color w:val="000000" w:themeColor="text1"/>
-          <w:sz w:val="24"/>
-          <w:szCs w:val="24"/>
-        </w:rPr>
-      </w:r>
-    </w:p>
-    <w:p>
-      <w:pPr>
-        <w:pStyle w:val="Normal"/>
-        <w:spacing w:lineRule="auto" w:line="360"/>
-        <w:jc w:val="both"/>
-        <w:rPr>
-          <w:rFonts w:ascii="Arial" w:hAnsi="Arial" w:cs="Arial"/>
-          <w:color w:val="000000" w:themeColor="text1"/>
-          <w:sz w:val="24"/>
-          <w:szCs w:val="24"/>
-        </w:rPr>
-      </w:pPr>
-      <w:r>
-        <w:rPr>
-          <w:rFonts w:cs="Arial" w:ascii="Arial" w:hAnsi="Arial"/>
-          <w:color w:val="000000" w:themeColor="text1"/>
-          <w:sz w:val="24"/>
-          <w:szCs w:val="24"/>
-        </w:rPr>
-      </w:r>
-    </w:p>
-    <w:p>
-      <w:pPr>
-        <w:pStyle w:val="Ttulo2"/>
-        <w:rPr/>
-      </w:pPr>
-      <w:bookmarkStart w:id="4" w:name="_Toc99483090"/>
-      <w:r>
-        <w:rPr/>
-        <w:t>Estratégia de teste</w:t>
-      </w:r>
-      <w:bookmarkEnd w:id="4"/>
+          <w:color w:val="000000"/>
+          <w:sz w:val="24"/>
+          <w:szCs w:val="24"/>
+        </w:rPr>
+      </w:pPr>
+      <w:r>
+        <w:rPr>
+          <w:rFonts w:cs="Arial" w:ascii="Arial" w:hAnsi="Arial"/>
+          <w:color w:val="000000"/>
+          <w:sz w:val="24"/>
+          <w:szCs w:val="24"/>
+        </w:rPr>
+      </w:r>
     </w:p>
     <w:p>
       <w:pPr>
@@ -3060,45 +3517,101 @@
           <w:ilvl w:val="0"/>
           <w:numId w:val="9"/>
         </w:numPr>
+        <w:spacing w:lineRule="auto" w:line="360"/>
+        <w:jc w:val="both"/>
         <w:rPr>
           <w:rFonts w:ascii="Arial" w:hAnsi="Arial" w:cs="Arial"/>
-          <w:color w:val="000000" w:themeColor="text1"/>
-          <w:sz w:val="24"/>
-          <w:szCs w:val="24"/>
-        </w:rPr>
-      </w:pPr>
-      <w:r>
-        <w:rPr>
-          <w:rFonts w:cs="Arial" w:ascii="Arial" w:hAnsi="Arial"/>
-          <w:color w:val="000000" w:themeColor="text1"/>
-          <w:sz w:val="24"/>
-          <w:szCs w:val="24"/>
-        </w:rPr>
-        <w:t>Faça uma estratégia de testes em um mapa mental, seguindo algumas diretrizes como objetivos, papeis e responsabilidades, fases de testes, padrões, tipos de testes, técnicas de testes, ambientes, ferramentas, abordagem (manual ou automatizado), framework ou ferramenta usados, plataformas (web, api, mobile), etc.;</w:t>
-      </w:r>
+          <w:color w:val="000000"/>
+          <w:sz w:val="24"/>
+          <w:szCs w:val="24"/>
+        </w:rPr>
+      </w:pPr>
+      <w:r>
+        <w:rPr>
+          <w:rFonts w:cs="Arial" w:ascii="Arial" w:hAnsi="Arial"/>
+          <w:color w:val="000000"/>
+          <w:sz w:val="24"/>
+          <w:szCs w:val="24"/>
+        </w:rPr>
+        <w:t>Como este trabalho complementa o que criou em seu Trabalho de Consolidação (Módulo 19), você pode utilizá-lo como base para o seu Trabalho de Conclusão.</w:t>
+      </w:r>
+    </w:p>
+    <w:p>
+      <w:pPr>
+        <w:pStyle w:val="Normal"/>
+        <w:spacing w:lineRule="auto" w:line="360"/>
+        <w:jc w:val="both"/>
+        <w:rPr>
+          <w:rFonts w:ascii="Arial" w:hAnsi="Arial" w:cs="Arial"/>
+          <w:color w:val="000000"/>
+          <w:sz w:val="24"/>
+          <w:szCs w:val="24"/>
+        </w:rPr>
+      </w:pPr>
+      <w:r>
+        <w:rPr>
+          <w:rFonts w:cs="Arial" w:ascii="Arial" w:hAnsi="Arial"/>
+          <w:color w:val="000000"/>
+          <w:sz w:val="24"/>
+          <w:szCs w:val="24"/>
+        </w:rPr>
+      </w:r>
+    </w:p>
+    <w:p>
+      <w:pPr>
+        <w:pStyle w:val="Normal"/>
+        <w:spacing w:lineRule="auto" w:line="360"/>
+        <w:jc w:val="both"/>
+        <w:rPr>
+          <w:rFonts w:ascii="Arial" w:hAnsi="Arial" w:cs="Arial"/>
+          <w:color w:val="000000"/>
+          <w:sz w:val="24"/>
+          <w:szCs w:val="24"/>
+        </w:rPr>
+      </w:pPr>
+      <w:r>
+        <w:rPr>
+          <w:rFonts w:cs="Arial" w:ascii="Arial" w:hAnsi="Arial"/>
+          <w:color w:val="000000"/>
+          <w:sz w:val="24"/>
+          <w:szCs w:val="24"/>
+        </w:rPr>
+      </w:r>
+    </w:p>
+    <w:p>
+      <w:pPr>
+        <w:pStyle w:val="Ttulo2"/>
+        <w:rPr/>
+      </w:pPr>
+      <w:bookmarkStart w:id="4" w:name="_Toc99483090"/>
+      <w:r>
+        <w:rPr/>
+        <w:t>Estratégia de teste</w:t>
+      </w:r>
+      <w:bookmarkEnd w:id="4"/>
     </w:p>
     <w:p>
       <w:pPr>
         <w:pStyle w:val="ListParagraph"/>
         <w:numPr>
           <w:ilvl w:val="0"/>
-          <w:numId w:val="9"/>
+          <w:numId w:val="8"/>
         </w:numPr>
         <w:rPr>
           <w:rFonts w:ascii="Arial" w:hAnsi="Arial" w:cs="Arial"/>
-          <w:color w:val="000000" w:themeColor="text1"/>
-          <w:sz w:val="24"/>
-          <w:szCs w:val="24"/>
-        </w:rPr>
-      </w:pPr>
-      <w:r>
-        <w:rPr>
-          <w:rFonts w:cs="Arial" w:ascii="Arial" w:hAnsi="Arial"/>
-          <w:color w:val="000000" w:themeColor="text1"/>
-          <w:sz w:val="24"/>
-          <w:szCs w:val="24"/>
-        </w:rPr>
-        <w:t>Referência: Módulo 5</w:t>
+          <w:color w:val="000000"/>
+          <w:sz w:val="24"/>
+          <w:szCs w:val="24"/>
+        </w:rPr>
+      </w:pPr>
+      <w:r>
+        <w:rPr>
+          <w:rFonts w:cs="Arial" w:ascii="Arial" w:hAnsi="Arial"/>
+          <w:color w:val="000000"/>
+          <w:sz w:val="24"/>
+          <w:szCs w:val="24"/>
+        </w:rPr>
+        <w:t>Faça uma estratégia de testes em um mapa mental, seguindo algumas diretrizes como objetivos, papeis e responsabilidades, fases de testes, padrões, tipos de testes, técnicas de testes, ambientes, ferramentas, abordagem (manual ou automatizado), framework ou ferramenta usados, plataformas (web, api, mobile), etc.;</w:t>
       </w:r>
     </w:p>
     <w:p>
@@ -3106,19 +3619,43 @@
         <w:pStyle w:val="ListParagraph"/>
         <w:numPr>
           <w:ilvl w:val="0"/>
-          <w:numId w:val="9"/>
+          <w:numId w:val="8"/>
         </w:numPr>
         <w:rPr>
           <w:rFonts w:ascii="Arial" w:hAnsi="Arial" w:cs="Arial"/>
-          <w:color w:val="000000" w:themeColor="text1"/>
-          <w:sz w:val="24"/>
-          <w:szCs w:val="24"/>
-        </w:rPr>
-      </w:pPr>
-      <w:r>
-        <w:rPr>
-          <w:rFonts w:cs="Arial" w:ascii="Arial" w:hAnsi="Arial"/>
-          <w:color w:val="000000" w:themeColor="text1"/>
+          <w:color w:val="000000"/>
+          <w:sz w:val="24"/>
+          <w:szCs w:val="24"/>
+        </w:rPr>
+      </w:pPr>
+      <w:r>
+        <w:rPr>
+          <w:rFonts w:cs="Arial" w:ascii="Arial" w:hAnsi="Arial"/>
+          <w:color w:val="000000"/>
+          <w:sz w:val="24"/>
+          <w:szCs w:val="24"/>
+        </w:rPr>
+        <w:t>Referência: Módulo 5</w:t>
+      </w:r>
+    </w:p>
+    <w:p>
+      <w:pPr>
+        <w:pStyle w:val="ListParagraph"/>
+        <w:numPr>
+          <w:ilvl w:val="0"/>
+          <w:numId w:val="8"/>
+        </w:numPr>
+        <w:rPr>
+          <w:rFonts w:ascii="Arial" w:hAnsi="Arial" w:cs="Arial"/>
+          <w:color w:val="000000"/>
+          <w:sz w:val="24"/>
+          <w:szCs w:val="24"/>
+        </w:rPr>
+      </w:pPr>
+      <w:r>
+        <w:rPr>
+          <w:rFonts w:cs="Arial" w:ascii="Arial" w:hAnsi="Arial"/>
+          <w:color w:val="000000"/>
           <w:sz w:val="24"/>
           <w:szCs w:val="24"/>
         </w:rPr>
@@ -3131,18 +3668,12 @@
         <w:pStyle w:val="Normal"/>
         <w:rPr>
           <w:rFonts w:ascii="Arial" w:hAnsi="Arial" w:cs="Arial"/>
-          <w:color w:val="000000" w:themeColor="text1"/>
-          <w:sz w:val="24"/>
-          <w:szCs w:val="24"/>
-        </w:rPr>
-      </w:pPr>
-      <w:r>
-        <w:rPr>
-          <w:rFonts w:cs="Arial" w:ascii="Arial" w:hAnsi="Arial"/>
-          <w:color w:val="000000" w:themeColor="text1"/>
-          <w:sz w:val="24"/>
-          <w:szCs w:val="24"/>
-        </w:rPr>
+          <w:color w:val="000000"/>
+          <w:sz w:val="24"/>
+          <w:szCs w:val="24"/>
+        </w:rPr>
+      </w:pPr>
+      <w:r>
         <w:drawing>
           <wp:anchor behindDoc="0" distT="0" distB="0" distL="0" distR="0" simplePos="0" locked="0" layoutInCell="0" allowOverlap="1" relativeHeight="4">
             <wp:simplePos x="0" y="0"/>
@@ -3152,7 +3683,7 @@
             <wp:positionV relativeFrom="paragraph">
               <wp:posOffset>635</wp:posOffset>
             </wp:positionV>
-            <wp:extent cx="5400040" cy="1650365"/>
+            <wp:extent cx="5400040" cy="2124710"/>
             <wp:effectExtent l="0" t="0" r="0" b="0"/>
             <wp:wrapSquare wrapText="largest"/>
             <wp:docPr id="2" name="Figura1" descr=""/>
@@ -3177,7 +3708,7 @@
                   <pic:spPr bwMode="auto">
                     <a:xfrm>
                       <a:off x="0" y="0"/>
-                      <a:ext cx="5400040" cy="1650365"/>
+                      <a:ext cx="5400040" cy="2124710"/>
                     </a:xfrm>
                     <a:prstGeom prst="rect">
                       <a:avLst/>
@@ -3189,6 +3720,53 @@
           </wp:anchor>
         </w:drawing>
       </w:r>
+      <w:r>
+        <w:rPr>
+          <w:rFonts w:cs="Arial" w:ascii="Arial" w:hAnsi="Arial"/>
+          <w:color w:val="000000"/>
+          <w:sz w:val="24"/>
+          <w:szCs w:val="24"/>
+        </w:rPr>
+        <w:t xml:space="preserve"> </w:t>
+      </w:r>
+    </w:p>
+    <w:p>
+      <w:pPr>
+        <w:pStyle w:val="Normal"/>
+        <w:rPr>
+          <w:rFonts w:ascii="Arial" w:hAnsi="Arial" w:cs="Arial"/>
+          <w:color w:val="000000"/>
+          <w:sz w:val="24"/>
+          <w:szCs w:val="24"/>
+        </w:rPr>
+      </w:pPr>
+      <w:r>
+        <w:rPr>
+          <w:rFonts w:cs="Arial" w:ascii="Arial" w:hAnsi="Arial"/>
+          <w:color w:val="000000"/>
+          <w:sz w:val="24"/>
+          <w:szCs w:val="24"/>
+        </w:rPr>
+      </w:r>
+    </w:p>
+    <w:p>
+      <w:pPr>
+        <w:pStyle w:val="Normal"/>
+        <w:rPr>
+          <w:rFonts w:ascii="Arial" w:hAnsi="Arial" w:cs="Arial"/>
+          <w:color w:val="000000"/>
+          <w:sz w:val="24"/>
+          <w:szCs w:val="24"/>
+        </w:rPr>
+      </w:pPr>
+      <w:r>
+        <w:rPr>
+          <w:rFonts w:cs="Arial" w:ascii="Arial" w:hAnsi="Arial"/>
+          <w:color w:val="000000"/>
+          <w:sz w:val="24"/>
+          <w:szCs w:val="24"/>
+        </w:rPr>
+      </w:r>
     </w:p>
     <w:p>
       <w:pPr>
@@ -3205,6 +3783,488 @@
         <w:rPr/>
         <w:t xml:space="preserve"> </w:t>
       </w:r>
+    </w:p>
+    <w:p>
+      <w:pPr>
+        <w:pStyle w:val="ListParagraph"/>
+        <w:numPr>
+          <w:ilvl w:val="0"/>
+          <w:numId w:val="4"/>
+        </w:numPr>
+        <w:rPr>
+          <w:rFonts w:ascii="Arial" w:hAnsi="Arial" w:cs="Arial"/>
+          <w:color w:val="000000"/>
+          <w:sz w:val="24"/>
+          <w:szCs w:val="24"/>
+        </w:rPr>
+      </w:pPr>
+      <w:r>
+        <w:rPr>
+          <w:rFonts w:cs="Arial" w:ascii="Arial" w:hAnsi="Arial"/>
+          <w:color w:val="000000"/>
+          <w:sz w:val="24"/>
+          <w:szCs w:val="24"/>
+        </w:rPr>
+        <w:t xml:space="preserve">Considere as histórias de usuário: </w:t>
+      </w:r>
+    </w:p>
+    <w:p>
+      <w:pPr>
+        <w:pStyle w:val="ListParagraph"/>
+        <w:numPr>
+          <w:ilvl w:val="1"/>
+          <w:numId w:val="4"/>
+        </w:numPr>
+        <w:rPr>
+          <w:rFonts w:ascii="Arial" w:hAnsi="Arial" w:cs="Arial"/>
+          <w:color w:val="000000"/>
+          <w:sz w:val="24"/>
+          <w:szCs w:val="24"/>
+        </w:rPr>
+      </w:pPr>
+      <w:r>
+        <w:rPr>
+          <w:rFonts w:cs="Arial" w:ascii="Arial" w:hAnsi="Arial"/>
+          <w:color w:val="000000"/>
+          <w:sz w:val="24"/>
+          <w:szCs w:val="24"/>
+        </w:rPr>
+        <w:t>[US-0001] – Adicionar item ao carrinho</w:t>
+      </w:r>
+    </w:p>
+    <w:p>
+      <w:pPr>
+        <w:pStyle w:val="ListParagraph"/>
+        <w:numPr>
+          <w:ilvl w:val="1"/>
+          <w:numId w:val="4"/>
+        </w:numPr>
+        <w:rPr>
+          <w:rFonts w:ascii="Arial" w:hAnsi="Arial" w:cs="Arial"/>
+          <w:color w:val="000000"/>
+          <w:sz w:val="24"/>
+          <w:szCs w:val="24"/>
+        </w:rPr>
+      </w:pPr>
+      <w:r>
+        <w:rPr>
+          <w:rFonts w:cs="Arial" w:ascii="Arial" w:hAnsi="Arial"/>
+          <w:color w:val="000000"/>
+          <w:sz w:val="24"/>
+          <w:szCs w:val="24"/>
+        </w:rPr>
+        <w:t xml:space="preserve">[US-0002] – Login na plataforma </w:t>
+      </w:r>
+    </w:p>
+    <w:p>
+      <w:pPr>
+        <w:pStyle w:val="ListParagraph"/>
+        <w:numPr>
+          <w:ilvl w:val="1"/>
+          <w:numId w:val="4"/>
+        </w:numPr>
+        <w:rPr>
+          <w:rFonts w:ascii="Arial" w:hAnsi="Arial" w:cs="Arial"/>
+          <w:color w:val="000000"/>
+          <w:sz w:val="24"/>
+          <w:szCs w:val="24"/>
+        </w:rPr>
+      </w:pPr>
+      <w:r>
+        <w:rPr>
+          <w:rFonts w:cs="Arial" w:ascii="Arial" w:hAnsi="Arial"/>
+          <w:color w:val="000000"/>
+          <w:sz w:val="24"/>
+          <w:szCs w:val="24"/>
+        </w:rPr>
+        <w:t xml:space="preserve">[US-0003] – API de cupons   </w:t>
+      </w:r>
+    </w:p>
+    <w:p>
+      <w:pPr>
+        <w:pStyle w:val="ListParagraph"/>
+        <w:numPr>
+          <w:ilvl w:val="0"/>
+          <w:numId w:val="4"/>
+        </w:numPr>
+        <w:rPr>
+          <w:rFonts w:ascii="Arial" w:hAnsi="Arial" w:cs="Arial"/>
+          <w:color w:val="000000"/>
+          <w:sz w:val="24"/>
+          <w:szCs w:val="24"/>
+        </w:rPr>
+      </w:pPr>
+      <w:r>
+        <w:rPr>
+          <w:rFonts w:cs="Arial" w:ascii="Arial" w:hAnsi="Arial"/>
+          <w:color w:val="000000"/>
+          <w:sz w:val="24"/>
+          <w:szCs w:val="24"/>
+        </w:rPr>
+        <w:t>Para cada uma delas crie pelo menos 4 critérios de aceitação usando a linguagem Gherkin;</w:t>
+      </w:r>
+    </w:p>
+    <w:p>
+      <w:pPr>
+        <w:pStyle w:val="ListParagraph"/>
+        <w:numPr>
+          <w:ilvl w:val="0"/>
+          <w:numId w:val="2"/>
+        </w:numPr>
+        <w:rPr>
+          <w:rFonts w:ascii="Arial" w:hAnsi="Arial" w:cs="Arial"/>
+          <w:color w:val="000000"/>
+          <w:sz w:val="24"/>
+          <w:szCs w:val="24"/>
+        </w:rPr>
+      </w:pPr>
+      <w:r>
+        <w:rPr>
+          <w:rFonts w:cs="Arial" w:ascii="Arial" w:hAnsi="Arial"/>
+          <w:color w:val="000000"/>
+          <w:sz w:val="24"/>
+          <w:szCs w:val="24"/>
+        </w:rPr>
+        <w:t>Crie histórias de usuário para as funcionalidades:</w:t>
+      </w:r>
+    </w:p>
+    <w:p>
+      <w:pPr>
+        <w:pStyle w:val="ListParagraph"/>
+        <w:numPr>
+          <w:ilvl w:val="1"/>
+          <w:numId w:val="2"/>
+        </w:numPr>
+        <w:rPr>
+          <w:rFonts w:ascii="Arial" w:hAnsi="Arial" w:cs="Arial"/>
+          <w:color w:val="000000"/>
+          <w:sz w:val="24"/>
+          <w:szCs w:val="24"/>
+        </w:rPr>
+      </w:pPr>
+      <w:r>
+        <w:rPr>
+          <w:rFonts w:cs="Arial" w:ascii="Arial" w:hAnsi="Arial"/>
+          <w:color w:val="000000"/>
+          <w:sz w:val="24"/>
+          <w:szCs w:val="24"/>
+        </w:rPr>
+        <w:t>Catálogo de Produtos</w:t>
+      </w:r>
+    </w:p>
+    <w:p>
+      <w:pPr>
+        <w:pStyle w:val="ListParagraph"/>
+        <w:numPr>
+          <w:ilvl w:val="1"/>
+          <w:numId w:val="2"/>
+        </w:numPr>
+        <w:rPr>
+          <w:rFonts w:ascii="Arial" w:hAnsi="Arial" w:cs="Arial"/>
+          <w:color w:val="000000"/>
+          <w:sz w:val="24"/>
+          <w:szCs w:val="24"/>
+        </w:rPr>
+      </w:pPr>
+      <w:r>
+        <w:rPr>
+          <w:rFonts w:cs="Arial" w:ascii="Arial" w:hAnsi="Arial"/>
+          <w:color w:val="000000"/>
+          <w:sz w:val="24"/>
+          <w:szCs w:val="24"/>
+        </w:rPr>
+        <w:t>Painel Minha Conta</w:t>
+      </w:r>
+    </w:p>
+    <w:p>
+      <w:pPr>
+        <w:pStyle w:val="ListParagraph"/>
+        <w:numPr>
+          <w:ilvl w:val="1"/>
+          <w:numId w:val="2"/>
+        </w:numPr>
+        <w:rPr>
+          <w:rFonts w:ascii="Arial" w:hAnsi="Arial" w:cs="Arial"/>
+          <w:color w:val="000000"/>
+          <w:sz w:val="24"/>
+          <w:szCs w:val="24"/>
+        </w:rPr>
+      </w:pPr>
+      <w:r>
+        <w:rPr>
+          <w:rFonts w:cs="Arial" w:ascii="Arial" w:hAnsi="Arial"/>
+          <w:color w:val="000000"/>
+          <w:sz w:val="24"/>
+          <w:szCs w:val="24"/>
+        </w:rPr>
+        <w:t>Meus Pedidos</w:t>
+      </w:r>
+    </w:p>
+    <w:p>
+      <w:pPr>
+        <w:pStyle w:val="ListParagraph"/>
+        <w:numPr>
+          <w:ilvl w:val="1"/>
+          <w:numId w:val="2"/>
+        </w:numPr>
+        <w:rPr>
+          <w:rFonts w:ascii="Arial" w:hAnsi="Arial" w:cs="Arial"/>
+          <w:color w:val="000000"/>
+          <w:sz w:val="24"/>
+          <w:szCs w:val="24"/>
+        </w:rPr>
+      </w:pPr>
+      <w:r>
+        <w:rPr>
+          <w:rFonts w:cs="Arial" w:ascii="Arial" w:hAnsi="Arial"/>
+          <w:color w:val="000000"/>
+          <w:sz w:val="24"/>
+          <w:szCs w:val="24"/>
+        </w:rPr>
+        <w:t>Endereços</w:t>
+      </w:r>
+    </w:p>
+    <w:p>
+      <w:pPr>
+        <w:pStyle w:val="ListParagraph"/>
+        <w:numPr>
+          <w:ilvl w:val="1"/>
+          <w:numId w:val="2"/>
+        </w:numPr>
+        <w:rPr>
+          <w:rFonts w:ascii="Arial" w:hAnsi="Arial" w:cs="Arial"/>
+          <w:color w:val="000000"/>
+          <w:sz w:val="24"/>
+          <w:szCs w:val="24"/>
+        </w:rPr>
+      </w:pPr>
+      <w:r>
+        <w:rPr>
+          <w:rFonts w:cs="Arial" w:ascii="Arial" w:hAnsi="Arial"/>
+          <w:color w:val="000000"/>
+          <w:sz w:val="24"/>
+          <w:szCs w:val="24"/>
+        </w:rPr>
+        <w:t>Detalhes da Conta</w:t>
+      </w:r>
+    </w:p>
+    <w:p>
+      <w:pPr>
+        <w:pStyle w:val="ListParagraph"/>
+        <w:numPr>
+          <w:ilvl w:val="0"/>
+          <w:numId w:val="2"/>
+        </w:numPr>
+        <w:rPr>
+          <w:rFonts w:ascii="Arial" w:hAnsi="Arial" w:cs="Arial"/>
+          <w:color w:val="000000"/>
+          <w:sz w:val="24"/>
+          <w:szCs w:val="24"/>
+        </w:rPr>
+      </w:pPr>
+      <w:r>
+        <w:rPr>
+          <w:rFonts w:cs="Arial" w:ascii="Arial" w:hAnsi="Arial"/>
+          <w:color w:val="000000"/>
+          <w:sz w:val="24"/>
+          <w:szCs w:val="24"/>
+        </w:rPr>
+        <w:t>Referência: Módulo 8</w:t>
+      </w:r>
+    </w:p>
+    <w:p>
+      <w:pPr>
+        <w:pStyle w:val="Normal"/>
+        <w:rPr/>
+      </w:pPr>
+      <w:r>
+        <w:rPr/>
+      </w:r>
+    </w:p>
+    <w:p>
+      <w:pPr>
+        <w:pStyle w:val="Ttulo2"/>
+        <w:rPr/>
+      </w:pPr>
+      <w:r>
+        <w:rPr/>
+        <w:t xml:space="preserve"> </w:t>
+      </w:r>
+      <w:bookmarkStart w:id="6" w:name="_Toc99483092"/>
+      <w:r>
+        <w:rPr/>
+        <w:t>Casos de testes</w:t>
+      </w:r>
+      <w:bookmarkEnd w:id="6"/>
+    </w:p>
+    <w:p>
+      <w:pPr>
+        <w:pStyle w:val="ListParagraph"/>
+        <w:numPr>
+          <w:ilvl w:val="0"/>
+          <w:numId w:val="2"/>
+        </w:numPr>
+        <w:rPr>
+          <w:rFonts w:ascii="Arial" w:hAnsi="Arial" w:cs="Arial"/>
+          <w:color w:val="000000"/>
+          <w:sz w:val="24"/>
+          <w:szCs w:val="24"/>
+        </w:rPr>
+      </w:pPr>
+      <w:r>
+        <w:rPr>
+          <w:rFonts w:cs="Arial" w:ascii="Arial" w:hAnsi="Arial"/>
+          <w:color w:val="000000"/>
+          <w:sz w:val="24"/>
+          <w:szCs w:val="24"/>
+        </w:rPr>
+        <w:t xml:space="preserve">Crie pelo menos 4 casos de testes para cada história de usuário, sempre que possível, usando as técnicas de testes (partição de equivalência, valor limite, tabela de decisão etc.). </w:t>
+      </w:r>
+    </w:p>
+    <w:p>
+      <w:pPr>
+        <w:pStyle w:val="ListParagraph"/>
+        <w:numPr>
+          <w:ilvl w:val="0"/>
+          <w:numId w:val="2"/>
+        </w:numPr>
+        <w:rPr>
+          <w:rFonts w:ascii="Arial" w:hAnsi="Arial" w:cs="Arial"/>
+          <w:color w:val="000000"/>
+          <w:sz w:val="24"/>
+          <w:szCs w:val="24"/>
+        </w:rPr>
+      </w:pPr>
+      <w:r>
+        <w:rPr>
+          <w:rFonts w:cs="Arial" w:ascii="Arial" w:hAnsi="Arial"/>
+          <w:color w:val="000000"/>
+          <w:sz w:val="24"/>
+          <w:szCs w:val="24"/>
+        </w:rPr>
+        <w:t xml:space="preserve">Considere sempre o caminho feliz (fluxo principal) e o caminho alternativo e negativo (fluxo alternativo). Exemplo de cenário negativo: “Ao preencher com usuário e senha inválidos deve exibir uma mensagem de alerta...” </w:t>
+      </w:r>
+    </w:p>
+    <w:p>
+      <w:pPr>
+        <w:pStyle w:val="ListParagraph"/>
+        <w:numPr>
+          <w:ilvl w:val="0"/>
+          <w:numId w:val="2"/>
+        </w:numPr>
+        <w:rPr>
+          <w:rFonts w:ascii="Arial" w:hAnsi="Arial" w:cs="Arial"/>
+          <w:color w:val="000000"/>
+          <w:sz w:val="24"/>
+          <w:szCs w:val="24"/>
+        </w:rPr>
+      </w:pPr>
+      <w:r>
+        <w:rPr>
+          <w:rFonts w:cs="Arial" w:ascii="Arial" w:hAnsi="Arial"/>
+          <w:color w:val="000000"/>
+          <w:sz w:val="24"/>
+          <w:szCs w:val="24"/>
+        </w:rPr>
+        <w:t>Identifique quais os casos de teste serão automatizados, sendo ao menos 1 caminho feliz e 1 caminho alternativo.</w:t>
+      </w:r>
+    </w:p>
+    <w:p>
+      <w:pPr>
+        <w:pStyle w:val="ListParagraph"/>
+        <w:numPr>
+          <w:ilvl w:val="0"/>
+          <w:numId w:val="2"/>
+        </w:numPr>
+        <w:rPr>
+          <w:rFonts w:ascii="Arial" w:hAnsi="Arial" w:cs="Arial"/>
+          <w:color w:val="000000"/>
+          <w:sz w:val="24"/>
+          <w:szCs w:val="24"/>
+        </w:rPr>
+      </w:pPr>
+      <w:r>
+        <w:rPr>
+          <w:rFonts w:cs="Arial" w:ascii="Arial" w:hAnsi="Arial"/>
+          <w:color w:val="000000"/>
+          <w:sz w:val="24"/>
+          <w:szCs w:val="24"/>
+        </w:rPr>
+        <w:t>Referência: Módulos 4 e 5</w:t>
+      </w:r>
+    </w:p>
+    <w:p>
+      <w:pPr>
+        <w:pStyle w:val="Normal"/>
+        <w:rPr>
+          <w:rFonts w:ascii="Arial" w:hAnsi="Arial" w:cs="Arial"/>
+          <w:color w:val="000000"/>
+          <w:sz w:val="24"/>
+          <w:szCs w:val="24"/>
+        </w:rPr>
+      </w:pPr>
+      <w:r>
+        <w:rPr>
+          <w:rFonts w:cs="Arial" w:ascii="Arial" w:hAnsi="Arial"/>
+          <w:color w:val="000000"/>
+          <w:sz w:val="24"/>
+          <w:szCs w:val="24"/>
+        </w:rPr>
+      </w:r>
+    </w:p>
+    <w:p>
+      <w:pPr>
+        <w:pStyle w:val="Normal"/>
+        <w:rPr>
+          <w:rFonts w:ascii="Arial" w:hAnsi="Arial" w:cs="Arial"/>
+          <w:color w:val="000000"/>
+          <w:sz w:val="24"/>
+          <w:szCs w:val="24"/>
+        </w:rPr>
+      </w:pPr>
+      <w:r>
+        <w:rPr>
+          <w:rFonts w:cs="Arial" w:ascii="Arial" w:hAnsi="Arial"/>
+          <w:color w:val="000000"/>
+          <w:sz w:val="24"/>
+          <w:szCs w:val="24"/>
+        </w:rPr>
+      </w:r>
+    </w:p>
+    <w:p>
+      <w:pPr>
+        <w:pStyle w:val="Normal"/>
+        <w:rPr>
+          <w:rFonts w:ascii="Arial" w:hAnsi="Arial" w:cs="Arial"/>
+          <w:color w:val="000000"/>
+          <w:sz w:val="24"/>
+          <w:szCs w:val="24"/>
+        </w:rPr>
+      </w:pPr>
+      <w:r>
+        <w:rPr>
+          <w:rFonts w:cs="Arial" w:ascii="Arial" w:hAnsi="Arial"/>
+          <w:color w:val="000000"/>
+          <w:sz w:val="24"/>
+          <w:szCs w:val="24"/>
+        </w:rPr>
+      </w:r>
+    </w:p>
+    <w:p>
+      <w:pPr>
+        <w:pStyle w:val="Ttulo2"/>
+        <w:rPr/>
+      </w:pPr>
+      <w:r>
+        <w:rPr/>
+        <w:t xml:space="preserve"> </w:t>
+      </w:r>
+      <w:bookmarkStart w:id="7" w:name="_Toc99483093"/>
+      <w:r>
+        <w:rPr/>
+        <w:t>Repositório no Github</w:t>
+      </w:r>
+      <w:bookmarkEnd w:id="7"/>
     </w:p>
     <w:p>
       <w:pPr>
@@ -3215,91 +4275,19 @@
         </w:numPr>
         <w:rPr>
           <w:rFonts w:ascii="Arial" w:hAnsi="Arial" w:cs="Arial"/>
-          <w:color w:val="000000" w:themeColor="text1"/>
-          <w:sz w:val="24"/>
-          <w:szCs w:val="24"/>
-        </w:rPr>
-      </w:pPr>
-      <w:r>
-        <w:rPr>
-          <w:rFonts w:cs="Arial" w:ascii="Arial" w:hAnsi="Arial"/>
-          <w:color w:val="000000" w:themeColor="text1"/>
-          <w:sz w:val="24"/>
-          <w:szCs w:val="24"/>
-        </w:rPr>
-        <w:t xml:space="preserve">Considere as histórias de usuário: </w:t>
-      </w:r>
-    </w:p>
-    <w:p>
-      <w:pPr>
-        <w:pStyle w:val="ListParagraph"/>
-        <w:numPr>
-          <w:ilvl w:val="1"/>
-          <w:numId w:val="5"/>
-        </w:numPr>
-        <w:rPr>
-          <w:rFonts w:ascii="Arial" w:hAnsi="Arial" w:cs="Arial"/>
-          <w:color w:val="000000" w:themeColor="text1"/>
-          <w:sz w:val="24"/>
-          <w:szCs w:val="24"/>
-        </w:rPr>
-      </w:pPr>
-      <w:r>
-        <w:rPr>
-          <w:rFonts w:cs="Arial" w:ascii="Arial" w:hAnsi="Arial"/>
-          <w:color w:val="000000" w:themeColor="text1"/>
-          <w:sz w:val="24"/>
-          <w:szCs w:val="24"/>
-        </w:rPr>
-        <w:t>[US-0001] – Adicionar item ao carrinho</w:t>
-      </w:r>
-    </w:p>
-    <w:p>
-      <w:pPr>
-        <w:pStyle w:val="ListParagraph"/>
-        <w:numPr>
-          <w:ilvl w:val="1"/>
-          <w:numId w:val="5"/>
-        </w:numPr>
-        <w:rPr>
-          <w:rFonts w:ascii="Arial" w:hAnsi="Arial" w:cs="Arial"/>
-          <w:color w:val="000000" w:themeColor="text1"/>
-          <w:sz w:val="24"/>
-          <w:szCs w:val="24"/>
-        </w:rPr>
-      </w:pPr>
-      <w:r>
-        <w:rPr>
-          <w:rFonts w:cs="Arial" w:ascii="Arial" w:hAnsi="Arial"/>
-          <w:color w:val="000000" w:themeColor="text1"/>
-          <w:sz w:val="24"/>
-          <w:szCs w:val="24"/>
-        </w:rPr>
-        <w:t xml:space="preserve">[US-0002] – Login na plataforma </w:t>
-      </w:r>
-    </w:p>
-    <w:p>
-      <w:pPr>
-        <w:pStyle w:val="ListParagraph"/>
-        <w:numPr>
-          <w:ilvl w:val="1"/>
-          <w:numId w:val="5"/>
-        </w:numPr>
-        <w:rPr>
-          <w:rFonts w:ascii="Arial" w:hAnsi="Arial" w:cs="Arial"/>
-          <w:color w:val="000000" w:themeColor="text1"/>
-          <w:sz w:val="24"/>
-          <w:szCs w:val="24"/>
-        </w:rPr>
-      </w:pPr>
-      <w:r>
-        <w:rPr>
-          <w:rFonts w:cs="Arial" w:ascii="Arial" w:hAnsi="Arial"/>
-          <w:color w:val="000000" w:themeColor="text1"/>
-          <w:sz w:val="24"/>
-          <w:szCs w:val="24"/>
-        </w:rPr>
-        <w:t xml:space="preserve">[US-0003] – API de cupons   </w:t>
+          <w:color w:val="000000"/>
+          <w:sz w:val="24"/>
+          <w:szCs w:val="24"/>
+        </w:rPr>
+      </w:pPr>
+      <w:r>
+        <w:rPr>
+          <w:rFonts w:cs="Arial" w:ascii="Arial" w:hAnsi="Arial"/>
+          <w:color w:val="000000"/>
+          <w:sz w:val="24"/>
+          <w:szCs w:val="24"/>
+        </w:rPr>
+        <w:t>Crie um repositório no github com o nome TCC-EBAC-QE;</w:t>
       </w:r>
     </w:p>
     <w:p>
@@ -3311,19 +4299,159 @@
         </w:numPr>
         <w:rPr>
           <w:rFonts w:ascii="Arial" w:hAnsi="Arial" w:cs="Arial"/>
-          <w:color w:val="000000" w:themeColor="text1"/>
-          <w:sz w:val="24"/>
-          <w:szCs w:val="24"/>
-        </w:rPr>
-      </w:pPr>
-      <w:r>
-        <w:rPr>
-          <w:rFonts w:cs="Arial" w:ascii="Arial" w:hAnsi="Arial"/>
-          <w:color w:val="000000" w:themeColor="text1"/>
-          <w:sz w:val="24"/>
-          <w:szCs w:val="24"/>
-        </w:rPr>
-        <w:t>Para cada uma delas crie pelo menos 4 critérios de aceitação usando a linguagem Gherkin;</w:t>
+          <w:color w:val="000000"/>
+          <w:sz w:val="24"/>
+          <w:szCs w:val="24"/>
+        </w:rPr>
+      </w:pPr>
+      <w:r>
+        <w:rPr>
+          <w:rFonts w:cs="Arial" w:ascii="Arial" w:hAnsi="Arial"/>
+          <w:color w:val="000000"/>
+          <w:sz w:val="24"/>
+          <w:szCs w:val="24"/>
+        </w:rPr>
+        <w:t>Deixe o repositório publico até a análise dos tutores;</w:t>
+      </w:r>
+    </w:p>
+    <w:p>
+      <w:pPr>
+        <w:pStyle w:val="ListParagraph"/>
+        <w:numPr>
+          <w:ilvl w:val="0"/>
+          <w:numId w:val="5"/>
+        </w:numPr>
+        <w:rPr>
+          <w:rFonts w:ascii="Arial" w:hAnsi="Arial" w:cs="Arial"/>
+          <w:color w:val="000000"/>
+          <w:sz w:val="24"/>
+          <w:szCs w:val="24"/>
+        </w:rPr>
+      </w:pPr>
+      <w:r>
+        <w:rPr>
+          <w:rFonts w:cs="Arial" w:ascii="Arial" w:hAnsi="Arial"/>
+          <w:color w:val="000000"/>
+          <w:sz w:val="24"/>
+          <w:szCs w:val="24"/>
+        </w:rPr>
+        <w:t>Neste repositório você deve subir este arquivo e todos os código fontes das automações que criar.</w:t>
+      </w:r>
+    </w:p>
+    <w:p>
+      <w:pPr>
+        <w:pStyle w:val="ListParagraph"/>
+        <w:numPr>
+          <w:ilvl w:val="0"/>
+          <w:numId w:val="2"/>
+        </w:numPr>
+        <w:rPr>
+          <w:rFonts w:ascii="Arial" w:hAnsi="Arial" w:cs="Arial"/>
+          <w:color w:val="000000"/>
+          <w:sz w:val="24"/>
+          <w:szCs w:val="24"/>
+        </w:rPr>
+      </w:pPr>
+      <w:r>
+        <w:rPr>
+          <w:rFonts w:cs="Arial" w:ascii="Arial" w:hAnsi="Arial"/>
+          <w:color w:val="000000"/>
+          <w:sz w:val="24"/>
+          <w:szCs w:val="24"/>
+        </w:rPr>
+        <w:t>Referência: Módulo 10</w:t>
+      </w:r>
+    </w:p>
+    <w:p>
+      <w:pPr>
+        <w:pStyle w:val="ListParagraph"/>
+        <w:numPr>
+          <w:ilvl w:val="0"/>
+          <w:numId w:val="2"/>
+        </w:numPr>
+        <w:rPr/>
+      </w:pPr>
+      <w:r>
+        <w:rPr>
+          <w:rFonts w:cs="Arial" w:ascii="Arial" w:hAnsi="Arial"/>
+          <w:color w:val="000000"/>
+          <w:sz w:val="24"/>
+          <w:szCs w:val="24"/>
+        </w:rPr>
+        <w:t xml:space="preserve">Link do repositório: </w:t>
+      </w:r>
+      <w:r>
+        <w:rPr>
+          <w:rFonts w:cs="Arial" w:ascii="Arial" w:hAnsi="Arial"/>
+          <w:color w:val="000000"/>
+          <w:sz w:val="24"/>
+          <w:szCs w:val="24"/>
+          <w:shd w:fill="FFFF00" w:val="clear"/>
+        </w:rPr>
+        <w:t>&lt;cole o link aqui&gt;</w:t>
+      </w:r>
+    </w:p>
+    <w:p>
+      <w:pPr>
+        <w:pStyle w:val="Normal"/>
+        <w:rPr>
+          <w:rFonts w:ascii="Arial" w:hAnsi="Arial" w:cs="Arial"/>
+          <w:color w:val="000000"/>
+          <w:sz w:val="24"/>
+          <w:szCs w:val="24"/>
+        </w:rPr>
+      </w:pPr>
+      <w:r>
+        <w:rPr>
+          <w:rFonts w:cs="Arial" w:ascii="Arial" w:hAnsi="Arial"/>
+          <w:color w:val="000000"/>
+          <w:sz w:val="24"/>
+          <w:szCs w:val="24"/>
+        </w:rPr>
+      </w:r>
+    </w:p>
+    <w:p>
+      <w:pPr>
+        <w:pStyle w:val="Ttulo2"/>
+        <w:rPr/>
+      </w:pPr>
+      <w:r>
+        <w:rPr/>
+        <w:t xml:space="preserve"> </w:t>
+      </w:r>
+      <w:bookmarkStart w:id="8" w:name="_Toc99483094"/>
+      <w:r>
+        <w:rPr/>
+        <w:t>Testes automatizados</w:t>
+      </w:r>
+      <w:bookmarkEnd w:id="8"/>
+      <w:r>
+        <w:rPr/>
+        <w:t xml:space="preserve"> </w:t>
+      </w:r>
+    </w:p>
+    <w:p>
+      <w:pPr>
+        <w:pStyle w:val="ListParagraph"/>
+        <w:numPr>
+          <w:ilvl w:val="2"/>
+          <w:numId w:val="10"/>
+        </w:numPr>
+        <w:rPr>
+          <w:rFonts w:ascii="Arial" w:hAnsi="Arial" w:cs="Arial"/>
+          <w:color w:val="000000"/>
+          <w:sz w:val="24"/>
+          <w:szCs w:val="24"/>
+        </w:rPr>
+      </w:pPr>
+      <w:r>
+        <w:rPr>
+          <w:rFonts w:cs="Arial" w:ascii="Arial" w:hAnsi="Arial"/>
+          <w:color w:val="000000"/>
+          <w:sz w:val="24"/>
+          <w:szCs w:val="24"/>
+        </w:rPr>
+        <w:t xml:space="preserve">Automação de UI </w:t>
       </w:r>
     </w:p>
     <w:p>
@@ -3335,19 +4463,316 @@
         </w:numPr>
         <w:rPr>
           <w:rFonts w:ascii="Arial" w:hAnsi="Arial" w:cs="Arial"/>
-          <w:color w:val="000000" w:themeColor="text1"/>
-          <w:sz w:val="24"/>
-          <w:szCs w:val="24"/>
-        </w:rPr>
-      </w:pPr>
-      <w:r>
-        <w:rPr>
-          <w:rFonts w:cs="Arial" w:ascii="Arial" w:hAnsi="Arial"/>
-          <w:color w:val="000000" w:themeColor="text1"/>
-          <w:sz w:val="24"/>
-          <w:szCs w:val="24"/>
-        </w:rPr>
-        <w:t>Crie histórias de usuário para as funcionalidades:</w:t>
+          <w:color w:val="000000"/>
+          <w:sz w:val="24"/>
+          <w:szCs w:val="24"/>
+        </w:rPr>
+      </w:pPr>
+      <w:r>
+        <w:rPr>
+          <w:rFonts w:cs="Arial" w:ascii="Arial" w:hAnsi="Arial"/>
+          <w:color w:val="000000"/>
+          <w:sz w:val="24"/>
+          <w:szCs w:val="24"/>
+        </w:rPr>
+        <w:t>Crie um projeto de automação WEB com o framework e a linguagem que preferir</w:t>
+      </w:r>
+    </w:p>
+    <w:p>
+      <w:pPr>
+        <w:pStyle w:val="ListParagraph"/>
+        <w:numPr>
+          <w:ilvl w:val="0"/>
+          <w:numId w:val="3"/>
+        </w:numPr>
+        <w:rPr>
+          <w:rFonts w:ascii="Arial" w:hAnsi="Arial" w:cs="Arial"/>
+          <w:color w:val="000000"/>
+          <w:sz w:val="24"/>
+          <w:szCs w:val="24"/>
+        </w:rPr>
+      </w:pPr>
+      <w:r>
+        <w:rPr>
+          <w:rFonts w:cs="Arial" w:ascii="Arial" w:hAnsi="Arial"/>
+          <w:color w:val="000000"/>
+          <w:sz w:val="24"/>
+          <w:szCs w:val="24"/>
+        </w:rPr>
+        <w:t>Justifique a sua escolha através de um comparativo entre ao menos 3 opções de ferramentas e linguagem.</w:t>
+      </w:r>
+    </w:p>
+    <w:p>
+      <w:pPr>
+        <w:pStyle w:val="ListParagraph"/>
+        <w:numPr>
+          <w:ilvl w:val="0"/>
+          <w:numId w:val="3"/>
+        </w:numPr>
+        <w:rPr>
+          <w:rFonts w:ascii="Arial" w:hAnsi="Arial" w:cs="Arial"/>
+          <w:color w:val="000000"/>
+          <w:sz w:val="24"/>
+          <w:szCs w:val="24"/>
+        </w:rPr>
+      </w:pPr>
+      <w:r>
+        <w:rPr>
+          <w:rFonts w:cs="Arial" w:ascii="Arial" w:hAnsi="Arial"/>
+          <w:color w:val="000000"/>
+          <w:sz w:val="24"/>
+          <w:szCs w:val="24"/>
+        </w:rPr>
+        <w:t>Crie uma pasta chamada UI para os testes WEB dos casos de teste que forem automatizados</w:t>
+      </w:r>
+    </w:p>
+    <w:p>
+      <w:pPr>
+        <w:pStyle w:val="ListParagraph"/>
+        <w:numPr>
+          <w:ilvl w:val="0"/>
+          <w:numId w:val="3"/>
+        </w:numPr>
+        <w:rPr/>
+      </w:pPr>
+      <w:r>
+        <w:rPr>
+          <w:rFonts w:cs="Arial" w:ascii="Arial" w:hAnsi="Arial"/>
+          <w:color w:val="000000"/>
+          <w:sz w:val="24"/>
+          <w:szCs w:val="24"/>
+        </w:rPr>
+        <w:t xml:space="preserve">Utilize ao menos um </w:t>
+      </w:r>
+      <w:r>
+        <w:rPr>
+          <w:rFonts w:cs="Arial" w:ascii="Arial" w:hAnsi="Arial"/>
+          <w:i/>
+          <w:iCs/>
+          <w:color w:val="000000"/>
+          <w:sz w:val="24"/>
+          <w:szCs w:val="24"/>
+        </w:rPr>
+        <w:t>Testing Pattern</w:t>
+      </w:r>
+      <w:r>
+        <w:rPr>
+          <w:rFonts w:cs="Arial" w:ascii="Arial" w:hAnsi="Arial"/>
+          <w:color w:val="000000"/>
+          <w:sz w:val="24"/>
+          <w:szCs w:val="24"/>
+        </w:rPr>
+        <w:t xml:space="preserve"> (à sua escolha) na implementação dos testes.</w:t>
+      </w:r>
+    </w:p>
+    <w:p>
+      <w:pPr>
+        <w:pStyle w:val="Normal"/>
+        <w:rPr>
+          <w:rFonts w:ascii="Arial" w:hAnsi="Arial" w:cs="Arial"/>
+          <w:color w:val="000000"/>
+          <w:sz w:val="24"/>
+          <w:szCs w:val="24"/>
+        </w:rPr>
+      </w:pPr>
+      <w:r>
+        <w:rPr>
+          <w:rFonts w:cs="Arial" w:ascii="Arial" w:hAnsi="Arial"/>
+          <w:color w:val="000000"/>
+          <w:sz w:val="24"/>
+          <w:szCs w:val="24"/>
+        </w:rPr>
+      </w:r>
+    </w:p>
+    <w:p>
+      <w:pPr>
+        <w:pStyle w:val="ListParagraph"/>
+        <w:numPr>
+          <w:ilvl w:val="2"/>
+          <w:numId w:val="13"/>
+        </w:numPr>
+        <w:rPr>
+          <w:rFonts w:ascii="Arial" w:hAnsi="Arial" w:cs="Arial"/>
+          <w:color w:val="000000"/>
+          <w:sz w:val="24"/>
+          <w:szCs w:val="24"/>
+        </w:rPr>
+      </w:pPr>
+      <w:r>
+        <w:rPr>
+          <w:rFonts w:cs="Arial" w:ascii="Arial" w:hAnsi="Arial"/>
+          <w:color w:val="000000"/>
+          <w:sz w:val="24"/>
+          <w:szCs w:val="24"/>
+        </w:rPr>
+        <w:t xml:space="preserve">Automação de API </w:t>
+      </w:r>
+    </w:p>
+    <w:p>
+      <w:pPr>
+        <w:pStyle w:val="ListParagraph"/>
+        <w:numPr>
+          <w:ilvl w:val="0"/>
+          <w:numId w:val="3"/>
+        </w:numPr>
+        <w:rPr>
+          <w:rFonts w:ascii="Arial" w:hAnsi="Arial" w:cs="Arial"/>
+          <w:color w:val="000000"/>
+          <w:sz w:val="24"/>
+          <w:szCs w:val="24"/>
+        </w:rPr>
+      </w:pPr>
+      <w:r>
+        <w:rPr>
+          <w:rFonts w:cs="Arial" w:ascii="Arial" w:hAnsi="Arial"/>
+          <w:color w:val="000000"/>
+          <w:sz w:val="24"/>
+          <w:szCs w:val="24"/>
+        </w:rPr>
+        <w:t>Crie uma pasta chamada API para os testes de API dos casos de teste que forem automatizados</w:t>
+      </w:r>
+    </w:p>
+    <w:p>
+      <w:pPr>
+        <w:pStyle w:val="ListParagraph"/>
+        <w:numPr>
+          <w:ilvl w:val="0"/>
+          <w:numId w:val="3"/>
+        </w:numPr>
+        <w:rPr>
+          <w:rFonts w:ascii="Arial" w:hAnsi="Arial" w:cs="Arial"/>
+          <w:color w:val="000000"/>
+          <w:sz w:val="24"/>
+          <w:szCs w:val="24"/>
+        </w:rPr>
+      </w:pPr>
+      <w:r>
+        <w:rPr>
+          <w:rFonts w:cs="Arial" w:ascii="Arial" w:hAnsi="Arial"/>
+          <w:color w:val="000000"/>
+          <w:sz w:val="24"/>
+          <w:szCs w:val="24"/>
+        </w:rPr>
+        <w:t>Você deve utilizar a ferramenta Supertest para criar seus testes de API</w:t>
+      </w:r>
+    </w:p>
+    <w:p>
+      <w:pPr>
+        <w:pStyle w:val="ListParagraph"/>
+        <w:numPr>
+          <w:ilvl w:val="0"/>
+          <w:numId w:val="3"/>
+        </w:numPr>
+        <w:rPr/>
+      </w:pPr>
+      <w:r>
+        <w:rPr>
+          <w:rFonts w:cs="Arial" w:ascii="Arial" w:hAnsi="Arial"/>
+          <w:color w:val="000000"/>
+          <w:sz w:val="24"/>
+          <w:szCs w:val="24"/>
+        </w:rPr>
+        <w:t xml:space="preserve">Não esqueça de validar os contratos! </w:t>
+      </w:r>
+      <w:r>
+        <w:rPr>
+          <w:rFonts w:eastAsia="Wingdings" w:cs="Wingdings" w:ascii="Wingdings" w:hAnsi="Wingdings"/>
+          <w:color w:val="000000"/>
+          <w:sz w:val="24"/>
+          <w:szCs w:val="24"/>
+        </w:rPr>
+        <w:t></w:t>
+      </w:r>
+    </w:p>
+    <w:p>
+      <w:pPr>
+        <w:pStyle w:val="Normal"/>
+        <w:rPr>
+          <w:rFonts w:ascii="Arial" w:hAnsi="Arial" w:cs="Arial"/>
+          <w:color w:val="000000"/>
+          <w:sz w:val="24"/>
+          <w:szCs w:val="24"/>
+        </w:rPr>
+      </w:pPr>
+      <w:r>
+        <w:rPr>
+          <w:rFonts w:cs="Arial" w:ascii="Arial" w:hAnsi="Arial"/>
+          <w:color w:val="000000"/>
+          <w:sz w:val="24"/>
+          <w:szCs w:val="24"/>
+        </w:rPr>
+      </w:r>
+    </w:p>
+    <w:p>
+      <w:pPr>
+        <w:pStyle w:val="ListParagraph"/>
+        <w:numPr>
+          <w:ilvl w:val="2"/>
+          <w:numId w:val="14"/>
+        </w:numPr>
+        <w:rPr>
+          <w:rFonts w:ascii="Arial" w:hAnsi="Arial" w:cs="Arial"/>
+          <w:color w:val="000000"/>
+          <w:sz w:val="24"/>
+          <w:szCs w:val="24"/>
+        </w:rPr>
+      </w:pPr>
+      <w:r>
+        <w:rPr>
+          <w:rFonts w:cs="Arial" w:ascii="Arial" w:hAnsi="Arial"/>
+          <w:color w:val="000000"/>
+          <w:sz w:val="24"/>
+          <w:szCs w:val="24"/>
+        </w:rPr>
+        <w:t xml:space="preserve">Automação Mobile </w:t>
+      </w:r>
+    </w:p>
+    <w:p>
+      <w:pPr>
+        <w:pStyle w:val="ListParagraph"/>
+        <w:numPr>
+          <w:ilvl w:val="0"/>
+          <w:numId w:val="3"/>
+        </w:numPr>
+        <w:rPr>
+          <w:rFonts w:ascii="Arial" w:hAnsi="Arial" w:cs="Arial"/>
+          <w:color w:val="000000"/>
+          <w:sz w:val="24"/>
+          <w:szCs w:val="24"/>
+        </w:rPr>
+      </w:pPr>
+      <w:r>
+        <w:rPr>
+          <w:rFonts w:cs="Arial" w:ascii="Arial" w:hAnsi="Arial"/>
+          <w:color w:val="000000"/>
+          <w:sz w:val="24"/>
+          <w:szCs w:val="24"/>
+        </w:rPr>
+        <w:t>Considere para os APPs apenas a funcionalidade de Catálogo de Produtos</w:t>
+      </w:r>
+    </w:p>
+    <w:p>
+      <w:pPr>
+        <w:pStyle w:val="ListParagraph"/>
+        <w:numPr>
+          <w:ilvl w:val="0"/>
+          <w:numId w:val="3"/>
+        </w:numPr>
+        <w:rPr>
+          <w:rFonts w:ascii="Arial" w:hAnsi="Arial" w:cs="Arial"/>
+          <w:color w:val="000000"/>
+          <w:sz w:val="24"/>
+          <w:szCs w:val="24"/>
+        </w:rPr>
+      </w:pPr>
+      <w:r>
+        <w:rPr>
+          <w:rFonts w:cs="Arial" w:ascii="Arial" w:hAnsi="Arial"/>
+          <w:color w:val="000000"/>
+          <w:sz w:val="24"/>
+          <w:szCs w:val="24"/>
+        </w:rPr>
+        <w:t>Você pode encontrar os APPs em:</w:t>
       </w:r>
     </w:p>
     <w:p>
@@ -3357,881 +4782,14 @@
           <w:ilvl w:val="1"/>
           <w:numId w:val="3"/>
         </w:numPr>
-        <w:rPr>
-          <w:rFonts w:ascii="Arial" w:hAnsi="Arial" w:cs="Arial"/>
-          <w:color w:val="000000" w:themeColor="text1"/>
-          <w:sz w:val="24"/>
-          <w:szCs w:val="24"/>
-        </w:rPr>
-      </w:pPr>
-      <w:r>
-        <w:rPr>
-          <w:rFonts w:cs="Arial" w:ascii="Arial" w:hAnsi="Arial"/>
-          <w:color w:val="000000" w:themeColor="text1"/>
-          <w:sz w:val="24"/>
-          <w:szCs w:val="24"/>
-        </w:rPr>
-        <w:t>Catálogo de Produtos</w:t>
-      </w:r>
-    </w:p>
-    <w:p>
-      <w:pPr>
-        <w:pStyle w:val="ListParagraph"/>
-        <w:numPr>
-          <w:ilvl w:val="1"/>
-          <w:numId w:val="3"/>
-        </w:numPr>
-        <w:rPr>
-          <w:rFonts w:ascii="Arial" w:hAnsi="Arial" w:cs="Arial"/>
-          <w:color w:val="000000" w:themeColor="text1"/>
-          <w:sz w:val="24"/>
-          <w:szCs w:val="24"/>
-        </w:rPr>
-      </w:pPr>
-      <w:r>
-        <w:rPr>
-          <w:rFonts w:cs="Arial" w:ascii="Arial" w:hAnsi="Arial"/>
-          <w:color w:val="000000" w:themeColor="text1"/>
-          <w:sz w:val="24"/>
-          <w:szCs w:val="24"/>
-        </w:rPr>
-        <w:t>Painel Minha Conta</w:t>
-      </w:r>
-    </w:p>
-    <w:p>
-      <w:pPr>
-        <w:pStyle w:val="ListParagraph"/>
-        <w:numPr>
-          <w:ilvl w:val="1"/>
-          <w:numId w:val="3"/>
-        </w:numPr>
-        <w:rPr>
-          <w:rFonts w:ascii="Arial" w:hAnsi="Arial" w:cs="Arial"/>
-          <w:color w:val="000000" w:themeColor="text1"/>
-          <w:sz w:val="24"/>
-          <w:szCs w:val="24"/>
-        </w:rPr>
-      </w:pPr>
-      <w:r>
-        <w:rPr>
-          <w:rFonts w:cs="Arial" w:ascii="Arial" w:hAnsi="Arial"/>
-          <w:color w:val="000000" w:themeColor="text1"/>
-          <w:sz w:val="24"/>
-          <w:szCs w:val="24"/>
-        </w:rPr>
-        <w:t>Meus Pedidos</w:t>
-      </w:r>
-    </w:p>
-    <w:p>
-      <w:pPr>
-        <w:pStyle w:val="ListParagraph"/>
-        <w:numPr>
-          <w:ilvl w:val="1"/>
-          <w:numId w:val="3"/>
-        </w:numPr>
-        <w:rPr>
-          <w:rFonts w:ascii="Arial" w:hAnsi="Arial" w:cs="Arial"/>
-          <w:color w:val="000000" w:themeColor="text1"/>
-          <w:sz w:val="24"/>
-          <w:szCs w:val="24"/>
-        </w:rPr>
-      </w:pPr>
-      <w:r>
-        <w:rPr>
-          <w:rFonts w:cs="Arial" w:ascii="Arial" w:hAnsi="Arial"/>
-          <w:color w:val="000000" w:themeColor="text1"/>
-          <w:sz w:val="24"/>
-          <w:szCs w:val="24"/>
-        </w:rPr>
-        <w:t>Endereços</w:t>
-      </w:r>
-    </w:p>
-    <w:p>
-      <w:pPr>
-        <w:pStyle w:val="ListParagraph"/>
-        <w:numPr>
-          <w:ilvl w:val="1"/>
-          <w:numId w:val="3"/>
-        </w:numPr>
-        <w:rPr>
-          <w:rFonts w:ascii="Arial" w:hAnsi="Arial" w:cs="Arial"/>
-          <w:color w:val="000000" w:themeColor="text1"/>
-          <w:sz w:val="24"/>
-          <w:szCs w:val="24"/>
-        </w:rPr>
-      </w:pPr>
-      <w:r>
-        <w:rPr>
-          <w:rFonts w:cs="Arial" w:ascii="Arial" w:hAnsi="Arial"/>
-          <w:color w:val="000000" w:themeColor="text1"/>
-          <w:sz w:val="24"/>
-          <w:szCs w:val="24"/>
-        </w:rPr>
-        <w:t>Detalhes da Conta</w:t>
-      </w:r>
-    </w:p>
-    <w:p>
-      <w:pPr>
-        <w:pStyle w:val="ListParagraph"/>
-        <w:numPr>
-          <w:ilvl w:val="0"/>
-          <w:numId w:val="3"/>
-        </w:numPr>
-        <w:rPr>
-          <w:rFonts w:ascii="Arial" w:hAnsi="Arial" w:cs="Arial"/>
-          <w:color w:val="000000" w:themeColor="text1"/>
-          <w:sz w:val="24"/>
-          <w:szCs w:val="24"/>
-        </w:rPr>
-      </w:pPr>
-      <w:r>
-        <w:rPr>
-          <w:rFonts w:cs="Arial" w:ascii="Arial" w:hAnsi="Arial"/>
-          <w:color w:val="000000" w:themeColor="text1"/>
-          <w:sz w:val="24"/>
-          <w:szCs w:val="24"/>
-        </w:rPr>
-        <w:t>Referência: Módulo 8</w:t>
-      </w:r>
-    </w:p>
-    <w:p>
-      <w:pPr>
-        <w:pStyle w:val="Normal"/>
         <w:rPr/>
       </w:pPr>
-      <w:r>
-        <w:rPr/>
-      </w:r>
-    </w:p>
-    <w:p>
-      <w:pPr>
-        <w:pStyle w:val="Ttulo2"/>
-        <w:rPr/>
-      </w:pPr>
-      <w:r>
-        <w:rPr/>
-        <w:t xml:space="preserve"> </w:t>
-      </w:r>
-      <w:bookmarkStart w:id="6" w:name="_Toc99483092"/>
-      <w:r>
-        <w:rPr/>
-        <w:t>Casos de testes</w:t>
-      </w:r>
-      <w:bookmarkEnd w:id="6"/>
-    </w:p>
-    <w:p>
-      <w:pPr>
-        <w:pStyle w:val="ListParagraph"/>
-        <w:numPr>
-          <w:ilvl w:val="0"/>
-          <w:numId w:val="3"/>
-        </w:numPr>
-        <w:rPr>
-          <w:rFonts w:ascii="Arial" w:hAnsi="Arial" w:cs="Arial"/>
-          <w:color w:val="000000" w:themeColor="text1"/>
-          <w:sz w:val="24"/>
-          <w:szCs w:val="24"/>
-        </w:rPr>
-      </w:pPr>
-      <w:r>
-        <w:rPr>
-          <w:rFonts w:cs="Arial" w:ascii="Arial" w:hAnsi="Arial"/>
-          <w:color w:val="000000" w:themeColor="text1"/>
-          <w:sz w:val="24"/>
-          <w:szCs w:val="24"/>
-        </w:rPr>
-        <w:t xml:space="preserve">Crie pelo menos 4 casos de testes para cada história de usuário, sempre que possível, usando as técnicas de testes (partição de equivalência, valor limite, tabela de decisão etc.). </w:t>
-      </w:r>
-    </w:p>
-    <w:p>
-      <w:pPr>
-        <w:pStyle w:val="ListParagraph"/>
-        <w:numPr>
-          <w:ilvl w:val="0"/>
-          <w:numId w:val="3"/>
-        </w:numPr>
-        <w:rPr>
-          <w:rFonts w:ascii="Arial" w:hAnsi="Arial" w:cs="Arial"/>
-          <w:color w:val="000000" w:themeColor="text1"/>
-          <w:sz w:val="24"/>
-          <w:szCs w:val="24"/>
-        </w:rPr>
-      </w:pPr>
-      <w:r>
-        <w:rPr>
-          <w:rFonts w:cs="Arial" w:ascii="Arial" w:hAnsi="Arial"/>
-          <w:color w:val="000000" w:themeColor="text1"/>
-          <w:sz w:val="24"/>
-          <w:szCs w:val="24"/>
-        </w:rPr>
-        <w:t xml:space="preserve">Considere sempre o caminho feliz (fluxo principal) e o caminho alternativo e negativo (fluxo alternativo). Exemplo de cenário negativo: “Ao preencher com usuário e senha inválidos deve exibir uma mensagem de alerta...” </w:t>
-      </w:r>
-    </w:p>
-    <w:p>
-      <w:pPr>
-        <w:pStyle w:val="ListParagraph"/>
-        <w:numPr>
-          <w:ilvl w:val="0"/>
-          <w:numId w:val="3"/>
-        </w:numPr>
-        <w:rPr>
-          <w:rFonts w:ascii="Arial" w:hAnsi="Arial" w:cs="Arial"/>
-          <w:color w:val="000000" w:themeColor="text1"/>
-          <w:sz w:val="24"/>
-          <w:szCs w:val="24"/>
-        </w:rPr>
-      </w:pPr>
-      <w:r>
-        <w:rPr>
-          <w:rFonts w:cs="Arial" w:ascii="Arial" w:hAnsi="Arial"/>
-          <w:color w:val="000000" w:themeColor="text1"/>
-          <w:sz w:val="24"/>
-          <w:szCs w:val="24"/>
-        </w:rPr>
-        <w:t>Identifique quais os casos de teste serão automatizados, sendo ao menos 1 caminho feliz e 1 caminho alternativo.</w:t>
-      </w:r>
-    </w:p>
-    <w:p>
-      <w:pPr>
-        <w:pStyle w:val="ListParagraph"/>
-        <w:numPr>
-          <w:ilvl w:val="0"/>
-          <w:numId w:val="3"/>
-        </w:numPr>
-        <w:rPr>
-          <w:rFonts w:ascii="Arial" w:hAnsi="Arial" w:cs="Arial"/>
-          <w:color w:val="000000" w:themeColor="text1"/>
-          <w:sz w:val="24"/>
-          <w:szCs w:val="24"/>
-        </w:rPr>
-      </w:pPr>
-      <w:r>
-        <w:rPr>
-          <w:rFonts w:cs="Arial" w:ascii="Arial" w:hAnsi="Arial"/>
-          <w:color w:val="000000" w:themeColor="text1"/>
-          <w:sz w:val="24"/>
-          <w:szCs w:val="24"/>
-        </w:rPr>
-        <w:t>Referência: Módulos 4 e 5</w:t>
-      </w:r>
-    </w:p>
-    <w:p>
-      <w:pPr>
-        <w:pStyle w:val="Normal"/>
-        <w:rPr>
-          <w:rFonts w:ascii="Arial" w:hAnsi="Arial" w:cs="Arial"/>
-          <w:color w:val="000000" w:themeColor="text1"/>
-          <w:sz w:val="24"/>
-          <w:szCs w:val="24"/>
-        </w:rPr>
-      </w:pPr>
-      <w:r>
-        <w:rPr>
-          <w:rFonts w:cs="Arial" w:ascii="Arial" w:hAnsi="Arial"/>
-          <w:color w:val="000000" w:themeColor="text1"/>
-          <w:sz w:val="24"/>
-          <w:szCs w:val="24"/>
-        </w:rPr>
-      </w:r>
-    </w:p>
-    <w:p>
-      <w:pPr>
-        <w:pStyle w:val="Normal"/>
-        <w:rPr>
-          <w:rFonts w:ascii="Arial" w:hAnsi="Arial" w:cs="Arial"/>
-          <w:color w:val="000000" w:themeColor="text1"/>
-          <w:sz w:val="24"/>
-          <w:szCs w:val="24"/>
-        </w:rPr>
-      </w:pPr>
-      <w:r>
-        <w:rPr>
-          <w:rFonts w:cs="Arial" w:ascii="Arial" w:hAnsi="Arial"/>
-          <w:color w:val="000000" w:themeColor="text1"/>
-          <w:sz w:val="24"/>
-          <w:szCs w:val="24"/>
-        </w:rPr>
-      </w:r>
-    </w:p>
-    <w:p>
-      <w:pPr>
-        <w:pStyle w:val="Normal"/>
-        <w:rPr>
-          <w:rFonts w:ascii="Arial" w:hAnsi="Arial" w:cs="Arial"/>
-          <w:color w:val="000000" w:themeColor="text1"/>
-          <w:sz w:val="24"/>
-          <w:szCs w:val="24"/>
-        </w:rPr>
-      </w:pPr>
-      <w:r>
-        <w:rPr>
-          <w:rFonts w:cs="Arial" w:ascii="Arial" w:hAnsi="Arial"/>
-          <w:color w:val="000000" w:themeColor="text1"/>
-          <w:sz w:val="24"/>
-          <w:szCs w:val="24"/>
-        </w:rPr>
-      </w:r>
-    </w:p>
-    <w:p>
-      <w:pPr>
-        <w:pStyle w:val="Ttulo2"/>
-        <w:rPr/>
-      </w:pPr>
-      <w:r>
-        <w:rPr/>
-        <w:t xml:space="preserve"> </w:t>
-      </w:r>
-      <w:bookmarkStart w:id="7" w:name="_Toc99483093"/>
-      <w:r>
-        <w:rPr/>
-        <w:t>Repositório no Github</w:t>
-      </w:r>
-      <w:bookmarkEnd w:id="7"/>
-    </w:p>
-    <w:p>
-      <w:pPr>
-        <w:pStyle w:val="ListParagraph"/>
-        <w:numPr>
-          <w:ilvl w:val="0"/>
-          <w:numId w:val="6"/>
-        </w:numPr>
-        <w:rPr>
-          <w:rFonts w:ascii="Arial" w:hAnsi="Arial" w:cs="Arial"/>
-          <w:color w:val="000000" w:themeColor="text1"/>
-          <w:sz w:val="24"/>
-          <w:szCs w:val="24"/>
-        </w:rPr>
-      </w:pPr>
-      <w:r>
-        <w:rPr>
-          <w:rFonts w:cs="Arial" w:ascii="Arial" w:hAnsi="Arial"/>
-          <w:color w:val="000000" w:themeColor="text1"/>
-          <w:sz w:val="24"/>
-          <w:szCs w:val="24"/>
-        </w:rPr>
-        <w:t>Crie um repositório no github com o nome TCC-EBAC-QE;</w:t>
-      </w:r>
-    </w:p>
-    <w:p>
-      <w:pPr>
-        <w:pStyle w:val="ListParagraph"/>
-        <w:numPr>
-          <w:ilvl w:val="0"/>
-          <w:numId w:val="6"/>
-        </w:numPr>
-        <w:rPr>
-          <w:rFonts w:ascii="Arial" w:hAnsi="Arial" w:cs="Arial"/>
-          <w:color w:val="000000" w:themeColor="text1"/>
-          <w:sz w:val="24"/>
-          <w:szCs w:val="24"/>
-        </w:rPr>
-      </w:pPr>
-      <w:r>
-        <w:rPr>
-          <w:rFonts w:cs="Arial" w:ascii="Arial" w:hAnsi="Arial"/>
-          <w:color w:val="000000" w:themeColor="text1"/>
-          <w:sz w:val="24"/>
-          <w:szCs w:val="24"/>
-        </w:rPr>
-        <w:t>Deixe o repositório publico até a análise dos tutores;</w:t>
-      </w:r>
-    </w:p>
-    <w:p>
-      <w:pPr>
-        <w:pStyle w:val="ListParagraph"/>
-        <w:numPr>
-          <w:ilvl w:val="0"/>
-          <w:numId w:val="6"/>
-        </w:numPr>
-        <w:rPr>
-          <w:rFonts w:ascii="Arial" w:hAnsi="Arial" w:cs="Arial"/>
-          <w:color w:val="000000" w:themeColor="text1"/>
-          <w:sz w:val="24"/>
-          <w:szCs w:val="24"/>
-        </w:rPr>
-      </w:pPr>
-      <w:r>
-        <w:rPr>
-          <w:rFonts w:cs="Arial" w:ascii="Arial" w:hAnsi="Arial"/>
-          <w:color w:val="000000" w:themeColor="text1"/>
-          <w:sz w:val="24"/>
-          <w:szCs w:val="24"/>
-        </w:rPr>
-        <w:t>Neste repositório você deve subir este arquivo e todos os código fontes das automações que criar.</w:t>
-      </w:r>
-    </w:p>
-    <w:p>
-      <w:pPr>
-        <w:pStyle w:val="ListParagraph"/>
-        <w:numPr>
-          <w:ilvl w:val="0"/>
-          <w:numId w:val="3"/>
-        </w:numPr>
-        <w:rPr>
-          <w:rFonts w:ascii="Arial" w:hAnsi="Arial" w:cs="Arial"/>
-          <w:color w:val="000000" w:themeColor="text1"/>
-          <w:sz w:val="24"/>
-          <w:szCs w:val="24"/>
-        </w:rPr>
-      </w:pPr>
-      <w:r>
-        <w:rPr>
-          <w:rFonts w:cs="Arial" w:ascii="Arial" w:hAnsi="Arial"/>
-          <w:color w:val="000000" w:themeColor="text1"/>
-          <w:sz w:val="24"/>
-          <w:szCs w:val="24"/>
-        </w:rPr>
-        <w:t>Referência: Módulo 10</w:t>
-      </w:r>
-    </w:p>
-    <w:p>
-      <w:pPr>
-        <w:pStyle w:val="ListParagraph"/>
-        <w:numPr>
-          <w:ilvl w:val="0"/>
-          <w:numId w:val="3"/>
-        </w:numPr>
-        <w:rPr>
-          <w:rFonts w:ascii="Arial" w:hAnsi="Arial" w:cs="Arial"/>
-          <w:color w:val="000000" w:themeColor="text1"/>
-          <w:sz w:val="24"/>
-          <w:szCs w:val="24"/>
-        </w:rPr>
-      </w:pPr>
-      <w:r>
-        <w:rPr>
-          <w:rFonts w:cs="Arial" w:ascii="Arial" w:hAnsi="Arial"/>
-          <w:color w:val="000000" w:themeColor="text1"/>
-          <w:sz w:val="24"/>
-          <w:szCs w:val="24"/>
-        </w:rPr>
-        <w:t xml:space="preserve">Link do repositório: </w:t>
-      </w:r>
-      <w:r>
-        <w:rPr>
-          <w:rFonts w:cs="Arial" w:ascii="Arial" w:hAnsi="Arial"/>
-          <w:color w:val="000000" w:themeColor="text1"/>
-          <w:sz w:val="24"/>
-          <w:szCs w:val="24"/>
-          <w:highlight w:val="yellow"/>
-        </w:rPr>
-        <w:t>&lt;cole o link aqui&gt;</w:t>
-      </w:r>
-    </w:p>
-    <w:p>
-      <w:pPr>
-        <w:pStyle w:val="Normal"/>
-        <w:rPr>
-          <w:rFonts w:ascii="Arial" w:hAnsi="Arial" w:cs="Arial"/>
-          <w:color w:val="000000" w:themeColor="text1"/>
-          <w:sz w:val="24"/>
-          <w:szCs w:val="24"/>
-        </w:rPr>
-      </w:pPr>
-      <w:r>
-        <w:rPr>
-          <w:rFonts w:cs="Arial" w:ascii="Arial" w:hAnsi="Arial"/>
-          <w:color w:val="000000" w:themeColor="text1"/>
-          <w:sz w:val="24"/>
-          <w:szCs w:val="24"/>
-        </w:rPr>
-      </w:r>
-    </w:p>
-    <w:p>
-      <w:pPr>
-        <w:pStyle w:val="Ttulo2"/>
-        <w:rPr/>
-      </w:pPr>
-      <w:r>
-        <w:rPr/>
-        <w:t xml:space="preserve"> </w:t>
-      </w:r>
-      <w:bookmarkStart w:id="8" w:name="_Toc99483094"/>
-      <w:r>
-        <w:rPr/>
-        <w:t>Testes automatizados</w:t>
-      </w:r>
-      <w:bookmarkEnd w:id="8"/>
-      <w:r>
-        <w:rPr/>
-        <w:t xml:space="preserve"> </w:t>
-      </w:r>
-    </w:p>
-    <w:p>
-      <w:pPr>
-        <w:pStyle w:val="ListParagraph"/>
-        <w:numPr>
-          <w:ilvl w:val="2"/>
-          <w:numId w:val="11"/>
-        </w:numPr>
-        <w:rPr>
-          <w:rFonts w:ascii="Arial" w:hAnsi="Arial" w:cs="Arial"/>
-          <w:color w:val="000000" w:themeColor="text1"/>
-          <w:sz w:val="24"/>
-          <w:szCs w:val="24"/>
-        </w:rPr>
-      </w:pPr>
-      <w:r>
-        <w:rPr>
-          <w:rFonts w:cs="Arial" w:ascii="Arial" w:hAnsi="Arial"/>
-          <w:color w:val="000000" w:themeColor="text1"/>
-          <w:sz w:val="24"/>
-          <w:szCs w:val="24"/>
-        </w:rPr>
-        <w:t xml:space="preserve">Automação de UI </w:t>
-      </w:r>
-    </w:p>
-    <w:p>
-      <w:pPr>
-        <w:pStyle w:val="ListParagraph"/>
-        <w:numPr>
-          <w:ilvl w:val="0"/>
-          <w:numId w:val="4"/>
-        </w:numPr>
-        <w:rPr>
-          <w:rFonts w:ascii="Arial" w:hAnsi="Arial" w:cs="Arial"/>
-          <w:color w:val="000000" w:themeColor="text1"/>
-          <w:sz w:val="24"/>
-          <w:szCs w:val="24"/>
-        </w:rPr>
-      </w:pPr>
-      <w:r>
-        <w:rPr>
-          <w:rFonts w:cs="Arial" w:ascii="Arial" w:hAnsi="Arial"/>
-          <w:color w:val="000000" w:themeColor="text1"/>
-          <w:sz w:val="24"/>
-          <w:szCs w:val="24"/>
-        </w:rPr>
-        <w:t>Crie um projeto de automação WEB com o framework e a linguagem que preferir</w:t>
-      </w:r>
-    </w:p>
-    <w:p>
-      <w:pPr>
-        <w:pStyle w:val="ListParagraph"/>
-        <w:numPr>
-          <w:ilvl w:val="0"/>
-          <w:numId w:val="4"/>
-        </w:numPr>
-        <w:rPr>
-          <w:rFonts w:ascii="Arial" w:hAnsi="Arial" w:cs="Arial"/>
-          <w:color w:val="000000" w:themeColor="text1"/>
-          <w:sz w:val="24"/>
-          <w:szCs w:val="24"/>
-        </w:rPr>
-      </w:pPr>
-      <w:r>
-        <w:rPr>
-          <w:rFonts w:cs="Arial" w:ascii="Arial" w:hAnsi="Arial"/>
-          <w:color w:val="000000" w:themeColor="text1"/>
-          <w:sz w:val="24"/>
-          <w:szCs w:val="24"/>
-        </w:rPr>
-        <w:t>Justifique a sua escolha através de um comparativo entre ao menos 3 opções de ferramentas e linguagem.</w:t>
-      </w:r>
-    </w:p>
-    <w:p>
-      <w:pPr>
-        <w:pStyle w:val="ListParagraph"/>
-        <w:numPr>
-          <w:ilvl w:val="0"/>
-          <w:numId w:val="4"/>
-        </w:numPr>
-        <w:rPr>
-          <w:rFonts w:ascii="Arial" w:hAnsi="Arial" w:cs="Arial"/>
-          <w:color w:val="000000" w:themeColor="text1"/>
-          <w:sz w:val="24"/>
-          <w:szCs w:val="24"/>
-        </w:rPr>
-      </w:pPr>
-      <w:r>
-        <w:rPr>
-          <w:rFonts w:cs="Arial" w:ascii="Arial" w:hAnsi="Arial"/>
-          <w:color w:val="000000" w:themeColor="text1"/>
-          <w:sz w:val="24"/>
-          <w:szCs w:val="24"/>
-        </w:rPr>
-        <w:t>Crie uma pasta chamada UI para os testes WEB dos casos de teste que forem automatizados</w:t>
-      </w:r>
-    </w:p>
-    <w:p>
-      <w:pPr>
-        <w:pStyle w:val="ListParagraph"/>
-        <w:numPr>
-          <w:ilvl w:val="0"/>
-          <w:numId w:val="4"/>
-        </w:numPr>
-        <w:rPr>
-          <w:rFonts w:ascii="Arial" w:hAnsi="Arial" w:cs="Arial"/>
-          <w:color w:val="000000" w:themeColor="text1"/>
-          <w:sz w:val="24"/>
-          <w:szCs w:val="24"/>
-        </w:rPr>
-      </w:pPr>
-      <w:r>
-        <w:rPr>
-          <w:rFonts w:cs="Arial" w:ascii="Arial" w:hAnsi="Arial"/>
-          <w:color w:val="000000" w:themeColor="text1"/>
-          <w:sz w:val="24"/>
-          <w:szCs w:val="24"/>
-        </w:rPr>
-        <w:t xml:space="preserve">Utilize ao menos um </w:t>
-      </w:r>
       <w:r>
         <w:rPr>
           <w:rFonts w:cs="Arial" w:ascii="Arial" w:hAnsi="Arial"/>
           <w:i/>
           <w:iCs/>
-          <w:color w:val="000000" w:themeColor="text1"/>
-          <w:sz w:val="24"/>
-          <w:szCs w:val="24"/>
-        </w:rPr>
-        <w:t>Testing Pattern</w:t>
-      </w:r>
-      <w:r>
-        <w:rPr>
-          <w:rFonts w:cs="Arial" w:ascii="Arial" w:hAnsi="Arial"/>
-          <w:color w:val="000000" w:themeColor="text1"/>
-          <w:sz w:val="24"/>
-          <w:szCs w:val="24"/>
-        </w:rPr>
-        <w:t xml:space="preserve"> (à sua escolha) na implementação dos testes.</w:t>
-      </w:r>
-    </w:p>
-    <w:p>
-      <w:pPr>
-        <w:pStyle w:val="Normal"/>
-        <w:rPr>
-          <w:rFonts w:ascii="Arial" w:hAnsi="Arial" w:cs="Arial"/>
-          <w:color w:val="000000" w:themeColor="text1"/>
-          <w:sz w:val="24"/>
-          <w:szCs w:val="24"/>
-        </w:rPr>
-      </w:pPr>
-      <w:r>
-        <w:rPr>
-          <w:rFonts w:cs="Arial" w:ascii="Arial" w:hAnsi="Arial"/>
-          <w:color w:val="000000" w:themeColor="text1"/>
-          <w:sz w:val="24"/>
-          <w:szCs w:val="24"/>
-        </w:rPr>
-      </w:r>
-    </w:p>
-    <w:p>
-      <w:pPr>
-        <w:pStyle w:val="ListParagraph"/>
-        <w:numPr>
-          <w:ilvl w:val="2"/>
-          <w:numId w:val="12"/>
-        </w:numPr>
-        <w:rPr>
-          <w:rFonts w:ascii="Arial" w:hAnsi="Arial" w:cs="Arial"/>
-          <w:color w:val="000000" w:themeColor="text1"/>
-          <w:sz w:val="24"/>
-          <w:szCs w:val="24"/>
-        </w:rPr>
-      </w:pPr>
-      <w:r>
-        <w:rPr>
-          <w:rFonts w:cs="Arial" w:ascii="Arial" w:hAnsi="Arial"/>
-          <w:color w:val="000000" w:themeColor="text1"/>
-          <w:sz w:val="24"/>
-          <w:szCs w:val="24"/>
-        </w:rPr>
-        <w:t xml:space="preserve">Automação de API </w:t>
-      </w:r>
-    </w:p>
-    <w:p>
-      <w:pPr>
-        <w:pStyle w:val="ListParagraph"/>
-        <w:numPr>
-          <w:ilvl w:val="0"/>
-          <w:numId w:val="4"/>
-        </w:numPr>
-        <w:rPr>
-          <w:rFonts w:ascii="Arial" w:hAnsi="Arial" w:cs="Arial"/>
-          <w:color w:val="000000" w:themeColor="text1"/>
-          <w:sz w:val="24"/>
-          <w:szCs w:val="24"/>
-        </w:rPr>
-      </w:pPr>
-      <w:r>
-        <w:rPr>
-          <w:rFonts w:cs="Arial" w:ascii="Arial" w:hAnsi="Arial"/>
-          <w:color w:val="000000" w:themeColor="text1"/>
-          <w:sz w:val="24"/>
-          <w:szCs w:val="24"/>
-        </w:rPr>
-        <w:t>Crie uma pasta chamada API para os testes de API dos casos de teste que forem automatizados</w:t>
-      </w:r>
-    </w:p>
-    <w:p>
-      <w:pPr>
-        <w:pStyle w:val="ListParagraph"/>
-        <w:numPr>
-          <w:ilvl w:val="0"/>
-          <w:numId w:val="4"/>
-        </w:numPr>
-        <w:rPr>
-          <w:rFonts w:ascii="Arial" w:hAnsi="Arial" w:cs="Arial"/>
-          <w:color w:val="000000" w:themeColor="text1"/>
-          <w:sz w:val="24"/>
-          <w:szCs w:val="24"/>
-        </w:rPr>
-      </w:pPr>
-      <w:r>
-        <w:rPr>
-          <w:rFonts w:cs="Arial" w:ascii="Arial" w:hAnsi="Arial"/>
-          <w:color w:val="000000" w:themeColor="text1"/>
-          <w:sz w:val="24"/>
-          <w:szCs w:val="24"/>
-        </w:rPr>
-        <w:t>Você deve utilizar a ferramenta Supertest para criar seus testes de API</w:t>
-      </w:r>
-    </w:p>
-    <w:p>
-      <w:pPr>
-        <w:pStyle w:val="ListParagraph"/>
-        <w:numPr>
-          <w:ilvl w:val="0"/>
-          <w:numId w:val="4"/>
-        </w:numPr>
-        <w:rPr>
-          <w:rFonts w:ascii="Arial" w:hAnsi="Arial" w:cs="Arial"/>
-          <w:color w:val="000000" w:themeColor="text1"/>
-          <w:sz w:val="24"/>
-          <w:szCs w:val="24"/>
-        </w:rPr>
-      </w:pPr>
-      <w:r>
-        <w:rPr>
-          <w:rFonts w:cs="Arial" w:ascii="Arial" w:hAnsi="Arial"/>
-          <w:color w:val="000000" w:themeColor="text1"/>
-          <w:sz w:val="24"/>
-          <w:szCs w:val="24"/>
-        </w:rPr>
-        <w:t xml:space="preserve">Não esqueça de validar os contratos! </w:t>
-      </w:r>
-      <w:r>
-        <w:rPr>
-          <w:rFonts w:eastAsia="Wingdings" w:cs="Wingdings" w:ascii="Wingdings" w:hAnsi="Wingdings"/>
-          <w:color w:val="000000" w:themeColor="text1"/>
-          <w:sz w:val="24"/>
-          <w:szCs w:val="24"/>
-        </w:rPr>
-        <w:t></w:t>
-      </w:r>
-    </w:p>
-    <w:p>
-      <w:pPr>
-        <w:pStyle w:val="Normal"/>
-        <w:rPr>
-          <w:rFonts w:ascii="Arial" w:hAnsi="Arial" w:cs="Arial"/>
-          <w:color w:val="000000" w:themeColor="text1"/>
-          <w:sz w:val="24"/>
-          <w:szCs w:val="24"/>
-        </w:rPr>
-      </w:pPr>
-      <w:r>
-        <w:rPr>
-          <w:rFonts w:cs="Arial" w:ascii="Arial" w:hAnsi="Arial"/>
-          <w:color w:val="000000" w:themeColor="text1"/>
-          <w:sz w:val="24"/>
-          <w:szCs w:val="24"/>
-        </w:rPr>
-      </w:r>
-    </w:p>
-    <w:p>
-      <w:pPr>
-        <w:pStyle w:val="ListParagraph"/>
-        <w:numPr>
-          <w:ilvl w:val="2"/>
-          <w:numId w:val="13"/>
-        </w:numPr>
-        <w:rPr>
-          <w:rFonts w:ascii="Arial" w:hAnsi="Arial" w:cs="Arial"/>
-          <w:color w:val="000000" w:themeColor="text1"/>
-          <w:sz w:val="24"/>
-          <w:szCs w:val="24"/>
-        </w:rPr>
-      </w:pPr>
-      <w:r>
-        <w:rPr>
-          <w:rFonts w:cs="Arial" w:ascii="Arial" w:hAnsi="Arial"/>
-          <w:color w:val="000000" w:themeColor="text1"/>
-          <w:sz w:val="24"/>
-          <w:szCs w:val="24"/>
-        </w:rPr>
-        <w:t xml:space="preserve">Automação Mobile </w:t>
-      </w:r>
-    </w:p>
-    <w:p>
-      <w:pPr>
-        <w:pStyle w:val="ListParagraph"/>
-        <w:numPr>
-          <w:ilvl w:val="0"/>
-          <w:numId w:val="4"/>
-        </w:numPr>
-        <w:rPr>
-          <w:rFonts w:ascii="Arial" w:hAnsi="Arial" w:cs="Arial"/>
-          <w:color w:val="000000" w:themeColor="text1"/>
-          <w:sz w:val="24"/>
-          <w:szCs w:val="24"/>
-        </w:rPr>
-      </w:pPr>
-      <w:r>
-        <w:rPr>
-          <w:rFonts w:cs="Arial" w:ascii="Arial" w:hAnsi="Arial"/>
-          <w:color w:val="000000" w:themeColor="text1"/>
-          <w:sz w:val="24"/>
-          <w:szCs w:val="24"/>
-        </w:rPr>
-        <w:t>Considere para os APPs apenas a funcionalidade de Catálogo de Produtos</w:t>
-      </w:r>
-    </w:p>
-    <w:p>
-      <w:pPr>
-        <w:pStyle w:val="ListParagraph"/>
-        <w:numPr>
-          <w:ilvl w:val="0"/>
-          <w:numId w:val="4"/>
-        </w:numPr>
-        <w:rPr>
-          <w:rFonts w:ascii="Arial" w:hAnsi="Arial" w:cs="Arial"/>
-          <w:color w:val="000000" w:themeColor="text1"/>
-          <w:sz w:val="24"/>
-          <w:szCs w:val="24"/>
-        </w:rPr>
-      </w:pPr>
-      <w:r>
-        <w:rPr>
-          <w:rFonts w:cs="Arial" w:ascii="Arial" w:hAnsi="Arial"/>
-          <w:color w:val="000000" w:themeColor="text1"/>
-          <w:sz w:val="24"/>
-          <w:szCs w:val="24"/>
-        </w:rPr>
-        <w:t>Você pode encontrar os APPs em:</w:t>
-      </w:r>
-    </w:p>
-    <w:p>
-      <w:pPr>
-        <w:pStyle w:val="ListParagraph"/>
-        <w:numPr>
-          <w:ilvl w:val="1"/>
-          <w:numId w:val="4"/>
-        </w:numPr>
-        <w:rPr>
-          <w:rFonts w:ascii="Arial" w:hAnsi="Arial" w:cs="Arial"/>
-          <w:color w:val="000000" w:themeColor="text1"/>
-          <w:sz w:val="24"/>
-          <w:szCs w:val="24"/>
-        </w:rPr>
-      </w:pPr>
-      <w:r>
-        <w:rPr>
-          <w:rFonts w:cs="Arial" w:ascii="Arial" w:hAnsi="Arial"/>
-          <w:i/>
-          <w:iCs/>
-          <w:color w:val="000000" w:themeColor="text1"/>
+          <w:color w:val="000000"/>
           <w:sz w:val="24"/>
           <w:szCs w:val="24"/>
         </w:rPr>
@@ -4240,7 +4798,7 @@
       <w:r>
         <w:rPr>
           <w:rFonts w:cs="Arial" w:ascii="Arial" w:hAnsi="Arial"/>
-          <w:color w:val="000000" w:themeColor="text1"/>
+          <w:color w:val="000000"/>
           <w:sz w:val="24"/>
           <w:szCs w:val="24"/>
         </w:rPr>
@@ -4263,21 +4821,16 @@
         <w:pStyle w:val="ListParagraph"/>
         <w:numPr>
           <w:ilvl w:val="1"/>
-          <w:numId w:val="4"/>
+          <w:numId w:val="3"/>
         </w:numPr>
-        <w:rPr>
-          <w:rFonts w:ascii="Arial" w:hAnsi="Arial" w:cs="Arial"/>
-          <w:color w:val="000000" w:themeColor="text1"/>
-          <w:sz w:val="24"/>
-          <w:szCs w:val="24"/>
-        </w:rPr>
+        <w:rPr/>
       </w:pPr>
       <w:r>
         <w:rPr>
           <w:rFonts w:cs="Arial" w:ascii="Arial" w:hAnsi="Arial"/>
           <w:i/>
           <w:iCs/>
-          <w:color w:val="000000" w:themeColor="text1"/>
+          <w:color w:val="000000"/>
           <w:sz w:val="24"/>
           <w:szCs w:val="24"/>
         </w:rPr>
@@ -4286,7 +4839,7 @@
       <w:r>
         <w:rPr>
           <w:rFonts w:cs="Arial" w:ascii="Arial" w:hAnsi="Arial"/>
-          <w:color w:val="000000" w:themeColor="text1"/>
+          <w:color w:val="000000"/>
           <w:sz w:val="24"/>
           <w:szCs w:val="24"/>
         </w:rPr>
@@ -4309,241 +4862,23 @@
         <w:pStyle w:val="ListParagraph"/>
         <w:numPr>
           <w:ilvl w:val="0"/>
-          <w:numId w:val="4"/>
+          <w:numId w:val="3"/>
         </w:numPr>
         <w:rPr>
           <w:rFonts w:ascii="Arial" w:hAnsi="Arial" w:cs="Arial"/>
-          <w:color w:val="000000" w:themeColor="text1"/>
-          <w:sz w:val="24"/>
-          <w:szCs w:val="24"/>
-        </w:rPr>
-      </w:pPr>
-      <w:r>
-        <w:rPr>
-          <w:rFonts w:cs="Arial" w:ascii="Arial" w:hAnsi="Arial"/>
-          <w:color w:val="000000" w:themeColor="text1"/>
+          <w:color w:val="000000"/>
+          <w:sz w:val="24"/>
+          <w:szCs w:val="24"/>
+        </w:rPr>
+      </w:pPr>
+      <w:r>
+        <w:rPr>
+          <w:rFonts w:cs="Arial" w:ascii="Arial" w:hAnsi="Arial"/>
+          <w:color w:val="000000"/>
           <w:sz w:val="24"/>
           <w:szCs w:val="24"/>
         </w:rPr>
         <w:t>Crie uma pasta chamada Mobile para os testes em aplicativos dos casos de teste que forem automatizados</w:t>
-      </w:r>
-    </w:p>
-    <w:p>
-      <w:pPr>
-        <w:pStyle w:val="ListParagraph"/>
-        <w:numPr>
-          <w:ilvl w:val="0"/>
-          <w:numId w:val="4"/>
-        </w:numPr>
-        <w:rPr>
-          <w:rFonts w:ascii="Arial" w:hAnsi="Arial" w:cs="Arial"/>
-          <w:color w:val="000000" w:themeColor="text1"/>
-          <w:sz w:val="24"/>
-          <w:szCs w:val="24"/>
-        </w:rPr>
-      </w:pPr>
-      <w:r>
-        <w:rPr>
-          <w:rFonts w:cs="Arial" w:ascii="Arial" w:hAnsi="Arial"/>
-          <w:color w:val="000000" w:themeColor="text1"/>
-          <w:sz w:val="24"/>
-          <w:szCs w:val="24"/>
-        </w:rPr>
-        <w:t xml:space="preserve">Utilize ao menos um </w:t>
-      </w:r>
-      <w:r>
-        <w:rPr>
-          <w:rFonts w:cs="Arial" w:ascii="Arial" w:hAnsi="Arial"/>
-          <w:i/>
-          <w:iCs/>
-          <w:color w:val="000000" w:themeColor="text1"/>
-          <w:sz w:val="24"/>
-          <w:szCs w:val="24"/>
-        </w:rPr>
-        <w:t>Testing Pattern</w:t>
-      </w:r>
-      <w:r>
-        <w:rPr>
-          <w:rFonts w:cs="Arial" w:ascii="Arial" w:hAnsi="Arial"/>
-          <w:color w:val="000000" w:themeColor="text1"/>
-          <w:sz w:val="24"/>
-          <w:szCs w:val="24"/>
-        </w:rPr>
-        <w:t xml:space="preserve"> (à sua escolha) na implementação dos testes.</w:t>
-      </w:r>
-    </w:p>
-    <w:p>
-      <w:pPr>
-        <w:pStyle w:val="ListParagraph"/>
-        <w:numPr>
-          <w:ilvl w:val="0"/>
-          <w:numId w:val="4"/>
-        </w:numPr>
-        <w:rPr>
-          <w:rFonts w:ascii="Arial" w:hAnsi="Arial" w:cs="Arial"/>
-          <w:color w:val="000000" w:themeColor="text1"/>
-          <w:sz w:val="24"/>
-          <w:szCs w:val="24"/>
-        </w:rPr>
-      </w:pPr>
-      <w:r>
-        <w:rPr>
-          <w:rFonts w:cs="Arial" w:ascii="Arial" w:hAnsi="Arial"/>
-          <w:color w:val="000000" w:themeColor="text1"/>
-          <w:sz w:val="24"/>
-          <w:szCs w:val="24"/>
-        </w:rPr>
-        <w:t>Você deve implementar testes para ao menos uma das plataformas Mobile (</w:t>
-      </w:r>
-      <w:r>
-        <w:rPr>
-          <w:rFonts w:cs="Arial" w:ascii="Arial" w:hAnsi="Arial"/>
-          <w:i/>
-          <w:iCs/>
-          <w:color w:val="000000" w:themeColor="text1"/>
-          <w:sz w:val="24"/>
-          <w:szCs w:val="24"/>
-        </w:rPr>
-        <w:t>Android</w:t>
-      </w:r>
-      <w:r>
-        <w:rPr>
-          <w:rFonts w:cs="Arial" w:ascii="Arial" w:hAnsi="Arial"/>
-          <w:color w:val="000000" w:themeColor="text1"/>
-          <w:sz w:val="24"/>
-          <w:szCs w:val="24"/>
-        </w:rPr>
-        <w:t xml:space="preserve"> ou </w:t>
-      </w:r>
-      <w:r>
-        <w:rPr>
-          <w:rFonts w:cs="Arial" w:ascii="Arial" w:hAnsi="Arial"/>
-          <w:i/>
-          <w:iCs/>
-          <w:color w:val="000000" w:themeColor="text1"/>
-          <w:sz w:val="24"/>
-          <w:szCs w:val="24"/>
-        </w:rPr>
-        <w:t>iOS</w:t>
-      </w:r>
-      <w:r>
-        <w:rPr>
-          <w:rFonts w:cs="Arial" w:ascii="Arial" w:hAnsi="Arial"/>
-          <w:color w:val="000000" w:themeColor="text1"/>
-          <w:sz w:val="24"/>
-          <w:szCs w:val="24"/>
-        </w:rPr>
-        <w:t>)</w:t>
-      </w:r>
-    </w:p>
-    <w:p>
-      <w:pPr>
-        <w:pStyle w:val="ListParagraph"/>
-        <w:rPr>
-          <w:rFonts w:ascii="Arial" w:hAnsi="Arial" w:cs="Arial"/>
-          <w:color w:val="000000" w:themeColor="text1"/>
-          <w:sz w:val="24"/>
-          <w:szCs w:val="24"/>
-        </w:rPr>
-      </w:pPr>
-      <w:r>
-        <w:rPr>
-          <w:rFonts w:cs="Arial" w:ascii="Arial" w:hAnsi="Arial"/>
-          <w:color w:val="000000" w:themeColor="text1"/>
-          <w:sz w:val="24"/>
-          <w:szCs w:val="24"/>
-        </w:rPr>
-      </w:r>
-    </w:p>
-    <w:p>
-      <w:pPr>
-        <w:pStyle w:val="ListParagraph"/>
-        <w:numPr>
-          <w:ilvl w:val="0"/>
-          <w:numId w:val="8"/>
-        </w:numPr>
-        <w:rPr>
-          <w:rFonts w:ascii="Arial" w:hAnsi="Arial" w:cs="Arial"/>
-          <w:color w:val="000000" w:themeColor="text1"/>
-          <w:sz w:val="24"/>
-          <w:szCs w:val="24"/>
-        </w:rPr>
-      </w:pPr>
-      <w:r>
-        <w:rPr>
-          <w:rFonts w:cs="Arial" w:ascii="Arial" w:hAnsi="Arial"/>
-          <w:color w:val="000000" w:themeColor="text1"/>
-          <w:sz w:val="24"/>
-          <w:szCs w:val="24"/>
-        </w:rPr>
-        <w:t>Observações:</w:t>
-      </w:r>
-    </w:p>
-    <w:p>
-      <w:pPr>
-        <w:pStyle w:val="ListParagraph"/>
-        <w:numPr>
-          <w:ilvl w:val="1"/>
-          <w:numId w:val="8"/>
-        </w:numPr>
-        <w:rPr>
-          <w:rFonts w:ascii="Arial" w:hAnsi="Arial" w:cs="Arial"/>
-          <w:color w:val="000000" w:themeColor="text1"/>
-          <w:sz w:val="24"/>
-          <w:szCs w:val="24"/>
-        </w:rPr>
-      </w:pPr>
-      <w:r>
-        <w:rPr>
-          <w:rFonts w:cs="Arial" w:ascii="Arial" w:hAnsi="Arial"/>
-          <w:color w:val="000000" w:themeColor="text1"/>
-          <w:sz w:val="24"/>
-          <w:szCs w:val="24"/>
-        </w:rPr>
-        <w:t>Considere todas as boas práticas aprendidas até aqui</w:t>
-      </w:r>
-    </w:p>
-    <w:p>
-      <w:pPr>
-        <w:pStyle w:val="ListParagraph"/>
-        <w:numPr>
-          <w:ilvl w:val="1"/>
-          <w:numId w:val="8"/>
-        </w:numPr>
-        <w:rPr>
-          <w:rFonts w:ascii="Arial" w:hAnsi="Arial" w:cs="Arial"/>
-          <w:color w:val="000000" w:themeColor="text1"/>
-          <w:sz w:val="24"/>
-          <w:szCs w:val="24"/>
-        </w:rPr>
-      </w:pPr>
-      <w:r>
-        <w:rPr>
-          <w:rFonts w:cs="Arial" w:ascii="Arial" w:hAnsi="Arial"/>
-          <w:color w:val="000000" w:themeColor="text1"/>
-          <w:sz w:val="24"/>
-          <w:szCs w:val="24"/>
-        </w:rPr>
-        <w:t>Não esqueça de implementar a geração de relatórios</w:t>
-      </w:r>
-    </w:p>
-    <w:p>
-      <w:pPr>
-        <w:pStyle w:val="ListParagraph"/>
-        <w:rPr>
-          <w:rFonts w:ascii="Arial" w:hAnsi="Arial" w:cs="Arial"/>
-          <w:color w:val="000000" w:themeColor="text1"/>
-          <w:sz w:val="24"/>
-          <w:szCs w:val="24"/>
-        </w:rPr>
-      </w:pPr>
-      <w:r>
-        <w:rPr>
-          <w:rFonts w:cs="Arial" w:ascii="Arial" w:hAnsi="Arial"/>
-          <w:color w:val="000000" w:themeColor="text1"/>
-          <w:sz w:val="24"/>
-          <w:szCs w:val="24"/>
-        </w:rPr>
       </w:r>
     </w:p>
     <w:p>
@@ -4553,47 +4888,37 @@
           <w:ilvl w:val="0"/>
           <w:numId w:val="3"/>
         </w:numPr>
-        <w:rPr>
-          <w:rFonts w:ascii="Arial" w:hAnsi="Arial" w:cs="Arial"/>
-          <w:color w:val="000000" w:themeColor="text1"/>
-          <w:sz w:val="24"/>
-          <w:szCs w:val="24"/>
-        </w:rPr>
-      </w:pPr>
-      <w:r>
-        <w:rPr>
-          <w:rFonts w:cs="Arial" w:ascii="Arial" w:hAnsi="Arial"/>
-          <w:color w:val="000000" w:themeColor="text1"/>
-          <w:sz w:val="24"/>
-          <w:szCs w:val="24"/>
-        </w:rPr>
-        <w:t>Referência: Módulos 11, 12, 14, 16, 17, 22, 23, 24, 29 e 30</w:t>
-      </w:r>
-    </w:p>
-    <w:p>
-      <w:pPr>
-        <w:pStyle w:val="Normal"/>
         <w:rPr/>
       </w:pPr>
       <w:r>
-        <w:rPr/>
-      </w:r>
-    </w:p>
-    <w:p>
-      <w:pPr>
-        <w:pStyle w:val="Ttulo2"/>
-        <w:rPr/>
-      </w:pPr>
-      <w:r>
-        <w:rPr/>
-        <w:t xml:space="preserve"> </w:t>
-      </w:r>
-      <w:bookmarkStart w:id="9" w:name="_Toc99483095"/>
-      <w:r>
-        <w:rPr/>
-        <w:t>Integração contínua</w:t>
-      </w:r>
-      <w:bookmarkEnd w:id="9"/>
+        <w:rPr>
+          <w:rFonts w:cs="Arial" w:ascii="Arial" w:hAnsi="Arial"/>
+          <w:color w:val="000000"/>
+          <w:sz w:val="24"/>
+          <w:szCs w:val="24"/>
+        </w:rPr>
+        <w:t xml:space="preserve">Utilize ao menos um </w:t>
+      </w:r>
+      <w:r>
+        <w:rPr>
+          <w:rFonts w:cs="Arial" w:ascii="Arial" w:hAnsi="Arial"/>
+          <w:i/>
+          <w:iCs/>
+          <w:color w:val="000000"/>
+          <w:sz w:val="24"/>
+          <w:szCs w:val="24"/>
+        </w:rPr>
+        <w:t>Testing Pattern</w:t>
+      </w:r>
+      <w:r>
+        <w:rPr>
+          <w:rFonts w:cs="Arial" w:ascii="Arial" w:hAnsi="Arial"/>
+          <w:color w:val="000000"/>
+          <w:sz w:val="24"/>
+          <w:szCs w:val="24"/>
+        </w:rPr>
+        <w:t xml:space="preserve"> (à sua escolha) na implementação dos testes.</w:t>
+      </w:r>
     </w:p>
     <w:p>
       <w:pPr>
@@ -4602,96 +4927,76 @@
           <w:ilvl w:val="0"/>
           <w:numId w:val="3"/>
         </w:numPr>
+        <w:rPr/>
+      </w:pPr>
+      <w:r>
+        <w:rPr>
+          <w:rFonts w:cs="Arial" w:ascii="Arial" w:hAnsi="Arial"/>
+          <w:color w:val="000000"/>
+          <w:sz w:val="24"/>
+          <w:szCs w:val="24"/>
+        </w:rPr>
+        <w:t>Você deve implementar testes para ao menos uma das plataformas Mobile (</w:t>
+      </w:r>
+      <w:r>
+        <w:rPr>
+          <w:rFonts w:cs="Arial" w:ascii="Arial" w:hAnsi="Arial"/>
+          <w:i/>
+          <w:iCs/>
+          <w:color w:val="000000"/>
+          <w:sz w:val="24"/>
+          <w:szCs w:val="24"/>
+        </w:rPr>
+        <w:t>Android</w:t>
+      </w:r>
+      <w:r>
+        <w:rPr>
+          <w:rFonts w:cs="Arial" w:ascii="Arial" w:hAnsi="Arial"/>
+          <w:color w:val="000000"/>
+          <w:sz w:val="24"/>
+          <w:szCs w:val="24"/>
+        </w:rPr>
+        <w:t xml:space="preserve"> ou </w:t>
+      </w:r>
+      <w:r>
+        <w:rPr>
+          <w:rFonts w:cs="Arial" w:ascii="Arial" w:hAnsi="Arial"/>
+          <w:i/>
+          <w:iCs/>
+          <w:color w:val="000000"/>
+          <w:sz w:val="24"/>
+          <w:szCs w:val="24"/>
+        </w:rPr>
+        <w:t>iOS</w:t>
+      </w:r>
+      <w:r>
+        <w:rPr>
+          <w:rFonts w:cs="Arial" w:ascii="Arial" w:hAnsi="Arial"/>
+          <w:color w:val="000000"/>
+          <w:sz w:val="24"/>
+          <w:szCs w:val="24"/>
+        </w:rPr>
+        <w:t>)</w:t>
+      </w:r>
+    </w:p>
+    <w:p>
+      <w:pPr>
+        <w:pStyle w:val="ListParagraph"/>
         <w:rPr>
           <w:rFonts w:ascii="Arial" w:hAnsi="Arial" w:cs="Arial"/>
-          <w:color w:val="000000" w:themeColor="text1"/>
-          <w:sz w:val="24"/>
-          <w:szCs w:val="24"/>
-        </w:rPr>
-      </w:pPr>
-      <w:r>
-        <w:rPr>
-          <w:rFonts w:cs="Arial" w:ascii="Arial" w:hAnsi="Arial"/>
-          <w:color w:val="000000" w:themeColor="text1"/>
-          <w:sz w:val="24"/>
-          <w:szCs w:val="24"/>
-        </w:rPr>
-        <w:t>Execute os testes automatizados em integração contínua utilizando o Github Actions</w:t>
-      </w:r>
-    </w:p>
-    <w:p>
-      <w:pPr>
-        <w:pStyle w:val="ListParagraph"/>
-        <w:rPr>
-          <w:rFonts w:ascii="Arial" w:hAnsi="Arial" w:cs="Arial"/>
-          <w:color w:val="000000" w:themeColor="text1"/>
-          <w:sz w:val="24"/>
-          <w:szCs w:val="24"/>
-        </w:rPr>
-      </w:pPr>
-      <w:r>
-        <w:rPr>
-          <w:rFonts w:cs="Arial" w:ascii="Arial" w:hAnsi="Arial"/>
-          <w:color w:val="000000" w:themeColor="text1"/>
-          <w:sz w:val="24"/>
-          <w:szCs w:val="24"/>
-        </w:rPr>
-      </w:r>
-    </w:p>
-    <w:p>
-      <w:pPr>
-        <w:pStyle w:val="ListParagraph"/>
-        <w:numPr>
-          <w:ilvl w:val="0"/>
-          <w:numId w:val="3"/>
-        </w:numPr>
-        <w:rPr>
-          <w:rFonts w:ascii="Arial" w:hAnsi="Arial" w:cs="Arial"/>
-          <w:color w:val="000000" w:themeColor="text1"/>
-          <w:sz w:val="24"/>
-          <w:szCs w:val="24"/>
-        </w:rPr>
-      </w:pPr>
-      <w:r>
-        <w:rPr>
-          <w:rFonts w:cs="Arial" w:ascii="Arial" w:hAnsi="Arial"/>
-          <w:color w:val="000000" w:themeColor="text1"/>
-          <w:sz w:val="24"/>
-          <w:szCs w:val="24"/>
-        </w:rPr>
-        <w:t>Referência: Módulo 26</w:t>
-      </w:r>
-    </w:p>
-    <w:p>
-      <w:pPr>
-        <w:pStyle w:val="Normal"/>
-        <w:rPr>
-          <w:rFonts w:ascii="Arial" w:hAnsi="Arial" w:cs="Arial"/>
-          <w:color w:val="000000" w:themeColor="text1"/>
-          <w:sz w:val="24"/>
-          <w:szCs w:val="24"/>
-        </w:rPr>
-      </w:pPr>
-      <w:r>
-        <w:rPr>
-          <w:rFonts w:cs="Arial" w:ascii="Arial" w:hAnsi="Arial"/>
-          <w:color w:val="000000" w:themeColor="text1"/>
-          <w:sz w:val="24"/>
-          <w:szCs w:val="24"/>
-        </w:rPr>
-      </w:r>
-    </w:p>
-    <w:p>
-      <w:pPr>
-        <w:pStyle w:val="Ttulo2"/>
-        <w:rPr/>
-      </w:pPr>
-      <w:bookmarkStart w:id="10" w:name="_Toc99483096"/>
-      <w:r>
-        <w:rPr/>
-        <w:t>Testes de performance</w:t>
-      </w:r>
-      <w:bookmarkEnd w:id="10"/>
+          <w:color w:val="000000"/>
+          <w:sz w:val="24"/>
+          <w:szCs w:val="24"/>
+        </w:rPr>
+      </w:pPr>
+      <w:r>
+        <w:rPr>
+          <w:rFonts w:cs="Arial" w:ascii="Arial" w:hAnsi="Arial"/>
+          <w:color w:val="000000"/>
+          <w:sz w:val="24"/>
+          <w:szCs w:val="24"/>
+        </w:rPr>
+      </w:r>
     </w:p>
     <w:p>
       <w:pPr>
@@ -4702,19 +5007,86 @@
         </w:numPr>
         <w:rPr>
           <w:rFonts w:ascii="Arial" w:hAnsi="Arial" w:cs="Arial"/>
-          <w:color w:val="000000" w:themeColor="text1"/>
-          <w:sz w:val="24"/>
-          <w:szCs w:val="24"/>
-        </w:rPr>
-      </w:pPr>
-      <w:r>
-        <w:rPr>
-          <w:rFonts w:cs="Arial" w:ascii="Arial" w:hAnsi="Arial"/>
-          <w:color w:val="000000" w:themeColor="text1"/>
-          <w:sz w:val="24"/>
-          <w:szCs w:val="24"/>
-        </w:rPr>
-        <w:t>Usando o K6, implemente um teste de performance em ao menos 2 casos de testes</w:t>
+          <w:color w:val="000000"/>
+          <w:sz w:val="24"/>
+          <w:szCs w:val="24"/>
+        </w:rPr>
+      </w:pPr>
+      <w:r>
+        <w:rPr>
+          <w:rFonts w:cs="Arial" w:ascii="Arial" w:hAnsi="Arial"/>
+          <w:color w:val="000000"/>
+          <w:sz w:val="24"/>
+          <w:szCs w:val="24"/>
+        </w:rPr>
+        <w:t>Observações:</w:t>
+      </w:r>
+    </w:p>
+    <w:p>
+      <w:pPr>
+        <w:pStyle w:val="ListParagraph"/>
+        <w:numPr>
+          <w:ilvl w:val="1"/>
+          <w:numId w:val="7"/>
+        </w:numPr>
+        <w:rPr>
+          <w:rFonts w:ascii="Arial" w:hAnsi="Arial" w:cs="Arial"/>
+          <w:color w:val="000000"/>
+          <w:sz w:val="24"/>
+          <w:szCs w:val="24"/>
+        </w:rPr>
+      </w:pPr>
+      <w:r>
+        <w:rPr>
+          <w:rFonts w:cs="Arial" w:ascii="Arial" w:hAnsi="Arial"/>
+          <w:color w:val="000000"/>
+          <w:sz w:val="24"/>
+          <w:szCs w:val="24"/>
+        </w:rPr>
+        <w:t>Considere todas as boas práticas aprendidas até aqui</w:t>
+      </w:r>
+    </w:p>
+    <w:p>
+      <w:pPr>
+        <w:pStyle w:val="ListParagraph"/>
+        <w:numPr>
+          <w:ilvl w:val="1"/>
+          <w:numId w:val="7"/>
+        </w:numPr>
+        <w:rPr>
+          <w:rFonts w:ascii="Arial" w:hAnsi="Arial" w:cs="Arial"/>
+          <w:color w:val="000000"/>
+          <w:sz w:val="24"/>
+          <w:szCs w:val="24"/>
+        </w:rPr>
+      </w:pPr>
+      <w:r>
+        <w:rPr>
+          <w:rFonts w:cs="Arial" w:ascii="Arial" w:hAnsi="Arial"/>
+          <w:color w:val="000000"/>
+          <w:sz w:val="24"/>
+          <w:szCs w:val="24"/>
+        </w:rPr>
+        <w:t>Não esqueça de implementar a geração de relatórios</w:t>
+      </w:r>
+    </w:p>
+    <w:p>
+      <w:pPr>
+        <w:pStyle w:val="ListParagraph"/>
+        <w:rPr>
+          <w:rFonts w:ascii="Arial" w:hAnsi="Arial" w:cs="Arial"/>
+          <w:color w:val="000000"/>
+          <w:sz w:val="24"/>
+          <w:szCs w:val="24"/>
+        </w:rPr>
+      </w:pPr>
+      <w:r>
+        <w:rPr>
+          <w:rFonts w:cs="Arial" w:ascii="Arial" w:hAnsi="Arial"/>
+          <w:color w:val="000000"/>
+          <w:sz w:val="24"/>
+          <w:szCs w:val="24"/>
+        </w:rPr>
       </w:r>
     </w:p>
     <w:p>
@@ -4722,62 +5094,233 @@
         <w:pStyle w:val="ListParagraph"/>
         <w:numPr>
           <w:ilvl w:val="0"/>
-          <w:numId w:val="7"/>
+          <w:numId w:val="2"/>
         </w:numPr>
         <w:rPr>
           <w:rFonts w:ascii="Arial" w:hAnsi="Arial" w:cs="Arial"/>
-          <w:color w:val="000000" w:themeColor="text1"/>
-          <w:sz w:val="24"/>
-          <w:szCs w:val="24"/>
-        </w:rPr>
-      </w:pPr>
-      <w:r>
-        <w:rPr>
-          <w:rFonts w:cs="Arial" w:ascii="Arial" w:hAnsi="Arial"/>
-          <w:color w:val="000000" w:themeColor="text1"/>
-          <w:sz w:val="24"/>
-          <w:szCs w:val="24"/>
-        </w:rPr>
-        <w:t>Referência: Módulo 28</w:t>
-      </w:r>
-    </w:p>
-    <w:p>
-      <w:pPr>
-        <w:pStyle w:val="ListParagraph"/>
-        <w:rPr>
-          <w:rFonts w:ascii="Arial" w:hAnsi="Arial" w:cs="Arial"/>
-          <w:color w:val="000000" w:themeColor="text1"/>
-          <w:sz w:val="24"/>
-          <w:szCs w:val="24"/>
-        </w:rPr>
-      </w:pPr>
-      <w:r>
-        <w:rPr>
-          <w:rFonts w:cs="Arial" w:ascii="Arial" w:hAnsi="Arial"/>
-          <w:color w:val="000000" w:themeColor="text1"/>
-          <w:sz w:val="24"/>
-          <w:szCs w:val="24"/>
-        </w:rPr>
-      </w:r>
+          <w:color w:val="000000"/>
+          <w:sz w:val="24"/>
+          <w:szCs w:val="24"/>
+        </w:rPr>
+      </w:pPr>
+      <w:r>
+        <w:rPr>
+          <w:rFonts w:cs="Arial" w:ascii="Arial" w:hAnsi="Arial"/>
+          <w:color w:val="000000"/>
+          <w:sz w:val="24"/>
+          <w:szCs w:val="24"/>
+        </w:rPr>
+        <w:t>Referência: Módulos 11, 12, 14, 16, 17, 22, 23, 24, 29 e 30</w:t>
+      </w:r>
+    </w:p>
+    <w:p>
+      <w:pPr>
+        <w:pStyle w:val="Normal"/>
+        <w:rPr/>
+      </w:pPr>
+      <w:r>
+        <w:rPr/>
+      </w:r>
+    </w:p>
+    <w:p>
+      <w:pPr>
+        <w:pStyle w:val="Ttulo2"/>
+        <w:rPr/>
+      </w:pPr>
+      <w:r>
+        <w:rPr/>
+        <w:t xml:space="preserve"> </w:t>
+      </w:r>
+      <w:bookmarkStart w:id="9" w:name="_Toc99483095"/>
+      <w:r>
+        <w:rPr/>
+        <w:t>Integração contínua</w:t>
+      </w:r>
+      <w:bookmarkEnd w:id="9"/>
     </w:p>
     <w:p>
       <w:pPr>
         <w:pStyle w:val="ListParagraph"/>
         <w:numPr>
           <w:ilvl w:val="0"/>
-          <w:numId w:val="7"/>
+          <w:numId w:val="2"/>
         </w:numPr>
         <w:rPr>
           <w:rFonts w:ascii="Arial" w:hAnsi="Arial" w:cs="Arial"/>
-          <w:color w:val="000000" w:themeColor="text1"/>
-          <w:sz w:val="24"/>
-          <w:szCs w:val="24"/>
-        </w:rPr>
-      </w:pPr>
-      <w:r>
-        <w:rPr>
-          <w:rFonts w:cs="Arial" w:ascii="Arial" w:hAnsi="Arial"/>
-          <w:color w:val="000000" w:themeColor="text1"/>
+          <w:color w:val="000000"/>
+          <w:sz w:val="24"/>
+          <w:szCs w:val="24"/>
+        </w:rPr>
+      </w:pPr>
+      <w:r>
+        <w:rPr>
+          <w:rFonts w:cs="Arial" w:ascii="Arial" w:hAnsi="Arial"/>
+          <w:color w:val="000000"/>
+          <w:sz w:val="24"/>
+          <w:szCs w:val="24"/>
+        </w:rPr>
+        <w:t>Execute os testes automatizados em integração contínua utilizando o Github Actions</w:t>
+      </w:r>
+    </w:p>
+    <w:p>
+      <w:pPr>
+        <w:pStyle w:val="ListParagraph"/>
+        <w:rPr>
+          <w:rFonts w:ascii="Arial" w:hAnsi="Arial" w:cs="Arial"/>
+          <w:color w:val="000000"/>
+          <w:sz w:val="24"/>
+          <w:szCs w:val="24"/>
+        </w:rPr>
+      </w:pPr>
+      <w:r>
+        <w:rPr>
+          <w:rFonts w:cs="Arial" w:ascii="Arial" w:hAnsi="Arial"/>
+          <w:color w:val="000000"/>
+          <w:sz w:val="24"/>
+          <w:szCs w:val="24"/>
+        </w:rPr>
+      </w:r>
+    </w:p>
+    <w:p>
+      <w:pPr>
+        <w:pStyle w:val="ListParagraph"/>
+        <w:numPr>
+          <w:ilvl w:val="0"/>
+          <w:numId w:val="2"/>
+        </w:numPr>
+        <w:rPr>
+          <w:rFonts w:ascii="Arial" w:hAnsi="Arial" w:cs="Arial"/>
+          <w:color w:val="000000"/>
+          <w:sz w:val="24"/>
+          <w:szCs w:val="24"/>
+        </w:rPr>
+      </w:pPr>
+      <w:r>
+        <w:rPr>
+          <w:rFonts w:cs="Arial" w:ascii="Arial" w:hAnsi="Arial"/>
+          <w:color w:val="000000"/>
+          <w:sz w:val="24"/>
+          <w:szCs w:val="24"/>
+        </w:rPr>
+        <w:t>Referência: Módulo 26</w:t>
+      </w:r>
+    </w:p>
+    <w:p>
+      <w:pPr>
+        <w:pStyle w:val="Normal"/>
+        <w:rPr>
+          <w:rFonts w:ascii="Arial" w:hAnsi="Arial" w:cs="Arial"/>
+          <w:color w:val="000000"/>
+          <w:sz w:val="24"/>
+          <w:szCs w:val="24"/>
+        </w:rPr>
+      </w:pPr>
+      <w:r>
+        <w:rPr>
+          <w:rFonts w:cs="Arial" w:ascii="Arial" w:hAnsi="Arial"/>
+          <w:color w:val="000000"/>
+          <w:sz w:val="24"/>
+          <w:szCs w:val="24"/>
+        </w:rPr>
+      </w:r>
+    </w:p>
+    <w:p>
+      <w:pPr>
+        <w:pStyle w:val="Ttulo2"/>
+        <w:rPr/>
+      </w:pPr>
+      <w:bookmarkStart w:id="10" w:name="_Toc99483096"/>
+      <w:r>
+        <w:rPr/>
+        <w:t>Testes de performance</w:t>
+      </w:r>
+      <w:bookmarkEnd w:id="10"/>
+    </w:p>
+    <w:p>
+      <w:pPr>
+        <w:pStyle w:val="ListParagraph"/>
+        <w:numPr>
+          <w:ilvl w:val="0"/>
+          <w:numId w:val="6"/>
+        </w:numPr>
+        <w:rPr>
+          <w:rFonts w:ascii="Arial" w:hAnsi="Arial" w:cs="Arial"/>
+          <w:color w:val="000000"/>
+          <w:sz w:val="24"/>
+          <w:szCs w:val="24"/>
+        </w:rPr>
+      </w:pPr>
+      <w:r>
+        <w:rPr>
+          <w:rFonts w:cs="Arial" w:ascii="Arial" w:hAnsi="Arial"/>
+          <w:color w:val="000000"/>
+          <w:sz w:val="24"/>
+          <w:szCs w:val="24"/>
+        </w:rPr>
+        <w:t>Usando o K6, implemente um teste de performance em ao menos 2 casos de testes</w:t>
+      </w:r>
+    </w:p>
+    <w:p>
+      <w:pPr>
+        <w:pStyle w:val="ListParagraph"/>
+        <w:numPr>
+          <w:ilvl w:val="0"/>
+          <w:numId w:val="6"/>
+        </w:numPr>
+        <w:rPr>
+          <w:rFonts w:ascii="Arial" w:hAnsi="Arial" w:cs="Arial"/>
+          <w:color w:val="000000"/>
+          <w:sz w:val="24"/>
+          <w:szCs w:val="24"/>
+        </w:rPr>
+      </w:pPr>
+      <w:r>
+        <w:rPr>
+          <w:rFonts w:cs="Arial" w:ascii="Arial" w:hAnsi="Arial"/>
+          <w:color w:val="000000"/>
+          <w:sz w:val="24"/>
+          <w:szCs w:val="24"/>
+        </w:rPr>
+        <w:t>Referência: Módulo 28</w:t>
+      </w:r>
+    </w:p>
+    <w:p>
+      <w:pPr>
+        <w:pStyle w:val="ListParagraph"/>
+        <w:rPr>
+          <w:rFonts w:ascii="Arial" w:hAnsi="Arial" w:cs="Arial"/>
+          <w:color w:val="000000"/>
+          <w:sz w:val="24"/>
+          <w:szCs w:val="24"/>
+        </w:rPr>
+      </w:pPr>
+      <w:r>
+        <w:rPr>
+          <w:rFonts w:cs="Arial" w:ascii="Arial" w:hAnsi="Arial"/>
+          <w:color w:val="000000"/>
+          <w:sz w:val="24"/>
+          <w:szCs w:val="24"/>
+        </w:rPr>
+      </w:r>
+    </w:p>
+    <w:p>
+      <w:pPr>
+        <w:pStyle w:val="ListParagraph"/>
+        <w:numPr>
+          <w:ilvl w:val="0"/>
+          <w:numId w:val="6"/>
+        </w:numPr>
+        <w:rPr>
+          <w:rFonts w:ascii="Arial" w:hAnsi="Arial" w:cs="Arial"/>
+          <w:color w:val="000000"/>
+          <w:sz w:val="24"/>
+          <w:szCs w:val="24"/>
+        </w:rPr>
+      </w:pPr>
+      <w:r>
+        <w:rPr>
+          <w:rFonts w:cs="Arial" w:ascii="Arial" w:hAnsi="Arial"/>
+          <w:color w:val="000000"/>
           <w:sz w:val="24"/>
           <w:szCs w:val="24"/>
         </w:rPr>
@@ -4787,18 +5330,18 @@
     <w:p>
       <w:pPr>
         <w:pStyle w:val="Normal"/>
-        <w:ind w:left="720" w:hanging="0"/>
+        <w:ind w:left="720" w:right="0" w:hanging="0"/>
         <w:rPr>
           <w:rFonts w:ascii="Arial" w:hAnsi="Arial" w:cs="Arial"/>
-          <w:color w:val="000000" w:themeColor="text1"/>
-          <w:sz w:val="24"/>
-          <w:szCs w:val="24"/>
-        </w:rPr>
-      </w:pPr>
-      <w:r>
-        <w:rPr>
-          <w:rFonts w:cs="Arial" w:ascii="Arial" w:hAnsi="Arial"/>
-          <w:color w:val="000000" w:themeColor="text1"/>
+          <w:color w:val="000000"/>
+          <w:sz w:val="24"/>
+          <w:szCs w:val="24"/>
+        </w:rPr>
+      </w:pPr>
+      <w:r>
+        <w:rPr>
+          <w:rFonts w:cs="Arial" w:ascii="Arial" w:hAnsi="Arial"/>
+          <w:color w:val="000000"/>
           <w:sz w:val="24"/>
           <w:szCs w:val="24"/>
         </w:rPr>
@@ -4814,18 +5357,13 @@
     <w:p>
       <w:pPr>
         <w:pStyle w:val="Normal"/>
-        <w:ind w:left="1416" w:hanging="0"/>
-        <w:rPr>
-          <w:rFonts w:ascii="Arial" w:hAnsi="Arial" w:cs="Arial"/>
-          <w:color w:val="000000" w:themeColor="text1"/>
-          <w:sz w:val="24"/>
-          <w:szCs w:val="24"/>
-        </w:rPr>
-      </w:pPr>
-      <w:r>
-        <w:rPr>
-          <w:rFonts w:cs="Arial" w:ascii="Arial" w:hAnsi="Arial"/>
-          <w:color w:val="000000" w:themeColor="text1"/>
+        <w:ind w:left="1416" w:right="0" w:hanging="0"/>
+        <w:rPr/>
+      </w:pPr>
+      <w:r>
+        <w:rPr>
+          <w:rFonts w:cs="Arial" w:ascii="Arial" w:hAnsi="Arial"/>
+          <w:color w:val="000000"/>
           <w:sz w:val="24"/>
           <w:szCs w:val="24"/>
         </w:rPr>
@@ -4844,13 +5382,8 @@
     <w:p>
       <w:pPr>
         <w:pStyle w:val="Normal"/>
-        <w:ind w:left="720" w:hanging="0"/>
-        <w:rPr>
-          <w:rFonts w:ascii="Arial" w:hAnsi="Arial" w:cs="Arial"/>
-          <w:color w:val="000000" w:themeColor="text1"/>
-          <w:sz w:val="24"/>
-          <w:szCs w:val="24"/>
-        </w:rPr>
+        <w:ind w:left="720" w:right="0" w:hanging="0"/>
+        <w:rPr/>
       </w:pPr>
       <w:r>
         <w:rPr/>
@@ -4896,18 +5429,18 @@
     <w:p>
       <w:pPr>
         <w:pStyle w:val="Normal"/>
-        <w:ind w:left="720" w:hanging="0"/>
+        <w:ind w:left="720" w:right="0" w:hanging="0"/>
         <w:rPr>
           <w:rFonts w:ascii="Arial" w:hAnsi="Arial" w:cs="Arial"/>
-          <w:color w:val="000000" w:themeColor="text1"/>
-          <w:sz w:val="24"/>
-          <w:szCs w:val="24"/>
-        </w:rPr>
-      </w:pPr>
-      <w:r>
-        <w:rPr>
-          <w:rFonts w:cs="Arial" w:ascii="Arial" w:hAnsi="Arial"/>
-          <w:color w:val="000000" w:themeColor="text1"/>
+          <w:color w:val="000000"/>
+          <w:sz w:val="24"/>
+          <w:szCs w:val="24"/>
+        </w:rPr>
+      </w:pPr>
+      <w:r>
+        <w:rPr>
+          <w:rFonts w:cs="Arial" w:ascii="Arial" w:hAnsi="Arial"/>
+          <w:color w:val="000000"/>
           <w:sz w:val="24"/>
           <w:szCs w:val="24"/>
         </w:rPr>
@@ -4932,7 +5465,7 @@
         <w:jc w:val="both"/>
         <w:rPr>
           <w:rFonts w:ascii="Arial" w:hAnsi="Arial" w:eastAsia="Arial" w:cs="Arial"/>
-          <w:color w:val="000000" w:themeColor="text1"/>
+          <w:color w:val="000000"/>
           <w:sz w:val="24"/>
           <w:szCs w:val="24"/>
         </w:rPr>
@@ -4940,7 +5473,7 @@
       <w:r>
         <w:rPr>
           <w:rFonts w:eastAsia="Arial" w:cs="Arial" w:ascii="Arial" w:hAnsi="Arial"/>
-          <w:color w:val="000000" w:themeColor="text1"/>
+          <w:color w:val="000000"/>
           <w:sz w:val="24"/>
           <w:szCs w:val="24"/>
         </w:rPr>
@@ -4956,7 +5489,7 @@
           <w:rFonts w:ascii="Arial" w:hAnsi="Arial" w:eastAsia="Arial" w:cs="Arial"/>
           <w:b/>
           <w:b/>
-          <w:color w:val="000000" w:themeColor="text1"/>
+          <w:color w:val="000000"/>
           <w:sz w:val="24"/>
           <w:szCs w:val="24"/>
         </w:rPr>
@@ -4965,7 +5498,7 @@
         <w:rPr>
           <w:rFonts w:eastAsia="Arial" w:cs="Arial" w:ascii="Arial" w:hAnsi="Arial"/>
           <w:b/>
-          <w:color w:val="000000" w:themeColor="text1"/>
+          <w:color w:val="000000"/>
           <w:sz w:val="24"/>
           <w:szCs w:val="24"/>
         </w:rPr>
@@ -4992,27 +5525,22 @@
         <w:pStyle w:val="Normal"/>
         <w:spacing w:lineRule="auto" w:line="360" w:before="0" w:after="160"/>
         <w:jc w:val="both"/>
-        <w:rPr>
-          <w:rFonts w:ascii="Arial" w:hAnsi="Arial" w:eastAsia="Arial" w:cs="Arial"/>
-          <w:color w:val="000000" w:themeColor="text1"/>
-          <w:sz w:val="24"/>
-          <w:szCs w:val="24"/>
-        </w:rPr>
+        <w:rPr/>
       </w:pPr>
       <w:r>
         <w:rPr>
           <w:rFonts w:eastAsia="Arial" w:cs="Arial" w:ascii="Arial" w:hAnsi="Arial"/>
-          <w:color w:val="000000" w:themeColor="text1"/>
-          <w:sz w:val="24"/>
-          <w:szCs w:val="24"/>
-          <w:highlight w:val="yellow"/>
+          <w:color w:val="000000"/>
+          <w:sz w:val="24"/>
+          <w:szCs w:val="24"/>
+          <w:shd w:fill="FFFF00" w:val="clear"/>
         </w:rPr>
         <w:t>Seguir regras ABNT</w:t>
       </w:r>
       <w:r>
         <w:rPr>
           <w:rFonts w:eastAsia="Arial" w:cs="Arial" w:ascii="Arial" w:hAnsi="Arial"/>
-          <w:color w:val="000000" w:themeColor="text1"/>
+          <w:color w:val="000000"/>
           <w:sz w:val="24"/>
           <w:szCs w:val="24"/>
         </w:rPr>
@@ -5156,8 +5684,8 @@
   <w:abstractNum w:abstractNumId="2">
     <w:lvl w:ilvl="0">
       <w:start w:val="1"/>
-      <w:numFmt w:val="decimal"/>
-      <w:lvlText w:val="%1."/>
+      <w:numFmt w:val="bullet"/>
+      <w:lvlText w:val=""/>
       <w:lvlJc w:val="left"/>
       <w:pPr>
         <w:tabs>
@@ -5165,102 +5693,129 @@
         </w:tabs>
         <w:ind w:left="720" w:hanging="360"/>
       </w:pPr>
+      <w:rPr>
+        <w:rFonts w:ascii="Symbol" w:hAnsi="Symbol" w:cs="Symbol" w:hint="default"/>
+      </w:rPr>
     </w:lvl>
     <w:lvl w:ilvl="1">
       <w:start w:val="1"/>
-      <w:numFmt w:val="decimal"/>
-      <w:lvlText w:val="%1.%2"/>
-      <w:lvlJc w:val="left"/>
-      <w:pPr>
-        <w:tabs>
-          <w:tab w:val="num" w:pos="0"/>
-        </w:tabs>
-        <w:ind w:left="1080" w:hanging="360"/>
-      </w:pPr>
+      <w:numFmt w:val="bullet"/>
+      <w:lvlText w:val="o"/>
+      <w:lvlJc w:val="left"/>
+      <w:pPr>
+        <w:tabs>
+          <w:tab w:val="num" w:pos="0"/>
+        </w:tabs>
+        <w:ind w:left="1440" w:hanging="360"/>
+      </w:pPr>
+      <w:rPr>
+        <w:rFonts w:ascii="Courier New" w:hAnsi="Courier New" w:cs="Courier New" w:hint="default"/>
+      </w:rPr>
     </w:lvl>
     <w:lvl w:ilvl="2">
       <w:start w:val="1"/>
-      <w:numFmt w:val="decimal"/>
-      <w:lvlText w:val="%1.%2.%3"/>
-      <w:lvlJc w:val="left"/>
-      <w:pPr>
-        <w:tabs>
-          <w:tab w:val="num" w:pos="0"/>
-        </w:tabs>
-        <w:ind w:left="1800" w:hanging="720"/>
-      </w:pPr>
+      <w:numFmt w:val="bullet"/>
+      <w:lvlText w:val=""/>
+      <w:lvlJc w:val="left"/>
+      <w:pPr>
+        <w:tabs>
+          <w:tab w:val="num" w:pos="0"/>
+        </w:tabs>
+        <w:ind w:left="2160" w:hanging="360"/>
+      </w:pPr>
+      <w:rPr>
+        <w:rFonts w:ascii="Wingdings" w:hAnsi="Wingdings" w:cs="Wingdings" w:hint="default"/>
+      </w:rPr>
     </w:lvl>
     <w:lvl w:ilvl="3">
       <w:start w:val="1"/>
-      <w:numFmt w:val="decimal"/>
-      <w:lvlText w:val="%1.%2.%3.%4"/>
-      <w:lvlJc w:val="left"/>
-      <w:pPr>
-        <w:tabs>
-          <w:tab w:val="num" w:pos="0"/>
-        </w:tabs>
-        <w:ind w:left="2520" w:hanging="1080"/>
-      </w:pPr>
+      <w:numFmt w:val="bullet"/>
+      <w:lvlText w:val=""/>
+      <w:lvlJc w:val="left"/>
+      <w:pPr>
+        <w:tabs>
+          <w:tab w:val="num" w:pos="0"/>
+        </w:tabs>
+        <w:ind w:left="2880" w:hanging="360"/>
+      </w:pPr>
+      <w:rPr>
+        <w:rFonts w:ascii="Symbol" w:hAnsi="Symbol" w:cs="Symbol" w:hint="default"/>
+      </w:rPr>
     </w:lvl>
     <w:lvl w:ilvl="4">
       <w:start w:val="1"/>
-      <w:numFmt w:val="decimal"/>
-      <w:lvlText w:val="%1.%2.%3.%4.%5"/>
-      <w:lvlJc w:val="left"/>
-      <w:pPr>
-        <w:tabs>
-          <w:tab w:val="num" w:pos="0"/>
-        </w:tabs>
-        <w:ind w:left="2880" w:hanging="1080"/>
-      </w:pPr>
+      <w:numFmt w:val="bullet"/>
+      <w:lvlText w:val="o"/>
+      <w:lvlJc w:val="left"/>
+      <w:pPr>
+        <w:tabs>
+          <w:tab w:val="num" w:pos="0"/>
+        </w:tabs>
+        <w:ind w:left="3600" w:hanging="360"/>
+      </w:pPr>
+      <w:rPr>
+        <w:rFonts w:ascii="Courier New" w:hAnsi="Courier New" w:cs="Courier New" w:hint="default"/>
+      </w:rPr>
     </w:lvl>
     <w:lvl w:ilvl="5">
       <w:start w:val="1"/>
-      <w:numFmt w:val="decimal"/>
-      <w:lvlText w:val="%1.%2.%3.%4.%5.%6"/>
-      <w:lvlJc w:val="left"/>
-      <w:pPr>
-        <w:tabs>
-          <w:tab w:val="num" w:pos="0"/>
-        </w:tabs>
-        <w:ind w:left="3600" w:hanging="1440"/>
-      </w:pPr>
+      <w:numFmt w:val="bullet"/>
+      <w:lvlText w:val=""/>
+      <w:lvlJc w:val="left"/>
+      <w:pPr>
+        <w:tabs>
+          <w:tab w:val="num" w:pos="0"/>
+        </w:tabs>
+        <w:ind w:left="4320" w:hanging="360"/>
+      </w:pPr>
+      <w:rPr>
+        <w:rFonts w:ascii="Wingdings" w:hAnsi="Wingdings" w:cs="Wingdings" w:hint="default"/>
+      </w:rPr>
     </w:lvl>
     <w:lvl w:ilvl="6">
       <w:start w:val="1"/>
-      <w:numFmt w:val="decimal"/>
-      <w:lvlText w:val="%1.%2.%3.%4.%5.%6.%7"/>
-      <w:lvlJc w:val="left"/>
-      <w:pPr>
-        <w:tabs>
-          <w:tab w:val="num" w:pos="0"/>
-        </w:tabs>
-        <w:ind w:left="3960" w:hanging="1440"/>
-      </w:pPr>
+      <w:numFmt w:val="bullet"/>
+      <w:lvlText w:val=""/>
+      <w:lvlJc w:val="left"/>
+      <w:pPr>
+        <w:tabs>
+          <w:tab w:val="num" w:pos="0"/>
+        </w:tabs>
+        <w:ind w:left="5040" w:hanging="360"/>
+      </w:pPr>
+      <w:rPr>
+        <w:rFonts w:ascii="Symbol" w:hAnsi="Symbol" w:cs="Symbol" w:hint="default"/>
+      </w:rPr>
     </w:lvl>
     <w:lvl w:ilvl="7">
       <w:start w:val="1"/>
-      <w:numFmt w:val="decimal"/>
-      <w:lvlText w:val="%1.%2.%3.%4.%5.%6.%7.%8"/>
-      <w:lvlJc w:val="left"/>
-      <w:pPr>
-        <w:tabs>
-          <w:tab w:val="num" w:pos="0"/>
-        </w:tabs>
-        <w:ind w:left="4680" w:hanging="1800"/>
-      </w:pPr>
+      <w:numFmt w:val="bullet"/>
+      <w:lvlText w:val="o"/>
+      <w:lvlJc w:val="left"/>
+      <w:pPr>
+        <w:tabs>
+          <w:tab w:val="num" w:pos="0"/>
+        </w:tabs>
+        <w:ind w:left="5760" w:hanging="360"/>
+      </w:pPr>
+      <w:rPr>
+        <w:rFonts w:ascii="Courier New" w:hAnsi="Courier New" w:cs="Courier New" w:hint="default"/>
+      </w:rPr>
     </w:lvl>
     <w:lvl w:ilvl="8">
       <w:start w:val="1"/>
-      <w:numFmt w:val="decimal"/>
-      <w:lvlText w:val="%1.%2.%3.%4.%5.%6.%7.%8.%9"/>
-      <w:lvlJc w:val="left"/>
-      <w:pPr>
-        <w:tabs>
-          <w:tab w:val="num" w:pos="0"/>
-        </w:tabs>
-        <w:ind w:left="5040" w:hanging="1800"/>
-      </w:pPr>
+      <w:numFmt w:val="bullet"/>
+      <w:lvlText w:val=""/>
+      <w:lvlJc w:val="left"/>
+      <w:pPr>
+        <w:tabs>
+          <w:tab w:val="num" w:pos="0"/>
+        </w:tabs>
+        <w:ind w:left="6480" w:hanging="360"/>
+      </w:pPr>
+      <w:rPr>
+        <w:rFonts w:ascii="Wingdings" w:hAnsi="Wingdings" w:cs="Wingdings" w:hint="default"/>
+      </w:rPr>
     </w:lvl>
   </w:abstractNum>
   <w:abstractNum w:abstractNumId="3">
@@ -5273,7 +5828,7 @@
         <w:tabs>
           <w:tab w:val="num" w:pos="0"/>
         </w:tabs>
-        <w:ind w:left="720" w:hanging="360"/>
+        <w:ind w:left="1428" w:hanging="360"/>
       </w:pPr>
       <w:rPr>
         <w:rFonts w:ascii="Symbol" w:hAnsi="Symbol" w:cs="Symbol" w:hint="default"/>
@@ -5288,7 +5843,7 @@
         <w:tabs>
           <w:tab w:val="num" w:pos="0"/>
         </w:tabs>
-        <w:ind w:left="1440" w:hanging="360"/>
+        <w:ind w:left="2148" w:hanging="360"/>
       </w:pPr>
       <w:rPr>
         <w:rFonts w:ascii="Courier New" w:hAnsi="Courier New" w:cs="Courier New" w:hint="default"/>
@@ -5303,7 +5858,7 @@
         <w:tabs>
           <w:tab w:val="num" w:pos="0"/>
         </w:tabs>
-        <w:ind w:left="2160" w:hanging="360"/>
+        <w:ind w:left="2868" w:hanging="360"/>
       </w:pPr>
       <w:rPr>
         <w:rFonts w:ascii="Wingdings" w:hAnsi="Wingdings" w:cs="Wingdings" w:hint="default"/>
@@ -5318,7 +5873,7 @@
         <w:tabs>
           <w:tab w:val="num" w:pos="0"/>
         </w:tabs>
-        <w:ind w:left="2880" w:hanging="360"/>
+        <w:ind w:left="3588" w:hanging="360"/>
       </w:pPr>
       <w:rPr>
         <w:rFonts w:ascii="Symbol" w:hAnsi="Symbol" w:cs="Symbol" w:hint="default"/>
@@ -5333,7 +5888,7 @@
         <w:tabs>
           <w:tab w:val="num" w:pos="0"/>
         </w:tabs>
-        <w:ind w:left="3600" w:hanging="360"/>
+        <w:ind w:left="4308" w:hanging="360"/>
       </w:pPr>
       <w:rPr>
         <w:rFonts w:ascii="Courier New" w:hAnsi="Courier New" w:cs="Courier New" w:hint="default"/>
@@ -5348,7 +5903,7 @@
         <w:tabs>
           <w:tab w:val="num" w:pos="0"/>
         </w:tabs>
-        <w:ind w:left="4320" w:hanging="360"/>
+        <w:ind w:left="5028" w:hanging="360"/>
       </w:pPr>
       <w:rPr>
         <w:rFonts w:ascii="Wingdings" w:hAnsi="Wingdings" w:cs="Wingdings" w:hint="default"/>
@@ -5363,7 +5918,7 @@
         <w:tabs>
           <w:tab w:val="num" w:pos="0"/>
         </w:tabs>
-        <w:ind w:left="5040" w:hanging="360"/>
+        <w:ind w:left="5748" w:hanging="360"/>
       </w:pPr>
       <w:rPr>
         <w:rFonts w:ascii="Symbol" w:hAnsi="Symbol" w:cs="Symbol" w:hint="default"/>
@@ -5378,7 +5933,7 @@
         <w:tabs>
           <w:tab w:val="num" w:pos="0"/>
         </w:tabs>
-        <w:ind w:left="5760" w:hanging="360"/>
+        <w:ind w:left="6468" w:hanging="360"/>
       </w:pPr>
       <w:rPr>
         <w:rFonts w:ascii="Courier New" w:hAnsi="Courier New" w:cs="Courier New" w:hint="default"/>
@@ -5393,7 +5948,7 @@
         <w:tabs>
           <w:tab w:val="num" w:pos="0"/>
         </w:tabs>
-        <w:ind w:left="6480" w:hanging="360"/>
+        <w:ind w:left="7188" w:hanging="360"/>
       </w:pPr>
       <w:rPr>
         <w:rFonts w:ascii="Wingdings" w:hAnsi="Wingdings" w:cs="Wingdings" w:hint="default"/>
@@ -5410,7 +5965,7 @@
         <w:tabs>
           <w:tab w:val="num" w:pos="0"/>
         </w:tabs>
-        <w:ind w:left="1428" w:hanging="360"/>
+        <w:ind w:left="720" w:hanging="360"/>
       </w:pPr>
       <w:rPr>
         <w:rFonts w:ascii="Symbol" w:hAnsi="Symbol" w:cs="Symbol" w:hint="default"/>
@@ -5425,7 +5980,7 @@
         <w:tabs>
           <w:tab w:val="num" w:pos="0"/>
         </w:tabs>
-        <w:ind w:left="2148" w:hanging="360"/>
+        <w:ind w:left="1440" w:hanging="360"/>
       </w:pPr>
       <w:rPr>
         <w:rFonts w:ascii="Courier New" w:hAnsi="Courier New" w:cs="Courier New" w:hint="default"/>
@@ -5440,7 +5995,7 @@
         <w:tabs>
           <w:tab w:val="num" w:pos="0"/>
         </w:tabs>
-        <w:ind w:left="2868" w:hanging="360"/>
+        <w:ind w:left="2160" w:hanging="360"/>
       </w:pPr>
       <w:rPr>
         <w:rFonts w:ascii="Wingdings" w:hAnsi="Wingdings" w:cs="Wingdings" w:hint="default"/>
@@ -5455,7 +6010,7 @@
         <w:tabs>
           <w:tab w:val="num" w:pos="0"/>
         </w:tabs>
-        <w:ind w:left="3588" w:hanging="360"/>
+        <w:ind w:left="2880" w:hanging="360"/>
       </w:pPr>
       <w:rPr>
         <w:rFonts w:ascii="Symbol" w:hAnsi="Symbol" w:cs="Symbol" w:hint="default"/>
@@ -5470,7 +6025,7 @@
         <w:tabs>
           <w:tab w:val="num" w:pos="0"/>
         </w:tabs>
-        <w:ind w:left="4308" w:hanging="360"/>
+        <w:ind w:left="3600" w:hanging="360"/>
       </w:pPr>
       <w:rPr>
         <w:rFonts w:ascii="Courier New" w:hAnsi="Courier New" w:cs="Courier New" w:hint="default"/>
@@ -5485,7 +6040,7 @@
         <w:tabs>
           <w:tab w:val="num" w:pos="0"/>
         </w:tabs>
-        <w:ind w:left="5028" w:hanging="360"/>
+        <w:ind w:left="4320" w:hanging="360"/>
       </w:pPr>
       <w:rPr>
         <w:rFonts w:ascii="Wingdings" w:hAnsi="Wingdings" w:cs="Wingdings" w:hint="default"/>
@@ -5500,7 +6055,7 @@
         <w:tabs>
           <w:tab w:val="num" w:pos="0"/>
         </w:tabs>
-        <w:ind w:left="5748" w:hanging="360"/>
+        <w:ind w:left="5040" w:hanging="360"/>
       </w:pPr>
       <w:rPr>
         <w:rFonts w:ascii="Symbol" w:hAnsi="Symbol" w:cs="Symbol" w:hint="default"/>
@@ -5515,7 +6070,7 @@
         <w:tabs>
           <w:tab w:val="num" w:pos="0"/>
         </w:tabs>
-        <w:ind w:left="6468" w:hanging="360"/>
+        <w:ind w:left="5760" w:hanging="360"/>
       </w:pPr>
       <w:rPr>
         <w:rFonts w:ascii="Courier New" w:hAnsi="Courier New" w:cs="Courier New" w:hint="default"/>
@@ -5530,7 +6085,7 @@
         <w:tabs>
           <w:tab w:val="num" w:pos="0"/>
         </w:tabs>
-        <w:ind w:left="7188" w:hanging="360"/>
+        <w:ind w:left="6480" w:hanging="360"/>
       </w:pPr>
       <w:rPr>
         <w:rFonts w:ascii="Wingdings" w:hAnsi="Wingdings" w:cs="Wingdings" w:hint="default"/>
@@ -6225,8 +6780,8 @@
   <w:abstractNum w:abstractNumId="10">
     <w:lvl w:ilvl="0">
       <w:start w:val="1"/>
-      <w:numFmt w:val="bullet"/>
-      <w:lvlText w:val=""/>
+      <w:numFmt w:val="decimal"/>
+      <w:lvlText w:val="%1."/>
       <w:lvlJc w:val="left"/>
       <w:pPr>
         <w:tabs>
@@ -6234,129 +6789,343 @@
         </w:tabs>
         <w:ind w:left="720" w:hanging="360"/>
       </w:pPr>
-      <w:rPr>
-        <w:rFonts w:ascii="Symbol" w:hAnsi="Symbol" w:cs="Symbol" w:hint="default"/>
-      </w:rPr>
     </w:lvl>
     <w:lvl w:ilvl="1">
       <w:start w:val="1"/>
-      <w:numFmt w:val="bullet"/>
-      <w:lvlText w:val="o"/>
-      <w:lvlJc w:val="left"/>
-      <w:pPr>
-        <w:tabs>
-          <w:tab w:val="num" w:pos="0"/>
-        </w:tabs>
-        <w:ind w:left="1440" w:hanging="360"/>
-      </w:pPr>
-      <w:rPr>
-        <w:rFonts w:ascii="Courier New" w:hAnsi="Courier New" w:cs="Courier New" w:hint="default"/>
-      </w:rPr>
+      <w:numFmt w:val="decimal"/>
+      <w:lvlText w:val="%1.%2"/>
+      <w:lvlJc w:val="left"/>
+      <w:pPr>
+        <w:tabs>
+          <w:tab w:val="num" w:pos="0"/>
+        </w:tabs>
+        <w:ind w:left="1080" w:hanging="360"/>
+      </w:pPr>
     </w:lvl>
     <w:lvl w:ilvl="2">
       <w:start w:val="1"/>
-      <w:numFmt w:val="bullet"/>
-      <w:lvlText w:val=""/>
-      <w:lvlJc w:val="left"/>
-      <w:pPr>
-        <w:tabs>
-          <w:tab w:val="num" w:pos="0"/>
-        </w:tabs>
-        <w:ind w:left="2160" w:hanging="360"/>
-      </w:pPr>
-      <w:rPr>
-        <w:rFonts w:ascii="Wingdings" w:hAnsi="Wingdings" w:cs="Wingdings" w:hint="default"/>
-      </w:rPr>
+      <w:numFmt w:val="decimal"/>
+      <w:suff w:val="nothing"/>
+      <w:lvlText w:val="%1.%2.%3"/>
+      <w:lvlJc w:val="left"/>
+      <w:pPr>
+        <w:tabs>
+          <w:tab w:val="num" w:pos="0"/>
+        </w:tabs>
+        <w:ind w:left="1800" w:hanging="720"/>
+      </w:pPr>
     </w:lvl>
     <w:lvl w:ilvl="3">
       <w:start w:val="1"/>
-      <w:numFmt w:val="bullet"/>
-      <w:lvlText w:val=""/>
-      <w:lvlJc w:val="left"/>
-      <w:pPr>
-        <w:tabs>
-          <w:tab w:val="num" w:pos="0"/>
-        </w:tabs>
-        <w:ind w:left="2880" w:hanging="360"/>
-      </w:pPr>
-      <w:rPr>
-        <w:rFonts w:ascii="Symbol" w:hAnsi="Symbol" w:cs="Symbol" w:hint="default"/>
-      </w:rPr>
+      <w:numFmt w:val="decimal"/>
+      <w:suff w:val="nothing"/>
+      <w:lvlText w:val="%1.%2.%3.%4"/>
+      <w:lvlJc w:val="left"/>
+      <w:pPr>
+        <w:tabs>
+          <w:tab w:val="num" w:pos="0"/>
+        </w:tabs>
+        <w:ind w:left="2520" w:hanging="1080"/>
+      </w:pPr>
     </w:lvl>
     <w:lvl w:ilvl="4">
       <w:start w:val="1"/>
-      <w:numFmt w:val="bullet"/>
-      <w:lvlText w:val="o"/>
-      <w:lvlJc w:val="left"/>
-      <w:pPr>
-        <w:tabs>
-          <w:tab w:val="num" w:pos="0"/>
-        </w:tabs>
-        <w:ind w:left="3600" w:hanging="360"/>
-      </w:pPr>
-      <w:rPr>
-        <w:rFonts w:ascii="Courier New" w:hAnsi="Courier New" w:cs="Courier New" w:hint="default"/>
-      </w:rPr>
+      <w:numFmt w:val="decimal"/>
+      <w:suff w:val="nothing"/>
+      <w:lvlText w:val="%1.%2.%3.%4.%5"/>
+      <w:lvlJc w:val="left"/>
+      <w:pPr>
+        <w:tabs>
+          <w:tab w:val="num" w:pos="0"/>
+        </w:tabs>
+        <w:ind w:left="2880" w:hanging="1080"/>
+      </w:pPr>
     </w:lvl>
     <w:lvl w:ilvl="5">
       <w:start w:val="1"/>
-      <w:numFmt w:val="bullet"/>
-      <w:lvlText w:val=""/>
-      <w:lvlJc w:val="left"/>
-      <w:pPr>
-        <w:tabs>
-          <w:tab w:val="num" w:pos="0"/>
-        </w:tabs>
-        <w:ind w:left="4320" w:hanging="360"/>
-      </w:pPr>
-      <w:rPr>
-        <w:rFonts w:ascii="Wingdings" w:hAnsi="Wingdings" w:cs="Wingdings" w:hint="default"/>
-      </w:rPr>
+      <w:numFmt w:val="decimal"/>
+      <w:suff w:val="nothing"/>
+      <w:lvlText w:val="%1.%2.%3.%4.%5.%6"/>
+      <w:lvlJc w:val="left"/>
+      <w:pPr>
+        <w:tabs>
+          <w:tab w:val="num" w:pos="0"/>
+        </w:tabs>
+        <w:ind w:left="3600" w:hanging="1440"/>
+      </w:pPr>
     </w:lvl>
     <w:lvl w:ilvl="6">
       <w:start w:val="1"/>
-      <w:numFmt w:val="bullet"/>
-      <w:lvlText w:val=""/>
-      <w:lvlJc w:val="left"/>
-      <w:pPr>
-        <w:tabs>
-          <w:tab w:val="num" w:pos="0"/>
-        </w:tabs>
-        <w:ind w:left="5040" w:hanging="360"/>
-      </w:pPr>
-      <w:rPr>
-        <w:rFonts w:ascii="Symbol" w:hAnsi="Symbol" w:cs="Symbol" w:hint="default"/>
-      </w:rPr>
+      <w:numFmt w:val="decimal"/>
+      <w:suff w:val="nothing"/>
+      <w:lvlText w:val="%1.%2.%3.%4.%5.%6.%7"/>
+      <w:lvlJc w:val="left"/>
+      <w:pPr>
+        <w:tabs>
+          <w:tab w:val="num" w:pos="0"/>
+        </w:tabs>
+        <w:ind w:left="3960" w:hanging="1440"/>
+      </w:pPr>
     </w:lvl>
     <w:lvl w:ilvl="7">
       <w:start w:val="1"/>
-      <w:numFmt w:val="bullet"/>
-      <w:lvlText w:val="o"/>
-      <w:lvlJc w:val="left"/>
-      <w:pPr>
-        <w:tabs>
-          <w:tab w:val="num" w:pos="0"/>
-        </w:tabs>
-        <w:ind w:left="5760" w:hanging="360"/>
-      </w:pPr>
-      <w:rPr>
-        <w:rFonts w:ascii="Courier New" w:hAnsi="Courier New" w:cs="Courier New" w:hint="default"/>
-      </w:rPr>
+      <w:numFmt w:val="decimal"/>
+      <w:suff w:val="nothing"/>
+      <w:lvlText w:val="%1.%2.%3.%4.%5.%6.%7.%8"/>
+      <w:lvlJc w:val="left"/>
+      <w:pPr>
+        <w:tabs>
+          <w:tab w:val="num" w:pos="0"/>
+        </w:tabs>
+        <w:ind w:left="4680" w:hanging="1800"/>
+      </w:pPr>
     </w:lvl>
     <w:lvl w:ilvl="8">
       <w:start w:val="1"/>
-      <w:numFmt w:val="bullet"/>
-      <w:lvlText w:val=""/>
-      <w:lvlJc w:val="left"/>
-      <w:pPr>
-        <w:tabs>
-          <w:tab w:val="num" w:pos="0"/>
-        </w:tabs>
-        <w:ind w:left="6480" w:hanging="360"/>
-      </w:pPr>
-      <w:rPr>
-        <w:rFonts w:ascii="Wingdings" w:hAnsi="Wingdings" w:cs="Wingdings" w:hint="default"/>
-      </w:rPr>
+      <w:numFmt w:val="decimal"/>
+      <w:suff w:val="nothing"/>
+      <w:lvlText w:val="%1.%2.%3.%4.%5.%6.%7.%8.%9"/>
+      <w:lvlJc w:val="left"/>
+      <w:pPr>
+        <w:tabs>
+          <w:tab w:val="num" w:pos="0"/>
+        </w:tabs>
+        <w:ind w:left="5040" w:hanging="1800"/>
+      </w:pPr>
+    </w:lvl>
+  </w:abstractNum>
+  <w:abstractNum w:abstractNumId="11">
+    <w:lvl w:ilvl="0">
+      <w:start w:val="1"/>
+      <w:numFmt w:val="decimal"/>
+      <w:lvlText w:val="%1."/>
+      <w:lvlJc w:val="left"/>
+      <w:pPr>
+        <w:tabs>
+          <w:tab w:val="num" w:pos="0"/>
+        </w:tabs>
+        <w:ind w:left="720" w:hanging="360"/>
+      </w:pPr>
+    </w:lvl>
+    <w:lvl w:ilvl="1">
+      <w:start w:val="1"/>
+      <w:numFmt w:val="decimal"/>
+      <w:lvlText w:val="%1.%2"/>
+      <w:lvlJc w:val="left"/>
+      <w:pPr>
+        <w:tabs>
+          <w:tab w:val="num" w:pos="0"/>
+        </w:tabs>
+        <w:ind w:left="1080" w:hanging="360"/>
+      </w:pPr>
+    </w:lvl>
+    <w:lvl w:ilvl="2">
+      <w:start w:val="1"/>
+      <w:numFmt w:val="decimal"/>
+      <w:suff w:val="nothing"/>
+      <w:lvlText w:val="%1.%2.%3"/>
+      <w:lvlJc w:val="left"/>
+      <w:pPr>
+        <w:tabs>
+          <w:tab w:val="num" w:pos="0"/>
+        </w:tabs>
+        <w:ind w:left="1800" w:hanging="720"/>
+      </w:pPr>
+    </w:lvl>
+    <w:lvl w:ilvl="3">
+      <w:start w:val="1"/>
+      <w:numFmt w:val="decimal"/>
+      <w:suff w:val="nothing"/>
+      <w:lvlText w:val="%1.%2.%3.%4"/>
+      <w:lvlJc w:val="left"/>
+      <w:pPr>
+        <w:tabs>
+          <w:tab w:val="num" w:pos="0"/>
+        </w:tabs>
+        <w:ind w:left="2520" w:hanging="1080"/>
+      </w:pPr>
+    </w:lvl>
+    <w:lvl w:ilvl="4">
+      <w:start w:val="1"/>
+      <w:numFmt w:val="decimal"/>
+      <w:suff w:val="nothing"/>
+      <w:lvlText w:val="%1.%2.%3.%4.%5"/>
+      <w:lvlJc w:val="left"/>
+      <w:pPr>
+        <w:tabs>
+          <w:tab w:val="num" w:pos="0"/>
+        </w:tabs>
+        <w:ind w:left="2880" w:hanging="1080"/>
+      </w:pPr>
+    </w:lvl>
+    <w:lvl w:ilvl="5">
+      <w:start w:val="1"/>
+      <w:numFmt w:val="decimal"/>
+      <w:suff w:val="nothing"/>
+      <w:lvlText w:val="%1.%2.%3.%4.%5.%6"/>
+      <w:lvlJc w:val="left"/>
+      <w:pPr>
+        <w:tabs>
+          <w:tab w:val="num" w:pos="0"/>
+        </w:tabs>
+        <w:ind w:left="3600" w:hanging="1440"/>
+      </w:pPr>
+    </w:lvl>
+    <w:lvl w:ilvl="6">
+      <w:start w:val="1"/>
+      <w:numFmt w:val="decimal"/>
+      <w:suff w:val="nothing"/>
+      <w:lvlText w:val="%1.%2.%3.%4.%5.%6.%7"/>
+      <w:lvlJc w:val="left"/>
+      <w:pPr>
+        <w:tabs>
+          <w:tab w:val="num" w:pos="0"/>
+        </w:tabs>
+        <w:ind w:left="3960" w:hanging="1440"/>
+      </w:pPr>
+    </w:lvl>
+    <w:lvl w:ilvl="7">
+      <w:start w:val="1"/>
+      <w:numFmt w:val="decimal"/>
+      <w:suff w:val="nothing"/>
+      <w:lvlText w:val="%1.%2.%3.%4.%5.%6.%7.%8"/>
+      <w:lvlJc w:val="left"/>
+      <w:pPr>
+        <w:tabs>
+          <w:tab w:val="num" w:pos="0"/>
+        </w:tabs>
+        <w:ind w:left="4680" w:hanging="1800"/>
+      </w:pPr>
+    </w:lvl>
+    <w:lvl w:ilvl="8">
+      <w:start w:val="1"/>
+      <w:numFmt w:val="decimal"/>
+      <w:suff w:val="nothing"/>
+      <w:lvlText w:val="%1.%2.%3.%4.%5.%6.%7.%8.%9"/>
+      <w:lvlJc w:val="left"/>
+      <w:pPr>
+        <w:tabs>
+          <w:tab w:val="num" w:pos="0"/>
+        </w:tabs>
+        <w:ind w:left="5040" w:hanging="1800"/>
+      </w:pPr>
+    </w:lvl>
+  </w:abstractNum>
+  <w:abstractNum w:abstractNumId="12">
+    <w:lvl w:ilvl="0">
+      <w:start w:val="1"/>
+      <w:numFmt w:val="decimal"/>
+      <w:lvlText w:val="%1."/>
+      <w:lvlJc w:val="left"/>
+      <w:pPr>
+        <w:tabs>
+          <w:tab w:val="num" w:pos="0"/>
+        </w:tabs>
+        <w:ind w:left="720" w:hanging="360"/>
+      </w:pPr>
+    </w:lvl>
+    <w:lvl w:ilvl="1">
+      <w:start w:val="1"/>
+      <w:numFmt w:val="decimal"/>
+      <w:lvlText w:val="%1.%2"/>
+      <w:lvlJc w:val="left"/>
+      <w:pPr>
+        <w:tabs>
+          <w:tab w:val="num" w:pos="0"/>
+        </w:tabs>
+        <w:ind w:left="1080" w:hanging="360"/>
+      </w:pPr>
+    </w:lvl>
+    <w:lvl w:ilvl="2">
+      <w:start w:val="1"/>
+      <w:numFmt w:val="decimal"/>
+      <w:suff w:val="nothing"/>
+      <w:lvlText w:val="%1.%2.%3"/>
+      <w:lvlJc w:val="left"/>
+      <w:pPr>
+        <w:tabs>
+          <w:tab w:val="num" w:pos="0"/>
+        </w:tabs>
+        <w:ind w:left="1800" w:hanging="720"/>
+      </w:pPr>
+    </w:lvl>
+    <w:lvl w:ilvl="3">
+      <w:start w:val="1"/>
+      <w:numFmt w:val="decimal"/>
+      <w:suff w:val="nothing"/>
+      <w:lvlText w:val="%1.%2.%3.%4"/>
+      <w:lvlJc w:val="left"/>
+      <w:pPr>
+        <w:tabs>
+          <w:tab w:val="num" w:pos="0"/>
+        </w:tabs>
+        <w:ind w:left="2520" w:hanging="1080"/>
+      </w:pPr>
+    </w:lvl>
+    <w:lvl w:ilvl="4">
+      <w:start w:val="1"/>
+      <w:numFmt w:val="decimal"/>
+      <w:suff w:val="nothing"/>
+      <w:lvlText w:val="%1.%2.%3.%4.%5"/>
+      <w:lvlJc w:val="left"/>
+      <w:pPr>
+        <w:tabs>
+          <w:tab w:val="num" w:pos="0"/>
+        </w:tabs>
+        <w:ind w:left="2880" w:hanging="1080"/>
+      </w:pPr>
+    </w:lvl>
+    <w:lvl w:ilvl="5">
+      <w:start w:val="1"/>
+      <w:numFmt w:val="decimal"/>
+      <w:suff w:val="nothing"/>
+      <w:lvlText w:val="%1.%2.%3.%4.%5.%6"/>
+      <w:lvlJc w:val="left"/>
+      <w:pPr>
+        <w:tabs>
+          <w:tab w:val="num" w:pos="0"/>
+        </w:tabs>
+        <w:ind w:left="3600" w:hanging="1440"/>
+      </w:pPr>
+    </w:lvl>
+    <w:lvl w:ilvl="6">
+      <w:start w:val="1"/>
+      <w:numFmt w:val="decimal"/>
+      <w:suff w:val="nothing"/>
+      <w:lvlText w:val="%1.%2.%3.%4.%5.%6.%7"/>
+      <w:lvlJc w:val="left"/>
+      <w:pPr>
+        <w:tabs>
+          <w:tab w:val="num" w:pos="0"/>
+        </w:tabs>
+        <w:ind w:left="3960" w:hanging="1440"/>
+      </w:pPr>
+    </w:lvl>
+    <w:lvl w:ilvl="7">
+      <w:start w:val="1"/>
+      <w:numFmt w:val="decimal"/>
+      <w:suff w:val="nothing"/>
+      <w:lvlText w:val="%1.%2.%3.%4.%5.%6.%7.%8"/>
+      <w:lvlJc w:val="left"/>
+      <w:pPr>
+        <w:tabs>
+          <w:tab w:val="num" w:pos="0"/>
+        </w:tabs>
+        <w:ind w:left="4680" w:hanging="1800"/>
+      </w:pPr>
+    </w:lvl>
+    <w:lvl w:ilvl="8">
+      <w:start w:val="1"/>
+      <w:numFmt w:val="decimal"/>
+      <w:suff w:val="nothing"/>
+      <w:lvlText w:val="%1.%2.%3.%4.%5.%6.%7.%8.%9"/>
+      <w:lvlJc w:val="left"/>
+      <w:pPr>
+        <w:tabs>
+          <w:tab w:val="num" w:pos="0"/>
+        </w:tabs>
+        <w:ind w:left="5040" w:hanging="1800"/>
+      </w:pPr>
     </w:lvl>
   </w:abstractNum>
   <w:num w:numId="1">
@@ -6390,307 +7159,16 @@
     <w:abstractNumId w:val="10"/>
   </w:num>
   <w:num w:numId="11">
-    <w:abstractNumId w:val="1"/>
-    <w:lvlOverride w:ilvl="2">
-      <w:lvl w:ilvl="2">
-        <w:start w:val="1"/>
-        <w:numFmt w:val="decimal"/>
-        <w:lvlText w:val="%1.%2.%3"/>
-        <w:lvlJc w:val="left"/>
-        <w:pPr>
-          <w:tabs>
-            <w:tab w:val="num" w:pos="0"/>
-          </w:tabs>
-          <w:ind w:left="1800" w:hanging="720"/>
-        </w:pPr>
-      </w:lvl>
-    </w:lvlOverride>
-    <w:lvlOverride w:ilvl="3">
-      <w:lvl w:ilvl="3">
-        <w:start w:val="1"/>
-        <w:numFmt w:val="decimal"/>
-        <w:lvlText w:val="%1.%2.%3.%4"/>
-        <w:lvlJc w:val="left"/>
-        <w:pPr>
-          <w:tabs>
-            <w:tab w:val="num" w:pos="0"/>
-          </w:tabs>
-          <w:ind w:left="2520" w:hanging="1080"/>
-        </w:pPr>
-      </w:lvl>
-    </w:lvlOverride>
-    <w:lvlOverride w:ilvl="4">
-      <w:lvl w:ilvl="4">
-        <w:start w:val="1"/>
-        <w:numFmt w:val="decimal"/>
-        <w:lvlText w:val="%1.%2.%3.%4.%5"/>
-        <w:lvlJc w:val="left"/>
-        <w:pPr>
-          <w:tabs>
-            <w:tab w:val="num" w:pos="0"/>
-          </w:tabs>
-          <w:ind w:left="2880" w:hanging="1080"/>
-        </w:pPr>
-      </w:lvl>
-    </w:lvlOverride>
-    <w:lvlOverride w:ilvl="5">
-      <w:lvl w:ilvl="5">
-        <w:start w:val="1"/>
-        <w:numFmt w:val="decimal"/>
-        <w:lvlText w:val="%1.%2.%3.%4.%5.%6"/>
-        <w:lvlJc w:val="left"/>
-        <w:pPr>
-          <w:tabs>
-            <w:tab w:val="num" w:pos="0"/>
-          </w:tabs>
-          <w:ind w:left="3600" w:hanging="1440"/>
-        </w:pPr>
-      </w:lvl>
-    </w:lvlOverride>
-    <w:lvlOverride w:ilvl="6">
-      <w:lvl w:ilvl="6">
-        <w:start w:val="1"/>
-        <w:numFmt w:val="decimal"/>
-        <w:lvlText w:val="%1.%2.%3.%4.%5.%6.%7"/>
-        <w:lvlJc w:val="left"/>
-        <w:pPr>
-          <w:tabs>
-            <w:tab w:val="num" w:pos="0"/>
-          </w:tabs>
-          <w:ind w:left="3960" w:hanging="1440"/>
-        </w:pPr>
-      </w:lvl>
-    </w:lvlOverride>
-    <w:lvlOverride w:ilvl="7">
-      <w:lvl w:ilvl="7">
-        <w:start w:val="1"/>
-        <w:numFmt w:val="decimal"/>
-        <w:lvlText w:val="%1.%2.%3.%4.%5.%6.%7.%8"/>
-        <w:lvlJc w:val="left"/>
-        <w:pPr>
-          <w:tabs>
-            <w:tab w:val="num" w:pos="0"/>
-          </w:tabs>
-          <w:ind w:left="4680" w:hanging="1800"/>
-        </w:pPr>
-      </w:lvl>
-    </w:lvlOverride>
-    <w:lvlOverride w:ilvl="8">
-      <w:lvl w:ilvl="8">
-        <w:start w:val="1"/>
-        <w:numFmt w:val="decimal"/>
-        <w:lvlText w:val="%1.%2.%3.%4.%5.%6.%7.%8.%9"/>
-        <w:lvlJc w:val="left"/>
-        <w:pPr>
-          <w:tabs>
-            <w:tab w:val="num" w:pos="0"/>
-          </w:tabs>
-          <w:ind w:left="5040" w:hanging="1800"/>
-        </w:pPr>
-      </w:lvl>
-    </w:lvlOverride>
+    <w:abstractNumId w:val="11"/>
   </w:num>
   <w:num w:numId="12">
-    <w:abstractNumId w:val="1"/>
-    <w:lvlOverride w:ilvl="2">
-      <w:lvl w:ilvl="2">
-        <w:start w:val="1"/>
-        <w:numFmt w:val="decimal"/>
-        <w:lvlText w:val="%1.%2.%3"/>
-        <w:lvlJc w:val="left"/>
-        <w:pPr>
-          <w:tabs>
-            <w:tab w:val="num" w:pos="0"/>
-          </w:tabs>
-          <w:ind w:left="1800" w:hanging="720"/>
-        </w:pPr>
-      </w:lvl>
-    </w:lvlOverride>
-    <w:lvlOverride w:ilvl="3">
-      <w:lvl w:ilvl="3">
-        <w:start w:val="1"/>
-        <w:numFmt w:val="decimal"/>
-        <w:lvlText w:val="%1.%2.%3.%4"/>
-        <w:lvlJc w:val="left"/>
-        <w:pPr>
-          <w:tabs>
-            <w:tab w:val="num" w:pos="0"/>
-          </w:tabs>
-          <w:ind w:left="2520" w:hanging="1080"/>
-        </w:pPr>
-      </w:lvl>
-    </w:lvlOverride>
-    <w:lvlOverride w:ilvl="4">
-      <w:lvl w:ilvl="4">
-        <w:start w:val="1"/>
-        <w:numFmt w:val="decimal"/>
-        <w:lvlText w:val="%1.%2.%3.%4.%5"/>
-        <w:lvlJc w:val="left"/>
-        <w:pPr>
-          <w:tabs>
-            <w:tab w:val="num" w:pos="0"/>
-          </w:tabs>
-          <w:ind w:left="2880" w:hanging="1080"/>
-        </w:pPr>
-      </w:lvl>
-    </w:lvlOverride>
-    <w:lvlOverride w:ilvl="5">
-      <w:lvl w:ilvl="5">
-        <w:start w:val="1"/>
-        <w:numFmt w:val="decimal"/>
-        <w:lvlText w:val="%1.%2.%3.%4.%5.%6"/>
-        <w:lvlJc w:val="left"/>
-        <w:pPr>
-          <w:tabs>
-            <w:tab w:val="num" w:pos="0"/>
-          </w:tabs>
-          <w:ind w:left="3600" w:hanging="1440"/>
-        </w:pPr>
-      </w:lvl>
-    </w:lvlOverride>
-    <w:lvlOverride w:ilvl="6">
-      <w:lvl w:ilvl="6">
-        <w:start w:val="1"/>
-        <w:numFmt w:val="decimal"/>
-        <w:lvlText w:val="%1.%2.%3.%4.%5.%6.%7"/>
-        <w:lvlJc w:val="left"/>
-        <w:pPr>
-          <w:tabs>
-            <w:tab w:val="num" w:pos="0"/>
-          </w:tabs>
-          <w:ind w:left="3960" w:hanging="1440"/>
-        </w:pPr>
-      </w:lvl>
-    </w:lvlOverride>
-    <w:lvlOverride w:ilvl="7">
-      <w:lvl w:ilvl="7">
-        <w:start w:val="1"/>
-        <w:numFmt w:val="decimal"/>
-        <w:lvlText w:val="%1.%2.%3.%4.%5.%6.%7.%8"/>
-        <w:lvlJc w:val="left"/>
-        <w:pPr>
-          <w:tabs>
-            <w:tab w:val="num" w:pos="0"/>
-          </w:tabs>
-          <w:ind w:left="4680" w:hanging="1800"/>
-        </w:pPr>
-      </w:lvl>
-    </w:lvlOverride>
-    <w:lvlOverride w:ilvl="8">
-      <w:lvl w:ilvl="8">
-        <w:start w:val="1"/>
-        <w:numFmt w:val="decimal"/>
-        <w:lvlText w:val="%1.%2.%3.%4.%5.%6.%7.%8.%9"/>
-        <w:lvlJc w:val="left"/>
-        <w:pPr>
-          <w:tabs>
-            <w:tab w:val="num" w:pos="0"/>
-          </w:tabs>
-          <w:ind w:left="5040" w:hanging="1800"/>
-        </w:pPr>
-      </w:lvl>
-    </w:lvlOverride>
+    <w:abstractNumId w:val="12"/>
   </w:num>
   <w:num w:numId="13">
-    <w:abstractNumId w:val="1"/>
-    <w:lvlOverride w:ilvl="2">
-      <w:lvl w:ilvl="2">
-        <w:start w:val="1"/>
-        <w:numFmt w:val="decimal"/>
-        <w:lvlText w:val="%1.%2.%3"/>
-        <w:lvlJc w:val="left"/>
-        <w:pPr>
-          <w:tabs>
-            <w:tab w:val="num" w:pos="0"/>
-          </w:tabs>
-          <w:ind w:left="1800" w:hanging="720"/>
-        </w:pPr>
-      </w:lvl>
-    </w:lvlOverride>
-    <w:lvlOverride w:ilvl="3">
-      <w:lvl w:ilvl="3">
-        <w:start w:val="1"/>
-        <w:numFmt w:val="decimal"/>
-        <w:lvlText w:val="%1.%2.%3.%4"/>
-        <w:lvlJc w:val="left"/>
-        <w:pPr>
-          <w:tabs>
-            <w:tab w:val="num" w:pos="0"/>
-          </w:tabs>
-          <w:ind w:left="2520" w:hanging="1080"/>
-        </w:pPr>
-      </w:lvl>
-    </w:lvlOverride>
-    <w:lvlOverride w:ilvl="4">
-      <w:lvl w:ilvl="4">
-        <w:start w:val="1"/>
-        <w:numFmt w:val="decimal"/>
-        <w:lvlText w:val="%1.%2.%3.%4.%5"/>
-        <w:lvlJc w:val="left"/>
-        <w:pPr>
-          <w:tabs>
-            <w:tab w:val="num" w:pos="0"/>
-          </w:tabs>
-          <w:ind w:left="2880" w:hanging="1080"/>
-        </w:pPr>
-      </w:lvl>
-    </w:lvlOverride>
-    <w:lvlOverride w:ilvl="5">
-      <w:lvl w:ilvl="5">
-        <w:start w:val="1"/>
-        <w:numFmt w:val="decimal"/>
-        <w:lvlText w:val="%1.%2.%3.%4.%5.%6"/>
-        <w:lvlJc w:val="left"/>
-        <w:pPr>
-          <w:tabs>
-            <w:tab w:val="num" w:pos="0"/>
-          </w:tabs>
-          <w:ind w:left="3600" w:hanging="1440"/>
-        </w:pPr>
-      </w:lvl>
-    </w:lvlOverride>
-    <w:lvlOverride w:ilvl="6">
-      <w:lvl w:ilvl="6">
-        <w:start w:val="1"/>
-        <w:numFmt w:val="decimal"/>
-        <w:lvlText w:val="%1.%2.%3.%4.%5.%6.%7"/>
-        <w:lvlJc w:val="left"/>
-        <w:pPr>
-          <w:tabs>
-            <w:tab w:val="num" w:pos="0"/>
-          </w:tabs>
-          <w:ind w:left="3960" w:hanging="1440"/>
-        </w:pPr>
-      </w:lvl>
-    </w:lvlOverride>
-    <w:lvlOverride w:ilvl="7">
-      <w:lvl w:ilvl="7">
-        <w:start w:val="1"/>
-        <w:numFmt w:val="decimal"/>
-        <w:lvlText w:val="%1.%2.%3.%4.%5.%6.%7.%8"/>
-        <w:lvlJc w:val="left"/>
-        <w:pPr>
-          <w:tabs>
-            <w:tab w:val="num" w:pos="0"/>
-          </w:tabs>
-          <w:ind w:left="4680" w:hanging="1800"/>
-        </w:pPr>
-      </w:lvl>
-    </w:lvlOverride>
-    <w:lvlOverride w:ilvl="8">
-      <w:lvl w:ilvl="8">
-        <w:start w:val="1"/>
-        <w:numFmt w:val="decimal"/>
-        <w:lvlText w:val="%1.%2.%3.%4.%5.%6.%7.%8.%9"/>
-        <w:lvlJc w:val="left"/>
-        <w:pPr>
-          <w:tabs>
-            <w:tab w:val="num" w:pos="0"/>
-          </w:tabs>
-          <w:ind w:left="5040" w:hanging="1800"/>
-        </w:pPr>
-      </w:lvl>
-    </w:lvlOverride>
+    <w:abstractNumId w:val="10"/>
+  </w:num>
+  <w:num w:numId="14">
+    <w:abstractNumId w:val="10"/>
   </w:num>
 </w:numbering>
 </file>
@@ -6700,7 +7178,7 @@
   <w:docDefaults>
     <w:rPrDefault>
       <w:rPr>
-        <w:rFonts w:ascii="Calibri" w:hAnsi="Calibri" w:eastAsia="Calibri" w:cs="" w:asciiTheme="minorHAnsi" w:cstheme="minorBidi" w:eastAsiaTheme="minorHAnsi" w:hAnsiTheme="minorHAnsi"/>
+        <w:rFonts w:ascii="Calibri" w:hAnsi="Calibri" w:eastAsia="Calibri" w:cs="Tahoma"/>
         <w:sz w:val="22"/>
         <w:szCs w:val="22"/>
         <w:lang w:val="pt-BR" w:eastAsia="en-US" w:bidi="ar-SA"/>
@@ -6712,395 +7190,21 @@
       </w:pPr>
     </w:pPrDefault>
   </w:docDefaults>
-  <w:latentStyles w:defLockedState="0" w:defUIPriority="99" w:defSemiHidden="0" w:defUnhideWhenUsed="0" w:defQFormat="0" w:count="376">
-    <w:lsdException w:name="Normal" w:uiPriority="0" w:qFormat="1"/>
-    <w:lsdException w:name="heading 1" w:uiPriority="9" w:qFormat="1"/>
-    <w:lsdException w:name="heading 2" w:uiPriority="9" w:semiHidden="1" w:unhideWhenUsed="1" w:qFormat="1"/>
-    <w:lsdException w:name="heading 3" w:uiPriority="9" w:semiHidden="1" w:unhideWhenUsed="1" w:qFormat="1"/>
-    <w:lsdException w:name="heading 4" w:uiPriority="9" w:semiHidden="1" w:unhideWhenUsed="1" w:qFormat="1"/>
-    <w:lsdException w:name="heading 5" w:uiPriority="9" w:semiHidden="1" w:unhideWhenUsed="1" w:qFormat="1"/>
-    <w:lsdException w:name="heading 6" w:uiPriority="9" w:semiHidden="1" w:unhideWhenUsed="1" w:qFormat="1"/>
-    <w:lsdException w:name="heading 7" w:uiPriority="9" w:semiHidden="1" w:unhideWhenUsed="1" w:qFormat="1"/>
-    <w:lsdException w:name="heading 8" w:uiPriority="9" w:semiHidden="1" w:unhideWhenUsed="1" w:qFormat="1"/>
-    <w:lsdException w:name="heading 9" w:uiPriority="9" w:semiHidden="1" w:unhideWhenUsed="1" w:qFormat="1"/>
-    <w:lsdException w:name="index 1" w:semiHidden="1" w:unhideWhenUsed="1"/>
-    <w:lsdException w:name="index 2" w:semiHidden="1" w:unhideWhenUsed="1"/>
-    <w:lsdException w:name="index 3" w:semiHidden="1" w:unhideWhenUsed="1"/>
-    <w:lsdException w:name="index 4" w:semiHidden="1" w:unhideWhenUsed="1"/>
-    <w:lsdException w:name="index 5" w:semiHidden="1" w:unhideWhenUsed="1"/>
-    <w:lsdException w:name="index 6" w:semiHidden="1" w:unhideWhenUsed="1"/>
-    <w:lsdException w:name="index 7" w:semiHidden="1" w:unhideWhenUsed="1"/>
-    <w:lsdException w:name="index 8" w:semiHidden="1" w:unhideWhenUsed="1"/>
-    <w:lsdException w:name="index 9" w:semiHidden="1" w:unhideWhenUsed="1"/>
-    <w:lsdException w:name="toc 1" w:uiPriority="39" w:semiHidden="1" w:unhideWhenUsed="1"/>
-    <w:lsdException w:name="toc 2" w:uiPriority="39" w:semiHidden="1" w:unhideWhenUsed="1"/>
-    <w:lsdException w:name="toc 3" w:uiPriority="39" w:semiHidden="1" w:unhideWhenUsed="1"/>
-    <w:lsdException w:name="toc 4" w:uiPriority="39" w:semiHidden="1" w:unhideWhenUsed="1"/>
-    <w:lsdException w:name="toc 5" w:uiPriority="39" w:semiHidden="1" w:unhideWhenUsed="1"/>
-    <w:lsdException w:name="toc 6" w:uiPriority="39" w:semiHidden="1" w:unhideWhenUsed="1"/>
-    <w:lsdException w:name="toc 7" w:uiPriority="39" w:semiHidden="1" w:unhideWhenUsed="1"/>
-    <w:lsdException w:name="toc 8" w:uiPriority="39" w:semiHidden="1" w:unhideWhenUsed="1"/>
-    <w:lsdException w:name="toc 9" w:uiPriority="39" w:semiHidden="1" w:unhideWhenUsed="1"/>
-    <w:lsdException w:name="Normal Indent" w:semiHidden="1" w:unhideWhenUsed="1"/>
-    <w:lsdException w:name="footnote text" w:semiHidden="1" w:unhideWhenUsed="1"/>
-    <w:lsdException w:name="annotation text" w:semiHidden="1" w:unhideWhenUsed="1"/>
-    <w:lsdException w:name="header" w:semiHidden="1" w:unhideWhenUsed="1"/>
-    <w:lsdException w:name="footer" w:semiHidden="1" w:unhideWhenUsed="1"/>
-    <w:lsdException w:name="index heading" w:semiHidden="1" w:unhideWhenUsed="1"/>
-    <w:lsdException w:name="caption" w:uiPriority="35" w:semiHidden="1" w:unhideWhenUsed="1" w:qFormat="1"/>
-    <w:lsdException w:name="table of figures" w:semiHidden="1" w:unhideWhenUsed="1"/>
-    <w:lsdException w:name="envelope address" w:semiHidden="1" w:unhideWhenUsed="1"/>
-    <w:lsdException w:name="envelope return" w:semiHidden="1" w:unhideWhenUsed="1"/>
-    <w:lsdException w:name="footnote reference" w:semiHidden="1" w:unhideWhenUsed="1"/>
-    <w:lsdException w:name="annotation reference" w:semiHidden="1" w:unhideWhenUsed="1"/>
-    <w:lsdException w:name="line number" w:semiHidden="1" w:unhideWhenUsed="1"/>
-    <w:lsdException w:name="page number" w:semiHidden="1" w:unhideWhenUsed="1"/>
-    <w:lsdException w:name="endnote reference" w:semiHidden="1" w:unhideWhenUsed="1"/>
-    <w:lsdException w:name="endnote text" w:semiHidden="1" w:unhideWhenUsed="1"/>
-    <w:lsdException w:name="table of authorities" w:semiHidden="1" w:unhideWhenUsed="1"/>
-    <w:lsdException w:name="macro" w:semiHidden="1" w:unhideWhenUsed="1"/>
-    <w:lsdException w:name="toa heading" w:semiHidden="1" w:unhideWhenUsed="1"/>
-    <w:lsdException w:name="List" w:semiHidden="1" w:unhideWhenUsed="1"/>
-    <w:lsdException w:name="List Bullet" w:semiHidden="1" w:unhideWhenUsed="1"/>
-    <w:lsdException w:name="List Number" w:semiHidden="1" w:unhideWhenUsed="1"/>
-    <w:lsdException w:name="List 2" w:semiHidden="1" w:unhideWhenUsed="1"/>
-    <w:lsdException w:name="List 3" w:semiHidden="1" w:unhideWhenUsed="1"/>
-    <w:lsdException w:name="List 4" w:semiHidden="1" w:unhideWhenUsed="1"/>
-    <w:lsdException w:name="List 5" w:semiHidden="1" w:unhideWhenUsed="1"/>
-    <w:lsdException w:name="List Bullet 2" w:semiHidden="1" w:unhideWhenUsed="1"/>
-    <w:lsdException w:name="List Bullet 3" w:semiHidden="1" w:unhideWhenUsed="1"/>
-    <w:lsdException w:name="List Bullet 4" w:semiHidden="1" w:unhideWhenUsed="1"/>
-    <w:lsdException w:name="List Bullet 5" w:semiHidden="1" w:unhideWhenUsed="1"/>
-    <w:lsdException w:name="List Number 2" w:semiHidden="1" w:unhideWhenUsed="1"/>
-    <w:lsdException w:name="List Number 3" w:semiHidden="1" w:unhideWhenUsed="1"/>
-    <w:lsdException w:name="List Number 4" w:semiHidden="1" w:unhideWhenUsed="1"/>
-    <w:lsdException w:name="List Number 5" w:semiHidden="1" w:unhideWhenUsed="1"/>
-    <w:lsdException w:name="Title" w:uiPriority="10" w:qFormat="1"/>
-    <w:lsdException w:name="Closing" w:semiHidden="1" w:unhideWhenUsed="1"/>
-    <w:lsdException w:name="Signature" w:semiHidden="1" w:unhideWhenUsed="1"/>
-    <w:lsdException w:name="Default Paragraph Font" w:uiPriority="1" w:semiHidden="1" w:unhideWhenUsed="1"/>
-    <w:lsdException w:name="Body Text" w:semiHidden="1" w:unhideWhenUsed="1"/>
-    <w:lsdException w:name="Body Text Indent" w:semiHidden="1" w:unhideWhenUsed="1"/>
-    <w:lsdException w:name="List Continue" w:semiHidden="1" w:unhideWhenUsed="1"/>
-    <w:lsdException w:name="List Continue 2" w:semiHidden="1" w:unhideWhenUsed="1"/>
-    <w:lsdException w:name="List Continue 3" w:semiHidden="1" w:unhideWhenUsed="1"/>
-    <w:lsdException w:name="List Continue 4" w:semiHidden="1" w:unhideWhenUsed="1"/>
-    <w:lsdException w:name="List Continue 5" w:semiHidden="1" w:unhideWhenUsed="1"/>
-    <w:lsdException w:name="Message Header" w:semiHidden="1" w:unhideWhenUsed="1"/>
-    <w:lsdException w:name="Subtitle" w:uiPriority="11" w:qFormat="1"/>
-    <w:lsdException w:name="Salutation" w:semiHidden="1" w:unhideWhenUsed="1"/>
-    <w:lsdException w:name="Date" w:semiHidden="1" w:unhideWhenUsed="1"/>
-    <w:lsdException w:name="Body Text First Indent" w:semiHidden="1" w:unhideWhenUsed="1"/>
-    <w:lsdException w:name="Body Text First Indent 2" w:semiHidden="1" w:unhideWhenUsed="1"/>
-    <w:lsdException w:name="Note Heading" w:semiHidden="1" w:unhideWhenUsed="1"/>
-    <w:lsdException w:name="Body Text 2" w:semiHidden="1" w:unhideWhenUsed="1"/>
-    <w:lsdException w:name="Body Text 3" w:semiHidden="1" w:unhideWhenUsed="1"/>
-    <w:lsdException w:name="Body Text Indent 2" w:semiHidden="1" w:unhideWhenUsed="1"/>
-    <w:lsdException w:name="Body Text Indent 3" w:semiHidden="1" w:unhideWhenUsed="1"/>
-    <w:lsdException w:name="Block Text" w:semiHidden="1" w:unhideWhenUsed="1"/>
-    <w:lsdException w:name="Hyperlink" w:semiHidden="1" w:unhideWhenUsed="1"/>
-    <w:lsdException w:name="FollowedHyperlink" w:semiHidden="1" w:unhideWhenUsed="1"/>
-    <w:lsdException w:name="Strong" w:uiPriority="22" w:qFormat="1"/>
-    <w:lsdException w:name="Emphasis" w:uiPriority="20" w:qFormat="1"/>
-    <w:lsdException w:name="Document Map" w:semiHidden="1" w:unhideWhenUsed="1"/>
-    <w:lsdException w:name="Plain Text" w:semiHidden="1" w:unhideWhenUsed="1"/>
-    <w:lsdException w:name="E-mail Signature" w:semiHidden="1" w:unhideWhenUsed="1"/>
-    <w:lsdException w:name="HTML Top of Form" w:semiHidden="1" w:unhideWhenUsed="1"/>
-    <w:lsdException w:name="HTML Bottom of Form" w:semiHidden="1" w:unhideWhenUsed="1"/>
-    <w:lsdException w:name="Normal (Web)" w:semiHidden="1" w:unhideWhenUsed="1"/>
-    <w:lsdException w:name="HTML Acronym" w:semiHidden="1" w:unhideWhenUsed="1"/>
-    <w:lsdException w:name="HTML Address" w:semiHidden="1" w:unhideWhenUsed="1"/>
-    <w:lsdException w:name="HTML Cite" w:semiHidden="1" w:unhideWhenUsed="1"/>
-    <w:lsdException w:name="HTML Code" w:semiHidden="1" w:unhideWhenUsed="1"/>
-    <w:lsdException w:name="HTML Definition" w:semiHidden="1" w:unhideWhenUsed="1"/>
-    <w:lsdException w:name="HTML Keyboard" w:semiHidden="1" w:unhideWhenUsed="1"/>
-    <w:lsdException w:name="HTML Preformatted" w:semiHidden="1" w:unhideWhenUsed="1"/>
-    <w:lsdException w:name="HTML Sample" w:semiHidden="1" w:unhideWhenUsed="1"/>
-    <w:lsdException w:name="HTML Typewriter" w:semiHidden="1" w:unhideWhenUsed="1"/>
-    <w:lsdException w:name="HTML Variable" w:semiHidden="1" w:unhideWhenUsed="1"/>
-    <w:lsdException w:name="Normal Table" w:semiHidden="1" w:unhideWhenUsed="1"/>
-    <w:lsdException w:name="annotation subject" w:semiHidden="1" w:unhideWhenUsed="1"/>
-    <w:lsdException w:name="No List" w:semiHidden="1" w:unhideWhenUsed="1"/>
-    <w:lsdException w:name="Outline List 1" w:semiHidden="1" w:unhideWhenUsed="1"/>
-    <w:lsdException w:name="Outline List 2" w:semiHidden="1" w:unhideWhenUsed="1"/>
-    <w:lsdException w:name="Outline List 3" w:semiHidden="1" w:unhideWhenUsed="1"/>
-    <w:lsdException w:name="Table Simple 1" w:semiHidden="1" w:unhideWhenUsed="1"/>
-    <w:lsdException w:name="Table Simple 2" w:semiHidden="1" w:unhideWhenUsed="1"/>
-    <w:lsdException w:name="Table Simple 3" w:semiHidden="1" w:unhideWhenUsed="1"/>
-    <w:lsdException w:name="Table Classic 1" w:semiHidden="1" w:unhideWhenUsed="1"/>
-    <w:lsdException w:name="Table Classic 2" w:semiHidden="1" w:unhideWhenUsed="1"/>
-    <w:lsdException w:name="Table Classic 3" w:semiHidden="1" w:unhideWhenUsed="1"/>
-    <w:lsdException w:name="Table Classic 4" w:semiHidden="1" w:unhideWhenUsed="1"/>
-    <w:lsdException w:name="Table Colorful 1" w:semiHidden="1" w:unhideWhenUsed="1"/>
-    <w:lsdException w:name="Table Colorful 2" w:semiHidden="1" w:unhideWhenUsed="1"/>
-    <w:lsdException w:name="Table Colorful 3" w:semiHidden="1" w:unhideWhenUsed="1"/>
-    <w:lsdException w:name="Table Columns 1" w:semiHidden="1" w:unhideWhenUsed="1"/>
-    <w:lsdException w:name="Table Columns 2" w:semiHidden="1" w:unhideWhenUsed="1"/>
-    <w:lsdException w:name="Table Columns 3" w:semiHidden="1" w:unhideWhenUsed="1"/>
-    <w:lsdException w:name="Table Columns 4" w:semiHidden="1" w:unhideWhenUsed="1"/>
-    <w:lsdException w:name="Table Columns 5" w:semiHidden="1" w:unhideWhenUsed="1"/>
-    <w:lsdException w:name="Table Grid 1" w:semiHidden="1" w:unhideWhenUsed="1"/>
-    <w:lsdException w:name="Table Grid 2" w:semiHidden="1" w:unhideWhenUsed="1"/>
-    <w:lsdException w:name="Table Grid 3" w:semiHidden="1" w:unhideWhenUsed="1"/>
-    <w:lsdException w:name="Table Grid 4" w:semiHidden="1" w:unhideWhenUsed="1"/>
-    <w:lsdException w:name="Table Grid 5" w:semiHidden="1" w:unhideWhenUsed="1"/>
-    <w:lsdException w:name="Table Grid 6" w:semiHidden="1" w:unhideWhenUsed="1"/>
-    <w:lsdException w:name="Table Grid 7" w:semiHidden="1" w:unhideWhenUsed="1"/>
-    <w:lsdException w:name="Table Grid 8" w:semiHidden="1" w:unhideWhenUsed="1"/>
-    <w:lsdException w:name="Table List 1" w:semiHidden="1" w:unhideWhenUsed="1"/>
-    <w:lsdException w:name="Table List 2" w:semiHidden="1" w:unhideWhenUsed="1"/>
-    <w:lsdException w:name="Table List 3" w:semiHidden="1" w:unhideWhenUsed="1"/>
-    <w:lsdException w:name="Table List 4" w:semiHidden="1" w:unhideWhenUsed="1"/>
-    <w:lsdException w:name="Table List 5" w:semiHidden="1" w:unhideWhenUsed="1"/>
-    <w:lsdException w:name="Table List 6" w:semiHidden="1" w:unhideWhenUsed="1"/>
-    <w:lsdException w:name="Table List 7" w:semiHidden="1" w:unhideWhenUsed="1"/>
-    <w:lsdException w:name="Table List 8" w:semiHidden="1" w:unhideWhenUsed="1"/>
-    <w:lsdException w:name="Table 3D effects 1" w:semiHidden="1" w:unhideWhenUsed="1"/>
-    <w:lsdException w:name="Table 3D effects 2" w:semiHidden="1" w:unhideWhenUsed="1"/>
-    <w:lsdException w:name="Table 3D effects 3" w:semiHidden="1" w:unhideWhenUsed="1"/>
-    <w:lsdException w:name="Table Contemporary" w:semiHidden="1" w:unhideWhenUsed="1"/>
-    <w:lsdException w:name="Table Elegant" w:semiHidden="1" w:unhideWhenUsed="1"/>
-    <w:lsdException w:name="Table Professional" w:semiHidden="1" w:unhideWhenUsed="1"/>
-    <w:lsdException w:name="Table Subtle 1" w:semiHidden="1" w:unhideWhenUsed="1"/>
-    <w:lsdException w:name="Table Subtle 2" w:semiHidden="1" w:unhideWhenUsed="1"/>
-    <w:lsdException w:name="Table Web 1" w:semiHidden="1" w:unhideWhenUsed="1"/>
-    <w:lsdException w:name="Table Web 2" w:semiHidden="1" w:unhideWhenUsed="1"/>
-    <w:lsdException w:name="Table Web 3" w:semiHidden="1" w:unhideWhenUsed="1"/>
-    <w:lsdException w:name="Balloon Text" w:semiHidden="1" w:unhideWhenUsed="1"/>
-    <w:lsdException w:name="Table Grid" w:uiPriority="39"/>
-    <w:lsdException w:name="Table Theme" w:semiHidden="1" w:unhideWhenUsed="1"/>
-    <w:lsdException w:name="Placeholder Text" w:semiHidden="1"/>
-    <w:lsdException w:name="No Spacing" w:uiPriority="1" w:qFormat="1"/>
-    <w:lsdException w:name="Light Shading" w:uiPriority="60"/>
-    <w:lsdException w:name="Light List" w:uiPriority="61"/>
-    <w:lsdException w:name="Light Grid" w:uiPriority="62"/>
-    <w:lsdException w:name="Medium Shading 1" w:uiPriority="63"/>
-    <w:lsdException w:name="Medium Shading 2" w:uiPriority="64"/>
-    <w:lsdException w:name="Medium List 1" w:uiPriority="65"/>
-    <w:lsdException w:name="Medium List 2" w:uiPriority="66"/>
-    <w:lsdException w:name="Medium Grid 1" w:uiPriority="67"/>
-    <w:lsdException w:name="Medium Grid 2" w:uiPriority="68"/>
-    <w:lsdException w:name="Medium Grid 3" w:uiPriority="69"/>
-    <w:lsdException w:name="Dark List" w:uiPriority="70"/>
-    <w:lsdException w:name="Colorful Shading" w:uiPriority="71"/>
-    <w:lsdException w:name="Colorful List" w:uiPriority="72"/>
-    <w:lsdException w:name="Colorful Grid" w:uiPriority="73"/>
-    <w:lsdException w:name="Light Shading Accent 1" w:uiPriority="60"/>
-    <w:lsdException w:name="Light List Accent 1" w:uiPriority="61"/>
-    <w:lsdException w:name="Light Grid Accent 1" w:uiPriority="62"/>
-    <w:lsdException w:name="Medium Shading 1 Accent 1" w:uiPriority="63"/>
-    <w:lsdException w:name="Medium Shading 2 Accent 1" w:uiPriority="64"/>
-    <w:lsdException w:name="Medium List 1 Accent 1" w:uiPriority="65"/>
-    <w:lsdException w:name="Revision" w:semiHidden="1"/>
-    <w:lsdException w:name="List Paragraph" w:uiPriority="34" w:qFormat="1"/>
-    <w:lsdException w:name="Quote" w:uiPriority="29" w:qFormat="1"/>
-    <w:lsdException w:name="Intense Quote" w:uiPriority="30" w:qFormat="1"/>
-    <w:lsdException w:name="Medium List 2 Accent 1" w:uiPriority="66"/>
-    <w:lsdException w:name="Medium Grid 1 Accent 1" w:uiPriority="67"/>
-    <w:lsdException w:name="Medium Grid 2 Accent 1" w:uiPriority="68"/>
-    <w:lsdException w:name="Medium Grid 3 Accent 1" w:uiPriority="69"/>
-    <w:lsdException w:name="Dark List Accent 1" w:uiPriority="70"/>
-    <w:lsdException w:name="Colorful Shading Accent 1" w:uiPriority="71"/>
-    <w:lsdException w:name="Colorful List Accent 1" w:uiPriority="72"/>
-    <w:lsdException w:name="Colorful Grid Accent 1" w:uiPriority="73"/>
-    <w:lsdException w:name="Light Shading Accent 2" w:uiPriority="60"/>
-    <w:lsdException w:name="Light List Accent 2" w:uiPriority="61"/>
-    <w:lsdException w:name="Light Grid Accent 2" w:uiPriority="62"/>
-    <w:lsdException w:name="Medium Shading 1 Accent 2" w:uiPriority="63"/>
-    <w:lsdException w:name="Medium Shading 2 Accent 2" w:uiPriority="64"/>
-    <w:lsdException w:name="Medium List 1 Accent 2" w:uiPriority="65"/>
-    <w:lsdException w:name="Medium List 2 Accent 2" w:uiPriority="66"/>
-    <w:lsdException w:name="Medium Grid 1 Accent 2" w:uiPriority="67"/>
-    <w:lsdException w:name="Medium Grid 2 Accent 2" w:uiPriority="68"/>
-    <w:lsdException w:name="Medium Grid 3 Accent 2" w:uiPriority="69"/>
-    <w:lsdException w:name="Dark List Accent 2" w:uiPriority="70"/>
-    <w:lsdException w:name="Colorful Shading Accent 2" w:uiPriority="71"/>
-    <w:lsdException w:name="Colorful List Accent 2" w:uiPriority="72"/>
-    <w:lsdException w:name="Colorful Grid Accent 2" w:uiPriority="73"/>
-    <w:lsdException w:name="Light Shading Accent 3" w:uiPriority="60"/>
-    <w:lsdException w:name="Light List Accent 3" w:uiPriority="61"/>
-    <w:lsdException w:name="Light Grid Accent 3" w:uiPriority="62"/>
-    <w:lsdException w:name="Medium Shading 1 Accent 3" w:uiPriority="63"/>
-    <w:lsdException w:name="Medium Shading 2 Accent 3" w:uiPriority="64"/>
-    <w:lsdException w:name="Medium List 1 Accent 3" w:uiPriority="65"/>
-    <w:lsdException w:name="Medium List 2 Accent 3" w:uiPriority="66"/>
-    <w:lsdException w:name="Medium Grid 1 Accent 3" w:uiPriority="67"/>
-    <w:lsdException w:name="Medium Grid 2 Accent 3" w:uiPriority="68"/>
-    <w:lsdException w:name="Medium Grid 3 Accent 3" w:uiPriority="69"/>
-    <w:lsdException w:name="Dark List Accent 3" w:uiPriority="70"/>
-    <w:lsdException w:name="Colorful Shading Accent 3" w:uiPriority="71"/>
-    <w:lsdException w:name="Colorful List Accent 3" w:uiPriority="72"/>
-    <w:lsdException w:name="Colorful Grid Accent 3" w:uiPriority="73"/>
-    <w:lsdException w:name="Light Shading Accent 4" w:uiPriority="60"/>
-    <w:lsdException w:name="Light List Accent 4" w:uiPriority="61"/>
-    <w:lsdException w:name="Light Grid Accent 4" w:uiPriority="62"/>
-    <w:lsdException w:name="Medium Shading 1 Accent 4" w:uiPriority="63"/>
-    <w:lsdException w:name="Medium Shading 2 Accent 4" w:uiPriority="64"/>
-    <w:lsdException w:name="Medium List 1 Accent 4" w:uiPriority="65"/>
-    <w:lsdException w:name="Medium List 2 Accent 4" w:uiPriority="66"/>
-    <w:lsdException w:name="Medium Grid 1 Accent 4" w:uiPriority="67"/>
-    <w:lsdException w:name="Medium Grid 2 Accent 4" w:uiPriority="68"/>
-    <w:lsdException w:name="Medium Grid 3 Accent 4" w:uiPriority="69"/>
-    <w:lsdException w:name="Dark List Accent 4" w:uiPriority="70"/>
-    <w:lsdException w:name="Colorful Shading Accent 4" w:uiPriority="71"/>
-    <w:lsdException w:name="Colorful List Accent 4" w:uiPriority="72"/>
-    <w:lsdException w:name="Colorful Grid Accent 4" w:uiPriority="73"/>
-    <w:lsdException w:name="Light Shading Accent 5" w:uiPriority="60"/>
-    <w:lsdException w:name="Light List Accent 5" w:uiPriority="61"/>
-    <w:lsdException w:name="Light Grid Accent 5" w:uiPriority="62"/>
-    <w:lsdException w:name="Medium Shading 1 Accent 5" w:uiPriority="63"/>
-    <w:lsdException w:name="Medium Shading 2 Accent 5" w:uiPriority="64"/>
-    <w:lsdException w:name="Medium List 1 Accent 5" w:uiPriority="65"/>
-    <w:lsdException w:name="Medium List 2 Accent 5" w:uiPriority="66"/>
-    <w:lsdException w:name="Medium Grid 1 Accent 5" w:uiPriority="67"/>
-    <w:lsdException w:name="Medium Grid 2 Accent 5" w:uiPriority="68"/>
-    <w:lsdException w:name="Medium Grid 3 Accent 5" w:uiPriority="69"/>
-    <w:lsdException w:name="Dark List Accent 5" w:uiPriority="70"/>
-    <w:lsdException w:name="Colorful Shading Accent 5" w:uiPriority="71"/>
-    <w:lsdException w:name="Colorful List Accent 5" w:uiPriority="72"/>
-    <w:lsdException w:name="Colorful Grid Accent 5" w:uiPriority="73"/>
-    <w:lsdException w:name="Light Shading Accent 6" w:uiPriority="60"/>
-    <w:lsdException w:name="Light List Accent 6" w:uiPriority="61"/>
-    <w:lsdException w:name="Light Grid Accent 6" w:uiPriority="62"/>
-    <w:lsdException w:name="Medium Shading 1 Accent 6" w:uiPriority="63"/>
-    <w:lsdException w:name="Medium Shading 2 Accent 6" w:uiPriority="64"/>
-    <w:lsdException w:name="Medium List 1 Accent 6" w:uiPriority="65"/>
-    <w:lsdException w:name="Medium List 2 Accent 6" w:uiPriority="66"/>
-    <w:lsdException w:name="Medium Grid 1 Accent 6" w:uiPriority="67"/>
-    <w:lsdException w:name="Medium Grid 2 Accent 6" w:uiPriority="68"/>
-    <w:lsdException w:name="Medium Grid 3 Accent 6" w:uiPriority="69"/>
-    <w:lsdException w:name="Dark List Accent 6" w:uiPriority="70"/>
-    <w:lsdException w:name="Colorful Shading Accent 6" w:uiPriority="71"/>
-    <w:lsdException w:name="Colorful List Accent 6" w:uiPriority="72"/>
-    <w:lsdException w:name="Colorful Grid Accent 6" w:uiPriority="73"/>
-    <w:lsdException w:name="Subtle Emphasis" w:uiPriority="19" w:qFormat="1"/>
-    <w:lsdException w:name="Intense Emphasis" w:uiPriority="21" w:qFormat="1"/>
-    <w:lsdException w:name="Subtle Reference" w:uiPriority="31" w:qFormat="1"/>
-    <w:lsdException w:name="Intense Reference" w:uiPriority="32" w:qFormat="1"/>
-    <w:lsdException w:name="Book Title" w:uiPriority="33" w:qFormat="1"/>
-    <w:lsdException w:name="Bibliography" w:uiPriority="37" w:semiHidden="1" w:unhideWhenUsed="1"/>
-    <w:lsdException w:name="TOC Heading" w:uiPriority="39" w:semiHidden="1" w:unhideWhenUsed="1" w:qFormat="1"/>
-    <w:lsdException w:name="Plain Table 1" w:uiPriority="41"/>
-    <w:lsdException w:name="Plain Table 2" w:uiPriority="42"/>
-    <w:lsdException w:name="Plain Table 3" w:uiPriority="43"/>
-    <w:lsdException w:name="Plain Table 4" w:uiPriority="44"/>
-    <w:lsdException w:name="Plain Table 5" w:uiPriority="45"/>
-    <w:lsdException w:name="Grid Table Light" w:uiPriority="40"/>
-    <w:lsdException w:name="Grid Table 1 Light" w:uiPriority="46"/>
-    <w:lsdException w:name="Grid Table 2" w:uiPriority="47"/>
-    <w:lsdException w:name="Grid Table 3" w:uiPriority="48"/>
-    <w:lsdException w:name="Grid Table 4" w:uiPriority="49"/>
-    <w:lsdException w:name="Grid Table 5 Dark" w:uiPriority="50"/>
-    <w:lsdException w:name="Grid Table 6 Colorful" w:uiPriority="51"/>
-    <w:lsdException w:name="Grid Table 7 Colorful" w:uiPriority="52"/>
-    <w:lsdException w:name="Grid Table 1 Light Accent 1" w:uiPriority="46"/>
-    <w:lsdException w:name="Grid Table 2 Accent 1" w:uiPriority="47"/>
-    <w:lsdException w:name="Grid Table 3 Accent 1" w:uiPriority="48"/>
-    <w:lsdException w:name="Grid Table 4 Accent 1" w:uiPriority="49"/>
-    <w:lsdException w:name="Grid Table 5 Dark Accent 1" w:uiPriority="50"/>
-    <w:lsdException w:name="Grid Table 6 Colorful Accent 1" w:uiPriority="51"/>
-    <w:lsdException w:name="Grid Table 7 Colorful Accent 1" w:uiPriority="52"/>
-    <w:lsdException w:name="Grid Table 1 Light Accent 2" w:uiPriority="46"/>
-    <w:lsdException w:name="Grid Table 2 Accent 2" w:uiPriority="47"/>
-    <w:lsdException w:name="Grid Table 3 Accent 2" w:uiPriority="48"/>
-    <w:lsdException w:name="Grid Table 4 Accent 2" w:uiPriority="49"/>
-    <w:lsdException w:name="Grid Table 5 Dark Accent 2" w:uiPriority="50"/>
-    <w:lsdException w:name="Grid Table 6 Colorful Accent 2" w:uiPriority="51"/>
-    <w:lsdException w:name="Grid Table 7 Colorful Accent 2" w:uiPriority="52"/>
-    <w:lsdException w:name="Grid Table 1 Light Accent 3" w:uiPriority="46"/>
-    <w:lsdException w:name="Grid Table 2 Accent 3" w:uiPriority="47"/>
-    <w:lsdException w:name="Grid Table 3 Accent 3" w:uiPriority="48"/>
-    <w:lsdException w:name="Grid Table 4 Accent 3" w:uiPriority="49"/>
-    <w:lsdException w:name="Grid Table 5 Dark Accent 3" w:uiPriority="50"/>
-    <w:lsdException w:name="Grid Table 6 Colorful Accent 3" w:uiPriority="51"/>
-    <w:lsdException w:name="Grid Table 7 Colorful Accent 3" w:uiPriority="52"/>
-    <w:lsdException w:name="Grid Table 1 Light Accent 4" w:uiPriority="46"/>
-    <w:lsdException w:name="Grid Table 2 Accent 4" w:uiPriority="47"/>
-    <w:lsdException w:name="Grid Table 3 Accent 4" w:uiPriority="48"/>
-    <w:lsdException w:name="Grid Table 4 Accent 4" w:uiPriority="49"/>
-    <w:lsdException w:name="Grid Table 5 Dark Accent 4" w:uiPriority="50"/>
-    <w:lsdException w:name="Grid Table 6 Colorful Accent 4" w:uiPriority="51"/>
-    <w:lsdException w:name="Grid Table 7 Colorful Accent 4" w:uiPriority="52"/>
-    <w:lsdException w:name="Grid Table 1 Light Accent 5" w:uiPriority="46"/>
-    <w:lsdException w:name="Grid Table 2 Accent 5" w:uiPriority="47"/>
-    <w:lsdException w:name="Grid Table 3 Accent 5" w:uiPriority="48"/>
-    <w:lsdException w:name="Grid Table 4 Accent 5" w:uiPriority="49"/>
-    <w:lsdException w:name="Grid Table 5 Dark Accent 5" w:uiPriority="50"/>
-    <w:lsdException w:name="Grid Table 6 Colorful Accent 5" w:uiPriority="51"/>
-    <w:lsdException w:name="Grid Table 7 Colorful Accent 5" w:uiPriority="52"/>
-    <w:lsdException w:name="Grid Table 1 Light Accent 6" w:uiPriority="46"/>
-    <w:lsdException w:name="Grid Table 2 Accent 6" w:uiPriority="47"/>
-    <w:lsdException w:name="Grid Table 3 Accent 6" w:uiPriority="48"/>
-    <w:lsdException w:name="Grid Table 4 Accent 6" w:uiPriority="49"/>
-    <w:lsdException w:name="Grid Table 5 Dark Accent 6" w:uiPriority="50"/>
-    <w:lsdException w:name="Grid Table 6 Colorful Accent 6" w:uiPriority="51"/>
-    <w:lsdException w:name="Grid Table 7 Colorful Accent 6" w:uiPriority="52"/>
-    <w:lsdException w:name="List Table 1 Light" w:uiPriority="46"/>
-    <w:lsdException w:name="List Table 2" w:uiPriority="47"/>
-    <w:lsdException w:name="List Table 3" w:uiPriority="48"/>
-    <w:lsdException w:name="List Table 4" w:uiPriority="49"/>
-    <w:lsdException w:name="List Table 5 Dark" w:uiPriority="50"/>
-    <w:lsdException w:name="List Table 6 Colorful" w:uiPriority="51"/>
-    <w:lsdException w:name="List Table 7 Colorful" w:uiPriority="52"/>
-    <w:lsdException w:name="List Table 1 Light Accent 1" w:uiPriority="46"/>
-    <w:lsdException w:name="List Table 2 Accent 1" w:uiPriority="47"/>
-    <w:lsdException w:name="List Table 3 Accent 1" w:uiPriority="48"/>
-    <w:lsdException w:name="List Table 4 Accent 1" w:uiPriority="49"/>
-    <w:lsdException w:name="List Table 5 Dark Accent 1" w:uiPriority="50"/>
-    <w:lsdException w:name="List Table 6 Colorful Accent 1" w:uiPriority="51"/>
-    <w:lsdException w:name="List Table 7 Colorful Accent 1" w:uiPriority="52"/>
-    <w:lsdException w:name="List Table 1 Light Accent 2" w:uiPriority="46"/>
-    <w:lsdException w:name="List Table 2 Accent 2" w:uiPriority="47"/>
-    <w:lsdException w:name="List Table 3 Accent 2" w:uiPriority="48"/>
-    <w:lsdException w:name="List Table 4 Accent 2" w:uiPriority="49"/>
-    <w:lsdException w:name="List Table 5 Dark Accent 2" w:uiPriority="50"/>
-    <w:lsdException w:name="List Table 6 Colorful Accent 2" w:uiPriority="51"/>
-    <w:lsdException w:name="List Table 7 Colorful Accent 2" w:uiPriority="52"/>
-    <w:lsdException w:name="List Table 1 Light Accent 3" w:uiPriority="46"/>
-    <w:lsdException w:name="List Table 2 Accent 3" w:uiPriority="47"/>
-    <w:lsdException w:name="List Table 3 Accent 3" w:uiPriority="48"/>
-    <w:lsdException w:name="List Table 4 Accent 3" w:uiPriority="49"/>
-    <w:lsdException w:name="List Table 5 Dark Accent 3" w:uiPriority="50"/>
-    <w:lsdException w:name="List Table 6 Colorful Accent 3" w:uiPriority="51"/>
-    <w:lsdException w:name="List Table 7 Colorful Accent 3" w:uiPriority="52"/>
-    <w:lsdException w:name="List Table 1 Light Accent 4" w:uiPriority="46"/>
-    <w:lsdException w:name="List Table 2 Accent 4" w:uiPriority="47"/>
-    <w:lsdException w:name="List Table 3 Accent 4" w:uiPriority="48"/>
-    <w:lsdException w:name="List Table 4 Accent 4" w:uiPriority="49"/>
-    <w:lsdException w:name="List Table 5 Dark Accent 4" w:uiPriority="50"/>
-    <w:lsdException w:name="List Table 6 Colorful Accent 4" w:uiPriority="51"/>
-    <w:lsdException w:name="List Table 7 Colorful Accent 4" w:uiPriority="52"/>
-    <w:lsdException w:name="List Table 1 Light Accent 5" w:uiPriority="46"/>
-    <w:lsdException w:name="List Table 2 Accent 5" w:uiPriority="47"/>
-    <w:lsdException w:name="List Table 3 Accent 5" w:uiPriority="48"/>
-    <w:lsdException w:name="List Table 4 Accent 5" w:uiPriority="49"/>
-    <w:lsdException w:name="List Table 5 Dark Accent 5" w:uiPriority="50"/>
-    <w:lsdException w:name="List Table 6 Colorful Accent 5" w:uiPriority="51"/>
-    <w:lsdException w:name="List Table 7 Colorful Accent 5" w:uiPriority="52"/>
-    <w:lsdException w:name="List Table 1 Light Accent 6" w:uiPriority="46"/>
-    <w:lsdException w:name="List Table 2 Accent 6" w:uiPriority="47"/>
-    <w:lsdException w:name="List Table 3 Accent 6" w:uiPriority="48"/>
-    <w:lsdException w:name="List Table 4 Accent 6" w:uiPriority="49"/>
-    <w:lsdException w:name="List Table 5 Dark Accent 6" w:uiPriority="50"/>
-    <w:lsdException w:name="List Table 6 Colorful Accent 6" w:uiPriority="51"/>
-    <w:lsdException w:name="List Table 7 Colorful Accent 6" w:uiPriority="52"/>
-    <w:lsdException w:name="Mention" w:semiHidden="1" w:unhideWhenUsed="1"/>
-    <w:lsdException w:name="Smart Hyperlink" w:semiHidden="1" w:unhideWhenUsed="1"/>
-    <w:lsdException w:name="Hashtag" w:semiHidden="1" w:unhideWhenUsed="1"/>
-    <w:lsdException w:name="Unresolved Mention" w:semiHidden="1" w:unhideWhenUsed="1"/>
-    <w:lsdException w:name="Smart Link" w:semiHidden="1" w:unhideWhenUsed="1"/>
-  </w:latentStyles>
-  <w:style w:type="paragraph" w:styleId="Normal" w:default="1">
+  <w:style w:type="paragraph" w:styleId="Normal">
     <w:name w:val="Normal"/>
     <w:qFormat/>
     <w:pPr>
       <w:widowControl/>
+      <w:suppressAutoHyphens w:val="true"/>
+      <w:kinsoku w:val="true"/>
+      <w:overflowPunct w:val="true"/>
+      <w:autoSpaceDE w:val="true"/>
       <w:bidi w:val="0"/>
       <w:spacing w:lineRule="auto" w:line="259" w:before="0" w:after="160"/>
       <w:jc w:val="left"/>
     </w:pPr>
     <w:rPr>
-      <w:rFonts w:ascii="Calibri" w:hAnsi="Calibri" w:eastAsia="Calibri" w:cs="" w:asciiTheme="minorHAnsi" w:cstheme="minorBidi" w:eastAsiaTheme="minorHAnsi" w:hAnsiTheme="minorHAnsi"/>
+      <w:rFonts w:ascii="Calibri" w:hAnsi="Calibri" w:eastAsia="Calibri" w:cs="Tahoma"/>
       <w:color w:val="auto"/>
       <w:kern w:val="0"/>
       <w:sz w:val="22"/>
@@ -7112,10 +7216,7 @@
     <w:name w:val="Heading 1"/>
     <w:basedOn w:val="Normal"/>
     <w:next w:val="Normal"/>
-    <w:link w:val="Ttulo1Char"/>
-    <w:uiPriority w:val="9"/>
     <w:qFormat/>
-    <w:rsid w:val="006b1007"/>
     <w:pPr>
       <w:numPr>
         <w:ilvl w:val="0"/>
@@ -7128,7 +7229,7 @@
     <w:rPr>
       <w:rFonts w:ascii="Arial" w:hAnsi="Arial" w:eastAsia="Arial" w:cs="Arial"/>
       <w:b/>
-      <w:color w:val="000000" w:themeColor="text1"/>
+      <w:color w:val="000000"/>
       <w:sz w:val="24"/>
       <w:szCs w:val="24"/>
     </w:rPr>
@@ -7137,11 +7238,7 @@
     <w:name w:val="Heading 2"/>
     <w:basedOn w:val="ListParagraph"/>
     <w:next w:val="Normal"/>
-    <w:link w:val="Ttulo2Char"/>
-    <w:uiPriority w:val="9"/>
-    <w:unhideWhenUsed/>
     <w:qFormat/>
-    <w:rsid w:val="00e209a6"/>
     <w:pPr>
       <w:numPr>
         <w:ilvl w:val="1"/>
@@ -7154,7 +7251,7 @@
     <w:rPr>
       <w:rFonts w:ascii="Arial" w:hAnsi="Arial" w:cs="Arial"/>
       <w:b/>
-      <w:color w:val="000000" w:themeColor="text1"/>
+      <w:color w:val="000000"/>
       <w:sz w:val="24"/>
       <w:szCs w:val="24"/>
     </w:rPr>
@@ -7163,111 +7260,90 @@
     <w:name w:val="Heading 3"/>
     <w:basedOn w:val="Normal"/>
     <w:next w:val="Normal"/>
-    <w:link w:val="Ttulo3Char"/>
-    <w:uiPriority w:val="9"/>
-    <w:unhideWhenUsed/>
     <w:qFormat/>
-    <w:rsid w:val="00b71808"/>
     <w:pPr>
       <w:keepNext w:val="true"/>
       <w:keepLines/>
+      <w:numPr>
+        <w:ilvl w:val="0"/>
+        <w:numId w:val="0"/>
+      </w:numPr>
       <w:spacing w:before="40" w:after="0"/>
       <w:outlineLvl w:val="2"/>
     </w:pPr>
     <w:rPr>
-      <w:rFonts w:ascii="Calibri Light" w:hAnsi="Calibri Light" w:eastAsia="" w:cs="" w:asciiTheme="majorHAnsi" w:cstheme="majorBidi" w:eastAsiaTheme="majorEastAsia" w:hAnsiTheme="majorHAnsi"/>
-      <w:color w:val="1F4D78" w:themeColor="accent1" w:themeShade="7f"/>
+      <w:rFonts w:ascii="Calibri Light" w:hAnsi="Calibri Light" w:eastAsia="Calibri" w:cs="Tahoma"/>
+      <w:color w:val="1F4D78"/>
       <w:sz w:val="24"/>
       <w:szCs w:val="24"/>
     </w:rPr>
   </w:style>
-  <w:style w:type="character" w:styleId="DefaultParagraphFont" w:default="1">
+  <w:style w:type="character" w:styleId="DefaultParagraphFont">
     <w:name w:val="Default Paragraph Font"/>
-    <w:uiPriority w:val="1"/>
-    <w:semiHidden/>
-    <w:unhideWhenUsed/>
     <w:qFormat/>
     <w:rPr/>
   </w:style>
   <w:style w:type="character" w:styleId="LinkdaInternet">
     <w:name w:val="Link da Internet"/>
     <w:basedOn w:val="DefaultParagraphFont"/>
-    <w:uiPriority w:val="99"/>
-    <w:unhideWhenUsed/>
-    <w:rsid w:val="008511aa"/>
     <w:rPr>
-      <w:color w:val="0563C1" w:themeColor="hyperlink"/>
+      <w:color w:val="0563C1"/>
       <w:u w:val="single"/>
     </w:rPr>
   </w:style>
-  <w:style w:type="character" w:styleId="TtuloChar" w:customStyle="1">
+  <w:style w:type="character" w:styleId="TtuloChar">
     <w:name w:val="Título Char"/>
     <w:basedOn w:val="DefaultParagraphFont"/>
-    <w:link w:val="Ttulo"/>
-    <w:uiPriority w:val="10"/>
     <w:qFormat/>
-    <w:rsid w:val="0005157a"/>
     <w:rPr>
-      <w:rFonts w:ascii="Calibri Light" w:hAnsi="Calibri Light" w:eastAsia="" w:cs="" w:asciiTheme="majorHAnsi" w:cstheme="majorBidi" w:eastAsiaTheme="majorEastAsia" w:hAnsiTheme="majorHAnsi"/>
+      <w:rFonts w:ascii="Calibri Light" w:hAnsi="Calibri Light" w:eastAsia="Calibri" w:cs="Tahoma"/>
       <w:spacing w:val="-10"/>
       <w:kern w:val="2"/>
       <w:sz w:val="56"/>
       <w:szCs w:val="56"/>
     </w:rPr>
   </w:style>
-  <w:style w:type="character" w:styleId="SubttuloChar" w:customStyle="1">
+  <w:style w:type="character" w:styleId="SubttuloChar">
     <w:name w:val="Subtítulo Char"/>
     <w:basedOn w:val="DefaultParagraphFont"/>
-    <w:link w:val="Subttulo"/>
-    <w:uiPriority w:val="11"/>
     <w:qFormat/>
-    <w:rsid w:val="0005157a"/>
     <w:rPr>
-      <w:rFonts w:eastAsia="" w:eastAsiaTheme="minorEastAsia"/>
-      <w:color w:val="5A5A5A" w:themeColor="text1" w:themeTint="a5"/>
+      <w:rFonts w:eastAsia="Calibri"/>
+      <w:color w:val="5A5A5A"/>
       <w:spacing w:val="15"/>
     </w:rPr>
   </w:style>
-  <w:style w:type="character" w:styleId="Ttulo1Char" w:customStyle="1">
+  <w:style w:type="character" w:styleId="Ttulo1Char">
     <w:name w:val="Título 1 Char"/>
     <w:basedOn w:val="DefaultParagraphFont"/>
-    <w:link w:val="Ttulo1"/>
-    <w:uiPriority w:val="9"/>
     <w:qFormat/>
-    <w:rsid w:val="006b1007"/>
     <w:rPr>
       <w:rFonts w:ascii="Arial" w:hAnsi="Arial" w:eastAsia="Arial" w:cs="Arial"/>
       <w:b/>
-      <w:color w:val="000000" w:themeColor="text1"/>
+      <w:color w:val="000000"/>
       <w:sz w:val="24"/>
       <w:szCs w:val="24"/>
     </w:rPr>
   </w:style>
-  <w:style w:type="character" w:styleId="Ttulo2Char" w:customStyle="1">
+  <w:style w:type="character" w:styleId="Ttulo2Char">
     <w:name w:val="Título 2 Char"/>
     <w:basedOn w:val="DefaultParagraphFont"/>
-    <w:link w:val="Ttulo2"/>
-    <w:uiPriority w:val="9"/>
     <w:qFormat/>
-    <w:rsid w:val="00e209a6"/>
     <w:rPr>
       <w:rFonts w:ascii="Arial" w:hAnsi="Arial" w:cs="Arial"/>
       <w:b/>
-      <w:color w:val="000000" w:themeColor="text1"/>
+      <w:color w:val="000000"/>
       <w:sz w:val="24"/>
       <w:szCs w:val="24"/>
     </w:rPr>
   </w:style>
-  <w:style w:type="character" w:styleId="Ttulo3Char" w:customStyle="1">
+  <w:style w:type="character" w:styleId="Ttulo3Char">
     <w:name w:val="Título 3 Char"/>
     <w:basedOn w:val="DefaultParagraphFont"/>
-    <w:link w:val="Ttulo3"/>
-    <w:uiPriority w:val="9"/>
     <w:qFormat/>
-    <w:rsid w:val="00b71808"/>
     <w:rPr>
-      <w:rFonts w:ascii="Calibri Light" w:hAnsi="Calibri Light" w:eastAsia="" w:cs="" w:asciiTheme="majorHAnsi" w:cstheme="majorBidi" w:eastAsiaTheme="majorEastAsia" w:hAnsiTheme="majorHAnsi"/>
-      <w:color w:val="1F4D78" w:themeColor="accent1" w:themeShade="7f"/>
+      <w:rFonts w:ascii="Calibri Light" w:hAnsi="Calibri Light" w:eastAsia="Calibri" w:cs="Tahoma"/>
+      <w:color w:val="1F4D78"/>
       <w:sz w:val="24"/>
       <w:szCs w:val="24"/>
     </w:rPr>
@@ -7275,11 +7351,7 @@
   <w:style w:type="character" w:styleId="UnresolvedMention">
     <w:name w:val="Unresolved Mention"/>
     <w:basedOn w:val="DefaultParagraphFont"/>
-    <w:uiPriority w:val="99"/>
-    <w:semiHidden/>
-    <w:unhideWhenUsed/>
     <w:qFormat/>
-    <w:rsid w:val="00d80bf5"/>
     <w:rPr>
       <w:color w:val="605E5C"/>
       <w:shd w:fill="E1DFDD" w:val="clear"/>
@@ -7351,12 +7423,10 @@
   <w:style w:type="paragraph" w:styleId="ListParagraph">
     <w:name w:val="List Paragraph"/>
     <w:basedOn w:val="Normal"/>
-    <w:uiPriority w:val="34"/>
     <w:qFormat/>
-    <w:rsid w:val="00872a27"/>
     <w:pPr>
       <w:spacing w:before="0" w:after="160"/>
-      <w:ind w:left="720" w:hanging="0"/>
+      <w:ind w:left="720" w:right="0" w:hanging="0"/>
       <w:contextualSpacing/>
     </w:pPr>
     <w:rPr/>
@@ -7365,16 +7435,13 @@
     <w:name w:val="Title"/>
     <w:basedOn w:val="Normal"/>
     <w:next w:val="Normal"/>
-    <w:link w:val="TtuloChar"/>
-    <w:uiPriority w:val="10"/>
     <w:qFormat/>
-    <w:rsid w:val="0005157a"/>
     <w:pPr>
       <w:spacing w:lineRule="auto" w:line="240" w:before="0" w:after="0"/>
       <w:contextualSpacing/>
     </w:pPr>
     <w:rPr>
-      <w:rFonts w:ascii="Calibri Light" w:hAnsi="Calibri Light" w:eastAsia="" w:cs="" w:asciiTheme="majorHAnsi" w:cstheme="majorBidi" w:eastAsiaTheme="majorEastAsia" w:hAnsiTheme="majorHAnsi"/>
+      <w:rFonts w:ascii="Calibri Light" w:hAnsi="Calibri Light" w:eastAsia="Calibri" w:cs="Tahoma"/>
       <w:spacing w:val="-10"/>
       <w:kern w:val="2"/>
       <w:sz w:val="56"/>
@@ -7385,14 +7452,11 @@
     <w:name w:val="Subtitle"/>
     <w:basedOn w:val="Normal"/>
     <w:next w:val="Normal"/>
-    <w:link w:val="SubttuloChar"/>
-    <w:uiPriority w:val="11"/>
     <w:qFormat/>
-    <w:rsid w:val="0005157a"/>
     <w:pPr/>
     <w:rPr>
-      <w:rFonts w:eastAsia="" w:eastAsiaTheme="minorEastAsia"/>
-      <w:color w:val="5A5A5A" w:themeColor="text1" w:themeTint="a5"/>
+      <w:rFonts w:eastAsia="Calibri"/>
+      <w:color w:val="5A5A5A"/>
       <w:spacing w:val="15"/>
     </w:rPr>
   </w:style>
@@ -7400,10 +7464,7 @@
     <w:name w:val="TOC Heading"/>
     <w:basedOn w:val="Ttulo1"/>
     <w:next w:val="Normal"/>
-    <w:uiPriority w:val="39"/>
-    <w:unhideWhenUsed/>
     <w:qFormat/>
-    <w:rsid w:val="000a411c"/>
     <w:pPr>
       <w:keepNext w:val="true"/>
       <w:keepLines/>
@@ -7415,9 +7476,9 @@
       <w:jc w:val="left"/>
     </w:pPr>
     <w:rPr>
-      <w:rFonts w:ascii="Calibri Light" w:hAnsi="Calibri Light" w:eastAsia="" w:cs="" w:asciiTheme="majorHAnsi" w:cstheme="majorBidi" w:eastAsiaTheme="majorEastAsia" w:hAnsiTheme="majorHAnsi"/>
+      <w:rFonts w:ascii="Calibri Light" w:hAnsi="Calibri Light" w:eastAsia="Calibri" w:cs="Tahoma"/>
       <w:bCs/>
-      <w:color w:val="2E74B5" w:themeColor="accent1" w:themeShade="bf"/>
+      <w:color w:val="2E74B5"/>
       <w:sz w:val="28"/>
       <w:szCs w:val="28"/>
       <w:lang w:eastAsia="pt-BR"/>
@@ -7428,9 +7489,6 @@
     <w:basedOn w:val="Normal"/>
     <w:next w:val="Normal"/>
     <w:autoRedefine/>
-    <w:uiPriority w:val="39"/>
-    <w:unhideWhenUsed/>
-    <w:rsid w:val="000a411c"/>
     <w:pPr>
       <w:spacing w:before="120" w:after="0"/>
     </w:pPr>
@@ -7448,12 +7506,9 @@
     <w:basedOn w:val="Normal"/>
     <w:next w:val="Normal"/>
     <w:autoRedefine/>
-    <w:uiPriority w:val="39"/>
-    <w:unhideWhenUsed/>
-    <w:rsid w:val="000a411c"/>
     <w:pPr>
       <w:spacing w:before="120" w:after="0"/>
-      <w:ind w:left="220" w:hanging="0"/>
+      <w:ind w:left="220" w:right="0" w:hanging="0"/>
     </w:pPr>
     <w:rPr>
       <w:b/>
@@ -7465,13 +7520,9 @@
     <w:basedOn w:val="Normal"/>
     <w:next w:val="Normal"/>
     <w:autoRedefine/>
-    <w:uiPriority w:val="39"/>
-    <w:semiHidden/>
-    <w:unhideWhenUsed/>
-    <w:rsid w:val="000a411c"/>
     <w:pPr>
       <w:spacing w:before="0" w:after="0"/>
-      <w:ind w:left="440" w:hanging="0"/>
+      <w:ind w:left="440" w:right="0" w:hanging="0"/>
     </w:pPr>
     <w:rPr>
       <w:sz w:val="20"/>
@@ -7483,13 +7534,9 @@
     <w:basedOn w:val="Normal"/>
     <w:next w:val="Normal"/>
     <w:autoRedefine/>
-    <w:uiPriority w:val="39"/>
-    <w:semiHidden/>
-    <w:unhideWhenUsed/>
-    <w:rsid w:val="000a411c"/>
     <w:pPr>
       <w:spacing w:before="0" w:after="0"/>
-      <w:ind w:left="660" w:hanging="0"/>
+      <w:ind w:left="660" w:right="0" w:hanging="0"/>
     </w:pPr>
     <w:rPr>
       <w:sz w:val="20"/>
@@ -7501,13 +7548,9 @@
     <w:basedOn w:val="Normal"/>
     <w:next w:val="Normal"/>
     <w:autoRedefine/>
-    <w:uiPriority w:val="39"/>
-    <w:semiHidden/>
-    <w:unhideWhenUsed/>
-    <w:rsid w:val="000a411c"/>
     <w:pPr>
       <w:spacing w:before="0" w:after="0"/>
-      <w:ind w:left="880" w:hanging="0"/>
+      <w:ind w:left="880" w:right="0" w:hanging="0"/>
     </w:pPr>
     <w:rPr>
       <w:sz w:val="20"/>
@@ -7519,13 +7562,9 @@
     <w:basedOn w:val="Normal"/>
     <w:next w:val="Normal"/>
     <w:autoRedefine/>
-    <w:uiPriority w:val="39"/>
-    <w:semiHidden/>
-    <w:unhideWhenUsed/>
-    <w:rsid w:val="000a411c"/>
     <w:pPr>
       <w:spacing w:before="0" w:after="0"/>
-      <w:ind w:left="1100" w:hanging="0"/>
+      <w:ind w:left="1100" w:right="0" w:hanging="0"/>
     </w:pPr>
     <w:rPr>
       <w:sz w:val="20"/>
@@ -7537,13 +7576,9 @@
     <w:basedOn w:val="Normal"/>
     <w:next w:val="Normal"/>
     <w:autoRedefine/>
-    <w:uiPriority w:val="39"/>
-    <w:semiHidden/>
-    <w:unhideWhenUsed/>
-    <w:rsid w:val="000a411c"/>
     <w:pPr>
       <w:spacing w:before="0" w:after="0"/>
-      <w:ind w:left="1320" w:hanging="0"/>
+      <w:ind w:left="1320" w:right="0" w:hanging="0"/>
     </w:pPr>
     <w:rPr>
       <w:sz w:val="20"/>
@@ -7555,13 +7590,9 @@
     <w:basedOn w:val="Normal"/>
     <w:next w:val="Normal"/>
     <w:autoRedefine/>
-    <w:uiPriority w:val="39"/>
-    <w:semiHidden/>
-    <w:unhideWhenUsed/>
-    <w:rsid w:val="000a411c"/>
     <w:pPr>
       <w:spacing w:before="0" w:after="0"/>
-      <w:ind w:left="1540" w:hanging="0"/>
+      <w:ind w:left="1540" w:right="0" w:hanging="0"/>
     </w:pPr>
     <w:rPr>
       <w:sz w:val="20"/>
@@ -7573,312 +7604,18 @@
     <w:basedOn w:val="Normal"/>
     <w:next w:val="Normal"/>
     <w:autoRedefine/>
-    <w:uiPriority w:val="39"/>
-    <w:semiHidden/>
-    <w:unhideWhenUsed/>
-    <w:rsid w:val="000a411c"/>
     <w:pPr>
       <w:spacing w:before="0" w:after="0"/>
-      <w:ind w:left="1760" w:hanging="0"/>
+      <w:ind w:left="1760" w:right="0" w:hanging="0"/>
     </w:pPr>
     <w:rPr>
       <w:sz w:val="20"/>
       <w:szCs w:val="20"/>
     </w:rPr>
   </w:style>
-  <w:style w:type="numbering" w:styleId="NoList" w:default="1">
+  <w:style w:type="numbering" w:styleId="NoList">
     <w:name w:val="No List"/>
-    <w:uiPriority w:val="99"/>
-    <w:semiHidden/>
-    <w:unhideWhenUsed/>
     <w:qFormat/>
   </w:style>
-  <w:style w:type="table" w:default="1" w:styleId="Tabelanormal">
-    <w:name w:val="Normal Table"/>
-    <w:uiPriority w:val="99"/>
-    <w:semiHidden/>
-    <w:unhideWhenUsed/>
-    <w:tblPr>
-      <w:tblCellMar>
-        <w:top w:w="0" w:type="dxa"/>
-        <w:left w:w="108" w:type="dxa"/>
-        <w:bottom w:w="0" w:type="dxa"/>
-        <w:right w:w="108" w:type="dxa"/>
-      </w:tblCellMar>
-    </w:tblPr>
-  </w:style>
 </w:styles>
-</file>
-
-<file path=word/theme/theme1.xml><?xml version="1.0" encoding="utf-8"?>
-<a:theme xmlns:a="http://schemas.openxmlformats.org/drawingml/2006/main" name="Tema do Office">
-  <a:themeElements>
-    <a:clrScheme name="Escritório">
-      <a:dk1>
-        <a:sysClr val="windowText" lastClr="000000"/>
-      </a:dk1>
-      <a:lt1>
-        <a:sysClr val="window" lastClr="FFFFFF"/>
-      </a:lt1>
-      <a:dk2>
-        <a:srgbClr val="44546A"/>
-      </a:dk2>
-      <a:lt2>
-        <a:srgbClr val="E7E6E6"/>
-      </a:lt2>
-      <a:accent1>
-        <a:srgbClr val="5B9BD5"/>
-      </a:accent1>
-      <a:accent2>
-        <a:srgbClr val="ED7D31"/>
-      </a:accent2>
-      <a:accent3>
-        <a:srgbClr val="A5A5A5"/>
-      </a:accent3>
-      <a:accent4>
-        <a:srgbClr val="FFC000"/>
-      </a:accent4>
-      <a:accent5>
-        <a:srgbClr val="4472C4"/>
-      </a:accent5>
-      <a:accent6>
-        <a:srgbClr val="70AD47"/>
-      </a:accent6>
-      <a:hlink>
-        <a:srgbClr val="0563C1"/>
-      </a:hlink>
-      <a:folHlink>
-        <a:srgbClr val="954F72"/>
-      </a:folHlink>
-    </a:clrScheme>
-    <a:fontScheme name="Escritório">
-      <a:majorFont>
-        <a:latin typeface="Calibri Light" panose="020F0302020204030204"/>
-        <a:ea typeface=""/>
-        <a:cs typeface=""/>
-        <a:font script="Jpan" typeface="ＭＳ ゴシック"/>
-        <a:font script="Hang" typeface="맑은 고딕"/>
-        <a:font script="Hans" typeface="宋体"/>
-        <a:font script="Hant" typeface="新細明體"/>
-        <a:font script="Arab" typeface="Times New Roman"/>
-        <a:font script="Hebr" typeface="Times New Roman"/>
-        <a:font script="Thai" typeface="Angsana New"/>
-        <a:font script="Ethi" typeface="Nyala"/>
-        <a:font script="Beng" typeface="Vrinda"/>
-        <a:font script="Gujr" typeface="Shruti"/>
-        <a:font script="Khmr" typeface="MoolBoran"/>
-        <a:font script="Knda" typeface="Tunga"/>
-        <a:font script="Guru" typeface="Raavi"/>
-        <a:font script="Cans" typeface="Euphemia"/>
-        <a:font script="Cher" typeface="Plantagenet Cherokee"/>
-        <a:font script="Yiii" typeface="Microsoft Yi Baiti"/>
-        <a:font script="Tibt" typeface="Microsoft Himalaya"/>
-        <a:font script="Thaa" typeface="MV Boli"/>
-        <a:font script="Deva" typeface="Mangal"/>
-        <a:font script="Telu" typeface="Gautami"/>
-        <a:font script="Taml" typeface="Latha"/>
-        <a:font script="Syrc" typeface="Estrangelo Edessa"/>
-        <a:font script="Orya" typeface="Kalinga"/>
-        <a:font script="Mlym" typeface="Kartika"/>
-        <a:font script="Laoo" typeface="DokChampa"/>
-        <a:font script="Sinh" typeface="Iskoola Pota"/>
-        <a:font script="Mong" typeface="Mongolian Baiti"/>
-        <a:font script="Viet" typeface="Times New Roman"/>
-        <a:font script="Uigh" typeface="Microsoft Uighur"/>
-        <a:font script="Geor" typeface="Sylfaen"/>
-      </a:majorFont>
-      <a:minorFont>
-        <a:latin typeface="Calibri" panose="020F0502020204030204"/>
-        <a:ea typeface=""/>
-        <a:cs typeface=""/>
-        <a:font script="Jpan" typeface="ＭＳ 明朝"/>
-        <a:font script="Hang" typeface="맑은 고딕"/>
-        <a:font script="Hans" typeface="宋体"/>
-        <a:font script="Hant" typeface="新細明體"/>
-        <a:font script="Arab" typeface="Arial"/>
-        <a:font script="Hebr" typeface="Arial"/>
-        <a:font script="Thai" typeface="Cordia New"/>
-        <a:font script="Ethi" typeface="Nyala"/>
-        <a:font script="Beng" typeface="Vrinda"/>
-        <a:font script="Gujr" typeface="Shruti"/>
-        <a:font script="Khmr" typeface="DaunPenh"/>
-        <a:font script="Knda" typeface="Tunga"/>
-        <a:font script="Guru" typeface="Raavi"/>
-        <a:font script="Cans" typeface="Euphemia"/>
-        <a:font script="Cher" typeface="Plantagenet Cherokee"/>
-        <a:font script="Yiii" typeface="Microsoft Yi Baiti"/>
-        <a:font script="Tibt" typeface="Microsoft Himalaya"/>
-        <a:font script="Thaa" typeface="MV Boli"/>
-        <a:font script="Deva" typeface="Mangal"/>
-        <a:font script="Telu" typeface="Gautami"/>
-        <a:font script="Taml" typeface="Latha"/>
-        <a:font script="Syrc" typeface="Estrangelo Edessa"/>
-        <a:font script="Orya" typeface="Kalinga"/>
-        <a:font script="Mlym" typeface="Kartika"/>
-        <a:font script="Laoo" typeface="DokChampa"/>
-        <a:font script="Sinh" typeface="Iskoola Pota"/>
-        <a:font script="Mong" typeface="Mongolian Baiti"/>
-        <a:font script="Viet" typeface="Arial"/>
-        <a:font script="Uigh" typeface="Microsoft Uighur"/>
-        <a:font script="Geor" typeface="Sylfaen"/>
-      </a:minorFont>
-    </a:fontScheme>
-    <a:fmtScheme name="Escritório">
-      <a:fillStyleLst>
-        <a:solidFill>
-          <a:schemeClr val="phClr"/>
-        </a:solidFill>
-        <a:gradFill rotWithShape="1">
-          <a:gsLst>
-            <a:gs pos="0">
-              <a:schemeClr val="phClr">
-                <a:lumMod val="110000"/>
-                <a:satMod val="105000"/>
-                <a:tint val="67000"/>
-              </a:schemeClr>
-            </a:gs>
-            <a:gs pos="50000">
-              <a:schemeClr val="phClr">
-                <a:lumMod val="105000"/>
-                <a:satMod val="103000"/>
-                <a:tint val="73000"/>
-              </a:schemeClr>
-            </a:gs>
-            <a:gs pos="100000">
-              <a:schemeClr val="phClr">
-                <a:lumMod val="105000"/>
-                <a:satMod val="109000"/>
-                <a:tint val="81000"/>
-              </a:schemeClr>
-            </a:gs>
-          </a:gsLst>
-          <a:lin ang="5400000" scaled="0"/>
-        </a:gradFill>
-        <a:gradFill rotWithShape="1">
-          <a:gsLst>
-            <a:gs pos="0">
-              <a:schemeClr val="phClr">
-                <a:satMod val="103000"/>
-                <a:lumMod val="102000"/>
-                <a:tint val="94000"/>
-              </a:schemeClr>
-            </a:gs>
-            <a:gs pos="50000">
-              <a:schemeClr val="phClr">
-                <a:satMod val="110000"/>
-                <a:lumMod val="100000"/>
-                <a:shade val="100000"/>
-              </a:schemeClr>
-            </a:gs>
-            <a:gs pos="100000">
-              <a:schemeClr val="phClr">
-                <a:lumMod val="99000"/>
-                <a:satMod val="120000"/>
-                <a:shade val="78000"/>
-              </a:schemeClr>
-            </a:gs>
-          </a:gsLst>
-          <a:lin ang="5400000" scaled="0"/>
-        </a:gradFill>
-      </a:fillStyleLst>
-      <a:lnStyleLst>
-        <a:ln w="6350" cap="flat" cmpd="sng" algn="ctr">
-          <a:solidFill>
-            <a:schemeClr val="phClr"/>
-          </a:solidFill>
-          <a:prstDash val="solid"/>
-          <a:miter lim="800000"/>
-        </a:ln>
-        <a:ln w="12700" cap="flat" cmpd="sng" algn="ctr">
-          <a:solidFill>
-            <a:schemeClr val="phClr"/>
-          </a:solidFill>
-          <a:prstDash val="solid"/>
-          <a:miter lim="800000"/>
-        </a:ln>
-        <a:ln w="19050" cap="flat" cmpd="sng" algn="ctr">
-          <a:solidFill>
-            <a:schemeClr val="phClr"/>
-          </a:solidFill>
-          <a:prstDash val="solid"/>
-          <a:miter lim="800000"/>
-        </a:ln>
-      </a:lnStyleLst>
-      <a:effectStyleLst>
-        <a:effectStyle>
-          <a:effectLst/>
-        </a:effectStyle>
-        <a:effectStyle>
-          <a:effectLst/>
-        </a:effectStyle>
-        <a:effectStyle>
-          <a:effectLst>
-            <a:outerShdw blurRad="57150" dist="19050" dir="5400000" algn="ctr" rotWithShape="0">
-              <a:srgbClr val="000000">
-                <a:alpha val="63000"/>
-              </a:srgbClr>
-            </a:outerShdw>
-          </a:effectLst>
-        </a:effectStyle>
-      </a:effectStyleLst>
-      <a:bgFillStyleLst>
-        <a:solidFill>
-          <a:schemeClr val="phClr"/>
-        </a:solidFill>
-        <a:solidFill>
-          <a:schemeClr val="phClr">
-            <a:tint val="95000"/>
-            <a:satMod val="170000"/>
-          </a:schemeClr>
-        </a:solidFill>
-        <a:gradFill rotWithShape="1">
-          <a:gsLst>
-            <a:gs pos="0">
-              <a:schemeClr val="phClr">
-                <a:tint val="93000"/>
-                <a:satMod val="150000"/>
-                <a:shade val="98000"/>
-                <a:lumMod val="102000"/>
-              </a:schemeClr>
-            </a:gs>
-            <a:gs pos="50000">
-              <a:schemeClr val="phClr">
-                <a:tint val="98000"/>
-                <a:satMod val="130000"/>
-                <a:shade val="90000"/>
-                <a:lumMod val="103000"/>
-              </a:schemeClr>
-            </a:gs>
-            <a:gs pos="100000">
-              <a:schemeClr val="phClr">
-                <a:shade val="63000"/>
-                <a:satMod val="120000"/>
-              </a:schemeClr>
-            </a:gs>
-          </a:gsLst>
-          <a:lin ang="5400000" scaled="0"/>
-        </a:gradFill>
-      </a:bgFillStyleLst>
-    </a:fmtScheme>
-  </a:themeElements>
-  <a:objectDefaults/>
-  <a:extraClrSchemeLst/>
-  <a:extLst>
-    <a:ext uri="{05A4C25C-085E-4340-85A3-A5531E510DB2}">
-      <thm15:themeFamily xmlns:thm15="http://schemas.microsoft.com/office/thememl/2012/main" name="Office Theme" id="{62F939B6-93AF-4DB8-9C6B-D6C7DFDC589F}" vid="{4A3C46E8-61CC-4603-A589-7422A47A8E4A}"/>
-    </a:ext>
-  </a:extLst>
-</a:theme>
-</file>
-
-<file path=customXml/item1.xml><?xml version="1.0" encoding="utf-8"?>
-<b:Sources xmlns:b="http://schemas.openxmlformats.org/officeDocument/2006/bibliography" xmlns="http://schemas.openxmlformats.org/officeDocument/2006/bibliography" SelectedStyle="/APASixthEditionOfficeOnline.xsl" StyleName="APA" Version="6"/>
-</file>
-
-<file path=customXml/itemProps1.xml><?xml version="1.0" encoding="utf-8"?>
-<ds:datastoreItem xmlns:ds="http://schemas.openxmlformats.org/officeDocument/2006/customXml" ds:itemID="{F909911F-274E-6A40-AA24-CD0913C83F9F}">
-  <ds:schemaRefs>
-    <ds:schemaRef ds:uri="http://schemas.openxmlformats.org/officeDocument/2006/bibliography"/>
-  </ds:schemaRefs>
-</ds:datastoreItem>
 </file>
--- a/tcc.docx
+++ b/tcc.docx
@@ -564,7 +564,115 @@
           <w:sz w:val="24"/>
           <w:szCs w:val="24"/>
         </w:rPr>
-        <w:t xml:space="preserve">Aqui você deve fazer um breve resumo do seu projeto.  Aborde um pouco de tudo, mas não entre profundamente em nada. O “resumo” em um trabalho acadêmico “serve” para mostrar ao leitor se o conteúdo é de seu interesse ou não. Mas é um resumo, um breve relato de, no máximo 200 palavras.  </w:t>
+        <w:t>Garantir a qualidade de um produto certamente não é um</w:t>
+      </w:r>
+      <w:r>
+        <w:rPr>
+          <w:rFonts w:eastAsia="Arial" w:cs="Arial" w:ascii="Arial" w:hAnsi="Arial"/>
+          <w:color w:val="000000"/>
+          <w:sz w:val="24"/>
+          <w:szCs w:val="24"/>
+        </w:rPr>
+        <w:t>a tarefa simples</w:t>
+      </w:r>
+      <w:r>
+        <w:rPr>
+          <w:rFonts w:eastAsia="Arial" w:cs="Arial" w:ascii="Arial" w:hAnsi="Arial"/>
+          <w:color w:val="000000"/>
+          <w:sz w:val="24"/>
+          <w:szCs w:val="24"/>
+        </w:rPr>
+        <w:t>. E</w:t>
+      </w:r>
+      <w:r>
+        <w:rPr>
+          <w:rFonts w:eastAsia="Arial" w:cs="Arial" w:ascii="Arial" w:hAnsi="Arial"/>
+          <w:color w:val="000000"/>
+          <w:sz w:val="24"/>
+          <w:szCs w:val="24"/>
+        </w:rPr>
+        <w:t>xige</w:t>
+      </w:r>
+      <w:r>
+        <w:rPr>
+          <w:rFonts w:eastAsia="Arial" w:cs="Arial" w:ascii="Arial" w:hAnsi="Arial"/>
+          <w:color w:val="000000"/>
+          <w:sz w:val="24"/>
+          <w:szCs w:val="24"/>
+        </w:rPr>
+        <w:t xml:space="preserve"> responsabilidade, usar técnicas </w:t>
+      </w:r>
+      <w:r>
+        <w:rPr>
+          <w:rFonts w:eastAsia="Arial" w:cs="Arial" w:ascii="Arial" w:hAnsi="Arial"/>
+          <w:color w:val="000000"/>
+          <w:sz w:val="24"/>
+          <w:szCs w:val="24"/>
+        </w:rPr>
+        <w:t xml:space="preserve">adequadas </w:t>
+      </w:r>
+      <w:r>
+        <w:rPr>
+          <w:rFonts w:eastAsia="Arial" w:cs="Arial" w:ascii="Arial" w:hAnsi="Arial"/>
+          <w:color w:val="000000"/>
+          <w:sz w:val="24"/>
+          <w:szCs w:val="24"/>
+        </w:rPr>
+        <w:t xml:space="preserve">e, principalmente, </w:t>
+      </w:r>
+      <w:r>
+        <w:rPr>
+          <w:rFonts w:eastAsia="Arial" w:cs="Arial" w:ascii="Arial" w:hAnsi="Arial"/>
+          <w:color w:val="000000"/>
+          <w:sz w:val="24"/>
+          <w:szCs w:val="24"/>
+        </w:rPr>
+        <w:t>focar no usuário final</w:t>
+      </w:r>
+      <w:r>
+        <w:rPr>
+          <w:rFonts w:eastAsia="Arial" w:cs="Arial" w:ascii="Arial" w:hAnsi="Arial"/>
+          <w:color w:val="000000"/>
+          <w:sz w:val="24"/>
+          <w:szCs w:val="24"/>
+        </w:rPr>
+        <w:t xml:space="preserve">. </w:t>
+      </w:r>
+      <w:r>
+        <w:rPr>
+          <w:rFonts w:eastAsia="Arial" w:cs="Arial" w:ascii="Arial" w:hAnsi="Arial"/>
+          <w:color w:val="000000"/>
+          <w:sz w:val="24"/>
+          <w:szCs w:val="24"/>
+        </w:rPr>
+        <w:t>O</w:t>
+      </w:r>
+      <w:r>
+        <w:rPr>
+          <w:rFonts w:eastAsia="Arial" w:cs="Arial" w:ascii="Arial" w:hAnsi="Arial"/>
+          <w:color w:val="000000"/>
+          <w:sz w:val="24"/>
+          <w:szCs w:val="24"/>
+        </w:rPr>
+        <w:t xml:space="preserve"> produto </w:t>
+      </w:r>
+      <w:r>
+        <w:rPr>
+          <w:rFonts w:eastAsia="Arial" w:cs="Arial" w:ascii="Arial" w:hAnsi="Arial"/>
+          <w:color w:val="000000"/>
+          <w:sz w:val="24"/>
+          <w:szCs w:val="24"/>
+        </w:rPr>
+        <w:t>além de funcionar corretamente, deve</w:t>
+      </w:r>
+      <w:r>
+        <w:rPr>
+          <w:rFonts w:eastAsia="Arial" w:cs="Arial" w:ascii="Arial" w:hAnsi="Arial"/>
+          <w:color w:val="000000"/>
+          <w:sz w:val="24"/>
+          <w:szCs w:val="24"/>
+        </w:rPr>
+        <w:t xml:space="preserve"> ser acessível, intuitivo e capaz de suportar múltiplas interações. </w:t>
       </w:r>
     </w:p>
     <w:p>
@@ -586,11 +694,319 @@
           <w:sz w:val="24"/>
           <w:szCs w:val="24"/>
         </w:rPr>
-      </w:r>
-    </w:p>
-    <w:p>
-      <w:pPr>
-        <w:pStyle w:val="Normal"/>
+        <w:t xml:space="preserve">Para </w:t>
+      </w:r>
+      <w:r>
+        <w:rPr>
+          <w:rFonts w:eastAsia="Arial" w:cs="Arial" w:ascii="Arial" w:hAnsi="Arial"/>
+          <w:color w:val="000000"/>
+          <w:sz w:val="24"/>
+          <w:szCs w:val="24"/>
+        </w:rPr>
+        <w:t xml:space="preserve">atingir esse objetivo </w:t>
+      </w:r>
+      <w:r>
+        <w:rPr>
+          <w:rFonts w:eastAsia="Arial" w:cs="Arial" w:ascii="Arial" w:hAnsi="Arial"/>
+          <w:color w:val="000000"/>
+          <w:sz w:val="24"/>
+          <w:szCs w:val="24"/>
+        </w:rPr>
+        <w:t>n</w:t>
+      </w:r>
+      <w:r>
+        <w:rPr>
+          <w:rFonts w:eastAsia="Arial" w:cs="Arial" w:ascii="Arial" w:hAnsi="Arial"/>
+          <w:color w:val="000000"/>
+          <w:sz w:val="24"/>
+          <w:szCs w:val="24"/>
+        </w:rPr>
+        <w:t xml:space="preserve">o </w:t>
+      </w:r>
+      <w:r>
+        <w:rPr>
+          <w:rFonts w:eastAsia="Arial" w:cs="Arial" w:ascii="Arial" w:hAnsi="Arial"/>
+          <w:color w:val="000000"/>
+          <w:sz w:val="24"/>
+          <w:szCs w:val="24"/>
+        </w:rPr>
+        <w:t xml:space="preserve">projeto </w:t>
+      </w:r>
+      <w:r>
+        <w:rPr>
+          <w:rFonts w:eastAsia="Arial" w:cs="Arial" w:ascii="Arial" w:hAnsi="Arial"/>
+          <w:color w:val="000000"/>
+          <w:sz w:val="24"/>
+          <w:szCs w:val="24"/>
+        </w:rPr>
+        <w:t>da LojaEbac</w:t>
+      </w:r>
+      <w:r>
+        <w:rPr>
+          <w:rFonts w:eastAsia="Arial" w:cs="Arial" w:ascii="Arial" w:hAnsi="Arial"/>
+          <w:color w:val="000000"/>
+          <w:sz w:val="24"/>
+          <w:szCs w:val="24"/>
+        </w:rPr>
+        <w:t>, f</w:t>
+      </w:r>
+      <w:r>
+        <w:rPr>
+          <w:rFonts w:eastAsia="Arial" w:cs="Arial" w:ascii="Arial" w:hAnsi="Arial"/>
+          <w:color w:val="000000"/>
+          <w:sz w:val="24"/>
+          <w:szCs w:val="24"/>
+        </w:rPr>
+        <w:t>oram traçadas</w:t>
+      </w:r>
+      <w:r>
+        <w:rPr>
+          <w:rFonts w:eastAsia="Arial" w:cs="Arial" w:ascii="Arial" w:hAnsi="Arial"/>
+          <w:color w:val="000000"/>
+          <w:sz w:val="24"/>
+          <w:szCs w:val="24"/>
+        </w:rPr>
+        <w:t xml:space="preserve"> algumas estratégias. </w:t>
+      </w:r>
+      <w:r>
+        <w:rPr>
+          <w:rFonts w:eastAsia="Arial" w:cs="Arial" w:ascii="Arial" w:hAnsi="Arial"/>
+          <w:color w:val="000000"/>
+          <w:sz w:val="24"/>
+          <w:szCs w:val="24"/>
+        </w:rPr>
+        <w:t>Inicialmente</w:t>
+      </w:r>
+      <w:r>
+        <w:rPr>
+          <w:rFonts w:eastAsia="Arial" w:cs="Arial" w:ascii="Arial" w:hAnsi="Arial"/>
+          <w:color w:val="000000"/>
+          <w:sz w:val="24"/>
+          <w:szCs w:val="24"/>
+        </w:rPr>
+        <w:t xml:space="preserve"> </w:t>
+      </w:r>
+      <w:r>
+        <w:rPr>
+          <w:rFonts w:eastAsia="Arial" w:cs="Arial" w:ascii="Arial" w:hAnsi="Arial"/>
+          <w:color w:val="000000"/>
+          <w:sz w:val="24"/>
+          <w:szCs w:val="24"/>
+        </w:rPr>
+        <w:t>elaborar</w:t>
+      </w:r>
+      <w:r>
+        <w:rPr>
+          <w:rFonts w:eastAsia="Arial" w:cs="Arial" w:ascii="Arial" w:hAnsi="Arial"/>
+          <w:color w:val="000000"/>
+          <w:sz w:val="24"/>
+          <w:szCs w:val="24"/>
+        </w:rPr>
+        <w:t xml:space="preserve"> um mapa mental como guia com todos os objetivos, responsabilidades, tipos de testes, ferramentas e plataformas. </w:t>
+      </w:r>
+      <w:r>
+        <w:rPr>
+          <w:rFonts w:eastAsia="Arial" w:cs="Arial" w:ascii="Arial" w:hAnsi="Arial"/>
+          <w:color w:val="000000"/>
+          <w:sz w:val="24"/>
+          <w:szCs w:val="24"/>
+        </w:rPr>
+        <w:t xml:space="preserve">Em seguida, analisaram-se </w:t>
+      </w:r>
+      <w:r>
+        <w:rPr>
+          <w:rFonts w:eastAsia="Arial" w:cs="Arial" w:ascii="Arial" w:hAnsi="Arial"/>
+          <w:color w:val="000000"/>
+          <w:sz w:val="24"/>
+          <w:szCs w:val="24"/>
+        </w:rPr>
+        <w:t xml:space="preserve">as histórias de usuário e regras de negócio </w:t>
+      </w:r>
+      <w:r>
+        <w:rPr>
+          <w:rFonts w:eastAsia="Arial" w:cs="Arial" w:ascii="Arial" w:hAnsi="Arial"/>
+          <w:color w:val="000000"/>
+          <w:sz w:val="24"/>
+          <w:szCs w:val="24"/>
+        </w:rPr>
+        <w:t>para</w:t>
+      </w:r>
+      <w:r>
+        <w:rPr>
+          <w:rFonts w:eastAsia="Arial" w:cs="Arial" w:ascii="Arial" w:hAnsi="Arial"/>
+          <w:color w:val="000000"/>
+          <w:sz w:val="24"/>
+          <w:szCs w:val="24"/>
+        </w:rPr>
+        <w:t xml:space="preserve"> alcançar o resultado esperado pelo cliente. </w:t>
+      </w:r>
+      <w:r>
+        <w:rPr>
+          <w:rFonts w:eastAsia="Arial" w:cs="Arial" w:ascii="Arial" w:hAnsi="Arial"/>
+          <w:color w:val="000000"/>
+          <w:sz w:val="24"/>
+          <w:szCs w:val="24"/>
+        </w:rPr>
+        <w:t xml:space="preserve">Também foi elaborado </w:t>
+      </w:r>
+      <w:r>
+        <w:rPr>
+          <w:rFonts w:eastAsia="Arial" w:cs="Arial" w:ascii="Arial" w:hAnsi="Arial"/>
+          <w:color w:val="000000"/>
+          <w:sz w:val="24"/>
+          <w:szCs w:val="24"/>
+        </w:rPr>
+        <w:t xml:space="preserve">um passo a passo </w:t>
+      </w:r>
+      <w:r>
+        <w:rPr>
+          <w:rFonts w:eastAsia="Arial" w:cs="Arial" w:ascii="Arial" w:hAnsi="Arial"/>
+          <w:color w:val="000000"/>
+          <w:sz w:val="24"/>
+          <w:szCs w:val="24"/>
+        </w:rPr>
+        <w:t xml:space="preserve">de testes com </w:t>
+      </w:r>
+      <w:r>
+        <w:rPr>
+          <w:rFonts w:eastAsia="Arial" w:cs="Arial" w:ascii="Arial" w:hAnsi="Arial"/>
+          <w:color w:val="000000"/>
+          <w:sz w:val="24"/>
+          <w:szCs w:val="24"/>
+        </w:rPr>
+        <w:t xml:space="preserve">casos positivos, o famoso “caminho feliz”, e casos alternativos, </w:t>
+      </w:r>
+      <w:r>
+        <w:rPr>
+          <w:rFonts w:eastAsia="Arial" w:cs="Arial" w:ascii="Arial" w:hAnsi="Arial"/>
+          <w:color w:val="000000"/>
+          <w:sz w:val="24"/>
+          <w:szCs w:val="24"/>
+        </w:rPr>
+        <w:t>visando prever</w:t>
+      </w:r>
+      <w:r>
+        <w:rPr>
+          <w:rFonts w:eastAsia="Arial" w:cs="Arial" w:ascii="Arial" w:hAnsi="Arial"/>
+          <w:color w:val="000000"/>
+          <w:sz w:val="24"/>
+          <w:szCs w:val="24"/>
+        </w:rPr>
+        <w:t xml:space="preserve"> possíveis falhas. </w:t>
+      </w:r>
+      <w:r>
+        <w:rPr>
+          <w:rFonts w:eastAsia="Arial" w:cs="Arial" w:ascii="Arial" w:hAnsi="Arial"/>
+          <w:color w:val="000000"/>
+          <w:sz w:val="24"/>
+          <w:szCs w:val="24"/>
+        </w:rPr>
+        <w:t>Foram definidos</w:t>
+      </w:r>
+      <w:r>
+        <w:rPr>
+          <w:rFonts w:eastAsia="Arial" w:cs="Arial" w:ascii="Arial" w:hAnsi="Arial"/>
+          <w:color w:val="000000"/>
+          <w:sz w:val="24"/>
+          <w:szCs w:val="24"/>
+        </w:rPr>
+        <w:t xml:space="preserve"> quais testes ser</w:t>
+      </w:r>
+      <w:r>
+        <w:rPr>
+          <w:rFonts w:eastAsia="Arial" w:cs="Arial" w:ascii="Arial" w:hAnsi="Arial"/>
+          <w:color w:val="000000"/>
+          <w:sz w:val="24"/>
+          <w:szCs w:val="24"/>
+        </w:rPr>
+        <w:t>iam</w:t>
+      </w:r>
+      <w:r>
+        <w:rPr>
+          <w:rFonts w:eastAsia="Arial" w:cs="Arial" w:ascii="Arial" w:hAnsi="Arial"/>
+          <w:color w:val="000000"/>
+          <w:sz w:val="24"/>
+          <w:szCs w:val="24"/>
+        </w:rPr>
+        <w:t xml:space="preserve"> automatizados, </w:t>
+      </w:r>
+      <w:r>
+        <w:rPr>
+          <w:rFonts w:eastAsia="Arial" w:cs="Arial" w:ascii="Arial" w:hAnsi="Arial"/>
+          <w:color w:val="000000"/>
+          <w:sz w:val="24"/>
+          <w:szCs w:val="24"/>
+        </w:rPr>
+        <w:t>avaliad</w:t>
+      </w:r>
+      <w:r>
+        <w:rPr>
+          <w:rFonts w:eastAsia="Arial" w:cs="Arial" w:ascii="Arial" w:hAnsi="Arial"/>
+          <w:color w:val="000000"/>
+          <w:sz w:val="24"/>
+          <w:szCs w:val="24"/>
+        </w:rPr>
+        <w:t xml:space="preserve">a </w:t>
+      </w:r>
+      <w:r>
+        <w:rPr>
+          <w:rFonts w:eastAsia="Arial" w:cs="Arial" w:ascii="Arial" w:hAnsi="Arial"/>
+          <w:color w:val="000000"/>
+          <w:sz w:val="24"/>
+          <w:szCs w:val="24"/>
+        </w:rPr>
+        <w:t>a</w:t>
+      </w:r>
+      <w:r>
+        <w:rPr>
+          <w:rFonts w:eastAsia="Arial" w:cs="Arial" w:ascii="Arial" w:hAnsi="Arial"/>
+          <w:color w:val="000000"/>
+          <w:sz w:val="24"/>
+          <w:szCs w:val="24"/>
+        </w:rPr>
+        <w:t xml:space="preserve"> performance das aplicações e, por fim, </w:t>
+      </w:r>
+      <w:r>
+        <w:rPr>
+          <w:rFonts w:eastAsia="Arial" w:cs="Arial" w:ascii="Arial" w:hAnsi="Arial"/>
+          <w:color w:val="000000"/>
+          <w:sz w:val="24"/>
+          <w:szCs w:val="24"/>
+        </w:rPr>
+        <w:t xml:space="preserve">toda a execução foi </w:t>
+      </w:r>
+      <w:r>
+        <w:rPr>
+          <w:rFonts w:eastAsia="Arial" w:cs="Arial" w:ascii="Arial" w:hAnsi="Arial"/>
+          <w:color w:val="000000"/>
+          <w:sz w:val="24"/>
+          <w:szCs w:val="24"/>
+        </w:rPr>
+        <w:t>documenta</w:t>
+      </w:r>
+      <w:r>
+        <w:rPr>
+          <w:rFonts w:eastAsia="Arial" w:cs="Arial" w:ascii="Arial" w:hAnsi="Arial"/>
+          <w:color w:val="000000"/>
+          <w:sz w:val="24"/>
+          <w:szCs w:val="24"/>
+        </w:rPr>
+        <w:t>da</w:t>
+      </w:r>
+      <w:r>
+        <w:rPr>
+          <w:rFonts w:eastAsia="Arial" w:cs="Arial" w:ascii="Arial" w:hAnsi="Arial"/>
+          <w:color w:val="000000"/>
+          <w:sz w:val="24"/>
+          <w:szCs w:val="24"/>
+        </w:rPr>
+        <w:t xml:space="preserve">. </w:t>
+      </w:r>
+    </w:p>
+    <w:p>
+      <w:pPr>
+        <w:pStyle w:val="Normal"/>
+        <w:spacing w:lineRule="auto" w:line="360"/>
         <w:jc w:val="both"/>
         <w:rPr>
           <w:rFonts w:ascii="Arial" w:hAnsi="Arial" w:eastAsia="Arial" w:cs="Arial"/>
@@ -606,6 +1022,43 @@
           <w:sz w:val="24"/>
           <w:szCs w:val="24"/>
         </w:rPr>
+        <w:t xml:space="preserve">Todo esse processo demanda bastante tempo e energia, </w:t>
+      </w:r>
+      <w:r>
+        <w:rPr>
+          <w:rFonts w:eastAsia="Arial" w:cs="Arial" w:ascii="Arial" w:hAnsi="Arial"/>
+          <w:color w:val="000000"/>
+          <w:sz w:val="24"/>
+          <w:szCs w:val="24"/>
+        </w:rPr>
+        <w:t>mas</w:t>
+      </w:r>
+      <w:r>
+        <w:rPr>
+          <w:rFonts w:eastAsia="Arial" w:cs="Arial" w:ascii="Arial" w:hAnsi="Arial"/>
+          <w:color w:val="000000"/>
+          <w:sz w:val="24"/>
+          <w:szCs w:val="24"/>
+        </w:rPr>
+        <w:t xml:space="preserve"> é imprescindível para garantir que </w:t>
+      </w:r>
+      <w:r>
+        <w:rPr>
+          <w:rFonts w:eastAsia="Arial" w:cs="Arial" w:ascii="Arial" w:hAnsi="Arial"/>
+          <w:color w:val="000000"/>
+          <w:sz w:val="24"/>
+          <w:szCs w:val="24"/>
+        </w:rPr>
+        <w:t>o objetivo seja alcançado</w:t>
+      </w:r>
+      <w:r>
+        <w:rPr>
+          <w:rFonts w:eastAsia="Arial" w:cs="Arial" w:ascii="Arial" w:hAnsi="Arial"/>
+          <w:color w:val="000000"/>
+          <w:sz w:val="24"/>
+          <w:szCs w:val="24"/>
+        </w:rPr>
+        <w:t>.</w:t>
       </w:r>
       <w:r>
         <w:br w:type="page"/>
@@ -2581,7 +3034,7 @@
           <w:sz w:val="24"/>
           <w:szCs w:val="24"/>
         </w:rPr>
-        <w:t>Na introdução você deve fazer um apanhado geral do seu cenário para o leitor.  Escreva a prévia do que teríamos no trabalho, o que irá tratar, o que espera do projeto, etc.</w:t>
+        <w:t xml:space="preserve">Para que uma aplicação funcione corretamente, é necessário que seja testada de forma contínua, tanto em suas atualizações quanto em novos desenvolvimentos. A plataforma LojaEbac, nas versões web e mobile, foi utilizada como base para a realização deste projeto. Considerando cuidadosamente as histórias de usuário e as regras de negócio, foram definidas estratégias de teste . Alguns fluxos críticos foram automatizados para evitar retrabalho e aumentar a eficiência, enquanto todo o processo foi documentado e integrado a um fluxo de integração contínua. O objetivo é assegurar que o produto entregue mantenha qualidade, confiabilidade e atenda às necessidades do cliente. </w:t>
       </w:r>
     </w:p>
     <w:p>
@@ -2597,12 +3050,7 @@
         </w:rPr>
       </w:pPr>
       <w:r>
-        <w:rPr>
-          <w:rFonts w:eastAsia="Arial" w:cs="Arial" w:ascii="Arial" w:hAnsi="Arial"/>
-          <w:color w:val="000000"/>
-          <w:sz w:val="24"/>
-          <w:szCs w:val="24"/>
-        </w:rPr>
+        <w:rPr/>
       </w:r>
     </w:p>
     <w:p>
@@ -2618,33 +3066,7 @@
         </w:rPr>
       </w:pPr>
       <w:r>
-        <w:rPr>
-          <w:rFonts w:eastAsia="Arial" w:cs="Arial" w:ascii="Arial" w:hAnsi="Arial"/>
-          <w:color w:val="000000"/>
-          <w:sz w:val="24"/>
-          <w:szCs w:val="24"/>
-        </w:rPr>
-      </w:r>
-    </w:p>
-    <w:p>
-      <w:pPr>
-        <w:pStyle w:val="Normal"/>
-        <w:spacing w:lineRule="auto" w:line="360"/>
-        <w:jc w:val="both"/>
-        <w:rPr>
-          <w:rFonts w:ascii="Arial" w:hAnsi="Arial" w:eastAsia="Arial" w:cs="Arial"/>
-          <w:color w:val="000000"/>
-          <w:sz w:val="24"/>
-          <w:szCs w:val="24"/>
-        </w:rPr>
-      </w:pPr>
-      <w:r>
-        <w:rPr>
-          <w:rFonts w:eastAsia="Arial" w:cs="Arial" w:ascii="Arial" w:hAnsi="Arial"/>
-          <w:color w:val="000000"/>
-          <w:sz w:val="24"/>
-          <w:szCs w:val="24"/>
-        </w:rPr>
+        <w:rPr/>
       </w:r>
     </w:p>
     <w:p>
@@ -3171,6 +3593,7 @@
           <w:numId w:val="9"/>
         </w:numPr>
         <w:spacing w:lineRule="auto" w:line="360"/>
+        <w:ind w:left="720" w:right="0" w:hanging="360"/>
         <w:jc w:val="both"/>
         <w:rPr>
           <w:rFonts w:ascii="Arial" w:hAnsi="Arial" w:cs="Arial"/>
@@ -3197,6 +3620,7 @@
           <w:numId w:val="9"/>
         </w:numPr>
         <w:spacing w:lineRule="auto" w:line="360"/>
+        <w:ind w:left="720" w:right="0" w:hanging="360"/>
         <w:jc w:val="both"/>
         <w:rPr/>
       </w:pPr>
@@ -3229,6 +3653,7 @@
           <w:numId w:val="9"/>
         </w:numPr>
         <w:spacing w:lineRule="auto" w:line="360"/>
+        <w:ind w:left="720" w:right="0" w:hanging="360"/>
         <w:jc w:val="both"/>
         <w:rPr/>
       </w:pPr>
@@ -3283,6 +3708,7 @@
           <w:numId w:val="9"/>
         </w:numPr>
         <w:spacing w:lineRule="auto" w:line="360"/>
+        <w:ind w:left="720" w:right="0" w:hanging="360"/>
         <w:jc w:val="both"/>
         <w:rPr>
           <w:rFonts w:ascii="Arial" w:hAnsi="Arial" w:cs="Arial"/>
@@ -3304,7 +3730,7 @@
     <w:p>
       <w:pPr>
         <w:pStyle w:val="Normal"/>
-        <w:shd w:fill="1E1E1E" w:val="clear"/>
+        <w:shd w:val="clear" w:fill="1E1E1E"/>
         <w:spacing w:lineRule="atLeast" w:line="270" w:before="0" w:after="0"/>
         <w:rPr>
           <w:rFonts w:ascii="Menlo" w:hAnsi="Menlo" w:eastAsia="Times New Roman" w:cs="Menlo"/>
@@ -3333,7 +3759,7 @@
     <w:p>
       <w:pPr>
         <w:pStyle w:val="Normal"/>
-        <w:shd w:fill="1E1E1E" w:val="clear"/>
+        <w:shd w:val="clear" w:fill="1E1E1E"/>
         <w:spacing w:lineRule="atLeast" w:line="270" w:before="0" w:after="0"/>
         <w:rPr>
           <w:rFonts w:ascii="Menlo" w:hAnsi="Menlo" w:eastAsia="Times New Roman" w:cs="Menlo"/>
@@ -3361,7 +3787,7 @@
     <w:p>
       <w:pPr>
         <w:pStyle w:val="Normal"/>
-        <w:shd w:fill="1E1E1E" w:val="clear"/>
+        <w:shd w:val="clear" w:fill="1E1E1E"/>
         <w:spacing w:lineRule="atLeast" w:line="270" w:before="0" w:after="0"/>
         <w:rPr>
           <w:rFonts w:ascii="Menlo" w:hAnsi="Menlo" w:eastAsia="Times New Roman" w:cs="Menlo"/>
@@ -3390,7 +3816,7 @@
     <w:p>
       <w:pPr>
         <w:pStyle w:val="Normal"/>
-        <w:shd w:fill="1E1E1E" w:val="clear"/>
+        <w:shd w:val="clear" w:fill="1E1E1E"/>
         <w:spacing w:lineRule="atLeast" w:line="270" w:before="0" w:after="0"/>
         <w:rPr>
           <w:rFonts w:ascii="Menlo" w:hAnsi="Menlo" w:eastAsia="Times New Roman" w:cs="Menlo"/>
@@ -3418,7 +3844,7 @@
     <w:p>
       <w:pPr>
         <w:pStyle w:val="Normal"/>
-        <w:shd w:fill="1E1E1E" w:val="clear"/>
+        <w:shd w:val="clear" w:fill="1E1E1E"/>
         <w:spacing w:lineRule="atLeast" w:line="270" w:before="0" w:after="0"/>
         <w:rPr>
           <w:rFonts w:ascii="Menlo" w:hAnsi="Menlo" w:eastAsia="Times New Roman" w:cs="Menlo"/>
@@ -3518,6 +3944,7 @@
           <w:numId w:val="9"/>
         </w:numPr>
         <w:spacing w:lineRule="auto" w:line="360"/>
+        <w:ind w:left="720" w:right="0" w:hanging="360"/>
         <w:jc w:val="both"/>
         <w:rPr>
           <w:rFonts w:ascii="Arial" w:hAnsi="Arial" w:cs="Arial"/>
@@ -3597,6 +4024,7 @@
           <w:ilvl w:val="0"/>
           <w:numId w:val="8"/>
         </w:numPr>
+        <w:ind w:left="720" w:right="0" w:hanging="360"/>
         <w:rPr>
           <w:rFonts w:ascii="Arial" w:hAnsi="Arial" w:cs="Arial"/>
           <w:color w:val="000000"/>
@@ -3621,6 +4049,7 @@
           <w:ilvl w:val="0"/>
           <w:numId w:val="8"/>
         </w:numPr>
+        <w:ind w:left="720" w:right="0" w:hanging="360"/>
         <w:rPr>
           <w:rFonts w:ascii="Arial" w:hAnsi="Arial" w:cs="Arial"/>
           <w:color w:val="000000"/>
@@ -3645,6 +4074,7 @@
           <w:ilvl w:val="0"/>
           <w:numId w:val="8"/>
         </w:numPr>
+        <w:ind w:left="720" w:right="0" w:hanging="360"/>
         <w:rPr>
           <w:rFonts w:ascii="Arial" w:hAnsi="Arial" w:cs="Arial"/>
           <w:color w:val="000000"/>
@@ -3791,6 +4221,7 @@
           <w:ilvl w:val="0"/>
           <w:numId w:val="4"/>
         </w:numPr>
+        <w:ind w:left="720" w:right="0" w:hanging="360"/>
         <w:rPr>
           <w:rFonts w:ascii="Arial" w:hAnsi="Arial" w:cs="Arial"/>
           <w:color w:val="000000"/>
@@ -3815,6 +4246,7 @@
           <w:ilvl w:val="1"/>
           <w:numId w:val="4"/>
         </w:numPr>
+        <w:ind w:left="720" w:right="0" w:hanging="360"/>
         <w:rPr>
           <w:rFonts w:ascii="Arial" w:hAnsi="Arial" w:cs="Arial"/>
           <w:color w:val="000000"/>
@@ -3839,6 +4271,7 @@
           <w:ilvl w:val="1"/>
           <w:numId w:val="4"/>
         </w:numPr>
+        <w:ind w:left="720" w:right="0" w:hanging="360"/>
         <w:rPr>
           <w:rFonts w:ascii="Arial" w:hAnsi="Arial" w:cs="Arial"/>
           <w:color w:val="000000"/>
@@ -3863,6 +4296,7 @@
           <w:ilvl w:val="1"/>
           <w:numId w:val="4"/>
         </w:numPr>
+        <w:ind w:left="720" w:right="0" w:hanging="360"/>
         <w:rPr>
           <w:rFonts w:ascii="Arial" w:hAnsi="Arial" w:cs="Arial"/>
           <w:color w:val="000000"/>
@@ -3887,6 +4321,7 @@
           <w:ilvl w:val="0"/>
           <w:numId w:val="4"/>
         </w:numPr>
+        <w:ind w:left="720" w:right="0" w:hanging="360"/>
         <w:rPr>
           <w:rFonts w:ascii="Arial" w:hAnsi="Arial" w:cs="Arial"/>
           <w:color w:val="000000"/>
@@ -3911,6 +4346,7 @@
           <w:ilvl w:val="0"/>
           <w:numId w:val="2"/>
         </w:numPr>
+        <w:ind w:left="720" w:right="0" w:hanging="360"/>
         <w:rPr>
           <w:rFonts w:ascii="Arial" w:hAnsi="Arial" w:cs="Arial"/>
           <w:color w:val="000000"/>
@@ -3935,6 +4371,7 @@
           <w:ilvl w:val="1"/>
           <w:numId w:val="2"/>
         </w:numPr>
+        <w:ind w:left="720" w:right="0" w:hanging="360"/>
         <w:rPr>
           <w:rFonts w:ascii="Arial" w:hAnsi="Arial" w:cs="Arial"/>
           <w:color w:val="000000"/>
@@ -3959,6 +4396,7 @@
           <w:ilvl w:val="1"/>
           <w:numId w:val="2"/>
         </w:numPr>
+        <w:ind w:left="720" w:right="0" w:hanging="360"/>
         <w:rPr>
           <w:rFonts w:ascii="Arial" w:hAnsi="Arial" w:cs="Arial"/>
           <w:color w:val="000000"/>
@@ -3983,6 +4421,7 @@
           <w:ilvl w:val="1"/>
           <w:numId w:val="2"/>
         </w:numPr>
+        <w:ind w:left="720" w:right="0" w:hanging="360"/>
         <w:rPr>
           <w:rFonts w:ascii="Arial" w:hAnsi="Arial" w:cs="Arial"/>
           <w:color w:val="000000"/>
@@ -4007,6 +4446,7 @@
           <w:ilvl w:val="1"/>
           <w:numId w:val="2"/>
         </w:numPr>
+        <w:ind w:left="720" w:right="0" w:hanging="360"/>
         <w:rPr>
           <w:rFonts w:ascii="Arial" w:hAnsi="Arial" w:cs="Arial"/>
           <w:color w:val="000000"/>
@@ -4031,6 +4471,7 @@
           <w:ilvl w:val="1"/>
           <w:numId w:val="2"/>
         </w:numPr>
+        <w:ind w:left="720" w:right="0" w:hanging="360"/>
         <w:rPr>
           <w:rFonts w:ascii="Arial" w:hAnsi="Arial" w:cs="Arial"/>
           <w:color w:val="000000"/>
@@ -4055,6 +4496,7 @@
           <w:ilvl w:val="0"/>
           <w:numId w:val="2"/>
         </w:numPr>
+        <w:ind w:left="720" w:right="0" w:hanging="360"/>
         <w:rPr>
           <w:rFonts w:ascii="Arial" w:hAnsi="Arial" w:cs="Arial"/>
           <w:color w:val="000000"/>
@@ -4104,6 +4546,7 @@
           <w:ilvl w:val="0"/>
           <w:numId w:val="2"/>
         </w:numPr>
+        <w:ind w:left="720" w:right="0" w:hanging="360"/>
         <w:rPr>
           <w:rFonts w:ascii="Arial" w:hAnsi="Arial" w:cs="Arial"/>
           <w:color w:val="000000"/>
@@ -4128,6 +4571,7 @@
           <w:ilvl w:val="0"/>
           <w:numId w:val="2"/>
         </w:numPr>
+        <w:ind w:left="720" w:right="0" w:hanging="360"/>
         <w:rPr>
           <w:rFonts w:ascii="Arial" w:hAnsi="Arial" w:cs="Arial"/>
           <w:color w:val="000000"/>
@@ -4152,6 +4596,7 @@
           <w:ilvl w:val="0"/>
           <w:numId w:val="2"/>
         </w:numPr>
+        <w:ind w:left="720" w:right="0" w:hanging="360"/>
         <w:rPr>
           <w:rFonts w:ascii="Arial" w:hAnsi="Arial" w:cs="Arial"/>
           <w:color w:val="000000"/>
@@ -4176,6 +4621,7 @@
           <w:ilvl w:val="0"/>
           <w:numId w:val="2"/>
         </w:numPr>
+        <w:ind w:left="720" w:right="0" w:hanging="360"/>
         <w:rPr>
           <w:rFonts w:ascii="Arial" w:hAnsi="Arial" w:cs="Arial"/>
           <w:color w:val="000000"/>
@@ -4273,6 +4719,7 @@
           <w:ilvl w:val="0"/>
           <w:numId w:val="5"/>
         </w:numPr>
+        <w:ind w:left="720" w:right="0" w:hanging="360"/>
         <w:rPr>
           <w:rFonts w:ascii="Arial" w:hAnsi="Arial" w:cs="Arial"/>
           <w:color w:val="000000"/>
@@ -4297,6 +4744,7 @@
           <w:ilvl w:val="0"/>
           <w:numId w:val="5"/>
         </w:numPr>
+        <w:ind w:left="720" w:right="0" w:hanging="360"/>
         <w:rPr>
           <w:rFonts w:ascii="Arial" w:hAnsi="Arial" w:cs="Arial"/>
           <w:color w:val="000000"/>
@@ -4321,6 +4769,7 @@
           <w:ilvl w:val="0"/>
           <w:numId w:val="5"/>
         </w:numPr>
+        <w:ind w:left="720" w:right="0" w:hanging="360"/>
         <w:rPr>
           <w:rFonts w:ascii="Arial" w:hAnsi="Arial" w:cs="Arial"/>
           <w:color w:val="000000"/>
@@ -4345,6 +4794,7 @@
           <w:ilvl w:val="0"/>
           <w:numId w:val="2"/>
         </w:numPr>
+        <w:ind w:left="720" w:right="0" w:hanging="360"/>
         <w:rPr>
           <w:rFonts w:ascii="Arial" w:hAnsi="Arial" w:cs="Arial"/>
           <w:color w:val="000000"/>
@@ -4369,6 +4819,7 @@
           <w:ilvl w:val="0"/>
           <w:numId w:val="2"/>
         </w:numPr>
+        <w:ind w:left="720" w:right="0" w:hanging="360"/>
         <w:rPr/>
       </w:pPr>
       <w:r>
@@ -4437,6 +4888,7 @@
           <w:ilvl w:val="2"/>
           <w:numId w:val="10"/>
         </w:numPr>
+        <w:ind w:left="720" w:right="0" w:hanging="360"/>
         <w:rPr>
           <w:rFonts w:ascii="Arial" w:hAnsi="Arial" w:cs="Arial"/>
           <w:color w:val="000000"/>
@@ -4461,6 +4913,7 @@
           <w:ilvl w:val="0"/>
           <w:numId w:val="3"/>
         </w:numPr>
+        <w:ind w:left="1428" w:right="0" w:hanging="360"/>
         <w:rPr>
           <w:rFonts w:ascii="Arial" w:hAnsi="Arial" w:cs="Arial"/>
           <w:color w:val="000000"/>
@@ -4485,6 +4938,7 @@
           <w:ilvl w:val="0"/>
           <w:numId w:val="3"/>
         </w:numPr>
+        <w:ind w:left="1428" w:right="0" w:hanging="360"/>
         <w:rPr>
           <w:rFonts w:ascii="Arial" w:hAnsi="Arial" w:cs="Arial"/>
           <w:color w:val="000000"/>
@@ -4509,6 +4963,7 @@
           <w:ilvl w:val="0"/>
           <w:numId w:val="3"/>
         </w:numPr>
+        <w:ind w:left="1428" w:right="0" w:hanging="360"/>
         <w:rPr>
           <w:rFonts w:ascii="Arial" w:hAnsi="Arial" w:cs="Arial"/>
           <w:color w:val="000000"/>
@@ -4533,6 +4988,7 @@
           <w:ilvl w:val="0"/>
           <w:numId w:val="3"/>
         </w:numPr>
+        <w:ind w:left="1428" w:right="0" w:hanging="360"/>
         <w:rPr/>
       </w:pPr>
       <w:r>
@@ -4591,6 +5047,7 @@
           <w:ilvl w:val="2"/>
           <w:numId w:val="13"/>
         </w:numPr>
+        <w:ind w:left="720" w:right="0" w:hanging="360"/>
         <w:rPr>
           <w:rFonts w:ascii="Arial" w:hAnsi="Arial" w:cs="Arial"/>
           <w:color w:val="000000"/>
@@ -4615,6 +5072,7 @@
           <w:ilvl w:val="0"/>
           <w:numId w:val="3"/>
         </w:numPr>
+        <w:ind w:left="1428" w:right="0" w:hanging="360"/>
         <w:rPr>
           <w:rFonts w:ascii="Arial" w:hAnsi="Arial" w:cs="Arial"/>
           <w:color w:val="000000"/>
@@ -4639,6 +5097,7 @@
           <w:ilvl w:val="0"/>
           <w:numId w:val="3"/>
         </w:numPr>
+        <w:ind w:left="1428" w:right="0" w:hanging="360"/>
         <w:rPr>
           <w:rFonts w:ascii="Arial" w:hAnsi="Arial" w:cs="Arial"/>
           <w:color w:val="000000"/>
@@ -4663,6 +5122,7 @@
           <w:ilvl w:val="0"/>
           <w:numId w:val="3"/>
         </w:numPr>
+        <w:ind w:left="1428" w:right="0" w:hanging="360"/>
         <w:rPr/>
       </w:pPr>
       <w:r>
@@ -4710,6 +5170,7 @@
           <w:ilvl w:val="2"/>
           <w:numId w:val="14"/>
         </w:numPr>
+        <w:ind w:left="720" w:right="0" w:hanging="360"/>
         <w:rPr>
           <w:rFonts w:ascii="Arial" w:hAnsi="Arial" w:cs="Arial"/>
           <w:color w:val="000000"/>
@@ -4734,6 +5195,7 @@
           <w:ilvl w:val="0"/>
           <w:numId w:val="3"/>
         </w:numPr>
+        <w:ind w:left="1428" w:right="0" w:hanging="360"/>
         <w:rPr>
           <w:rFonts w:ascii="Arial" w:hAnsi="Arial" w:cs="Arial"/>
           <w:color w:val="000000"/>
@@ -4758,6 +5220,7 @@
           <w:ilvl w:val="0"/>
           <w:numId w:val="3"/>
         </w:numPr>
+        <w:ind w:left="1428" w:right="0" w:hanging="360"/>
         <w:rPr>
           <w:rFonts w:ascii="Arial" w:hAnsi="Arial" w:cs="Arial"/>
           <w:color w:val="000000"/>
@@ -4782,6 +5245,7 @@
           <w:ilvl w:val="1"/>
           <w:numId w:val="3"/>
         </w:numPr>
+        <w:ind w:left="1428" w:right="0" w:hanging="360"/>
         <w:rPr/>
       </w:pPr>
       <w:r>
@@ -4823,6 +5287,7 @@
           <w:ilvl w:val="1"/>
           <w:numId w:val="3"/>
         </w:numPr>
+        <w:ind w:left="1428" w:right="0" w:hanging="360"/>
         <w:rPr/>
       </w:pPr>
       <w:r>
@@ -4864,6 +5329,7 @@
           <w:ilvl w:val="0"/>
           <w:numId w:val="3"/>
         </w:numPr>
+        <w:ind w:left="1428" w:right="0" w:hanging="360"/>
         <w:rPr>
           <w:rFonts w:ascii="Arial" w:hAnsi="Arial" w:cs="Arial"/>
           <w:color w:val="000000"/>
@@ -4888,6 +5354,7 @@
           <w:ilvl w:val="0"/>
           <w:numId w:val="3"/>
         </w:numPr>
+        <w:ind w:left="1428" w:right="0" w:hanging="360"/>
         <w:rPr/>
       </w:pPr>
       <w:r>
@@ -4927,6 +5394,7 @@
           <w:ilvl w:val="0"/>
           <w:numId w:val="3"/>
         </w:numPr>
+        <w:ind w:left="1428" w:right="0" w:hanging="360"/>
         <w:rPr/>
       </w:pPr>
       <w:r>
@@ -5005,6 +5473,7 @@
           <w:ilvl w:val="0"/>
           <w:numId w:val="7"/>
         </w:numPr>
+        <w:ind w:left="720" w:right="0" w:hanging="360"/>
         <w:rPr>
           <w:rFonts w:ascii="Arial" w:hAnsi="Arial" w:cs="Arial"/>
           <w:color w:val="000000"/>
@@ -5029,6 +5498,7 @@
           <w:ilvl w:val="1"/>
           <w:numId w:val="7"/>
         </w:numPr>
+        <w:ind w:left="720" w:right="0" w:hanging="360"/>
         <w:rPr>
           <w:rFonts w:ascii="Arial" w:hAnsi="Arial" w:cs="Arial"/>
           <w:color w:val="000000"/>
@@ -5053,6 +5523,7 @@
           <w:ilvl w:val="1"/>
           <w:numId w:val="7"/>
         </w:numPr>
+        <w:ind w:left="720" w:right="0" w:hanging="360"/>
         <w:rPr>
           <w:rFonts w:ascii="Arial" w:hAnsi="Arial" w:cs="Arial"/>
           <w:color w:val="000000"/>
@@ -5096,6 +5567,7 @@
           <w:ilvl w:val="0"/>
           <w:numId w:val="2"/>
         </w:numPr>
+        <w:ind w:left="720" w:right="0" w:hanging="360"/>
         <w:rPr>
           <w:rFonts w:ascii="Arial" w:hAnsi="Arial" w:cs="Arial"/>
           <w:color w:val="000000"/>
@@ -5145,6 +5617,7 @@
           <w:ilvl w:val="0"/>
           <w:numId w:val="2"/>
         </w:numPr>
+        <w:ind w:left="720" w:right="0" w:hanging="360"/>
         <w:rPr>
           <w:rFonts w:ascii="Arial" w:hAnsi="Arial" w:cs="Arial"/>
           <w:color w:val="000000"/>
@@ -5188,6 +5661,7 @@
           <w:ilvl w:val="0"/>
           <w:numId w:val="2"/>
         </w:numPr>
+        <w:ind w:left="720" w:right="0" w:hanging="360"/>
         <w:rPr>
           <w:rFonts w:ascii="Arial" w:hAnsi="Arial" w:cs="Arial"/>
           <w:color w:val="000000"/>
@@ -5243,6 +5717,7 @@
           <w:ilvl w:val="0"/>
           <w:numId w:val="6"/>
         </w:numPr>
+        <w:ind w:left="720" w:right="0" w:hanging="360"/>
         <w:rPr>
           <w:rFonts w:ascii="Arial" w:hAnsi="Arial" w:cs="Arial"/>
           <w:color w:val="000000"/>
@@ -5267,6 +5742,7 @@
           <w:ilvl w:val="0"/>
           <w:numId w:val="6"/>
         </w:numPr>
+        <w:ind w:left="720" w:right="0" w:hanging="360"/>
         <w:rPr>
           <w:rFonts w:ascii="Arial" w:hAnsi="Arial" w:cs="Arial"/>
           <w:color w:val="000000"/>
@@ -5310,6 +5786,7 @@
           <w:ilvl w:val="0"/>
           <w:numId w:val="6"/>
         </w:numPr>
+        <w:ind w:left="720" w:right="0" w:hanging="360"/>
         <w:rPr>
           <w:rFonts w:ascii="Arial" w:hAnsi="Arial" w:cs="Arial"/>
           <w:color w:val="000000"/>
@@ -7196,9 +7673,7 @@
     <w:pPr>
       <w:widowControl/>
       <w:suppressAutoHyphens w:val="true"/>
-      <w:kinsoku w:val="true"/>
-      <w:overflowPunct w:val="true"/>
-      <w:autoSpaceDE w:val="true"/>
+      <w:overflowPunct w:val="false"/>
       <w:bidi w:val="0"/>
       <w:spacing w:lineRule="auto" w:line="259" w:before="0" w:after="160"/>
       <w:jc w:val="left"/>
@@ -7264,10 +7739,6 @@
     <w:pPr>
       <w:keepNext w:val="true"/>
       <w:keepLines/>
-      <w:numPr>
-        <w:ilvl w:val="0"/>
-        <w:numId w:val="0"/>
-      </w:numPr>
       <w:spacing w:before="40" w:after="0"/>
       <w:outlineLvl w:val="2"/>
     </w:pPr>

--- a/tcc.docx
+++ b/tcc.docx
@@ -564,115 +564,7 @@
           <w:sz w:val="24"/>
           <w:szCs w:val="24"/>
         </w:rPr>
-        <w:t>Garantir a qualidade de um produto certamente não é um</w:t>
-      </w:r>
-      <w:r>
-        <w:rPr>
-          <w:rFonts w:eastAsia="Arial" w:cs="Arial" w:ascii="Arial" w:hAnsi="Arial"/>
-          <w:color w:val="000000"/>
-          <w:sz w:val="24"/>
-          <w:szCs w:val="24"/>
-        </w:rPr>
-        <w:t>a tarefa simples</w:t>
-      </w:r>
-      <w:r>
-        <w:rPr>
-          <w:rFonts w:eastAsia="Arial" w:cs="Arial" w:ascii="Arial" w:hAnsi="Arial"/>
-          <w:color w:val="000000"/>
-          <w:sz w:val="24"/>
-          <w:szCs w:val="24"/>
-        </w:rPr>
-        <w:t>. E</w:t>
-      </w:r>
-      <w:r>
-        <w:rPr>
-          <w:rFonts w:eastAsia="Arial" w:cs="Arial" w:ascii="Arial" w:hAnsi="Arial"/>
-          <w:color w:val="000000"/>
-          <w:sz w:val="24"/>
-          <w:szCs w:val="24"/>
-        </w:rPr>
-        <w:t>xige</w:t>
-      </w:r>
-      <w:r>
-        <w:rPr>
-          <w:rFonts w:eastAsia="Arial" w:cs="Arial" w:ascii="Arial" w:hAnsi="Arial"/>
-          <w:color w:val="000000"/>
-          <w:sz w:val="24"/>
-          <w:szCs w:val="24"/>
-        </w:rPr>
-        <w:t xml:space="preserve"> responsabilidade, usar técnicas </w:t>
-      </w:r>
-      <w:r>
-        <w:rPr>
-          <w:rFonts w:eastAsia="Arial" w:cs="Arial" w:ascii="Arial" w:hAnsi="Arial"/>
-          <w:color w:val="000000"/>
-          <w:sz w:val="24"/>
-          <w:szCs w:val="24"/>
-        </w:rPr>
-        <w:t xml:space="preserve">adequadas </w:t>
-      </w:r>
-      <w:r>
-        <w:rPr>
-          <w:rFonts w:eastAsia="Arial" w:cs="Arial" w:ascii="Arial" w:hAnsi="Arial"/>
-          <w:color w:val="000000"/>
-          <w:sz w:val="24"/>
-          <w:szCs w:val="24"/>
-        </w:rPr>
-        <w:t xml:space="preserve">e, principalmente, </w:t>
-      </w:r>
-      <w:r>
-        <w:rPr>
-          <w:rFonts w:eastAsia="Arial" w:cs="Arial" w:ascii="Arial" w:hAnsi="Arial"/>
-          <w:color w:val="000000"/>
-          <w:sz w:val="24"/>
-          <w:szCs w:val="24"/>
-        </w:rPr>
-        <w:t>focar no usuário final</w:t>
-      </w:r>
-      <w:r>
-        <w:rPr>
-          <w:rFonts w:eastAsia="Arial" w:cs="Arial" w:ascii="Arial" w:hAnsi="Arial"/>
-          <w:color w:val="000000"/>
-          <w:sz w:val="24"/>
-          <w:szCs w:val="24"/>
-        </w:rPr>
-        <w:t xml:space="preserve">. </w:t>
-      </w:r>
-      <w:r>
-        <w:rPr>
-          <w:rFonts w:eastAsia="Arial" w:cs="Arial" w:ascii="Arial" w:hAnsi="Arial"/>
-          <w:color w:val="000000"/>
-          <w:sz w:val="24"/>
-          <w:szCs w:val="24"/>
-        </w:rPr>
-        <w:t>O</w:t>
-      </w:r>
-      <w:r>
-        <w:rPr>
-          <w:rFonts w:eastAsia="Arial" w:cs="Arial" w:ascii="Arial" w:hAnsi="Arial"/>
-          <w:color w:val="000000"/>
-          <w:sz w:val="24"/>
-          <w:szCs w:val="24"/>
-        </w:rPr>
-        <w:t xml:space="preserve"> produto </w:t>
-      </w:r>
-      <w:r>
-        <w:rPr>
-          <w:rFonts w:eastAsia="Arial" w:cs="Arial" w:ascii="Arial" w:hAnsi="Arial"/>
-          <w:color w:val="000000"/>
-          <w:sz w:val="24"/>
-          <w:szCs w:val="24"/>
-        </w:rPr>
-        <w:t>além de funcionar corretamente, deve</w:t>
-      </w:r>
-      <w:r>
-        <w:rPr>
-          <w:rFonts w:eastAsia="Arial" w:cs="Arial" w:ascii="Arial" w:hAnsi="Arial"/>
-          <w:color w:val="000000"/>
-          <w:sz w:val="24"/>
-          <w:szCs w:val="24"/>
-        </w:rPr>
-        <w:t xml:space="preserve"> ser acessível, intuitivo e capaz de suportar múltiplas interações. </w:t>
+        <w:t xml:space="preserve">Garantir a qualidade de um produto certamente não é uma tarefa simples. Exige responsabilidade, usar técnicas adequadas e, principalmente, focar no usuário final. O produto além de funcionar corretamente, deve ser acessível, intuitivo e capaz de suportar múltiplas interações. </w:t>
       </w:r>
     </w:p>
     <w:p>
@@ -694,313 +586,25 @@
           <w:sz w:val="24"/>
           <w:szCs w:val="24"/>
         </w:rPr>
-        <w:t xml:space="preserve">Para </w:t>
-      </w:r>
-      <w:r>
-        <w:rPr>
-          <w:rFonts w:eastAsia="Arial" w:cs="Arial" w:ascii="Arial" w:hAnsi="Arial"/>
-          <w:color w:val="000000"/>
-          <w:sz w:val="24"/>
-          <w:szCs w:val="24"/>
-        </w:rPr>
-        <w:t xml:space="preserve">atingir esse objetivo </w:t>
-      </w:r>
-      <w:r>
-        <w:rPr>
-          <w:rFonts w:eastAsia="Arial" w:cs="Arial" w:ascii="Arial" w:hAnsi="Arial"/>
-          <w:color w:val="000000"/>
-          <w:sz w:val="24"/>
-          <w:szCs w:val="24"/>
-        </w:rPr>
-        <w:t>n</w:t>
-      </w:r>
-      <w:r>
-        <w:rPr>
-          <w:rFonts w:eastAsia="Arial" w:cs="Arial" w:ascii="Arial" w:hAnsi="Arial"/>
-          <w:color w:val="000000"/>
-          <w:sz w:val="24"/>
-          <w:szCs w:val="24"/>
-        </w:rPr>
-        <w:t xml:space="preserve">o </w:t>
-      </w:r>
-      <w:r>
-        <w:rPr>
-          <w:rFonts w:eastAsia="Arial" w:cs="Arial" w:ascii="Arial" w:hAnsi="Arial"/>
-          <w:color w:val="000000"/>
-          <w:sz w:val="24"/>
-          <w:szCs w:val="24"/>
-        </w:rPr>
-        <w:t xml:space="preserve">projeto </w:t>
-      </w:r>
-      <w:r>
-        <w:rPr>
-          <w:rFonts w:eastAsia="Arial" w:cs="Arial" w:ascii="Arial" w:hAnsi="Arial"/>
-          <w:color w:val="000000"/>
-          <w:sz w:val="24"/>
-          <w:szCs w:val="24"/>
-        </w:rPr>
-        <w:t>da LojaEbac</w:t>
-      </w:r>
-      <w:r>
-        <w:rPr>
-          <w:rFonts w:eastAsia="Arial" w:cs="Arial" w:ascii="Arial" w:hAnsi="Arial"/>
-          <w:color w:val="000000"/>
-          <w:sz w:val="24"/>
-          <w:szCs w:val="24"/>
-        </w:rPr>
-        <w:t>, f</w:t>
-      </w:r>
-      <w:r>
-        <w:rPr>
-          <w:rFonts w:eastAsia="Arial" w:cs="Arial" w:ascii="Arial" w:hAnsi="Arial"/>
-          <w:color w:val="000000"/>
-          <w:sz w:val="24"/>
-          <w:szCs w:val="24"/>
-        </w:rPr>
-        <w:t>oram traçadas</w:t>
-      </w:r>
-      <w:r>
-        <w:rPr>
-          <w:rFonts w:eastAsia="Arial" w:cs="Arial" w:ascii="Arial" w:hAnsi="Arial"/>
-          <w:color w:val="000000"/>
-          <w:sz w:val="24"/>
-          <w:szCs w:val="24"/>
-        </w:rPr>
-        <w:t xml:space="preserve"> algumas estratégias. </w:t>
-      </w:r>
-      <w:r>
-        <w:rPr>
-          <w:rFonts w:eastAsia="Arial" w:cs="Arial" w:ascii="Arial" w:hAnsi="Arial"/>
-          <w:color w:val="000000"/>
-          <w:sz w:val="24"/>
-          <w:szCs w:val="24"/>
-        </w:rPr>
-        <w:t>Inicialmente</w:t>
-      </w:r>
-      <w:r>
-        <w:rPr>
-          <w:rFonts w:eastAsia="Arial" w:cs="Arial" w:ascii="Arial" w:hAnsi="Arial"/>
-          <w:color w:val="000000"/>
-          <w:sz w:val="24"/>
-          <w:szCs w:val="24"/>
-        </w:rPr>
-        <w:t xml:space="preserve"> </w:t>
-      </w:r>
-      <w:r>
-        <w:rPr>
-          <w:rFonts w:eastAsia="Arial" w:cs="Arial" w:ascii="Arial" w:hAnsi="Arial"/>
-          <w:color w:val="000000"/>
-          <w:sz w:val="24"/>
-          <w:szCs w:val="24"/>
-        </w:rPr>
-        <w:t>elaborar</w:t>
-      </w:r>
-      <w:r>
-        <w:rPr>
-          <w:rFonts w:eastAsia="Arial" w:cs="Arial" w:ascii="Arial" w:hAnsi="Arial"/>
-          <w:color w:val="000000"/>
-          <w:sz w:val="24"/>
-          <w:szCs w:val="24"/>
-        </w:rPr>
-        <w:t xml:space="preserve"> um mapa mental como guia com todos os objetivos, responsabilidades, tipos de testes, ferramentas e plataformas. </w:t>
-      </w:r>
-      <w:r>
-        <w:rPr>
-          <w:rFonts w:eastAsia="Arial" w:cs="Arial" w:ascii="Arial" w:hAnsi="Arial"/>
-          <w:color w:val="000000"/>
-          <w:sz w:val="24"/>
-          <w:szCs w:val="24"/>
-        </w:rPr>
-        <w:t xml:space="preserve">Em seguida, analisaram-se </w:t>
-      </w:r>
-      <w:r>
-        <w:rPr>
-          <w:rFonts w:eastAsia="Arial" w:cs="Arial" w:ascii="Arial" w:hAnsi="Arial"/>
-          <w:color w:val="000000"/>
-          <w:sz w:val="24"/>
-          <w:szCs w:val="24"/>
-        </w:rPr>
-        <w:t xml:space="preserve">as histórias de usuário e regras de negócio </w:t>
-      </w:r>
-      <w:r>
-        <w:rPr>
-          <w:rFonts w:eastAsia="Arial" w:cs="Arial" w:ascii="Arial" w:hAnsi="Arial"/>
-          <w:color w:val="000000"/>
-          <w:sz w:val="24"/>
-          <w:szCs w:val="24"/>
-        </w:rPr>
-        <w:t>para</w:t>
-      </w:r>
-      <w:r>
-        <w:rPr>
-          <w:rFonts w:eastAsia="Arial" w:cs="Arial" w:ascii="Arial" w:hAnsi="Arial"/>
-          <w:color w:val="000000"/>
-          <w:sz w:val="24"/>
-          <w:szCs w:val="24"/>
-        </w:rPr>
-        <w:t xml:space="preserve"> alcançar o resultado esperado pelo cliente. </w:t>
-      </w:r>
-      <w:r>
-        <w:rPr>
-          <w:rFonts w:eastAsia="Arial" w:cs="Arial" w:ascii="Arial" w:hAnsi="Arial"/>
-          <w:color w:val="000000"/>
-          <w:sz w:val="24"/>
-          <w:szCs w:val="24"/>
-        </w:rPr>
-        <w:t xml:space="preserve">Também foi elaborado </w:t>
-      </w:r>
-      <w:r>
-        <w:rPr>
-          <w:rFonts w:eastAsia="Arial" w:cs="Arial" w:ascii="Arial" w:hAnsi="Arial"/>
-          <w:color w:val="000000"/>
-          <w:sz w:val="24"/>
-          <w:szCs w:val="24"/>
-        </w:rPr>
-        <w:t xml:space="preserve">um passo a passo </w:t>
-      </w:r>
-      <w:r>
-        <w:rPr>
-          <w:rFonts w:eastAsia="Arial" w:cs="Arial" w:ascii="Arial" w:hAnsi="Arial"/>
-          <w:color w:val="000000"/>
-          <w:sz w:val="24"/>
-          <w:szCs w:val="24"/>
-        </w:rPr>
-        <w:t xml:space="preserve">de testes com </w:t>
-      </w:r>
-      <w:r>
-        <w:rPr>
-          <w:rFonts w:eastAsia="Arial" w:cs="Arial" w:ascii="Arial" w:hAnsi="Arial"/>
-          <w:color w:val="000000"/>
-          <w:sz w:val="24"/>
-          <w:szCs w:val="24"/>
-        </w:rPr>
-        <w:t xml:space="preserve">casos positivos, o famoso “caminho feliz”, e casos alternativos, </w:t>
-      </w:r>
-      <w:r>
-        <w:rPr>
-          <w:rFonts w:eastAsia="Arial" w:cs="Arial" w:ascii="Arial" w:hAnsi="Arial"/>
-          <w:color w:val="000000"/>
-          <w:sz w:val="24"/>
-          <w:szCs w:val="24"/>
-        </w:rPr>
-        <w:t>visando prever</w:t>
-      </w:r>
-      <w:r>
-        <w:rPr>
-          <w:rFonts w:eastAsia="Arial" w:cs="Arial" w:ascii="Arial" w:hAnsi="Arial"/>
-          <w:color w:val="000000"/>
-          <w:sz w:val="24"/>
-          <w:szCs w:val="24"/>
-        </w:rPr>
-        <w:t xml:space="preserve"> possíveis falhas. </w:t>
-      </w:r>
-      <w:r>
-        <w:rPr>
-          <w:rFonts w:eastAsia="Arial" w:cs="Arial" w:ascii="Arial" w:hAnsi="Arial"/>
-          <w:color w:val="000000"/>
-          <w:sz w:val="24"/>
-          <w:szCs w:val="24"/>
-        </w:rPr>
-        <w:t>Foram definidos</w:t>
-      </w:r>
-      <w:r>
-        <w:rPr>
-          <w:rFonts w:eastAsia="Arial" w:cs="Arial" w:ascii="Arial" w:hAnsi="Arial"/>
-          <w:color w:val="000000"/>
-          <w:sz w:val="24"/>
-          <w:szCs w:val="24"/>
-        </w:rPr>
-        <w:t xml:space="preserve"> quais testes ser</w:t>
-      </w:r>
-      <w:r>
-        <w:rPr>
-          <w:rFonts w:eastAsia="Arial" w:cs="Arial" w:ascii="Arial" w:hAnsi="Arial"/>
-          <w:color w:val="000000"/>
-          <w:sz w:val="24"/>
-          <w:szCs w:val="24"/>
-        </w:rPr>
-        <w:t>iam</w:t>
-      </w:r>
-      <w:r>
-        <w:rPr>
-          <w:rFonts w:eastAsia="Arial" w:cs="Arial" w:ascii="Arial" w:hAnsi="Arial"/>
-          <w:color w:val="000000"/>
-          <w:sz w:val="24"/>
-          <w:szCs w:val="24"/>
-        </w:rPr>
-        <w:t xml:space="preserve"> automatizados, </w:t>
-      </w:r>
-      <w:r>
-        <w:rPr>
-          <w:rFonts w:eastAsia="Arial" w:cs="Arial" w:ascii="Arial" w:hAnsi="Arial"/>
-          <w:color w:val="000000"/>
-          <w:sz w:val="24"/>
-          <w:szCs w:val="24"/>
-        </w:rPr>
-        <w:t>avaliad</w:t>
-      </w:r>
-      <w:r>
-        <w:rPr>
-          <w:rFonts w:eastAsia="Arial" w:cs="Arial" w:ascii="Arial" w:hAnsi="Arial"/>
-          <w:color w:val="000000"/>
-          <w:sz w:val="24"/>
-          <w:szCs w:val="24"/>
-        </w:rPr>
-        <w:t xml:space="preserve">a </w:t>
-      </w:r>
-      <w:r>
-        <w:rPr>
-          <w:rFonts w:eastAsia="Arial" w:cs="Arial" w:ascii="Arial" w:hAnsi="Arial"/>
-          <w:color w:val="000000"/>
-          <w:sz w:val="24"/>
-          <w:szCs w:val="24"/>
-        </w:rPr>
-        <w:t>a</w:t>
-      </w:r>
-      <w:r>
-        <w:rPr>
-          <w:rFonts w:eastAsia="Arial" w:cs="Arial" w:ascii="Arial" w:hAnsi="Arial"/>
-          <w:color w:val="000000"/>
-          <w:sz w:val="24"/>
-          <w:szCs w:val="24"/>
-        </w:rPr>
-        <w:t xml:space="preserve"> performance das aplicações e, por fim, </w:t>
-      </w:r>
-      <w:r>
-        <w:rPr>
-          <w:rFonts w:eastAsia="Arial" w:cs="Arial" w:ascii="Arial" w:hAnsi="Arial"/>
-          <w:color w:val="000000"/>
-          <w:sz w:val="24"/>
-          <w:szCs w:val="24"/>
-        </w:rPr>
-        <w:t xml:space="preserve">toda a execução foi </w:t>
-      </w:r>
-      <w:r>
-        <w:rPr>
-          <w:rFonts w:eastAsia="Arial" w:cs="Arial" w:ascii="Arial" w:hAnsi="Arial"/>
-          <w:color w:val="000000"/>
-          <w:sz w:val="24"/>
-          <w:szCs w:val="24"/>
-        </w:rPr>
-        <w:t>documenta</w:t>
-      </w:r>
-      <w:r>
-        <w:rPr>
-          <w:rFonts w:eastAsia="Arial" w:cs="Arial" w:ascii="Arial" w:hAnsi="Arial"/>
-          <w:color w:val="000000"/>
-          <w:sz w:val="24"/>
-          <w:szCs w:val="24"/>
-        </w:rPr>
-        <w:t>da</w:t>
-      </w:r>
-      <w:r>
-        <w:rPr>
-          <w:rFonts w:eastAsia="Arial" w:cs="Arial" w:ascii="Arial" w:hAnsi="Arial"/>
-          <w:color w:val="000000"/>
-          <w:sz w:val="24"/>
-          <w:szCs w:val="24"/>
-        </w:rPr>
-        <w:t xml:space="preserve">. </w:t>
+        <w:t xml:space="preserve">Para atingir esse objetivo no projeto da </w:t>
+      </w:r>
+      <w:r>
+        <w:rPr>
+          <w:rFonts w:eastAsia="Arial" w:cs="Arial" w:ascii="Arial" w:hAnsi="Arial"/>
+          <w:color w:val="000000"/>
+          <w:sz w:val="24"/>
+          <w:szCs w:val="24"/>
+        </w:rPr>
+        <w:t>Ebac Shop</w:t>
+      </w:r>
+      <w:r>
+        <w:rPr>
+          <w:rFonts w:eastAsia="Arial" w:cs="Arial" w:ascii="Arial" w:hAnsi="Arial"/>
+          <w:color w:val="000000"/>
+          <w:sz w:val="24"/>
+          <w:szCs w:val="24"/>
+        </w:rPr>
+        <w:t xml:space="preserve">, foram traçadas algumas estratégias. Inicialmente elaborar um mapa mental como guia com todos os objetivos, responsabilidades, tipos de testes, ferramentas e plataformas. Em seguida, analisaram-se as histórias de usuário e regras de negócio para alcançar o resultado esperado pelo cliente. Também foi elaborado um passo a passo de testes com casos positivos, o famoso “caminho feliz”, e casos alternativos, visando prever possíveis falhas. Foram definidos quais testes seriam automatizados, avaliada a performance das aplicações e, por fim, toda a execução foi documentada. </w:t>
       </w:r>
     </w:p>
     <w:p>
@@ -1022,43 +626,7 @@
           <w:sz w:val="24"/>
           <w:szCs w:val="24"/>
         </w:rPr>
-        <w:t xml:space="preserve">Todo esse processo demanda bastante tempo e energia, </w:t>
-      </w:r>
-      <w:r>
-        <w:rPr>
-          <w:rFonts w:eastAsia="Arial" w:cs="Arial" w:ascii="Arial" w:hAnsi="Arial"/>
-          <w:color w:val="000000"/>
-          <w:sz w:val="24"/>
-          <w:szCs w:val="24"/>
-        </w:rPr>
-        <w:t>mas</w:t>
-      </w:r>
-      <w:r>
-        <w:rPr>
-          <w:rFonts w:eastAsia="Arial" w:cs="Arial" w:ascii="Arial" w:hAnsi="Arial"/>
-          <w:color w:val="000000"/>
-          <w:sz w:val="24"/>
-          <w:szCs w:val="24"/>
-        </w:rPr>
-        <w:t xml:space="preserve"> é imprescindível para garantir que </w:t>
-      </w:r>
-      <w:r>
-        <w:rPr>
-          <w:rFonts w:eastAsia="Arial" w:cs="Arial" w:ascii="Arial" w:hAnsi="Arial"/>
-          <w:color w:val="000000"/>
-          <w:sz w:val="24"/>
-          <w:szCs w:val="24"/>
-        </w:rPr>
-        <w:t>o objetivo seja alcançado</w:t>
-      </w:r>
-      <w:r>
-        <w:rPr>
-          <w:rFonts w:eastAsia="Arial" w:cs="Arial" w:ascii="Arial" w:hAnsi="Arial"/>
-          <w:color w:val="000000"/>
-          <w:sz w:val="24"/>
-          <w:szCs w:val="24"/>
-        </w:rPr>
-        <w:t>.</w:t>
+        <w:t>Todo esse processo demanda bastante tempo e energia, mas é imprescindível para garantir que o objetivo seja alcançado.</w:t>
       </w:r>
       <w:r>
         <w:br w:type="page"/>
@@ -3034,7 +2602,25 @@
           <w:sz w:val="24"/>
           <w:szCs w:val="24"/>
         </w:rPr>
-        <w:t xml:space="preserve">Para que uma aplicação funcione corretamente, é necessário que seja testada de forma contínua, tanto em suas atualizações quanto em novos desenvolvimentos. A plataforma LojaEbac, nas versões web e mobile, foi utilizada como base para a realização deste projeto. Considerando cuidadosamente as histórias de usuário e as regras de negócio, foram definidas estratégias de teste . Alguns fluxos críticos foram automatizados para evitar retrabalho e aumentar a eficiência, enquanto todo o processo foi documentado e integrado a um fluxo de integração contínua. O objetivo é assegurar que o produto entregue mantenha qualidade, confiabilidade e atenda às necessidades do cliente. </w:t>
+        <w:t xml:space="preserve">Para que uma aplicação funcione corretamente, é necessário que seja testada de forma contínua. O e-commerce </w:t>
+      </w:r>
+      <w:r>
+        <w:rPr>
+          <w:rFonts w:eastAsia="Arial" w:cs="Arial" w:ascii="Arial" w:hAnsi="Arial"/>
+          <w:color w:val="000000"/>
+          <w:sz w:val="24"/>
+          <w:szCs w:val="24"/>
+        </w:rPr>
+        <w:t>Ebac Shop</w:t>
+      </w:r>
+      <w:r>
+        <w:rPr>
+          <w:rFonts w:eastAsia="Arial" w:cs="Arial" w:ascii="Arial" w:hAnsi="Arial"/>
+          <w:color w:val="000000"/>
+          <w:sz w:val="24"/>
+          <w:szCs w:val="24"/>
+        </w:rPr>
+        <w:t xml:space="preserve">, nas versões web e mobile, foi utilizado como base para a realização deste projeto. Considerando cuidadosamente as histórias de usuário e as regras de negócio, foram definidas estratégias de teste. Alguns fluxos críticos foram automatizados para evitar retrabalho e aumentar a eficiência, enquanto todo o processo foi documentado e integrado a um fluxo de integração contínua. </w:t>
       </w:r>
     </w:p>
     <w:p>
@@ -3050,7 +2636,13 @@
         </w:rPr>
       </w:pPr>
       <w:r>
-        <w:rPr/>
+        <w:rPr>
+          <w:rFonts w:eastAsia="Arial" w:cs="Arial" w:ascii="Arial" w:hAnsi="Arial"/>
+          <w:color w:val="000000"/>
+          <w:sz w:val="24"/>
+          <w:szCs w:val="24"/>
+        </w:rPr>
+        <w:t xml:space="preserve">Além de assegurar que o produto testado entregue qualidade, esse projeto também tem como objetivo nos colocar no papel de um QA num time ágil, mostrando como desempenhar bem essa função faz toda a diferença durante todo o processo. </w:t>
       </w:r>
     </w:p>
     <w:p>
@@ -3066,7 +2658,33 @@
         </w:rPr>
       </w:pPr>
       <w:r>
-        <w:rPr/>
+        <w:rPr>
+          <w:rFonts w:eastAsia="Arial" w:cs="Arial" w:ascii="Arial" w:hAnsi="Arial"/>
+          <w:color w:val="000000"/>
+          <w:sz w:val="24"/>
+          <w:szCs w:val="24"/>
+        </w:rPr>
+      </w:r>
+    </w:p>
+    <w:p>
+      <w:pPr>
+        <w:pStyle w:val="Normal"/>
+        <w:spacing w:lineRule="auto" w:line="360"/>
+        <w:jc w:val="both"/>
+        <w:rPr>
+          <w:rFonts w:ascii="Arial" w:hAnsi="Arial" w:eastAsia="Arial" w:cs="Arial"/>
+          <w:color w:val="000000"/>
+          <w:sz w:val="24"/>
+          <w:szCs w:val="24"/>
+        </w:rPr>
+      </w:pPr>
+      <w:r>
+        <w:rPr>
+          <w:rFonts w:eastAsia="Arial" w:cs="Arial" w:ascii="Arial" w:hAnsi="Arial"/>
+          <w:color w:val="000000"/>
+          <w:sz w:val="24"/>
+          <w:szCs w:val="24"/>
+        </w:rPr>
       </w:r>
     </w:p>
     <w:p>
@@ -3489,11 +3107,22 @@
       <w:r>
         <w:rPr>
           <w:rFonts w:cs="Arial" w:ascii="Arial" w:hAnsi="Arial"/>
-          <w:color w:val="000000"/>
-          <w:sz w:val="24"/>
-          <w:szCs w:val="24"/>
-        </w:rPr>
-        <w:t>, você deve utilizar o conhecimento adquirido ao longo do curso para elaborar uma estratégia de testes adequada para validar o e-commerce EBAC Shop (</w:t>
+          <w:b w:val="false"/>
+          <w:bCs w:val="false"/>
+          <w:color w:val="000000"/>
+          <w:sz w:val="24"/>
+          <w:szCs w:val="24"/>
+        </w:rPr>
+        <w:t xml:space="preserve"> está sendo utilizado todo </w:t>
+      </w:r>
+      <w:r>
+        <w:rPr>
+          <w:rFonts w:cs="Arial" w:ascii="Arial" w:hAnsi="Arial"/>
+          <w:color w:val="000000"/>
+          <w:sz w:val="24"/>
+          <w:szCs w:val="24"/>
+        </w:rPr>
+        <w:t>o conhecimento adquirido ao longo do curso para elaborar uma estratégia de testes adequada para validar o e-commerce EBAC Shop (</w:t>
       </w:r>
       <w:hyperlink r:id="rId3">
         <w:r>
@@ -3513,7 +3142,7 @@
           <w:sz w:val="24"/>
           <w:szCs w:val="24"/>
         </w:rPr>
-        <w:t xml:space="preserve">). Você deve considerar as histórias de usuário já refinadas como se você estivesse participando de um time ágil. As funcionalidades devem seguir todo o fluxo de trabalho de um </w:t>
+        <w:t xml:space="preserve">). A partir das  histórias de usuário já refinadas, o projeto é desenvolvido como se estivesse participando de um time ágil. As funcionalidades seguem todo o fluxo de trabalho de um </w:t>
       </w:r>
       <w:r>
         <w:rPr>
@@ -3533,7 +3162,7 @@
           <w:sz w:val="24"/>
           <w:szCs w:val="24"/>
         </w:rPr>
-        <w:t xml:space="preserve"> (QE), desde o planejamento até a entrega. Siga as etapas dos sub-tópicos para se orientar no trabalho. </w:t>
+        <w:t xml:space="preserve"> (QE), desde o planejamento até a entrega. A seguir constam todas as etapas com seus respectivos links e imagens. </w:t>
       </w:r>
     </w:p>
     <w:p>
@@ -3559,470 +3188,22 @@
     </w:p>
     <w:p>
       <w:pPr>
-        <w:pStyle w:val="Normal"/>
-        <w:spacing w:lineRule="auto" w:line="360"/>
-        <w:jc w:val="both"/>
-        <w:rPr/>
-      </w:pPr>
-      <w:r>
-        <w:rPr>
-          <w:rFonts w:cs="Arial" w:ascii="Arial" w:hAnsi="Arial"/>
-          <w:b/>
-          <w:bCs/>
-          <w:color w:val="000000"/>
-          <w:sz w:val="24"/>
-          <w:szCs w:val="24"/>
-        </w:rPr>
-        <w:t>ATENÇÃO</w:t>
-      </w:r>
-      <w:r>
-        <w:rPr>
-          <w:rFonts w:cs="Arial" w:ascii="Arial" w:hAnsi="Arial"/>
-          <w:color w:val="000000"/>
-          <w:sz w:val="24"/>
-          <w:szCs w:val="24"/>
-        </w:rPr>
-        <w:t xml:space="preserve">: </w:t>
-      </w:r>
+        <w:pStyle w:val="Ttulo2"/>
+        <w:rPr/>
+      </w:pPr>
+      <w:bookmarkStart w:id="4" w:name="_Toc99483090"/>
+      <w:r>
+        <w:rPr/>
+        <w:t>Estratégia de teste</w:t>
+      </w:r>
+      <w:bookmarkEnd w:id="4"/>
     </w:p>
     <w:p>
       <w:pPr>
         <w:pStyle w:val="ListParagraph"/>
         <w:numPr>
           <w:ilvl w:val="0"/>
-          <w:numId w:val="9"/>
-        </w:numPr>
-        <w:spacing w:lineRule="auto" w:line="360"/>
-        <w:ind w:left="720" w:right="0" w:hanging="360"/>
-        <w:jc w:val="both"/>
-        <w:rPr>
-          <w:rFonts w:ascii="Arial" w:hAnsi="Arial" w:cs="Arial"/>
-          <w:color w:val="000000"/>
-          <w:sz w:val="24"/>
-          <w:szCs w:val="24"/>
-        </w:rPr>
-      </w:pPr>
-      <w:r>
-        <w:rPr>
-          <w:rFonts w:cs="Arial" w:ascii="Arial" w:hAnsi="Arial"/>
-          <w:color w:val="000000"/>
-          <w:sz w:val="24"/>
-          <w:szCs w:val="24"/>
-        </w:rPr>
-        <w:t>Conforme a sua estratégia, você pode executar os testes no endereço disponibilizado ou utilizando as imagens disponíveis no Docker Hub:</w:t>
-      </w:r>
-    </w:p>
-    <w:p>
-      <w:pPr>
-        <w:pStyle w:val="ListParagraph"/>
-        <w:numPr>
-          <w:ilvl w:val="1"/>
-          <w:numId w:val="9"/>
-        </w:numPr>
-        <w:spacing w:lineRule="auto" w:line="360"/>
-        <w:ind w:left="720" w:right="0" w:hanging="360"/>
-        <w:jc w:val="both"/>
-        <w:rPr/>
-      </w:pPr>
-      <w:r>
-        <w:rPr>
-          <w:rFonts w:cs="Arial" w:ascii="Arial" w:hAnsi="Arial"/>
-          <w:color w:val="000000"/>
-          <w:sz w:val="24"/>
-          <w:szCs w:val="24"/>
-        </w:rPr>
-        <w:t xml:space="preserve">Banco de Dados: </w:t>
-      </w:r>
-      <w:hyperlink r:id="rId4">
-        <w:r>
-          <w:rPr>
-            <w:rStyle w:val="LinkdaInternet"/>
-            <w:rFonts w:cs="Arial" w:ascii="Arial" w:hAnsi="Arial"/>
-            <w:sz w:val="24"/>
-            <w:szCs w:val="24"/>
-          </w:rPr>
-          <w:t>ernestosbarbosa/lojaebacdb</w:t>
-        </w:r>
-      </w:hyperlink>
-    </w:p>
-    <w:p>
-      <w:pPr>
-        <w:pStyle w:val="ListParagraph"/>
-        <w:numPr>
-          <w:ilvl w:val="1"/>
-          <w:numId w:val="9"/>
-        </w:numPr>
-        <w:spacing w:lineRule="auto" w:line="360"/>
-        <w:ind w:left="720" w:right="0" w:hanging="360"/>
-        <w:jc w:val="both"/>
-        <w:rPr/>
-      </w:pPr>
-      <w:r>
-        <w:rPr>
-          <w:rFonts w:cs="Arial" w:ascii="Arial" w:hAnsi="Arial"/>
-          <w:color w:val="000000"/>
-          <w:sz w:val="24"/>
-          <w:szCs w:val="24"/>
-        </w:rPr>
-        <w:t xml:space="preserve">Loja EBAC: </w:t>
-      </w:r>
-      <w:hyperlink r:id="rId5">
-        <w:r>
-          <w:rPr>
-            <w:rStyle w:val="LinkdaInternet"/>
-            <w:rFonts w:cs="Arial" w:ascii="Arial" w:hAnsi="Arial"/>
-            <w:sz w:val="24"/>
-            <w:szCs w:val="24"/>
-          </w:rPr>
-          <w:t>ernestosbarbosa/lojaebac</w:t>
-        </w:r>
-      </w:hyperlink>
-    </w:p>
-    <w:p>
-      <w:pPr>
-        <w:pStyle w:val="ListParagraph"/>
-        <w:spacing w:lineRule="auto" w:line="360"/>
-        <w:ind w:left="2160" w:right="0" w:hanging="0"/>
-        <w:jc w:val="both"/>
-        <w:rPr>
-          <w:rFonts w:ascii="Arial" w:hAnsi="Arial" w:cs="Arial"/>
-          <w:color w:val="000000"/>
-          <w:sz w:val="24"/>
-          <w:szCs w:val="24"/>
-        </w:rPr>
-      </w:pPr>
-      <w:r>
-        <w:rPr>
-          <w:rFonts w:cs="Arial" w:ascii="Arial" w:hAnsi="Arial"/>
-          <w:color w:val="000000"/>
-          <w:sz w:val="24"/>
-          <w:szCs w:val="24"/>
-        </w:rPr>
-      </w:r>
-    </w:p>
-    <w:p>
-      <w:pPr>
-        <w:pStyle w:val="ListParagraph"/>
-        <w:numPr>
-          <w:ilvl w:val="2"/>
-          <w:numId w:val="9"/>
-        </w:numPr>
-        <w:spacing w:lineRule="auto" w:line="360"/>
-        <w:ind w:left="720" w:right="0" w:hanging="360"/>
-        <w:jc w:val="both"/>
-        <w:rPr>
-          <w:rFonts w:ascii="Arial" w:hAnsi="Arial" w:cs="Arial"/>
-          <w:color w:val="000000"/>
-          <w:sz w:val="24"/>
-          <w:szCs w:val="24"/>
-        </w:rPr>
-      </w:pPr>
-      <w:r>
-        <w:rPr>
-          <w:rFonts w:cs="Arial" w:ascii="Arial" w:hAnsi="Arial"/>
-          <w:color w:val="000000"/>
-          <w:sz w:val="24"/>
-          <w:szCs w:val="24"/>
-        </w:rPr>
-        <w:t xml:space="preserve">Comandos para subir os containers: </w:t>
-      </w:r>
-    </w:p>
-    <w:p>
-      <w:pPr>
-        <w:pStyle w:val="Normal"/>
-        <w:shd w:val="clear" w:fill="1E1E1E"/>
-        <w:spacing w:lineRule="atLeast" w:line="270" w:before="0" w:after="0"/>
-        <w:rPr>
-          <w:rFonts w:ascii="Menlo" w:hAnsi="Menlo" w:eastAsia="Times New Roman" w:cs="Menlo"/>
-          <w:i/>
-          <w:i/>
-          <w:iCs/>
-          <w:color w:val="D4D4D4"/>
-          <w:sz w:val="18"/>
-          <w:szCs w:val="18"/>
-          <w:lang w:val="en-US" w:eastAsia="pt-BR"/>
-        </w:rPr>
-      </w:pPr>
-      <w:r>
-        <w:rPr>
-          <w:rFonts w:eastAsia="Times New Roman" w:cs="Menlo" w:ascii="Menlo" w:hAnsi="Menlo"/>
-          <w:i/>
-          <w:iCs/>
-          <w:color w:val="D4D4D4"/>
-          <w:sz w:val="18"/>
-          <w:szCs w:val="18"/>
-          <w:lang w:val="en-US" w:eastAsia="pt-BR"/>
-        </w:rPr>
-        <w:t>docker network create --attachable ebac-network</w:t>
-      </w:r>
-    </w:p>
-    <w:p>
-      <w:pPr>
-        <w:pStyle w:val="Normal"/>
-        <w:shd w:val="clear" w:fill="1E1E1E"/>
-        <w:spacing w:lineRule="atLeast" w:line="270" w:before="0" w:after="0"/>
-        <w:rPr>
-          <w:rFonts w:ascii="Menlo" w:hAnsi="Menlo" w:eastAsia="Times New Roman" w:cs="Menlo"/>
-          <w:i/>
-          <w:i/>
-          <w:iCs/>
-          <w:color w:val="D4D4D4"/>
-          <w:sz w:val="18"/>
-          <w:szCs w:val="18"/>
-          <w:lang w:val="en-US" w:eastAsia="pt-BR"/>
-        </w:rPr>
-      </w:pPr>
-      <w:r>
-        <w:rPr>
-          <w:rFonts w:eastAsia="Times New Roman" w:cs="Menlo" w:ascii="Menlo" w:hAnsi="Menlo"/>
-          <w:i/>
-          <w:iCs/>
-          <w:color w:val="D4D4D4"/>
-          <w:sz w:val="18"/>
-          <w:szCs w:val="18"/>
-          <w:lang w:val="en-US" w:eastAsia="pt-BR"/>
-        </w:rPr>
-      </w:r>
-    </w:p>
-    <w:p>
-      <w:pPr>
-        <w:pStyle w:val="Normal"/>
-        <w:shd w:val="clear" w:fill="1E1E1E"/>
-        <w:spacing w:lineRule="atLeast" w:line="270" w:before="0" w:after="0"/>
-        <w:rPr>
-          <w:rFonts w:ascii="Menlo" w:hAnsi="Menlo" w:eastAsia="Times New Roman" w:cs="Menlo"/>
-          <w:i/>
-          <w:i/>
-          <w:iCs/>
-          <w:color w:val="D4D4D4"/>
-          <w:sz w:val="18"/>
-          <w:szCs w:val="18"/>
-          <w:lang w:val="en-US" w:eastAsia="pt-BR"/>
-        </w:rPr>
-      </w:pPr>
-      <w:r>
-        <w:rPr>
-          <w:rFonts w:eastAsia="Times New Roman" w:cs="Menlo" w:ascii="Menlo" w:hAnsi="Menlo"/>
-          <w:i/>
-          <w:iCs/>
-          <w:color w:val="D4D4D4"/>
-          <w:sz w:val="18"/>
-          <w:szCs w:val="18"/>
-          <w:lang w:val="en-US" w:eastAsia="pt-BR"/>
-        </w:rPr>
-        <w:t>docker run -d --name wp_db -p 3306:3306 --network ebac-network ernestosbarbosa/lojaebacdb:latest</w:t>
-      </w:r>
-    </w:p>
-    <w:p>
-      <w:pPr>
-        <w:pStyle w:val="Normal"/>
-        <w:shd w:val="clear" w:fill="1E1E1E"/>
-        <w:spacing w:lineRule="atLeast" w:line="270" w:before="0" w:after="0"/>
-        <w:rPr>
-          <w:rFonts w:ascii="Menlo" w:hAnsi="Menlo" w:eastAsia="Times New Roman" w:cs="Menlo"/>
-          <w:i/>
-          <w:i/>
-          <w:iCs/>
-          <w:color w:val="D4D4D4"/>
-          <w:sz w:val="18"/>
-          <w:szCs w:val="18"/>
-          <w:lang w:val="en-US" w:eastAsia="pt-BR"/>
-        </w:rPr>
-      </w:pPr>
-      <w:r>
-        <w:rPr>
-          <w:rFonts w:eastAsia="Times New Roman" w:cs="Menlo" w:ascii="Menlo" w:hAnsi="Menlo"/>
-          <w:i/>
-          <w:iCs/>
-          <w:color w:val="D4D4D4"/>
-          <w:sz w:val="18"/>
-          <w:szCs w:val="18"/>
-          <w:lang w:val="en-US" w:eastAsia="pt-BR"/>
-        </w:rPr>
-      </w:r>
-    </w:p>
-    <w:p>
-      <w:pPr>
-        <w:pStyle w:val="Normal"/>
-        <w:shd w:val="clear" w:fill="1E1E1E"/>
-        <w:spacing w:lineRule="atLeast" w:line="270" w:before="0" w:after="0"/>
-        <w:rPr>
-          <w:rFonts w:ascii="Menlo" w:hAnsi="Menlo" w:eastAsia="Times New Roman" w:cs="Menlo"/>
-          <w:i/>
-          <w:i/>
-          <w:iCs/>
-          <w:color w:val="D4D4D4"/>
-          <w:sz w:val="18"/>
-          <w:szCs w:val="18"/>
-          <w:lang w:val="en-US" w:eastAsia="pt-BR"/>
-        </w:rPr>
-      </w:pPr>
-      <w:r>
-        <w:rPr>
-          <w:rFonts w:eastAsia="Times New Roman" w:cs="Menlo" w:ascii="Menlo" w:hAnsi="Menlo"/>
-          <w:i/>
-          <w:iCs/>
-          <w:color w:val="D4D4D4"/>
-          <w:sz w:val="18"/>
-          <w:szCs w:val="18"/>
-          <w:lang w:val="en-US" w:eastAsia="pt-BR"/>
-        </w:rPr>
-        <w:t>docker run -d --name wp -p 80:80 --network ebac-network ernestosbarbosa/lojaebac:latest</w:t>
-      </w:r>
-    </w:p>
-    <w:p>
-      <w:pPr>
-        <w:pStyle w:val="Normal"/>
-        <w:rPr>
-          <w:lang w:val="en-US"/>
-        </w:rPr>
-      </w:pPr>
-      <w:r>
-        <w:rPr>
-          <w:lang w:val="en-US"/>
-        </w:rPr>
-      </w:r>
-    </w:p>
-    <w:p>
-      <w:pPr>
-        <w:pStyle w:val="Normal"/>
-        <w:spacing w:lineRule="auto" w:line="360"/>
-        <w:jc w:val="center"/>
-        <w:rPr/>
-      </w:pPr>
-      <w:r>
-        <w:rPr>
-          <w:rFonts w:cs="Arial" w:ascii="Arial" w:hAnsi="Arial"/>
-          <w:i/>
-          <w:iCs/>
-          <w:color w:val="000000"/>
-          <w:sz w:val="24"/>
-          <w:szCs w:val="24"/>
-        </w:rPr>
-        <w:t xml:space="preserve">Após subir os containers a loja estará em </w:t>
-      </w:r>
-      <w:hyperlink r:id="rId6">
-        <w:r>
-          <w:rPr>
-            <w:rStyle w:val="LinkdaInternet"/>
-            <w:rFonts w:cs="Arial" w:ascii="Arial" w:hAnsi="Arial"/>
-            <w:i/>
-            <w:iCs/>
-            <w:sz w:val="24"/>
-            <w:szCs w:val="24"/>
-          </w:rPr>
-          <w:t>http://localhost:80</w:t>
-        </w:r>
-      </w:hyperlink>
-    </w:p>
-    <w:p>
-      <w:pPr>
-        <w:pStyle w:val="ListParagraph"/>
-        <w:spacing w:lineRule="auto" w:line="360"/>
-        <w:jc w:val="both"/>
-        <w:rPr>
-          <w:rFonts w:ascii="Arial" w:hAnsi="Arial" w:cs="Arial"/>
-          <w:color w:val="000000"/>
-          <w:sz w:val="24"/>
-          <w:szCs w:val="24"/>
-        </w:rPr>
-      </w:pPr>
-      <w:r>
-        <w:rPr>
-          <w:rFonts w:cs="Arial" w:ascii="Arial" w:hAnsi="Arial"/>
-          <w:color w:val="000000"/>
-          <w:sz w:val="24"/>
-          <w:szCs w:val="24"/>
-        </w:rPr>
-      </w:r>
-    </w:p>
-    <w:p>
-      <w:pPr>
-        <w:pStyle w:val="ListParagraph"/>
-        <w:numPr>
-          <w:ilvl w:val="0"/>
-          <w:numId w:val="9"/>
-        </w:numPr>
-        <w:spacing w:lineRule="auto" w:line="360"/>
-        <w:ind w:left="720" w:right="0" w:hanging="360"/>
-        <w:jc w:val="both"/>
-        <w:rPr>
-          <w:rFonts w:ascii="Arial" w:hAnsi="Arial" w:cs="Arial"/>
-          <w:color w:val="000000"/>
-          <w:sz w:val="24"/>
-          <w:szCs w:val="24"/>
-        </w:rPr>
-      </w:pPr>
-      <w:r>
-        <w:rPr>
-          <w:rFonts w:cs="Arial" w:ascii="Arial" w:hAnsi="Arial"/>
-          <w:color w:val="000000"/>
-          <w:sz w:val="24"/>
-          <w:szCs w:val="24"/>
-        </w:rPr>
-        <w:t>Como este trabalho complementa o que criou em seu Trabalho de Consolidação (Módulo 19), você pode utilizá-lo como base para o seu Trabalho de Conclusão.</w:t>
-      </w:r>
-    </w:p>
-    <w:p>
-      <w:pPr>
-        <w:pStyle w:val="Normal"/>
-        <w:spacing w:lineRule="auto" w:line="360"/>
-        <w:jc w:val="both"/>
-        <w:rPr>
-          <w:rFonts w:ascii="Arial" w:hAnsi="Arial" w:cs="Arial"/>
-          <w:color w:val="000000"/>
-          <w:sz w:val="24"/>
-          <w:szCs w:val="24"/>
-        </w:rPr>
-      </w:pPr>
-      <w:r>
-        <w:rPr>
-          <w:rFonts w:cs="Arial" w:ascii="Arial" w:hAnsi="Arial"/>
-          <w:color w:val="000000"/>
-          <w:sz w:val="24"/>
-          <w:szCs w:val="24"/>
-        </w:rPr>
-      </w:r>
-    </w:p>
-    <w:p>
-      <w:pPr>
-        <w:pStyle w:val="Normal"/>
-        <w:spacing w:lineRule="auto" w:line="360"/>
-        <w:jc w:val="both"/>
-        <w:rPr>
-          <w:rFonts w:ascii="Arial" w:hAnsi="Arial" w:cs="Arial"/>
-          <w:color w:val="000000"/>
-          <w:sz w:val="24"/>
-          <w:szCs w:val="24"/>
-        </w:rPr>
-      </w:pPr>
-      <w:r>
-        <w:rPr>
-          <w:rFonts w:cs="Arial" w:ascii="Arial" w:hAnsi="Arial"/>
-          <w:color w:val="000000"/>
-          <w:sz w:val="24"/>
-          <w:szCs w:val="24"/>
-        </w:rPr>
-      </w:r>
-    </w:p>
-    <w:p>
-      <w:pPr>
-        <w:pStyle w:val="Ttulo2"/>
-        <w:rPr/>
-      </w:pPr>
-      <w:bookmarkStart w:id="4" w:name="_Toc99483090"/>
-      <w:r>
-        <w:rPr/>
-        <w:t>Estratégia de teste</w:t>
-      </w:r>
-      <w:bookmarkEnd w:id="4"/>
-    </w:p>
-    <w:p>
-      <w:pPr>
-        <w:pStyle w:val="ListParagraph"/>
-        <w:numPr>
-          <w:ilvl w:val="0"/>
-          <w:numId w:val="8"/>
+          <w:numId w:val="7"/>
         </w:numPr>
         <w:ind w:left="720" w:right="0" w:hanging="360"/>
         <w:rPr>
@@ -4039,57 +3220,7 @@
           <w:sz w:val="24"/>
           <w:szCs w:val="24"/>
         </w:rPr>
-        <w:t>Faça uma estratégia de testes em um mapa mental, seguindo algumas diretrizes como objetivos, papeis e responsabilidades, fases de testes, padrões, tipos de testes, técnicas de testes, ambientes, ferramentas, abordagem (manual ou automatizado), framework ou ferramenta usados, plataformas (web, api, mobile), etc.;</w:t>
-      </w:r>
-    </w:p>
-    <w:p>
-      <w:pPr>
-        <w:pStyle w:val="ListParagraph"/>
-        <w:numPr>
-          <w:ilvl w:val="0"/>
-          <w:numId w:val="8"/>
-        </w:numPr>
-        <w:ind w:left="720" w:right="0" w:hanging="360"/>
-        <w:rPr>
-          <w:rFonts w:ascii="Arial" w:hAnsi="Arial" w:cs="Arial"/>
-          <w:color w:val="000000"/>
-          <w:sz w:val="24"/>
-          <w:szCs w:val="24"/>
-        </w:rPr>
-      </w:pPr>
-      <w:r>
-        <w:rPr>
-          <w:rFonts w:cs="Arial" w:ascii="Arial" w:hAnsi="Arial"/>
-          <w:color w:val="000000"/>
-          <w:sz w:val="24"/>
-          <w:szCs w:val="24"/>
-        </w:rPr>
-        <w:t>Referência: Módulo 5</w:t>
-      </w:r>
-    </w:p>
-    <w:p>
-      <w:pPr>
-        <w:pStyle w:val="ListParagraph"/>
-        <w:numPr>
-          <w:ilvl w:val="0"/>
-          <w:numId w:val="8"/>
-        </w:numPr>
-        <w:ind w:left="720" w:right="0" w:hanging="360"/>
-        <w:rPr>
-          <w:rFonts w:ascii="Arial" w:hAnsi="Arial" w:cs="Arial"/>
-          <w:color w:val="000000"/>
-          <w:sz w:val="24"/>
-          <w:szCs w:val="24"/>
-        </w:rPr>
-      </w:pPr>
-      <w:r>
-        <w:rPr>
-          <w:rFonts w:cs="Arial" w:ascii="Arial" w:hAnsi="Arial"/>
-          <w:color w:val="000000"/>
-          <w:sz w:val="24"/>
-          <w:szCs w:val="24"/>
-        </w:rPr>
-        <w:t>Após fazer sua estratégia de teste, tire um print e cole aqui:</w:t>
+        <w:t>Mapa mental com planejamento, objetivos, técnicas, ferramentas e abordagem.</w:t>
         <w:br/>
       </w:r>
     </w:p>
@@ -4113,7 +3244,7 @@
             <wp:positionV relativeFrom="paragraph">
               <wp:posOffset>635</wp:posOffset>
             </wp:positionV>
-            <wp:extent cx="5400040" cy="2124710"/>
+            <wp:extent cx="5400040" cy="2732405"/>
             <wp:effectExtent l="0" t="0" r="0" b="0"/>
             <wp:wrapSquare wrapText="largest"/>
             <wp:docPr id="2" name="Figura1" descr=""/>
@@ -4130,7 +3261,7 @@
                     </pic:cNvPicPr>
                   </pic:nvPicPr>
                   <pic:blipFill>
-                    <a:blip r:embed="rId7"/>
+                    <a:blip r:embed="rId4"/>
                     <a:stretch>
                       <a:fillRect/>
                     </a:stretch>
@@ -4138,7 +3269,7 @@
                   <pic:spPr bwMode="auto">
                     <a:xfrm>
                       <a:off x="0" y="0"/>
-                      <a:ext cx="5400040" cy="2124710"/>
+                      <a:ext cx="5400040" cy="2732405"/>
                     </a:xfrm>
                     <a:prstGeom prst="rect">
                       <a:avLst/>
@@ -4162,44 +3293,6 @@
     </w:p>
     <w:p>
       <w:pPr>
-        <w:pStyle w:val="Normal"/>
-        <w:rPr>
-          <w:rFonts w:ascii="Arial" w:hAnsi="Arial" w:cs="Arial"/>
-          <w:color w:val="000000"/>
-          <w:sz w:val="24"/>
-          <w:szCs w:val="24"/>
-        </w:rPr>
-      </w:pPr>
-      <w:r>
-        <w:rPr>
-          <w:rFonts w:cs="Arial" w:ascii="Arial" w:hAnsi="Arial"/>
-          <w:color w:val="000000"/>
-          <w:sz w:val="24"/>
-          <w:szCs w:val="24"/>
-        </w:rPr>
-      </w:r>
-    </w:p>
-    <w:p>
-      <w:pPr>
-        <w:pStyle w:val="Normal"/>
-        <w:rPr>
-          <w:rFonts w:ascii="Arial" w:hAnsi="Arial" w:cs="Arial"/>
-          <w:color w:val="000000"/>
-          <w:sz w:val="24"/>
-          <w:szCs w:val="24"/>
-        </w:rPr>
-      </w:pPr>
-      <w:r>
-        <w:rPr>
-          <w:rFonts w:cs="Arial" w:ascii="Arial" w:hAnsi="Arial"/>
-          <w:color w:val="000000"/>
-          <w:sz w:val="24"/>
-          <w:szCs w:val="24"/>
-        </w:rPr>
-      </w:r>
-    </w:p>
-    <w:p>
-      <w:pPr>
         <w:pStyle w:val="Ttulo2"/>
         <w:rPr/>
       </w:pPr>
@@ -4236,83 +3329,20 @@
           <w:sz w:val="24"/>
           <w:szCs w:val="24"/>
         </w:rPr>
-        <w:t xml:space="preserve">Considere as histórias de usuário: </w:t>
-      </w:r>
-    </w:p>
-    <w:p>
-      <w:pPr>
-        <w:pStyle w:val="ListParagraph"/>
-        <w:numPr>
-          <w:ilvl w:val="1"/>
-          <w:numId w:val="4"/>
-        </w:numPr>
-        <w:ind w:left="720" w:right="0" w:hanging="360"/>
-        <w:rPr>
-          <w:rFonts w:ascii="Arial" w:hAnsi="Arial" w:cs="Arial"/>
-          <w:color w:val="000000"/>
-          <w:sz w:val="24"/>
-          <w:szCs w:val="24"/>
-        </w:rPr>
-      </w:pPr>
-      <w:r>
-        <w:rPr>
-          <w:rFonts w:cs="Arial" w:ascii="Arial" w:hAnsi="Arial"/>
-          <w:color w:val="000000"/>
-          <w:sz w:val="24"/>
-          <w:szCs w:val="24"/>
-        </w:rPr>
-        <w:t>[US-0001] – Adicionar item ao carrinho</w:t>
-      </w:r>
-    </w:p>
-    <w:p>
-      <w:pPr>
-        <w:pStyle w:val="ListParagraph"/>
-        <w:numPr>
-          <w:ilvl w:val="1"/>
-          <w:numId w:val="4"/>
-        </w:numPr>
-        <w:ind w:left="720" w:right="0" w:hanging="360"/>
-        <w:rPr>
-          <w:rFonts w:ascii="Arial" w:hAnsi="Arial" w:cs="Arial"/>
-          <w:color w:val="000000"/>
-          <w:sz w:val="24"/>
-          <w:szCs w:val="24"/>
-        </w:rPr>
-      </w:pPr>
-      <w:r>
-        <w:rPr>
-          <w:rFonts w:cs="Arial" w:ascii="Arial" w:hAnsi="Arial"/>
-          <w:color w:val="000000"/>
-          <w:sz w:val="24"/>
-          <w:szCs w:val="24"/>
-        </w:rPr>
-        <w:t xml:space="preserve">[US-0002] – Login na plataforma </w:t>
-      </w:r>
-    </w:p>
-    <w:p>
-      <w:pPr>
-        <w:pStyle w:val="ListParagraph"/>
-        <w:numPr>
-          <w:ilvl w:val="1"/>
-          <w:numId w:val="4"/>
-        </w:numPr>
-        <w:ind w:left="720" w:right="0" w:hanging="360"/>
-        <w:rPr>
-          <w:rFonts w:ascii="Arial" w:hAnsi="Arial" w:cs="Arial"/>
-          <w:color w:val="000000"/>
-          <w:sz w:val="24"/>
-          <w:szCs w:val="24"/>
-        </w:rPr>
-      </w:pPr>
-      <w:r>
-        <w:rPr>
-          <w:rFonts w:cs="Arial" w:ascii="Arial" w:hAnsi="Arial"/>
-          <w:color w:val="000000"/>
-          <w:sz w:val="24"/>
-          <w:szCs w:val="24"/>
-        </w:rPr>
-        <w:t xml:space="preserve">[US-0003] – API de cupons   </w:t>
-      </w:r>
+        <w:t xml:space="preserve">Três histórias de usuário foram previamente definidas e outras cinco foram criadas. Segue o link: </w:t>
+      </w:r>
+      <w:hyperlink r:id="rId5">
+        <w:r>
+          <w:rPr>
+            <w:rStyle w:val="LinkdaInternet"/>
+            <w:rFonts w:cs="Arial" w:ascii="Arial" w:hAnsi="Arial"/>
+            <w:color w:val="000000"/>
+            <w:sz w:val="24"/>
+            <w:szCs w:val="24"/>
+          </w:rPr>
+          <w:t>https://github.com/taistj3/tcc-ebac-qe/tree/main/projetoTCC/documentos/historiasUsuario</w:t>
+        </w:r>
+      </w:hyperlink>
     </w:p>
     <w:p>
       <w:pPr>
@@ -4323,21 +3353,89 @@
         </w:numPr>
         <w:ind w:left="720" w:right="0" w:hanging="360"/>
         <w:rPr>
-          <w:rFonts w:ascii="Arial" w:hAnsi="Arial" w:cs="Arial"/>
-          <w:color w:val="000000"/>
-          <w:sz w:val="24"/>
-          <w:szCs w:val="24"/>
-        </w:rPr>
-      </w:pPr>
-      <w:r>
-        <w:rPr>
-          <w:rFonts w:cs="Arial" w:ascii="Arial" w:hAnsi="Arial"/>
-          <w:color w:val="000000"/>
-          <w:sz w:val="24"/>
-          <w:szCs w:val="24"/>
-        </w:rPr>
-        <w:t>Para cada uma delas crie pelo menos 4 critérios de aceitação usando a linguagem Gherkin;</w:t>
-      </w:r>
+          <w:rFonts w:ascii="Arial" w:hAnsi="Arial"/>
+          <w:sz w:val="24"/>
+          <w:szCs w:val="24"/>
+          <w:u w:val="single"/>
+        </w:rPr>
+      </w:pPr>
+      <w:r>
+        <w:rPr>
+          <w:rFonts w:ascii="Arial" w:hAnsi="Arial"/>
+          <w:sz w:val="24"/>
+          <w:szCs w:val="24"/>
+          <w:u w:val="none"/>
+        </w:rPr>
+        <w:t xml:space="preserve">Para cada história de usuário foram criados pelo menos quatro critérios de aceitação usando Gherkin. Segue o link: </w:t>
+      </w:r>
+    </w:p>
+    <w:p>
+      <w:pPr>
+        <w:pStyle w:val="ListParagraph"/>
+        <w:numPr>
+          <w:ilvl w:val="0"/>
+          <w:numId w:val="0"/>
+        </w:numPr>
+        <w:ind w:left="1080" w:right="0" w:hanging="0"/>
+        <w:rPr>
+          <w:rFonts w:ascii="Arial" w:hAnsi="Arial"/>
+          <w:sz w:val="24"/>
+          <w:szCs w:val="24"/>
+          <w:u w:val="single"/>
+        </w:rPr>
+      </w:pPr>
+      <w:r>
+        <w:rPr>
+          <w:rFonts w:ascii="Arial" w:hAnsi="Arial"/>
+          <w:sz w:val="24"/>
+          <w:szCs w:val="24"/>
+          <w:u w:val="single"/>
+        </w:rPr>
+        <w:t>https://github.com/taistj3/tcc-ebac-qe/tree/main/projetoTCC/documentos/cenariosGherkin</w:t>
+      </w:r>
+    </w:p>
+    <w:p>
+      <w:pPr>
+        <w:pStyle w:val="Normal"/>
+        <w:rPr/>
+      </w:pPr>
+      <w:r>
+        <w:rPr/>
+      </w:r>
+    </w:p>
+    <w:p>
+      <w:pPr>
+        <w:pStyle w:val="Normal"/>
+        <w:rPr/>
+      </w:pPr>
+      <w:r>
+        <w:rPr/>
+      </w:r>
+    </w:p>
+    <w:p>
+      <w:pPr>
+        <w:pStyle w:val="Normal"/>
+        <w:rPr/>
+      </w:pPr>
+      <w:r>
+        <w:rPr/>
+      </w:r>
+    </w:p>
+    <w:p>
+      <w:pPr>
+        <w:pStyle w:val="Ttulo2"/>
+        <w:rPr/>
+      </w:pPr>
+      <w:r>
+        <w:rPr/>
+        <w:t xml:space="preserve"> </w:t>
+      </w:r>
+      <w:bookmarkStart w:id="6" w:name="_Toc99483092"/>
+      <w:r>
+        <w:rPr/>
+        <w:t>Casos de testes</w:t>
+      </w:r>
+      <w:bookmarkEnd w:id="6"/>
     </w:p>
     <w:p>
       <w:pPr>
@@ -4347,12 +3445,7 @@
           <w:numId w:val="2"/>
         </w:numPr>
         <w:ind w:left="720" w:right="0" w:hanging="360"/>
-        <w:rPr>
-          <w:rFonts w:ascii="Arial" w:hAnsi="Arial" w:cs="Arial"/>
-          <w:color w:val="000000"/>
-          <w:sz w:val="24"/>
-          <w:szCs w:val="24"/>
-        </w:rPr>
+        <w:rPr/>
       </w:pPr>
       <w:r>
         <w:rPr>
@@ -4360,18 +3453,145 @@
           <w:color w:val="000000"/>
           <w:sz w:val="24"/>
           <w:szCs w:val="24"/>
-        </w:rPr>
-        <w:t>Crie histórias de usuário para as funcionalidades:</w:t>
+          <w:u w:val="none"/>
+        </w:rPr>
+        <w:t>Foram criados pelo menos quatro casos de teste para cada história de usuário. Consideramos o “caminho feliz” e o fluxo alternativo como base. Segue o link:</w:t>
       </w:r>
     </w:p>
     <w:p>
       <w:pPr>
         <w:pStyle w:val="ListParagraph"/>
         <w:numPr>
-          <w:ilvl w:val="1"/>
-          <w:numId w:val="2"/>
+          <w:ilvl w:val="0"/>
+          <w:numId w:val="0"/>
+        </w:numPr>
+        <w:ind w:left="1080" w:right="0" w:hanging="0"/>
+        <w:rPr/>
+      </w:pPr>
+      <w:hyperlink r:id="rId6">
+        <w:r>
+          <w:rPr>
+            <w:rStyle w:val="LinkdaInternet"/>
+            <w:rFonts w:cs="Arial" w:ascii="Arial" w:hAnsi="Arial"/>
+            <w:color w:val="000000"/>
+            <w:sz w:val="24"/>
+            <w:szCs w:val="24"/>
+            <w:u w:val="single"/>
+          </w:rPr>
+          <w:t>https://github.com/taistj3/tcc-ebac-qe/tree/main/projetoTCC/documentos/casosDeTeste</w:t>
+        </w:r>
+      </w:hyperlink>
+    </w:p>
+    <w:p>
+      <w:pPr>
+        <w:pStyle w:val="Normal"/>
+        <w:rPr>
+          <w:rFonts w:ascii="Arial" w:hAnsi="Arial" w:cs="Arial"/>
+          <w:color w:val="000000"/>
+          <w:sz w:val="24"/>
+          <w:szCs w:val="24"/>
+        </w:rPr>
+      </w:pPr>
+      <w:r>
+        <w:rPr>
+          <w:rFonts w:cs="Arial" w:ascii="Arial" w:hAnsi="Arial"/>
+          <w:color w:val="000000"/>
+          <w:sz w:val="24"/>
+          <w:szCs w:val="24"/>
+        </w:rPr>
+      </w:r>
+    </w:p>
+    <w:p>
+      <w:pPr>
+        <w:pStyle w:val="Normal"/>
+        <w:rPr>
+          <w:rFonts w:ascii="Arial" w:hAnsi="Arial" w:cs="Arial"/>
+          <w:color w:val="000000"/>
+          <w:sz w:val="24"/>
+          <w:szCs w:val="24"/>
+        </w:rPr>
+      </w:pPr>
+      <w:r>
+        <w:rPr>
+          <w:rFonts w:cs="Arial" w:ascii="Arial" w:hAnsi="Arial"/>
+          <w:color w:val="000000"/>
+          <w:sz w:val="24"/>
+          <w:szCs w:val="24"/>
+        </w:rPr>
+      </w:r>
+    </w:p>
+    <w:p>
+      <w:pPr>
+        <w:pStyle w:val="Normal"/>
+        <w:rPr>
+          <w:rFonts w:ascii="Arial" w:hAnsi="Arial" w:cs="Arial"/>
+          <w:color w:val="000000"/>
+          <w:sz w:val="24"/>
+          <w:szCs w:val="24"/>
+        </w:rPr>
+      </w:pPr>
+      <w:r>
+        <w:rPr>
+          <w:rFonts w:cs="Arial" w:ascii="Arial" w:hAnsi="Arial"/>
+          <w:color w:val="000000"/>
+          <w:sz w:val="24"/>
+          <w:szCs w:val="24"/>
+        </w:rPr>
+      </w:r>
+    </w:p>
+    <w:p>
+      <w:pPr>
+        <w:pStyle w:val="Ttulo2"/>
+        <w:rPr/>
+      </w:pPr>
+      <w:r>
+        <w:rPr/>
+        <w:t xml:space="preserve"> </w:t>
+      </w:r>
+      <w:bookmarkStart w:id="7" w:name="_Toc99483093"/>
+      <w:r>
+        <w:rPr/>
+        <w:t>Repositório no Github</w:t>
+      </w:r>
+      <w:bookmarkEnd w:id="7"/>
+    </w:p>
+    <w:p>
+      <w:pPr>
+        <w:pStyle w:val="ListParagraph"/>
+        <w:numPr>
+          <w:ilvl w:val="0"/>
+          <w:numId w:val="5"/>
         </w:numPr>
         <w:ind w:left="720" w:right="0" w:hanging="360"/>
+        <w:rPr/>
+      </w:pPr>
+      <w:hyperlink r:id="rId7" w:tgtFrame="_blank">
+        <w:r>
+          <w:rPr>
+            <w:rStyle w:val="LinkdaInternet"/>
+            <w:rFonts w:cs="Arial" w:ascii="Arial" w:hAnsi="Arial"/>
+            <w:color w:val="000000"/>
+            <w:sz w:val="24"/>
+            <w:szCs w:val="24"/>
+            <w:shd w:fill="auto" w:val="clear"/>
+          </w:rPr>
+          <w:t>https://github.com/taistj3/tcc-ebac-qe.git</w:t>
+        </w:r>
+      </w:hyperlink>
+      <w:r>
+        <w:rPr>
+          <w:rFonts w:cs="Arial" w:ascii="Arial" w:hAnsi="Arial"/>
+          <w:color w:val="000000"/>
+          <w:sz w:val="24"/>
+          <w:szCs w:val="24"/>
+          <w:shd w:fill="auto" w:val="clear"/>
+        </w:rPr>
+        <w:t xml:space="preserve"> </w:t>
+      </w:r>
+    </w:p>
+    <w:p>
+      <w:pPr>
+        <w:pStyle w:val="Normal"/>
         <w:rPr>
           <w:rFonts w:ascii="Arial" w:hAnsi="Arial" w:cs="Arial"/>
           <w:color w:val="000000"/>
@@ -4386,15 +3606,34 @@
           <w:sz w:val="24"/>
           <w:szCs w:val="24"/>
         </w:rPr>
-        <w:t>Catálogo de Produtos</w:t>
+      </w:r>
+    </w:p>
+    <w:p>
+      <w:pPr>
+        <w:pStyle w:val="Ttulo2"/>
+        <w:rPr/>
+      </w:pPr>
+      <w:r>
+        <w:rPr/>
+        <w:t xml:space="preserve"> </w:t>
+      </w:r>
+      <w:bookmarkStart w:id="8" w:name="_Toc99483094"/>
+      <w:r>
+        <w:rPr/>
+        <w:t>Testes automatizados</w:t>
+      </w:r>
+      <w:bookmarkEnd w:id="8"/>
+      <w:r>
+        <w:rPr/>
+        <w:t xml:space="preserve"> </w:t>
       </w:r>
     </w:p>
     <w:p>
       <w:pPr>
         <w:pStyle w:val="ListParagraph"/>
         <w:numPr>
-          <w:ilvl w:val="1"/>
-          <w:numId w:val="2"/>
+          <w:ilvl w:val="2"/>
+          <w:numId w:val="8"/>
         </w:numPr>
         <w:ind w:left="720" w:right="0" w:hanging="360"/>
         <w:rPr>
@@ -4411,15 +3650,57 @@
           <w:sz w:val="24"/>
           <w:szCs w:val="24"/>
         </w:rPr>
-        <w:t>Painel Minha Conta</w:t>
+        <w:t xml:space="preserve">Automação de UI </w:t>
       </w:r>
     </w:p>
     <w:p>
       <w:pPr>
         <w:pStyle w:val="ListParagraph"/>
         <w:numPr>
-          <w:ilvl w:val="1"/>
-          <w:numId w:val="2"/>
+          <w:ilvl w:val="0"/>
+          <w:numId w:val="3"/>
+        </w:numPr>
+        <w:ind w:left="1428" w:right="0" w:hanging="360"/>
+        <w:rPr>
+          <w:u w:val="single"/>
+        </w:rPr>
+      </w:pPr>
+      <w:r>
+        <w:rPr>
+          <w:rFonts w:cs="Arial" w:ascii="Arial" w:hAnsi="Arial"/>
+          <w:color w:val="000000"/>
+          <w:sz w:val="24"/>
+          <w:szCs w:val="24"/>
+          <w:u w:val="single"/>
+        </w:rPr>
+        <w:t>https://github.com/taistj3/tcc-ebac-qe/tree/main/projetoTCC/automacoes/testeUI/cypress</w:t>
+      </w:r>
+    </w:p>
+    <w:p>
+      <w:pPr>
+        <w:pStyle w:val="Normal"/>
+        <w:rPr>
+          <w:rFonts w:ascii="Arial" w:hAnsi="Arial" w:cs="Arial"/>
+          <w:color w:val="000000"/>
+          <w:sz w:val="24"/>
+          <w:szCs w:val="24"/>
+        </w:rPr>
+      </w:pPr>
+      <w:r>
+        <w:rPr>
+          <w:rFonts w:cs="Arial" w:ascii="Arial" w:hAnsi="Arial"/>
+          <w:color w:val="000000"/>
+          <w:sz w:val="24"/>
+          <w:szCs w:val="24"/>
+        </w:rPr>
+      </w:r>
+    </w:p>
+    <w:p>
+      <w:pPr>
+        <w:pStyle w:val="ListParagraph"/>
+        <w:numPr>
+          <w:ilvl w:val="2"/>
+          <w:numId w:val="11"/>
         </w:numPr>
         <w:ind w:left="720" w:right="0" w:hanging="360"/>
         <w:rPr>
@@ -4436,15 +3717,59 @@
           <w:sz w:val="24"/>
           <w:szCs w:val="24"/>
         </w:rPr>
-        <w:t>Meus Pedidos</w:t>
+        <w:t xml:space="preserve">Automação de API </w:t>
       </w:r>
     </w:p>
     <w:p>
       <w:pPr>
         <w:pStyle w:val="ListParagraph"/>
         <w:numPr>
-          <w:ilvl w:val="1"/>
-          <w:numId w:val="2"/>
+          <w:ilvl w:val="0"/>
+          <w:numId w:val="3"/>
+        </w:numPr>
+        <w:ind w:left="1428" w:right="0" w:hanging="360"/>
+        <w:rPr>
+          <w:rFonts w:ascii="Arial" w:hAnsi="Arial" w:cs="Arial"/>
+          <w:color w:val="000000"/>
+          <w:sz w:val="24"/>
+          <w:szCs w:val="24"/>
+        </w:rPr>
+      </w:pPr>
+      <w:r>
+        <w:rPr>
+          <w:rFonts w:cs="Arial" w:ascii="Arial" w:hAnsi="Arial"/>
+          <w:color w:val="000000"/>
+          <w:sz w:val="24"/>
+          <w:szCs w:val="24"/>
+        </w:rPr>
+        <w:t>https://github.com/taistj3/tcc-ebac-qe/tree/main/projetoTCC/automacoes/testeAPI</w:t>
+      </w:r>
+    </w:p>
+    <w:p>
+      <w:pPr>
+        <w:pStyle w:val="Normal"/>
+        <w:rPr>
+          <w:rFonts w:ascii="Arial" w:hAnsi="Arial" w:cs="Arial"/>
+          <w:color w:val="000000"/>
+          <w:sz w:val="24"/>
+          <w:szCs w:val="24"/>
+        </w:rPr>
+      </w:pPr>
+      <w:r>
+        <w:rPr>
+          <w:rFonts w:cs="Arial" w:ascii="Arial" w:hAnsi="Arial"/>
+          <w:color w:val="000000"/>
+          <w:sz w:val="24"/>
+          <w:szCs w:val="24"/>
+        </w:rPr>
+      </w:r>
+    </w:p>
+    <w:p>
+      <w:pPr>
+        <w:pStyle w:val="ListParagraph"/>
+        <w:numPr>
+          <w:ilvl w:val="2"/>
+          <w:numId w:val="12"/>
         </w:numPr>
         <w:ind w:left="720" w:right="0" w:hanging="360"/>
         <w:rPr>
@@ -4461,17 +3786,17 @@
           <w:sz w:val="24"/>
           <w:szCs w:val="24"/>
         </w:rPr>
-        <w:t>Endereços</w:t>
+        <w:t xml:space="preserve">Automação Mobile </w:t>
       </w:r>
     </w:p>
     <w:p>
       <w:pPr>
         <w:pStyle w:val="ListParagraph"/>
         <w:numPr>
-          <w:ilvl w:val="1"/>
-          <w:numId w:val="2"/>
+          <w:ilvl w:val="0"/>
+          <w:numId w:val="3"/>
         </w:numPr>
-        <w:ind w:left="720" w:right="0" w:hanging="360"/>
+        <w:ind w:left="1428" w:right="0" w:hanging="360"/>
         <w:rPr>
           <w:rFonts w:ascii="Arial" w:hAnsi="Arial" w:cs="Arial"/>
           <w:color w:val="000000"/>
@@ -4486,8 +3811,43 @@
           <w:sz w:val="24"/>
           <w:szCs w:val="24"/>
         </w:rPr>
-        <w:t>Detalhes da Conta</w:t>
-      </w:r>
+        <w:t>https://github.com/taistj3/tcc-ebac-qe/tree/main/projetoTCC/automacoes/testesMobile</w:t>
+      </w:r>
+    </w:p>
+    <w:p>
+      <w:pPr>
+        <w:pStyle w:val="ListParagraph"/>
+        <w:rPr>
+          <w:rFonts w:ascii="Arial" w:hAnsi="Arial" w:cs="Arial"/>
+          <w:color w:val="000000"/>
+          <w:sz w:val="24"/>
+          <w:szCs w:val="24"/>
+        </w:rPr>
+      </w:pPr>
+      <w:r>
+        <w:rPr>
+          <w:rFonts w:cs="Arial" w:ascii="Arial" w:hAnsi="Arial"/>
+          <w:color w:val="000000"/>
+          <w:sz w:val="24"/>
+          <w:szCs w:val="24"/>
+        </w:rPr>
+      </w:r>
+    </w:p>
+    <w:p>
+      <w:pPr>
+        <w:pStyle w:val="Ttulo2"/>
+        <w:rPr/>
+      </w:pPr>
+      <w:r>
+        <w:rPr/>
+        <w:t xml:space="preserve"> </w:t>
+      </w:r>
+      <w:bookmarkStart w:id="9" w:name="_Toc99483095"/>
+      <w:r>
+        <w:rPr/>
+        <w:t>Integração contínua</w:t>
+      </w:r>
+      <w:bookmarkEnd w:id="9"/>
     </w:p>
     <w:p>
       <w:pPr>
@@ -4511,33 +3871,27 @@
           <w:sz w:val="24"/>
           <w:szCs w:val="24"/>
         </w:rPr>
-        <w:t>Referência: Módulo 8</w:t>
-      </w:r>
-    </w:p>
-    <w:p>
-      <w:pPr>
-        <w:pStyle w:val="Normal"/>
-        <w:rPr/>
-      </w:pPr>
-      <w:r>
-        <w:rPr/>
-      </w:r>
-    </w:p>
-    <w:p>
-      <w:pPr>
-        <w:pStyle w:val="Ttulo2"/>
-        <w:rPr/>
-      </w:pPr>
-      <w:r>
-        <w:rPr/>
-        <w:t xml:space="preserve"> </w:t>
-      </w:r>
-      <w:bookmarkStart w:id="6" w:name="_Toc99483092"/>
-      <w:r>
-        <w:rPr/>
-        <w:t>Casos de testes</w:t>
-      </w:r>
-      <w:bookmarkEnd w:id="6"/>
+        <w:t>Execute os testes automatizados em integração contínua utilizando o Github Actions</w:t>
+      </w:r>
+    </w:p>
+    <w:p>
+      <w:pPr>
+        <w:pStyle w:val="ListParagraph"/>
+        <w:rPr>
+          <w:rFonts w:ascii="Arial" w:hAnsi="Arial" w:cs="Arial"/>
+          <w:color w:val="000000"/>
+          <w:sz w:val="24"/>
+          <w:szCs w:val="24"/>
+        </w:rPr>
+      </w:pPr>
+      <w:r>
+        <w:rPr>
+          <w:rFonts w:cs="Arial" w:ascii="Arial" w:hAnsi="Arial"/>
+          <w:color w:val="000000"/>
+          <w:sz w:val="24"/>
+          <w:szCs w:val="24"/>
+        </w:rPr>
+      </w:r>
     </w:p>
     <w:p>
       <w:pPr>
@@ -4561,1121 +3915,6 @@
           <w:sz w:val="24"/>
           <w:szCs w:val="24"/>
         </w:rPr>
-        <w:t xml:space="preserve">Crie pelo menos 4 casos de testes para cada história de usuário, sempre que possível, usando as técnicas de testes (partição de equivalência, valor limite, tabela de decisão etc.). </w:t>
-      </w:r>
-    </w:p>
-    <w:p>
-      <w:pPr>
-        <w:pStyle w:val="ListParagraph"/>
-        <w:numPr>
-          <w:ilvl w:val="0"/>
-          <w:numId w:val="2"/>
-        </w:numPr>
-        <w:ind w:left="720" w:right="0" w:hanging="360"/>
-        <w:rPr>
-          <w:rFonts w:ascii="Arial" w:hAnsi="Arial" w:cs="Arial"/>
-          <w:color w:val="000000"/>
-          <w:sz w:val="24"/>
-          <w:szCs w:val="24"/>
-        </w:rPr>
-      </w:pPr>
-      <w:r>
-        <w:rPr>
-          <w:rFonts w:cs="Arial" w:ascii="Arial" w:hAnsi="Arial"/>
-          <w:color w:val="000000"/>
-          <w:sz w:val="24"/>
-          <w:szCs w:val="24"/>
-        </w:rPr>
-        <w:t xml:space="preserve">Considere sempre o caminho feliz (fluxo principal) e o caminho alternativo e negativo (fluxo alternativo). Exemplo de cenário negativo: “Ao preencher com usuário e senha inválidos deve exibir uma mensagem de alerta...” </w:t>
-      </w:r>
-    </w:p>
-    <w:p>
-      <w:pPr>
-        <w:pStyle w:val="ListParagraph"/>
-        <w:numPr>
-          <w:ilvl w:val="0"/>
-          <w:numId w:val="2"/>
-        </w:numPr>
-        <w:ind w:left="720" w:right="0" w:hanging="360"/>
-        <w:rPr>
-          <w:rFonts w:ascii="Arial" w:hAnsi="Arial" w:cs="Arial"/>
-          <w:color w:val="000000"/>
-          <w:sz w:val="24"/>
-          <w:szCs w:val="24"/>
-        </w:rPr>
-      </w:pPr>
-      <w:r>
-        <w:rPr>
-          <w:rFonts w:cs="Arial" w:ascii="Arial" w:hAnsi="Arial"/>
-          <w:color w:val="000000"/>
-          <w:sz w:val="24"/>
-          <w:szCs w:val="24"/>
-        </w:rPr>
-        <w:t>Identifique quais os casos de teste serão automatizados, sendo ao menos 1 caminho feliz e 1 caminho alternativo.</w:t>
-      </w:r>
-    </w:p>
-    <w:p>
-      <w:pPr>
-        <w:pStyle w:val="ListParagraph"/>
-        <w:numPr>
-          <w:ilvl w:val="0"/>
-          <w:numId w:val="2"/>
-        </w:numPr>
-        <w:ind w:left="720" w:right="0" w:hanging="360"/>
-        <w:rPr>
-          <w:rFonts w:ascii="Arial" w:hAnsi="Arial" w:cs="Arial"/>
-          <w:color w:val="000000"/>
-          <w:sz w:val="24"/>
-          <w:szCs w:val="24"/>
-        </w:rPr>
-      </w:pPr>
-      <w:r>
-        <w:rPr>
-          <w:rFonts w:cs="Arial" w:ascii="Arial" w:hAnsi="Arial"/>
-          <w:color w:val="000000"/>
-          <w:sz w:val="24"/>
-          <w:szCs w:val="24"/>
-        </w:rPr>
-        <w:t>Referência: Módulos 4 e 5</w:t>
-      </w:r>
-    </w:p>
-    <w:p>
-      <w:pPr>
-        <w:pStyle w:val="Normal"/>
-        <w:rPr>
-          <w:rFonts w:ascii="Arial" w:hAnsi="Arial" w:cs="Arial"/>
-          <w:color w:val="000000"/>
-          <w:sz w:val="24"/>
-          <w:szCs w:val="24"/>
-        </w:rPr>
-      </w:pPr>
-      <w:r>
-        <w:rPr>
-          <w:rFonts w:cs="Arial" w:ascii="Arial" w:hAnsi="Arial"/>
-          <w:color w:val="000000"/>
-          <w:sz w:val="24"/>
-          <w:szCs w:val="24"/>
-        </w:rPr>
-      </w:r>
-    </w:p>
-    <w:p>
-      <w:pPr>
-        <w:pStyle w:val="Normal"/>
-        <w:rPr>
-          <w:rFonts w:ascii="Arial" w:hAnsi="Arial" w:cs="Arial"/>
-          <w:color w:val="000000"/>
-          <w:sz w:val="24"/>
-          <w:szCs w:val="24"/>
-        </w:rPr>
-      </w:pPr>
-      <w:r>
-        <w:rPr>
-          <w:rFonts w:cs="Arial" w:ascii="Arial" w:hAnsi="Arial"/>
-          <w:color w:val="000000"/>
-          <w:sz w:val="24"/>
-          <w:szCs w:val="24"/>
-        </w:rPr>
-      </w:r>
-    </w:p>
-    <w:p>
-      <w:pPr>
-        <w:pStyle w:val="Normal"/>
-        <w:rPr>
-          <w:rFonts w:ascii="Arial" w:hAnsi="Arial" w:cs="Arial"/>
-          <w:color w:val="000000"/>
-          <w:sz w:val="24"/>
-          <w:szCs w:val="24"/>
-        </w:rPr>
-      </w:pPr>
-      <w:r>
-        <w:rPr>
-          <w:rFonts w:cs="Arial" w:ascii="Arial" w:hAnsi="Arial"/>
-          <w:color w:val="000000"/>
-          <w:sz w:val="24"/>
-          <w:szCs w:val="24"/>
-        </w:rPr>
-      </w:r>
-    </w:p>
-    <w:p>
-      <w:pPr>
-        <w:pStyle w:val="Ttulo2"/>
-        <w:rPr/>
-      </w:pPr>
-      <w:r>
-        <w:rPr/>
-        <w:t xml:space="preserve"> </w:t>
-      </w:r>
-      <w:bookmarkStart w:id="7" w:name="_Toc99483093"/>
-      <w:r>
-        <w:rPr/>
-        <w:t>Repositório no Github</w:t>
-      </w:r>
-      <w:bookmarkEnd w:id="7"/>
-    </w:p>
-    <w:p>
-      <w:pPr>
-        <w:pStyle w:val="ListParagraph"/>
-        <w:numPr>
-          <w:ilvl w:val="0"/>
-          <w:numId w:val="5"/>
-        </w:numPr>
-        <w:ind w:left="720" w:right="0" w:hanging="360"/>
-        <w:rPr>
-          <w:rFonts w:ascii="Arial" w:hAnsi="Arial" w:cs="Arial"/>
-          <w:color w:val="000000"/>
-          <w:sz w:val="24"/>
-          <w:szCs w:val="24"/>
-        </w:rPr>
-      </w:pPr>
-      <w:r>
-        <w:rPr>
-          <w:rFonts w:cs="Arial" w:ascii="Arial" w:hAnsi="Arial"/>
-          <w:color w:val="000000"/>
-          <w:sz w:val="24"/>
-          <w:szCs w:val="24"/>
-        </w:rPr>
-        <w:t>Crie um repositório no github com o nome TCC-EBAC-QE;</w:t>
-      </w:r>
-    </w:p>
-    <w:p>
-      <w:pPr>
-        <w:pStyle w:val="ListParagraph"/>
-        <w:numPr>
-          <w:ilvl w:val="0"/>
-          <w:numId w:val="5"/>
-        </w:numPr>
-        <w:ind w:left="720" w:right="0" w:hanging="360"/>
-        <w:rPr>
-          <w:rFonts w:ascii="Arial" w:hAnsi="Arial" w:cs="Arial"/>
-          <w:color w:val="000000"/>
-          <w:sz w:val="24"/>
-          <w:szCs w:val="24"/>
-        </w:rPr>
-      </w:pPr>
-      <w:r>
-        <w:rPr>
-          <w:rFonts w:cs="Arial" w:ascii="Arial" w:hAnsi="Arial"/>
-          <w:color w:val="000000"/>
-          <w:sz w:val="24"/>
-          <w:szCs w:val="24"/>
-        </w:rPr>
-        <w:t>Deixe o repositório publico até a análise dos tutores;</w:t>
-      </w:r>
-    </w:p>
-    <w:p>
-      <w:pPr>
-        <w:pStyle w:val="ListParagraph"/>
-        <w:numPr>
-          <w:ilvl w:val="0"/>
-          <w:numId w:val="5"/>
-        </w:numPr>
-        <w:ind w:left="720" w:right="0" w:hanging="360"/>
-        <w:rPr>
-          <w:rFonts w:ascii="Arial" w:hAnsi="Arial" w:cs="Arial"/>
-          <w:color w:val="000000"/>
-          <w:sz w:val="24"/>
-          <w:szCs w:val="24"/>
-        </w:rPr>
-      </w:pPr>
-      <w:r>
-        <w:rPr>
-          <w:rFonts w:cs="Arial" w:ascii="Arial" w:hAnsi="Arial"/>
-          <w:color w:val="000000"/>
-          <w:sz w:val="24"/>
-          <w:szCs w:val="24"/>
-        </w:rPr>
-        <w:t>Neste repositório você deve subir este arquivo e todos os código fontes das automações que criar.</w:t>
-      </w:r>
-    </w:p>
-    <w:p>
-      <w:pPr>
-        <w:pStyle w:val="ListParagraph"/>
-        <w:numPr>
-          <w:ilvl w:val="0"/>
-          <w:numId w:val="2"/>
-        </w:numPr>
-        <w:ind w:left="720" w:right="0" w:hanging="360"/>
-        <w:rPr>
-          <w:rFonts w:ascii="Arial" w:hAnsi="Arial" w:cs="Arial"/>
-          <w:color w:val="000000"/>
-          <w:sz w:val="24"/>
-          <w:szCs w:val="24"/>
-        </w:rPr>
-      </w:pPr>
-      <w:r>
-        <w:rPr>
-          <w:rFonts w:cs="Arial" w:ascii="Arial" w:hAnsi="Arial"/>
-          <w:color w:val="000000"/>
-          <w:sz w:val="24"/>
-          <w:szCs w:val="24"/>
-        </w:rPr>
-        <w:t>Referência: Módulo 10</w:t>
-      </w:r>
-    </w:p>
-    <w:p>
-      <w:pPr>
-        <w:pStyle w:val="ListParagraph"/>
-        <w:numPr>
-          <w:ilvl w:val="0"/>
-          <w:numId w:val="2"/>
-        </w:numPr>
-        <w:ind w:left="720" w:right="0" w:hanging="360"/>
-        <w:rPr/>
-      </w:pPr>
-      <w:r>
-        <w:rPr>
-          <w:rFonts w:cs="Arial" w:ascii="Arial" w:hAnsi="Arial"/>
-          <w:color w:val="000000"/>
-          <w:sz w:val="24"/>
-          <w:szCs w:val="24"/>
-        </w:rPr>
-        <w:t xml:space="preserve">Link do repositório: </w:t>
-      </w:r>
-      <w:r>
-        <w:rPr>
-          <w:rFonts w:cs="Arial" w:ascii="Arial" w:hAnsi="Arial"/>
-          <w:color w:val="000000"/>
-          <w:sz w:val="24"/>
-          <w:szCs w:val="24"/>
-          <w:shd w:fill="FFFF00" w:val="clear"/>
-        </w:rPr>
-        <w:t>&lt;cole o link aqui&gt;</w:t>
-      </w:r>
-    </w:p>
-    <w:p>
-      <w:pPr>
-        <w:pStyle w:val="Normal"/>
-        <w:rPr>
-          <w:rFonts w:ascii="Arial" w:hAnsi="Arial" w:cs="Arial"/>
-          <w:color w:val="000000"/>
-          <w:sz w:val="24"/>
-          <w:szCs w:val="24"/>
-        </w:rPr>
-      </w:pPr>
-      <w:r>
-        <w:rPr>
-          <w:rFonts w:cs="Arial" w:ascii="Arial" w:hAnsi="Arial"/>
-          <w:color w:val="000000"/>
-          <w:sz w:val="24"/>
-          <w:szCs w:val="24"/>
-        </w:rPr>
-      </w:r>
-    </w:p>
-    <w:p>
-      <w:pPr>
-        <w:pStyle w:val="Ttulo2"/>
-        <w:rPr/>
-      </w:pPr>
-      <w:r>
-        <w:rPr/>
-        <w:t xml:space="preserve"> </w:t>
-      </w:r>
-      <w:bookmarkStart w:id="8" w:name="_Toc99483094"/>
-      <w:r>
-        <w:rPr/>
-        <w:t>Testes automatizados</w:t>
-      </w:r>
-      <w:bookmarkEnd w:id="8"/>
-      <w:r>
-        <w:rPr/>
-        <w:t xml:space="preserve"> </w:t>
-      </w:r>
-    </w:p>
-    <w:p>
-      <w:pPr>
-        <w:pStyle w:val="ListParagraph"/>
-        <w:numPr>
-          <w:ilvl w:val="2"/>
-          <w:numId w:val="10"/>
-        </w:numPr>
-        <w:ind w:left="720" w:right="0" w:hanging="360"/>
-        <w:rPr>
-          <w:rFonts w:ascii="Arial" w:hAnsi="Arial" w:cs="Arial"/>
-          <w:color w:val="000000"/>
-          <w:sz w:val="24"/>
-          <w:szCs w:val="24"/>
-        </w:rPr>
-      </w:pPr>
-      <w:r>
-        <w:rPr>
-          <w:rFonts w:cs="Arial" w:ascii="Arial" w:hAnsi="Arial"/>
-          <w:color w:val="000000"/>
-          <w:sz w:val="24"/>
-          <w:szCs w:val="24"/>
-        </w:rPr>
-        <w:t xml:space="preserve">Automação de UI </w:t>
-      </w:r>
-    </w:p>
-    <w:p>
-      <w:pPr>
-        <w:pStyle w:val="ListParagraph"/>
-        <w:numPr>
-          <w:ilvl w:val="0"/>
-          <w:numId w:val="3"/>
-        </w:numPr>
-        <w:ind w:left="1428" w:right="0" w:hanging="360"/>
-        <w:rPr>
-          <w:rFonts w:ascii="Arial" w:hAnsi="Arial" w:cs="Arial"/>
-          <w:color w:val="000000"/>
-          <w:sz w:val="24"/>
-          <w:szCs w:val="24"/>
-        </w:rPr>
-      </w:pPr>
-      <w:r>
-        <w:rPr>
-          <w:rFonts w:cs="Arial" w:ascii="Arial" w:hAnsi="Arial"/>
-          <w:color w:val="000000"/>
-          <w:sz w:val="24"/>
-          <w:szCs w:val="24"/>
-        </w:rPr>
-        <w:t>Crie um projeto de automação WEB com o framework e a linguagem que preferir</w:t>
-      </w:r>
-    </w:p>
-    <w:p>
-      <w:pPr>
-        <w:pStyle w:val="ListParagraph"/>
-        <w:numPr>
-          <w:ilvl w:val="0"/>
-          <w:numId w:val="3"/>
-        </w:numPr>
-        <w:ind w:left="1428" w:right="0" w:hanging="360"/>
-        <w:rPr>
-          <w:rFonts w:ascii="Arial" w:hAnsi="Arial" w:cs="Arial"/>
-          <w:color w:val="000000"/>
-          <w:sz w:val="24"/>
-          <w:szCs w:val="24"/>
-        </w:rPr>
-      </w:pPr>
-      <w:r>
-        <w:rPr>
-          <w:rFonts w:cs="Arial" w:ascii="Arial" w:hAnsi="Arial"/>
-          <w:color w:val="000000"/>
-          <w:sz w:val="24"/>
-          <w:szCs w:val="24"/>
-        </w:rPr>
-        <w:t>Justifique a sua escolha através de um comparativo entre ao menos 3 opções de ferramentas e linguagem.</w:t>
-      </w:r>
-    </w:p>
-    <w:p>
-      <w:pPr>
-        <w:pStyle w:val="ListParagraph"/>
-        <w:numPr>
-          <w:ilvl w:val="0"/>
-          <w:numId w:val="3"/>
-        </w:numPr>
-        <w:ind w:left="1428" w:right="0" w:hanging="360"/>
-        <w:rPr>
-          <w:rFonts w:ascii="Arial" w:hAnsi="Arial" w:cs="Arial"/>
-          <w:color w:val="000000"/>
-          <w:sz w:val="24"/>
-          <w:szCs w:val="24"/>
-        </w:rPr>
-      </w:pPr>
-      <w:r>
-        <w:rPr>
-          <w:rFonts w:cs="Arial" w:ascii="Arial" w:hAnsi="Arial"/>
-          <w:color w:val="000000"/>
-          <w:sz w:val="24"/>
-          <w:szCs w:val="24"/>
-        </w:rPr>
-        <w:t>Crie uma pasta chamada UI para os testes WEB dos casos de teste que forem automatizados</w:t>
-      </w:r>
-    </w:p>
-    <w:p>
-      <w:pPr>
-        <w:pStyle w:val="ListParagraph"/>
-        <w:numPr>
-          <w:ilvl w:val="0"/>
-          <w:numId w:val="3"/>
-        </w:numPr>
-        <w:ind w:left="1428" w:right="0" w:hanging="360"/>
-        <w:rPr/>
-      </w:pPr>
-      <w:r>
-        <w:rPr>
-          <w:rFonts w:cs="Arial" w:ascii="Arial" w:hAnsi="Arial"/>
-          <w:color w:val="000000"/>
-          <w:sz w:val="24"/>
-          <w:szCs w:val="24"/>
-        </w:rPr>
-        <w:t xml:space="preserve">Utilize ao menos um </w:t>
-      </w:r>
-      <w:r>
-        <w:rPr>
-          <w:rFonts w:cs="Arial" w:ascii="Arial" w:hAnsi="Arial"/>
-          <w:i/>
-          <w:iCs/>
-          <w:color w:val="000000"/>
-          <w:sz w:val="24"/>
-          <w:szCs w:val="24"/>
-        </w:rPr>
-        <w:t>Testing Pattern</w:t>
-      </w:r>
-      <w:r>
-        <w:rPr>
-          <w:rFonts w:cs="Arial" w:ascii="Arial" w:hAnsi="Arial"/>
-          <w:color w:val="000000"/>
-          <w:sz w:val="24"/>
-          <w:szCs w:val="24"/>
-        </w:rPr>
-        <w:t xml:space="preserve"> (à sua escolha) na implementação dos testes.</w:t>
-      </w:r>
-    </w:p>
-    <w:p>
-      <w:pPr>
-        <w:pStyle w:val="Normal"/>
-        <w:rPr>
-          <w:rFonts w:ascii="Arial" w:hAnsi="Arial" w:cs="Arial"/>
-          <w:color w:val="000000"/>
-          <w:sz w:val="24"/>
-          <w:szCs w:val="24"/>
-        </w:rPr>
-      </w:pPr>
-      <w:r>
-        <w:rPr>
-          <w:rFonts w:cs="Arial" w:ascii="Arial" w:hAnsi="Arial"/>
-          <w:color w:val="000000"/>
-          <w:sz w:val="24"/>
-          <w:szCs w:val="24"/>
-        </w:rPr>
-      </w:r>
-    </w:p>
-    <w:p>
-      <w:pPr>
-        <w:pStyle w:val="ListParagraph"/>
-        <w:numPr>
-          <w:ilvl w:val="2"/>
-          <w:numId w:val="13"/>
-        </w:numPr>
-        <w:ind w:left="720" w:right="0" w:hanging="360"/>
-        <w:rPr>
-          <w:rFonts w:ascii="Arial" w:hAnsi="Arial" w:cs="Arial"/>
-          <w:color w:val="000000"/>
-          <w:sz w:val="24"/>
-          <w:szCs w:val="24"/>
-        </w:rPr>
-      </w:pPr>
-      <w:r>
-        <w:rPr>
-          <w:rFonts w:cs="Arial" w:ascii="Arial" w:hAnsi="Arial"/>
-          <w:color w:val="000000"/>
-          <w:sz w:val="24"/>
-          <w:szCs w:val="24"/>
-        </w:rPr>
-        <w:t xml:space="preserve">Automação de API </w:t>
-      </w:r>
-    </w:p>
-    <w:p>
-      <w:pPr>
-        <w:pStyle w:val="ListParagraph"/>
-        <w:numPr>
-          <w:ilvl w:val="0"/>
-          <w:numId w:val="3"/>
-        </w:numPr>
-        <w:ind w:left="1428" w:right="0" w:hanging="360"/>
-        <w:rPr>
-          <w:rFonts w:ascii="Arial" w:hAnsi="Arial" w:cs="Arial"/>
-          <w:color w:val="000000"/>
-          <w:sz w:val="24"/>
-          <w:szCs w:val="24"/>
-        </w:rPr>
-      </w:pPr>
-      <w:r>
-        <w:rPr>
-          <w:rFonts w:cs="Arial" w:ascii="Arial" w:hAnsi="Arial"/>
-          <w:color w:val="000000"/>
-          <w:sz w:val="24"/>
-          <w:szCs w:val="24"/>
-        </w:rPr>
-        <w:t>Crie uma pasta chamada API para os testes de API dos casos de teste que forem automatizados</w:t>
-      </w:r>
-    </w:p>
-    <w:p>
-      <w:pPr>
-        <w:pStyle w:val="ListParagraph"/>
-        <w:numPr>
-          <w:ilvl w:val="0"/>
-          <w:numId w:val="3"/>
-        </w:numPr>
-        <w:ind w:left="1428" w:right="0" w:hanging="360"/>
-        <w:rPr>
-          <w:rFonts w:ascii="Arial" w:hAnsi="Arial" w:cs="Arial"/>
-          <w:color w:val="000000"/>
-          <w:sz w:val="24"/>
-          <w:szCs w:val="24"/>
-        </w:rPr>
-      </w:pPr>
-      <w:r>
-        <w:rPr>
-          <w:rFonts w:cs="Arial" w:ascii="Arial" w:hAnsi="Arial"/>
-          <w:color w:val="000000"/>
-          <w:sz w:val="24"/>
-          <w:szCs w:val="24"/>
-        </w:rPr>
-        <w:t>Você deve utilizar a ferramenta Supertest para criar seus testes de API</w:t>
-      </w:r>
-    </w:p>
-    <w:p>
-      <w:pPr>
-        <w:pStyle w:val="ListParagraph"/>
-        <w:numPr>
-          <w:ilvl w:val="0"/>
-          <w:numId w:val="3"/>
-        </w:numPr>
-        <w:ind w:left="1428" w:right="0" w:hanging="360"/>
-        <w:rPr/>
-      </w:pPr>
-      <w:r>
-        <w:rPr>
-          <w:rFonts w:cs="Arial" w:ascii="Arial" w:hAnsi="Arial"/>
-          <w:color w:val="000000"/>
-          <w:sz w:val="24"/>
-          <w:szCs w:val="24"/>
-        </w:rPr>
-        <w:t xml:space="preserve">Não esqueça de validar os contratos! </w:t>
-      </w:r>
-      <w:r>
-        <w:rPr>
-          <w:rFonts w:eastAsia="Wingdings" w:cs="Wingdings" w:ascii="Wingdings" w:hAnsi="Wingdings"/>
-          <w:color w:val="000000"/>
-          <w:sz w:val="24"/>
-          <w:szCs w:val="24"/>
-        </w:rPr>
-        <w:t></w:t>
-      </w:r>
-    </w:p>
-    <w:p>
-      <w:pPr>
-        <w:pStyle w:val="Normal"/>
-        <w:rPr>
-          <w:rFonts w:ascii="Arial" w:hAnsi="Arial" w:cs="Arial"/>
-          <w:color w:val="000000"/>
-          <w:sz w:val="24"/>
-          <w:szCs w:val="24"/>
-        </w:rPr>
-      </w:pPr>
-      <w:r>
-        <w:rPr>
-          <w:rFonts w:cs="Arial" w:ascii="Arial" w:hAnsi="Arial"/>
-          <w:color w:val="000000"/>
-          <w:sz w:val="24"/>
-          <w:szCs w:val="24"/>
-        </w:rPr>
-      </w:r>
-    </w:p>
-    <w:p>
-      <w:pPr>
-        <w:pStyle w:val="ListParagraph"/>
-        <w:numPr>
-          <w:ilvl w:val="2"/>
-          <w:numId w:val="14"/>
-        </w:numPr>
-        <w:ind w:left="720" w:right="0" w:hanging="360"/>
-        <w:rPr>
-          <w:rFonts w:ascii="Arial" w:hAnsi="Arial" w:cs="Arial"/>
-          <w:color w:val="000000"/>
-          <w:sz w:val="24"/>
-          <w:szCs w:val="24"/>
-        </w:rPr>
-      </w:pPr>
-      <w:r>
-        <w:rPr>
-          <w:rFonts w:cs="Arial" w:ascii="Arial" w:hAnsi="Arial"/>
-          <w:color w:val="000000"/>
-          <w:sz w:val="24"/>
-          <w:szCs w:val="24"/>
-        </w:rPr>
-        <w:t xml:space="preserve">Automação Mobile </w:t>
-      </w:r>
-    </w:p>
-    <w:p>
-      <w:pPr>
-        <w:pStyle w:val="ListParagraph"/>
-        <w:numPr>
-          <w:ilvl w:val="0"/>
-          <w:numId w:val="3"/>
-        </w:numPr>
-        <w:ind w:left="1428" w:right="0" w:hanging="360"/>
-        <w:rPr>
-          <w:rFonts w:ascii="Arial" w:hAnsi="Arial" w:cs="Arial"/>
-          <w:color w:val="000000"/>
-          <w:sz w:val="24"/>
-          <w:szCs w:val="24"/>
-        </w:rPr>
-      </w:pPr>
-      <w:r>
-        <w:rPr>
-          <w:rFonts w:cs="Arial" w:ascii="Arial" w:hAnsi="Arial"/>
-          <w:color w:val="000000"/>
-          <w:sz w:val="24"/>
-          <w:szCs w:val="24"/>
-        </w:rPr>
-        <w:t>Considere para os APPs apenas a funcionalidade de Catálogo de Produtos</w:t>
-      </w:r>
-    </w:p>
-    <w:p>
-      <w:pPr>
-        <w:pStyle w:val="ListParagraph"/>
-        <w:numPr>
-          <w:ilvl w:val="0"/>
-          <w:numId w:val="3"/>
-        </w:numPr>
-        <w:ind w:left="1428" w:right="0" w:hanging="360"/>
-        <w:rPr>
-          <w:rFonts w:ascii="Arial" w:hAnsi="Arial" w:cs="Arial"/>
-          <w:color w:val="000000"/>
-          <w:sz w:val="24"/>
-          <w:szCs w:val="24"/>
-        </w:rPr>
-      </w:pPr>
-      <w:r>
-        <w:rPr>
-          <w:rFonts w:cs="Arial" w:ascii="Arial" w:hAnsi="Arial"/>
-          <w:color w:val="000000"/>
-          <w:sz w:val="24"/>
-          <w:szCs w:val="24"/>
-        </w:rPr>
-        <w:t>Você pode encontrar os APPs em:</w:t>
-      </w:r>
-    </w:p>
-    <w:p>
-      <w:pPr>
-        <w:pStyle w:val="ListParagraph"/>
-        <w:numPr>
-          <w:ilvl w:val="1"/>
-          <w:numId w:val="3"/>
-        </w:numPr>
-        <w:ind w:left="1428" w:right="0" w:hanging="360"/>
-        <w:rPr/>
-      </w:pPr>
-      <w:r>
-        <w:rPr>
-          <w:rFonts w:cs="Arial" w:ascii="Arial" w:hAnsi="Arial"/>
-          <w:i/>
-          <w:iCs/>
-          <w:color w:val="000000"/>
-          <w:sz w:val="24"/>
-          <w:szCs w:val="24"/>
-        </w:rPr>
-        <w:t>Android</w:t>
-      </w:r>
-      <w:r>
-        <w:rPr>
-          <w:rFonts w:cs="Arial" w:ascii="Arial" w:hAnsi="Arial"/>
-          <w:color w:val="000000"/>
-          <w:sz w:val="24"/>
-          <w:szCs w:val="24"/>
-        </w:rPr>
-        <w:t xml:space="preserve">: </w:t>
-      </w:r>
-      <w:hyperlink r:id="rId8">
-        <w:r>
-          <w:rPr>
-            <w:rStyle w:val="LinkdaInternet"/>
-            <w:rFonts w:cs="Arial" w:ascii="Arial" w:hAnsi="Arial"/>
-            <w:sz w:val="24"/>
-            <w:szCs w:val="24"/>
-          </w:rPr>
-          <w:t>https://github.com/EBAC-QE/testes-mobile-ebac-shop/tree/main/app/android</w:t>
-        </w:r>
-      </w:hyperlink>
-    </w:p>
-    <w:p>
-      <w:pPr>
-        <w:pStyle w:val="ListParagraph"/>
-        <w:numPr>
-          <w:ilvl w:val="1"/>
-          <w:numId w:val="3"/>
-        </w:numPr>
-        <w:ind w:left="1428" w:right="0" w:hanging="360"/>
-        <w:rPr/>
-      </w:pPr>
-      <w:r>
-        <w:rPr>
-          <w:rFonts w:cs="Arial" w:ascii="Arial" w:hAnsi="Arial"/>
-          <w:i/>
-          <w:iCs/>
-          <w:color w:val="000000"/>
-          <w:sz w:val="24"/>
-          <w:szCs w:val="24"/>
-        </w:rPr>
-        <w:t>iOS</w:t>
-      </w:r>
-      <w:r>
-        <w:rPr>
-          <w:rFonts w:cs="Arial" w:ascii="Arial" w:hAnsi="Arial"/>
-          <w:color w:val="000000"/>
-          <w:sz w:val="24"/>
-          <w:szCs w:val="24"/>
-        </w:rPr>
-        <w:t xml:space="preserve">: </w:t>
-      </w:r>
-      <w:hyperlink r:id="rId9">
-        <w:r>
-          <w:rPr>
-            <w:rStyle w:val="LinkdaInternet"/>
-            <w:rFonts w:cs="Arial" w:ascii="Arial" w:hAnsi="Arial"/>
-            <w:sz w:val="24"/>
-            <w:szCs w:val="24"/>
-          </w:rPr>
-          <w:t>https://github.com/EBAC-QE/testes-mobile-ebac-shop/tree/ios-tests/app/ios</w:t>
-        </w:r>
-      </w:hyperlink>
-    </w:p>
-    <w:p>
-      <w:pPr>
-        <w:pStyle w:val="ListParagraph"/>
-        <w:numPr>
-          <w:ilvl w:val="0"/>
-          <w:numId w:val="3"/>
-        </w:numPr>
-        <w:ind w:left="1428" w:right="0" w:hanging="360"/>
-        <w:rPr>
-          <w:rFonts w:ascii="Arial" w:hAnsi="Arial" w:cs="Arial"/>
-          <w:color w:val="000000"/>
-          <w:sz w:val="24"/>
-          <w:szCs w:val="24"/>
-        </w:rPr>
-      </w:pPr>
-      <w:r>
-        <w:rPr>
-          <w:rFonts w:cs="Arial" w:ascii="Arial" w:hAnsi="Arial"/>
-          <w:color w:val="000000"/>
-          <w:sz w:val="24"/>
-          <w:szCs w:val="24"/>
-        </w:rPr>
-        <w:t>Crie uma pasta chamada Mobile para os testes em aplicativos dos casos de teste que forem automatizados</w:t>
-      </w:r>
-    </w:p>
-    <w:p>
-      <w:pPr>
-        <w:pStyle w:val="ListParagraph"/>
-        <w:numPr>
-          <w:ilvl w:val="0"/>
-          <w:numId w:val="3"/>
-        </w:numPr>
-        <w:ind w:left="1428" w:right="0" w:hanging="360"/>
-        <w:rPr/>
-      </w:pPr>
-      <w:r>
-        <w:rPr>
-          <w:rFonts w:cs="Arial" w:ascii="Arial" w:hAnsi="Arial"/>
-          <w:color w:val="000000"/>
-          <w:sz w:val="24"/>
-          <w:szCs w:val="24"/>
-        </w:rPr>
-        <w:t xml:space="preserve">Utilize ao menos um </w:t>
-      </w:r>
-      <w:r>
-        <w:rPr>
-          <w:rFonts w:cs="Arial" w:ascii="Arial" w:hAnsi="Arial"/>
-          <w:i/>
-          <w:iCs/>
-          <w:color w:val="000000"/>
-          <w:sz w:val="24"/>
-          <w:szCs w:val="24"/>
-        </w:rPr>
-        <w:t>Testing Pattern</w:t>
-      </w:r>
-      <w:r>
-        <w:rPr>
-          <w:rFonts w:cs="Arial" w:ascii="Arial" w:hAnsi="Arial"/>
-          <w:color w:val="000000"/>
-          <w:sz w:val="24"/>
-          <w:szCs w:val="24"/>
-        </w:rPr>
-        <w:t xml:space="preserve"> (à sua escolha) na implementação dos testes.</w:t>
-      </w:r>
-    </w:p>
-    <w:p>
-      <w:pPr>
-        <w:pStyle w:val="ListParagraph"/>
-        <w:numPr>
-          <w:ilvl w:val="0"/>
-          <w:numId w:val="3"/>
-        </w:numPr>
-        <w:ind w:left="1428" w:right="0" w:hanging="360"/>
-        <w:rPr/>
-      </w:pPr>
-      <w:r>
-        <w:rPr>
-          <w:rFonts w:cs="Arial" w:ascii="Arial" w:hAnsi="Arial"/>
-          <w:color w:val="000000"/>
-          <w:sz w:val="24"/>
-          <w:szCs w:val="24"/>
-        </w:rPr>
-        <w:t>Você deve implementar testes para ao menos uma das plataformas Mobile (</w:t>
-      </w:r>
-      <w:r>
-        <w:rPr>
-          <w:rFonts w:cs="Arial" w:ascii="Arial" w:hAnsi="Arial"/>
-          <w:i/>
-          <w:iCs/>
-          <w:color w:val="000000"/>
-          <w:sz w:val="24"/>
-          <w:szCs w:val="24"/>
-        </w:rPr>
-        <w:t>Android</w:t>
-      </w:r>
-      <w:r>
-        <w:rPr>
-          <w:rFonts w:cs="Arial" w:ascii="Arial" w:hAnsi="Arial"/>
-          <w:color w:val="000000"/>
-          <w:sz w:val="24"/>
-          <w:szCs w:val="24"/>
-        </w:rPr>
-        <w:t xml:space="preserve"> ou </w:t>
-      </w:r>
-      <w:r>
-        <w:rPr>
-          <w:rFonts w:cs="Arial" w:ascii="Arial" w:hAnsi="Arial"/>
-          <w:i/>
-          <w:iCs/>
-          <w:color w:val="000000"/>
-          <w:sz w:val="24"/>
-          <w:szCs w:val="24"/>
-        </w:rPr>
-        <w:t>iOS</w:t>
-      </w:r>
-      <w:r>
-        <w:rPr>
-          <w:rFonts w:cs="Arial" w:ascii="Arial" w:hAnsi="Arial"/>
-          <w:color w:val="000000"/>
-          <w:sz w:val="24"/>
-          <w:szCs w:val="24"/>
-        </w:rPr>
-        <w:t>)</w:t>
-      </w:r>
-    </w:p>
-    <w:p>
-      <w:pPr>
-        <w:pStyle w:val="ListParagraph"/>
-        <w:rPr>
-          <w:rFonts w:ascii="Arial" w:hAnsi="Arial" w:cs="Arial"/>
-          <w:color w:val="000000"/>
-          <w:sz w:val="24"/>
-          <w:szCs w:val="24"/>
-        </w:rPr>
-      </w:pPr>
-      <w:r>
-        <w:rPr>
-          <w:rFonts w:cs="Arial" w:ascii="Arial" w:hAnsi="Arial"/>
-          <w:color w:val="000000"/>
-          <w:sz w:val="24"/>
-          <w:szCs w:val="24"/>
-        </w:rPr>
-      </w:r>
-    </w:p>
-    <w:p>
-      <w:pPr>
-        <w:pStyle w:val="ListParagraph"/>
-        <w:numPr>
-          <w:ilvl w:val="0"/>
-          <w:numId w:val="7"/>
-        </w:numPr>
-        <w:ind w:left="720" w:right="0" w:hanging="360"/>
-        <w:rPr>
-          <w:rFonts w:ascii="Arial" w:hAnsi="Arial" w:cs="Arial"/>
-          <w:color w:val="000000"/>
-          <w:sz w:val="24"/>
-          <w:szCs w:val="24"/>
-        </w:rPr>
-      </w:pPr>
-      <w:r>
-        <w:rPr>
-          <w:rFonts w:cs="Arial" w:ascii="Arial" w:hAnsi="Arial"/>
-          <w:color w:val="000000"/>
-          <w:sz w:val="24"/>
-          <w:szCs w:val="24"/>
-        </w:rPr>
-        <w:t>Observações:</w:t>
-      </w:r>
-    </w:p>
-    <w:p>
-      <w:pPr>
-        <w:pStyle w:val="ListParagraph"/>
-        <w:numPr>
-          <w:ilvl w:val="1"/>
-          <w:numId w:val="7"/>
-        </w:numPr>
-        <w:ind w:left="720" w:right="0" w:hanging="360"/>
-        <w:rPr>
-          <w:rFonts w:ascii="Arial" w:hAnsi="Arial" w:cs="Arial"/>
-          <w:color w:val="000000"/>
-          <w:sz w:val="24"/>
-          <w:szCs w:val="24"/>
-        </w:rPr>
-      </w:pPr>
-      <w:r>
-        <w:rPr>
-          <w:rFonts w:cs="Arial" w:ascii="Arial" w:hAnsi="Arial"/>
-          <w:color w:val="000000"/>
-          <w:sz w:val="24"/>
-          <w:szCs w:val="24"/>
-        </w:rPr>
-        <w:t>Considere todas as boas práticas aprendidas até aqui</w:t>
-      </w:r>
-    </w:p>
-    <w:p>
-      <w:pPr>
-        <w:pStyle w:val="ListParagraph"/>
-        <w:numPr>
-          <w:ilvl w:val="1"/>
-          <w:numId w:val="7"/>
-        </w:numPr>
-        <w:ind w:left="720" w:right="0" w:hanging="360"/>
-        <w:rPr>
-          <w:rFonts w:ascii="Arial" w:hAnsi="Arial" w:cs="Arial"/>
-          <w:color w:val="000000"/>
-          <w:sz w:val="24"/>
-          <w:szCs w:val="24"/>
-        </w:rPr>
-      </w:pPr>
-      <w:r>
-        <w:rPr>
-          <w:rFonts w:cs="Arial" w:ascii="Arial" w:hAnsi="Arial"/>
-          <w:color w:val="000000"/>
-          <w:sz w:val="24"/>
-          <w:szCs w:val="24"/>
-        </w:rPr>
-        <w:t>Não esqueça de implementar a geração de relatórios</w:t>
-      </w:r>
-    </w:p>
-    <w:p>
-      <w:pPr>
-        <w:pStyle w:val="ListParagraph"/>
-        <w:rPr>
-          <w:rFonts w:ascii="Arial" w:hAnsi="Arial" w:cs="Arial"/>
-          <w:color w:val="000000"/>
-          <w:sz w:val="24"/>
-          <w:szCs w:val="24"/>
-        </w:rPr>
-      </w:pPr>
-      <w:r>
-        <w:rPr>
-          <w:rFonts w:cs="Arial" w:ascii="Arial" w:hAnsi="Arial"/>
-          <w:color w:val="000000"/>
-          <w:sz w:val="24"/>
-          <w:szCs w:val="24"/>
-        </w:rPr>
-      </w:r>
-    </w:p>
-    <w:p>
-      <w:pPr>
-        <w:pStyle w:val="ListParagraph"/>
-        <w:numPr>
-          <w:ilvl w:val="0"/>
-          <w:numId w:val="2"/>
-        </w:numPr>
-        <w:ind w:left="720" w:right="0" w:hanging="360"/>
-        <w:rPr>
-          <w:rFonts w:ascii="Arial" w:hAnsi="Arial" w:cs="Arial"/>
-          <w:color w:val="000000"/>
-          <w:sz w:val="24"/>
-          <w:szCs w:val="24"/>
-        </w:rPr>
-      </w:pPr>
-      <w:r>
-        <w:rPr>
-          <w:rFonts w:cs="Arial" w:ascii="Arial" w:hAnsi="Arial"/>
-          <w:color w:val="000000"/>
-          <w:sz w:val="24"/>
-          <w:szCs w:val="24"/>
-        </w:rPr>
-        <w:t>Referência: Módulos 11, 12, 14, 16, 17, 22, 23, 24, 29 e 30</w:t>
-      </w:r>
-    </w:p>
-    <w:p>
-      <w:pPr>
-        <w:pStyle w:val="Normal"/>
-        <w:rPr/>
-      </w:pPr>
-      <w:r>
-        <w:rPr/>
-      </w:r>
-    </w:p>
-    <w:p>
-      <w:pPr>
-        <w:pStyle w:val="Ttulo2"/>
-        <w:rPr/>
-      </w:pPr>
-      <w:r>
-        <w:rPr/>
-        <w:t xml:space="preserve"> </w:t>
-      </w:r>
-      <w:bookmarkStart w:id="9" w:name="_Toc99483095"/>
-      <w:r>
-        <w:rPr/>
-        <w:t>Integração contínua</w:t>
-      </w:r>
-      <w:bookmarkEnd w:id="9"/>
-    </w:p>
-    <w:p>
-      <w:pPr>
-        <w:pStyle w:val="ListParagraph"/>
-        <w:numPr>
-          <w:ilvl w:val="0"/>
-          <w:numId w:val="2"/>
-        </w:numPr>
-        <w:ind w:left="720" w:right="0" w:hanging="360"/>
-        <w:rPr>
-          <w:rFonts w:ascii="Arial" w:hAnsi="Arial" w:cs="Arial"/>
-          <w:color w:val="000000"/>
-          <w:sz w:val="24"/>
-          <w:szCs w:val="24"/>
-        </w:rPr>
-      </w:pPr>
-      <w:r>
-        <w:rPr>
-          <w:rFonts w:cs="Arial" w:ascii="Arial" w:hAnsi="Arial"/>
-          <w:color w:val="000000"/>
-          <w:sz w:val="24"/>
-          <w:szCs w:val="24"/>
-        </w:rPr>
-        <w:t>Execute os testes automatizados em integração contínua utilizando o Github Actions</w:t>
-      </w:r>
-    </w:p>
-    <w:p>
-      <w:pPr>
-        <w:pStyle w:val="ListParagraph"/>
-        <w:rPr>
-          <w:rFonts w:ascii="Arial" w:hAnsi="Arial" w:cs="Arial"/>
-          <w:color w:val="000000"/>
-          <w:sz w:val="24"/>
-          <w:szCs w:val="24"/>
-        </w:rPr>
-      </w:pPr>
-      <w:r>
-        <w:rPr>
-          <w:rFonts w:cs="Arial" w:ascii="Arial" w:hAnsi="Arial"/>
-          <w:color w:val="000000"/>
-          <w:sz w:val="24"/>
-          <w:szCs w:val="24"/>
-        </w:rPr>
-      </w:r>
-    </w:p>
-    <w:p>
-      <w:pPr>
-        <w:pStyle w:val="ListParagraph"/>
-        <w:numPr>
-          <w:ilvl w:val="0"/>
-          <w:numId w:val="2"/>
-        </w:numPr>
-        <w:ind w:left="720" w:right="0" w:hanging="360"/>
-        <w:rPr>
-          <w:rFonts w:ascii="Arial" w:hAnsi="Arial" w:cs="Arial"/>
-          <w:color w:val="000000"/>
-          <w:sz w:val="24"/>
-          <w:szCs w:val="24"/>
-        </w:rPr>
-      </w:pPr>
-      <w:r>
-        <w:rPr>
-          <w:rFonts w:cs="Arial" w:ascii="Arial" w:hAnsi="Arial"/>
-          <w:color w:val="000000"/>
-          <w:sz w:val="24"/>
-          <w:szCs w:val="24"/>
-        </w:rPr>
         <w:t>Referência: Módulo 26</w:t>
       </w:r>
     </w:p>
@@ -5732,7 +3971,54 @@
           <w:sz w:val="24"/>
           <w:szCs w:val="24"/>
         </w:rPr>
-        <w:t>Usando o K6, implemente um teste de performance em ao menos 2 casos de testes</w:t>
+        <w:t xml:space="preserve">Usando o K6 </w:t>
+      </w:r>
+      <w:r>
+        <w:rPr>
+          <w:rFonts w:cs="Arial" w:ascii="Arial" w:hAnsi="Arial"/>
+          <w:color w:val="000000"/>
+          <w:sz w:val="24"/>
+          <w:szCs w:val="24"/>
+        </w:rPr>
+        <w:t>foram implementados testes de performance a dois casos de teste: Teste de API Cupons – buscar e cadastrar cupons.</w:t>
+      </w:r>
+    </w:p>
+    <w:p>
+      <w:pPr>
+        <w:pStyle w:val="ListParagraph"/>
+        <w:numPr>
+          <w:ilvl w:val="0"/>
+          <w:numId w:val="0"/>
+        </w:numPr>
+        <w:ind w:left="1080" w:right="0" w:hanging="0"/>
+        <w:rPr>
+          <w:rFonts w:ascii="Arial" w:hAnsi="Arial" w:cs="Arial"/>
+          <w:color w:val="000000"/>
+          <w:sz w:val="24"/>
+          <w:szCs w:val="24"/>
+        </w:rPr>
+      </w:pPr>
+      <w:r>
+        <w:rPr/>
+      </w:r>
+    </w:p>
+    <w:p>
+      <w:pPr>
+        <w:pStyle w:val="ListParagraph"/>
+        <w:rPr>
+          <w:rFonts w:ascii="Arial" w:hAnsi="Arial" w:cs="Arial"/>
+          <w:color w:val="000000"/>
+          <w:sz w:val="24"/>
+          <w:szCs w:val="24"/>
+        </w:rPr>
+      </w:pPr>
+      <w:r>
+        <w:rPr>
+          <w:rFonts w:cs="Arial" w:ascii="Arial" w:hAnsi="Arial"/>
+          <w:color w:val="000000"/>
+          <w:sz w:val="24"/>
+          <w:szCs w:val="24"/>
+        </w:rPr>
       </w:r>
     </w:p>
     <w:p>
@@ -5757,51 +4043,7 @@
           <w:sz w:val="24"/>
           <w:szCs w:val="24"/>
         </w:rPr>
-        <w:t>Referência: Módulo 28</w:t>
-      </w:r>
-    </w:p>
-    <w:p>
-      <w:pPr>
-        <w:pStyle w:val="ListParagraph"/>
-        <w:rPr>
-          <w:rFonts w:ascii="Arial" w:hAnsi="Arial" w:cs="Arial"/>
-          <w:color w:val="000000"/>
-          <w:sz w:val="24"/>
-          <w:szCs w:val="24"/>
-        </w:rPr>
-      </w:pPr>
-      <w:r>
-        <w:rPr>
-          <w:rFonts w:cs="Arial" w:ascii="Arial" w:hAnsi="Arial"/>
-          <w:color w:val="000000"/>
-          <w:sz w:val="24"/>
-          <w:szCs w:val="24"/>
-        </w:rPr>
-      </w:r>
-    </w:p>
-    <w:p>
-      <w:pPr>
-        <w:pStyle w:val="ListParagraph"/>
-        <w:numPr>
-          <w:ilvl w:val="0"/>
-          <w:numId w:val="6"/>
-        </w:numPr>
-        <w:ind w:left="720" w:right="0" w:hanging="360"/>
-        <w:rPr>
-          <w:rFonts w:ascii="Arial" w:hAnsi="Arial" w:cs="Arial"/>
-          <w:color w:val="000000"/>
-          <w:sz w:val="24"/>
-          <w:szCs w:val="24"/>
-        </w:rPr>
-      </w:pPr>
-      <w:r>
-        <w:rPr>
-          <w:rFonts w:cs="Arial" w:ascii="Arial" w:hAnsi="Arial"/>
-          <w:color w:val="000000"/>
-          <w:sz w:val="24"/>
-          <w:szCs w:val="24"/>
-        </w:rPr>
-        <w:t xml:space="preserve">Configurações do teste de performance:  </w:t>
+        <w:t>Configurações:</w:t>
       </w:r>
     </w:p>
     <w:p>
@@ -5882,7 +4124,7 @@
                     </pic:cNvPicPr>
                   </pic:nvPicPr>
                   <pic:blipFill>
-                    <a:blip r:embed="rId10"/>
+                    <a:blip r:embed="rId8"/>
                     <a:stretch>
                       <a:fillRect/>
                     </a:stretch>
@@ -5954,7 +4196,29 @@
           <w:sz w:val="24"/>
           <w:szCs w:val="24"/>
         </w:rPr>
-        <w:t xml:space="preserve">Coloque sua experiência na realização do trabalho, o que aprendeu, quais lições pode aplicar em sua vida profissional etc. </w:t>
+        <w:t>Chegar ao fim desse projeto foi uma experiência muito valiosa. Pude sentir na prática como é estar no papel de um QA, com todas as responsabilidades e desafios envolvidos. Aprendi a ter um olhar mais crítico, pensar além dos detalhes técnicos e considerar sempre o comportamento do usuário para garantir a qualidade.</w:t>
+      </w:r>
+    </w:p>
+    <w:p>
+      <w:pPr>
+        <w:pStyle w:val="Normal"/>
+        <w:spacing w:lineRule="auto" w:line="360"/>
+        <w:jc w:val="both"/>
+        <w:rPr>
+          <w:rFonts w:ascii="Arial" w:hAnsi="Arial" w:eastAsia="Arial" w:cs="Arial"/>
+          <w:color w:val="000000"/>
+          <w:sz w:val="24"/>
+          <w:szCs w:val="24"/>
+        </w:rPr>
+      </w:pPr>
+      <w:r>
+        <w:rPr>
+          <w:rFonts w:eastAsia="Arial" w:cs="Arial" w:ascii="Arial" w:hAnsi="Arial"/>
+          <w:color w:val="000000"/>
+          <w:sz w:val="24"/>
+          <w:szCs w:val="24"/>
+        </w:rPr>
+        <w:t xml:space="preserve">Cada etapa tem sua importância e não pode ser deixada de lado. Quando seguimos as estratégias certas e aplicamos as técnicas adequadas, conseguimos entregar mais valor para o time e para o cliente. Certamente um grande aprendizado para o início da minha vida profissional. </w:t>
       </w:r>
     </w:p>
     <w:p>
@@ -6005,23 +4269,145 @@
         <w:rPr/>
       </w:pPr>
       <w:r>
-        <w:rPr>
-          <w:rFonts w:eastAsia="Arial" w:cs="Arial" w:ascii="Arial" w:hAnsi="Arial"/>
-          <w:color w:val="000000"/>
-          <w:sz w:val="24"/>
-          <w:szCs w:val="24"/>
-          <w:shd w:fill="FFFF00" w:val="clear"/>
-        </w:rPr>
-        <w:t>Seguir regras ABNT</w:t>
-      </w:r>
-      <w:r>
-        <w:rPr>
-          <w:rFonts w:eastAsia="Arial" w:cs="Arial" w:ascii="Arial" w:hAnsi="Arial"/>
-          <w:color w:val="000000"/>
-          <w:sz w:val="24"/>
-          <w:szCs w:val="24"/>
-        </w:rPr>
+        <w:rPr/>
         <w:t xml:space="preserve"> </w:t>
+      </w:r>
+      <w:r>
+        <w:rPr/>
+        <w:t xml:space="preserve">ALLURE FRAMEWORK. </w:t>
+      </w:r>
+      <w:r>
+        <w:rPr>
+          <w:rStyle w:val="Nfase"/>
+        </w:rPr>
+        <w:t>Allure Report Documentation</w:t>
+      </w:r>
+      <w:r>
+        <w:rPr/>
+        <w:t>. Disponível em: https://allurereport.org/. Acesso em: 10 out. 2025.</w:t>
+      </w:r>
+    </w:p>
+    <w:p>
+      <w:pPr>
+        <w:pStyle w:val="Corpodotexto"/>
+        <w:rPr/>
+      </w:pPr>
+      <w:r>
+        <w:rPr/>
+        <w:t xml:space="preserve">BARBOSA, Ernesto; ARAÚJO, Fábio. </w:t>
+      </w:r>
+      <w:r>
+        <w:rPr>
+          <w:rStyle w:val="Nfase"/>
+        </w:rPr>
+        <w:t>Engenheiro de Qualidade de Software</w:t>
+      </w:r>
+      <w:r>
+        <w:rPr/>
+        <w:t xml:space="preserve">. EBAC – Escola Britânica de Artes Criativas e Tecnologia. Disponível em: </w:t>
+      </w:r>
+      <w:hyperlink r:id="rId9" w:tgtFrame="_new">
+        <w:r>
+          <w:rPr>
+            <w:rStyle w:val="LinkdaInternet"/>
+          </w:rPr>
+          <w:t>https://lms.ebaconline.com.br/</w:t>
+        </w:r>
+      </w:hyperlink>
+      <w:r>
+        <w:rPr/>
+        <w:t>. Acesso em: 10 out. 2025.</w:t>
+      </w:r>
+    </w:p>
+    <w:p>
+      <w:pPr>
+        <w:pStyle w:val="Corpodotexto"/>
+        <w:rPr/>
+      </w:pPr>
+      <w:r>
+        <w:rPr/>
+        <w:t xml:space="preserve">CYPRESS. </w:t>
+      </w:r>
+      <w:r>
+        <w:rPr>
+          <w:rStyle w:val="Nfase"/>
+        </w:rPr>
+        <w:t>Cypress Documentation</w:t>
+      </w:r>
+      <w:r>
+        <w:rPr/>
+        <w:t>. Disponível em: https://docs.cypress.io/. Acesso em: 10 out. 2025.</w:t>
+      </w:r>
+    </w:p>
+    <w:p>
+      <w:pPr>
+        <w:pStyle w:val="Corpodotexto"/>
+        <w:rPr/>
+      </w:pPr>
+      <w:r>
+        <w:rPr/>
+        <w:t xml:space="preserve">GRAFANA LABS. </w:t>
+      </w:r>
+      <w:r>
+        <w:rPr>
+          <w:rStyle w:val="Nfase"/>
+        </w:rPr>
+        <w:t>k6 Documentation</w:t>
+      </w:r>
+      <w:r>
+        <w:rPr/>
+        <w:t>. Disponível em: https://grafana.com/docs/k6/latest/. Acesso em: 10 out. 2025.</w:t>
+      </w:r>
+    </w:p>
+    <w:p>
+      <w:pPr>
+        <w:pStyle w:val="Corpodotexto"/>
+        <w:rPr/>
+      </w:pPr>
+      <w:r>
+        <w:rPr/>
+        <w:t xml:space="preserve">JEST. </w:t>
+      </w:r>
+      <w:r>
+        <w:rPr>
+          <w:rStyle w:val="Nfase"/>
+        </w:rPr>
+        <w:t>Jest Documentation</w:t>
+      </w:r>
+      <w:r>
+        <w:rPr/>
+        <w:t>. Disponível em: https://jestjs.io/docs/getting-started. Acesso em: 10 out. 2025.</w:t>
+      </w:r>
+    </w:p>
+    <w:p>
+      <w:pPr>
+        <w:pStyle w:val="Corpodotexto"/>
+        <w:rPr/>
+      </w:pPr>
+      <w:r>
+        <w:rPr/>
+        <w:t xml:space="preserve">WEBDRIVERIO. </w:t>
+      </w:r>
+      <w:r>
+        <w:rPr>
+          <w:rStyle w:val="Nfase"/>
+        </w:rPr>
+        <w:t>WebdriverIO Documentation</w:t>
+      </w:r>
+      <w:r>
+        <w:rPr/>
+        <w:t>. Disponível em: https://webdriver.io/docs/gettingstarted. Acesso em: 10 out. 2025.</w:t>
+      </w:r>
+    </w:p>
+    <w:p>
+      <w:pPr>
+        <w:pStyle w:val="Normal"/>
+        <w:spacing w:lineRule="auto" w:line="360" w:before="0" w:after="160"/>
+        <w:jc w:val="both"/>
+        <w:rPr/>
+      </w:pPr>
+      <w:r>
+        <w:rPr/>
       </w:r>
     </w:p>
     <w:sectPr>
@@ -6983,8 +5369,8 @@
   <w:abstractNum w:abstractNumId="8">
     <w:lvl w:ilvl="0">
       <w:start w:val="1"/>
-      <w:numFmt w:val="bullet"/>
-      <w:lvlText w:val=""/>
+      <w:numFmt w:val="decimal"/>
+      <w:lvlText w:val="%1."/>
       <w:lvlJc w:val="left"/>
       <w:pPr>
         <w:tabs>
@@ -6992,271 +5378,114 @@
         </w:tabs>
         <w:ind w:left="720" w:hanging="360"/>
       </w:pPr>
-      <w:rPr>
-        <w:rFonts w:ascii="Symbol" w:hAnsi="Symbol" w:cs="Symbol" w:hint="default"/>
-      </w:rPr>
     </w:lvl>
     <w:lvl w:ilvl="1">
       <w:start w:val="1"/>
-      <w:numFmt w:val="bullet"/>
-      <w:lvlText w:val="o"/>
-      <w:lvlJc w:val="left"/>
-      <w:pPr>
-        <w:tabs>
-          <w:tab w:val="num" w:pos="0"/>
-        </w:tabs>
-        <w:ind w:left="1440" w:hanging="360"/>
-      </w:pPr>
-      <w:rPr>
-        <w:rFonts w:ascii="Courier New" w:hAnsi="Courier New" w:cs="Courier New" w:hint="default"/>
-      </w:rPr>
+      <w:numFmt w:val="decimal"/>
+      <w:lvlText w:val="%1.%2"/>
+      <w:lvlJc w:val="left"/>
+      <w:pPr>
+        <w:tabs>
+          <w:tab w:val="num" w:pos="0"/>
+        </w:tabs>
+        <w:ind w:left="1080" w:hanging="360"/>
+      </w:pPr>
     </w:lvl>
     <w:lvl w:ilvl="2">
       <w:start w:val="1"/>
-      <w:numFmt w:val="bullet"/>
-      <w:lvlText w:val=""/>
-      <w:lvlJc w:val="left"/>
-      <w:pPr>
-        <w:tabs>
-          <w:tab w:val="num" w:pos="0"/>
-        </w:tabs>
-        <w:ind w:left="2160" w:hanging="360"/>
-      </w:pPr>
-      <w:rPr>
-        <w:rFonts w:ascii="Wingdings" w:hAnsi="Wingdings" w:cs="Wingdings" w:hint="default"/>
-      </w:rPr>
+      <w:numFmt w:val="decimal"/>
+      <w:suff w:val="nothing"/>
+      <w:lvlText w:val="%1.%2.%3"/>
+      <w:lvlJc w:val="left"/>
+      <w:pPr>
+        <w:tabs>
+          <w:tab w:val="num" w:pos="0"/>
+        </w:tabs>
+        <w:ind w:left="1800" w:hanging="720"/>
+      </w:pPr>
     </w:lvl>
     <w:lvl w:ilvl="3">
       <w:start w:val="1"/>
-      <w:numFmt w:val="bullet"/>
-      <w:lvlText w:val=""/>
-      <w:lvlJc w:val="left"/>
-      <w:pPr>
-        <w:tabs>
-          <w:tab w:val="num" w:pos="0"/>
-        </w:tabs>
-        <w:ind w:left="2880" w:hanging="360"/>
-      </w:pPr>
-      <w:rPr>
-        <w:rFonts w:ascii="Symbol" w:hAnsi="Symbol" w:cs="Symbol" w:hint="default"/>
-      </w:rPr>
+      <w:numFmt w:val="decimal"/>
+      <w:suff w:val="nothing"/>
+      <w:lvlText w:val="%1.%2.%3.%4"/>
+      <w:lvlJc w:val="left"/>
+      <w:pPr>
+        <w:tabs>
+          <w:tab w:val="num" w:pos="0"/>
+        </w:tabs>
+        <w:ind w:left="2520" w:hanging="1080"/>
+      </w:pPr>
     </w:lvl>
     <w:lvl w:ilvl="4">
       <w:start w:val="1"/>
-      <w:numFmt w:val="bullet"/>
-      <w:lvlText w:val="o"/>
-      <w:lvlJc w:val="left"/>
-      <w:pPr>
-        <w:tabs>
-          <w:tab w:val="num" w:pos="0"/>
-        </w:tabs>
-        <w:ind w:left="3600" w:hanging="360"/>
-      </w:pPr>
-      <w:rPr>
-        <w:rFonts w:ascii="Courier New" w:hAnsi="Courier New" w:cs="Courier New" w:hint="default"/>
-      </w:rPr>
+      <w:numFmt w:val="decimal"/>
+      <w:suff w:val="nothing"/>
+      <w:lvlText w:val="%1.%2.%3.%4.%5"/>
+      <w:lvlJc w:val="left"/>
+      <w:pPr>
+        <w:tabs>
+          <w:tab w:val="num" w:pos="0"/>
+        </w:tabs>
+        <w:ind w:left="2880" w:hanging="1080"/>
+      </w:pPr>
     </w:lvl>
     <w:lvl w:ilvl="5">
       <w:start w:val="1"/>
-      <w:numFmt w:val="bullet"/>
-      <w:lvlText w:val=""/>
-      <w:lvlJc w:val="left"/>
-      <w:pPr>
-        <w:tabs>
-          <w:tab w:val="num" w:pos="0"/>
-        </w:tabs>
-        <w:ind w:left="4320" w:hanging="360"/>
-      </w:pPr>
-      <w:rPr>
-        <w:rFonts w:ascii="Wingdings" w:hAnsi="Wingdings" w:cs="Wingdings" w:hint="default"/>
-      </w:rPr>
+      <w:numFmt w:val="decimal"/>
+      <w:suff w:val="nothing"/>
+      <w:lvlText w:val="%1.%2.%3.%4.%5.%6"/>
+      <w:lvlJc w:val="left"/>
+      <w:pPr>
+        <w:tabs>
+          <w:tab w:val="num" w:pos="0"/>
+        </w:tabs>
+        <w:ind w:left="3600" w:hanging="1440"/>
+      </w:pPr>
     </w:lvl>
     <w:lvl w:ilvl="6">
       <w:start w:val="1"/>
-      <w:numFmt w:val="bullet"/>
-      <w:lvlText w:val=""/>
-      <w:lvlJc w:val="left"/>
-      <w:pPr>
-        <w:tabs>
-          <w:tab w:val="num" w:pos="0"/>
-        </w:tabs>
-        <w:ind w:left="5040" w:hanging="360"/>
-      </w:pPr>
-      <w:rPr>
-        <w:rFonts w:ascii="Symbol" w:hAnsi="Symbol" w:cs="Symbol" w:hint="default"/>
-      </w:rPr>
+      <w:numFmt w:val="decimal"/>
+      <w:suff w:val="nothing"/>
+      <w:lvlText w:val="%1.%2.%3.%4.%5.%6.%7"/>
+      <w:lvlJc w:val="left"/>
+      <w:pPr>
+        <w:tabs>
+          <w:tab w:val="num" w:pos="0"/>
+        </w:tabs>
+        <w:ind w:left="3960" w:hanging="1440"/>
+      </w:pPr>
     </w:lvl>
     <w:lvl w:ilvl="7">
       <w:start w:val="1"/>
-      <w:numFmt w:val="bullet"/>
-      <w:lvlText w:val="o"/>
-      <w:lvlJc w:val="left"/>
-      <w:pPr>
-        <w:tabs>
-          <w:tab w:val="num" w:pos="0"/>
-        </w:tabs>
-        <w:ind w:left="5760" w:hanging="360"/>
-      </w:pPr>
-      <w:rPr>
-        <w:rFonts w:ascii="Courier New" w:hAnsi="Courier New" w:cs="Courier New" w:hint="default"/>
-      </w:rPr>
+      <w:numFmt w:val="decimal"/>
+      <w:suff w:val="nothing"/>
+      <w:lvlText w:val="%1.%2.%3.%4.%5.%6.%7.%8"/>
+      <w:lvlJc w:val="left"/>
+      <w:pPr>
+        <w:tabs>
+          <w:tab w:val="num" w:pos="0"/>
+        </w:tabs>
+        <w:ind w:left="4680" w:hanging="1800"/>
+      </w:pPr>
     </w:lvl>
     <w:lvl w:ilvl="8">
       <w:start w:val="1"/>
-      <w:numFmt w:val="bullet"/>
-      <w:lvlText w:val=""/>
-      <w:lvlJc w:val="left"/>
-      <w:pPr>
-        <w:tabs>
-          <w:tab w:val="num" w:pos="0"/>
-        </w:tabs>
-        <w:ind w:left="6480" w:hanging="360"/>
-      </w:pPr>
-      <w:rPr>
-        <w:rFonts w:ascii="Wingdings" w:hAnsi="Wingdings" w:cs="Wingdings" w:hint="default"/>
-      </w:rPr>
+      <w:numFmt w:val="decimal"/>
+      <w:suff w:val="nothing"/>
+      <w:lvlText w:val="%1.%2.%3.%4.%5.%6.%7.%8.%9"/>
+      <w:lvlJc w:val="left"/>
+      <w:pPr>
+        <w:tabs>
+          <w:tab w:val="num" w:pos="0"/>
+        </w:tabs>
+        <w:ind w:left="5040" w:hanging="1800"/>
+      </w:pPr>
     </w:lvl>
   </w:abstractNum>
   <w:abstractNum w:abstractNumId="9">
     <w:lvl w:ilvl="0">
       <w:start w:val="1"/>
-      <w:numFmt w:val="bullet"/>
-      <w:lvlText w:val=""/>
-      <w:lvlJc w:val="left"/>
-      <w:pPr>
-        <w:tabs>
-          <w:tab w:val="num" w:pos="0"/>
-        </w:tabs>
-        <w:ind w:left="720" w:hanging="360"/>
-      </w:pPr>
-      <w:rPr>
-        <w:rFonts w:ascii="Symbol" w:hAnsi="Symbol" w:cs="Symbol" w:hint="default"/>
-      </w:rPr>
-    </w:lvl>
-    <w:lvl w:ilvl="1">
-      <w:start w:val="1"/>
-      <w:numFmt w:val="bullet"/>
-      <w:lvlText w:val="o"/>
-      <w:lvlJc w:val="left"/>
-      <w:pPr>
-        <w:tabs>
-          <w:tab w:val="num" w:pos="0"/>
-        </w:tabs>
-        <w:ind w:left="1440" w:hanging="360"/>
-      </w:pPr>
-      <w:rPr>
-        <w:rFonts w:ascii="Courier New" w:hAnsi="Courier New" w:cs="Courier New" w:hint="default"/>
-      </w:rPr>
-    </w:lvl>
-    <w:lvl w:ilvl="2">
-      <w:start w:val="1"/>
-      <w:numFmt w:val="bullet"/>
-      <w:lvlText w:val=""/>
-      <w:lvlJc w:val="left"/>
-      <w:pPr>
-        <w:tabs>
-          <w:tab w:val="num" w:pos="0"/>
-        </w:tabs>
-        <w:ind w:left="2160" w:hanging="360"/>
-      </w:pPr>
-      <w:rPr>
-        <w:rFonts w:ascii="Wingdings" w:hAnsi="Wingdings" w:cs="Wingdings" w:hint="default"/>
-      </w:rPr>
-    </w:lvl>
-    <w:lvl w:ilvl="3">
-      <w:start w:val="1"/>
-      <w:numFmt w:val="bullet"/>
-      <w:lvlText w:val=""/>
-      <w:lvlJc w:val="left"/>
-      <w:pPr>
-        <w:tabs>
-          <w:tab w:val="num" w:pos="0"/>
-        </w:tabs>
-        <w:ind w:left="2880" w:hanging="360"/>
-      </w:pPr>
-      <w:rPr>
-        <w:rFonts w:ascii="Symbol" w:hAnsi="Symbol" w:cs="Symbol" w:hint="default"/>
-      </w:rPr>
-    </w:lvl>
-    <w:lvl w:ilvl="4">
-      <w:start w:val="1"/>
-      <w:numFmt w:val="bullet"/>
-      <w:lvlText w:val="o"/>
-      <w:lvlJc w:val="left"/>
-      <w:pPr>
-        <w:tabs>
-          <w:tab w:val="num" w:pos="0"/>
-        </w:tabs>
-        <w:ind w:left="3600" w:hanging="360"/>
-      </w:pPr>
-      <w:rPr>
-        <w:rFonts w:ascii="Courier New" w:hAnsi="Courier New" w:cs="Courier New" w:hint="default"/>
-      </w:rPr>
-    </w:lvl>
-    <w:lvl w:ilvl="5">
-      <w:start w:val="1"/>
-      <w:numFmt w:val="bullet"/>
-      <w:lvlText w:val=""/>
-      <w:lvlJc w:val="left"/>
-      <w:pPr>
-        <w:tabs>
-          <w:tab w:val="num" w:pos="0"/>
-        </w:tabs>
-        <w:ind w:left="4320" w:hanging="360"/>
-      </w:pPr>
-      <w:rPr>
-        <w:rFonts w:ascii="Wingdings" w:hAnsi="Wingdings" w:cs="Wingdings" w:hint="default"/>
-      </w:rPr>
-    </w:lvl>
-    <w:lvl w:ilvl="6">
-      <w:start w:val="1"/>
-      <w:numFmt w:val="bullet"/>
-      <w:lvlText w:val=""/>
-      <w:lvlJc w:val="left"/>
-      <w:pPr>
-        <w:tabs>
-          <w:tab w:val="num" w:pos="0"/>
-        </w:tabs>
-        <w:ind w:left="5040" w:hanging="360"/>
-      </w:pPr>
-      <w:rPr>
-        <w:rFonts w:ascii="Symbol" w:hAnsi="Symbol" w:cs="Symbol" w:hint="default"/>
-      </w:rPr>
-    </w:lvl>
-    <w:lvl w:ilvl="7">
-      <w:start w:val="1"/>
-      <w:numFmt w:val="bullet"/>
-      <w:lvlText w:val="o"/>
-      <w:lvlJc w:val="left"/>
-      <w:pPr>
-        <w:tabs>
-          <w:tab w:val="num" w:pos="0"/>
-        </w:tabs>
-        <w:ind w:left="5760" w:hanging="360"/>
-      </w:pPr>
-      <w:rPr>
-        <w:rFonts w:ascii="Courier New" w:hAnsi="Courier New" w:cs="Courier New" w:hint="default"/>
-      </w:rPr>
-    </w:lvl>
-    <w:lvl w:ilvl="8">
-      <w:start w:val="1"/>
-      <w:numFmt w:val="bullet"/>
-      <w:lvlText w:val=""/>
-      <w:lvlJc w:val="left"/>
-      <w:pPr>
-        <w:tabs>
-          <w:tab w:val="num" w:pos="0"/>
-        </w:tabs>
-        <w:ind w:left="6480" w:hanging="360"/>
-      </w:pPr>
-      <w:rPr>
-        <w:rFonts w:ascii="Wingdings" w:hAnsi="Wingdings" w:cs="Wingdings" w:hint="default"/>
-      </w:rPr>
-    </w:lvl>
-  </w:abstractNum>
-  <w:abstractNum w:abstractNumId="10">
-    <w:lvl w:ilvl="0">
-      <w:start w:val="1"/>
       <w:numFmt w:val="decimal"/>
       <w:lvlText w:val="%1."/>
       <w:lvlJc w:val="left"/>
@@ -7371,124 +5600,7 @@
       </w:pPr>
     </w:lvl>
   </w:abstractNum>
-  <w:abstractNum w:abstractNumId="11">
-    <w:lvl w:ilvl="0">
-      <w:start w:val="1"/>
-      <w:numFmt w:val="decimal"/>
-      <w:lvlText w:val="%1."/>
-      <w:lvlJc w:val="left"/>
-      <w:pPr>
-        <w:tabs>
-          <w:tab w:val="num" w:pos="0"/>
-        </w:tabs>
-        <w:ind w:left="720" w:hanging="360"/>
-      </w:pPr>
-    </w:lvl>
-    <w:lvl w:ilvl="1">
-      <w:start w:val="1"/>
-      <w:numFmt w:val="decimal"/>
-      <w:lvlText w:val="%1.%2"/>
-      <w:lvlJc w:val="left"/>
-      <w:pPr>
-        <w:tabs>
-          <w:tab w:val="num" w:pos="0"/>
-        </w:tabs>
-        <w:ind w:left="1080" w:hanging="360"/>
-      </w:pPr>
-    </w:lvl>
-    <w:lvl w:ilvl="2">
-      <w:start w:val="1"/>
-      <w:numFmt w:val="decimal"/>
-      <w:suff w:val="nothing"/>
-      <w:lvlText w:val="%1.%2.%3"/>
-      <w:lvlJc w:val="left"/>
-      <w:pPr>
-        <w:tabs>
-          <w:tab w:val="num" w:pos="0"/>
-        </w:tabs>
-        <w:ind w:left="1800" w:hanging="720"/>
-      </w:pPr>
-    </w:lvl>
-    <w:lvl w:ilvl="3">
-      <w:start w:val="1"/>
-      <w:numFmt w:val="decimal"/>
-      <w:suff w:val="nothing"/>
-      <w:lvlText w:val="%1.%2.%3.%4"/>
-      <w:lvlJc w:val="left"/>
-      <w:pPr>
-        <w:tabs>
-          <w:tab w:val="num" w:pos="0"/>
-        </w:tabs>
-        <w:ind w:left="2520" w:hanging="1080"/>
-      </w:pPr>
-    </w:lvl>
-    <w:lvl w:ilvl="4">
-      <w:start w:val="1"/>
-      <w:numFmt w:val="decimal"/>
-      <w:suff w:val="nothing"/>
-      <w:lvlText w:val="%1.%2.%3.%4.%5"/>
-      <w:lvlJc w:val="left"/>
-      <w:pPr>
-        <w:tabs>
-          <w:tab w:val="num" w:pos="0"/>
-        </w:tabs>
-        <w:ind w:left="2880" w:hanging="1080"/>
-      </w:pPr>
-    </w:lvl>
-    <w:lvl w:ilvl="5">
-      <w:start w:val="1"/>
-      <w:numFmt w:val="decimal"/>
-      <w:suff w:val="nothing"/>
-      <w:lvlText w:val="%1.%2.%3.%4.%5.%6"/>
-      <w:lvlJc w:val="left"/>
-      <w:pPr>
-        <w:tabs>
-          <w:tab w:val="num" w:pos="0"/>
-        </w:tabs>
-        <w:ind w:left="3600" w:hanging="1440"/>
-      </w:pPr>
-    </w:lvl>
-    <w:lvl w:ilvl="6">
-      <w:start w:val="1"/>
-      <w:numFmt w:val="decimal"/>
-      <w:suff w:val="nothing"/>
-      <w:lvlText w:val="%1.%2.%3.%4.%5.%6.%7"/>
-      <w:lvlJc w:val="left"/>
-      <w:pPr>
-        <w:tabs>
-          <w:tab w:val="num" w:pos="0"/>
-        </w:tabs>
-        <w:ind w:left="3960" w:hanging="1440"/>
-      </w:pPr>
-    </w:lvl>
-    <w:lvl w:ilvl="7">
-      <w:start w:val="1"/>
-      <w:numFmt w:val="decimal"/>
-      <w:suff w:val="nothing"/>
-      <w:lvlText w:val="%1.%2.%3.%4.%5.%6.%7.%8"/>
-      <w:lvlJc w:val="left"/>
-      <w:pPr>
-        <w:tabs>
-          <w:tab w:val="num" w:pos="0"/>
-        </w:tabs>
-        <w:ind w:left="4680" w:hanging="1800"/>
-      </w:pPr>
-    </w:lvl>
-    <w:lvl w:ilvl="8">
-      <w:start w:val="1"/>
-      <w:numFmt w:val="decimal"/>
-      <w:suff w:val="nothing"/>
-      <w:lvlText w:val="%1.%2.%3.%4.%5.%6.%7.%8.%9"/>
-      <w:lvlJc w:val="left"/>
-      <w:pPr>
-        <w:tabs>
-          <w:tab w:val="num" w:pos="0"/>
-        </w:tabs>
-        <w:ind w:left="5040" w:hanging="1800"/>
-      </w:pPr>
-    </w:lvl>
-  </w:abstractNum>
-  <w:abstractNum w:abstractNumId="12">
+  <w:abstractNum w:abstractNumId="10">
     <w:lvl w:ilvl="0">
       <w:start w:val="1"/>
       <w:numFmt w:val="decimal"/>
@@ -7636,16 +5748,10 @@
     <w:abstractNumId w:val="10"/>
   </w:num>
   <w:num w:numId="11">
-    <w:abstractNumId w:val="11"/>
+    <w:abstractNumId w:val="8"/>
   </w:num>
   <w:num w:numId="12">
-    <w:abstractNumId w:val="12"/>
-  </w:num>
-  <w:num w:numId="13">
-    <w:abstractNumId w:val="10"/>
-  </w:num>
-  <w:num w:numId="14">
-    <w:abstractNumId w:val="10"/>
+    <w:abstractNumId w:val="8"/>
   </w:num>
 </w:numbering>
 </file>
@@ -7832,6 +5938,22 @@
     <w:name w:val="Vínculo de índice"/>
     <w:qFormat/>
     <w:rPr/>
+  </w:style>
+  <w:style w:type="character" w:styleId="Linkdainternetvisitado">
+    <w:name w:val="Link da internet visitado"/>
+    <w:rPr>
+      <w:color w:val="800000"/>
+      <w:u w:val="single"/>
+      <w:lang w:val="zxx" w:eastAsia="zxx" w:bidi="zxx"/>
+    </w:rPr>
+  </w:style>
+  <w:style w:type="character" w:styleId="Nfase">
+    <w:name w:val="Ênfase"/>
+    <w:qFormat/>
+    <w:rPr>
+      <w:i/>
+      <w:iCs/>
+    </w:rPr>
   </w:style>
   <w:style w:type="paragraph" w:styleId="Ttulo">
     <w:name w:val="Título"/>

--- a/tcc.docx
+++ b/tcc.docx
@@ -586,25 +586,7 @@
           <w:sz w:val="24"/>
           <w:szCs w:val="24"/>
         </w:rPr>
-        <w:t xml:space="preserve">Para atingir esse objetivo no projeto da </w:t>
-      </w:r>
-      <w:r>
-        <w:rPr>
-          <w:rFonts w:eastAsia="Arial" w:cs="Arial" w:ascii="Arial" w:hAnsi="Arial"/>
-          <w:color w:val="000000"/>
-          <w:sz w:val="24"/>
-          <w:szCs w:val="24"/>
-        </w:rPr>
-        <w:t>Ebac Shop</w:t>
-      </w:r>
-      <w:r>
-        <w:rPr>
-          <w:rFonts w:eastAsia="Arial" w:cs="Arial" w:ascii="Arial" w:hAnsi="Arial"/>
-          <w:color w:val="000000"/>
-          <w:sz w:val="24"/>
-          <w:szCs w:val="24"/>
-        </w:rPr>
-        <w:t xml:space="preserve">, foram traçadas algumas estratégias. Inicialmente elaborar um mapa mental como guia com todos os objetivos, responsabilidades, tipos de testes, ferramentas e plataformas. Em seguida, analisaram-se as histórias de usuário e regras de negócio para alcançar o resultado esperado pelo cliente. Também foi elaborado um passo a passo de testes com casos positivos, o famoso “caminho feliz”, e casos alternativos, visando prever possíveis falhas. Foram definidos quais testes seriam automatizados, avaliada a performance das aplicações e, por fim, toda a execução foi documentada. </w:t>
+        <w:t xml:space="preserve">Para atingir esse objetivo no projeto da Ebac Shop, foram traçadas algumas estratégias. Inicialmente elaborar um mapa mental como guia com todos os objetivos, responsabilidades, tipos de testes, ferramentas e plataformas. Em seguida, analisaram-se as histórias de usuário e regras de negócio para alcançar o resultado esperado pelo cliente. Também foi elaborado um passo a passo de testes com casos positivos, o famoso “caminho feliz”, e casos alternativos, visando prever possíveis falhas. Foram definidos quais testes seriam automatizados, avaliada a performance das aplicações e, por fim, toda a execução foi documentada. </w:t>
       </w:r>
     </w:p>
     <w:p>
@@ -2602,25 +2584,7 @@
           <w:sz w:val="24"/>
           <w:szCs w:val="24"/>
         </w:rPr>
-        <w:t xml:space="preserve">Para que uma aplicação funcione corretamente, é necessário que seja testada de forma contínua. O e-commerce </w:t>
-      </w:r>
-      <w:r>
-        <w:rPr>
-          <w:rFonts w:eastAsia="Arial" w:cs="Arial" w:ascii="Arial" w:hAnsi="Arial"/>
-          <w:color w:val="000000"/>
-          <w:sz w:val="24"/>
-          <w:szCs w:val="24"/>
-        </w:rPr>
-        <w:t>Ebac Shop</w:t>
-      </w:r>
-      <w:r>
-        <w:rPr>
-          <w:rFonts w:eastAsia="Arial" w:cs="Arial" w:ascii="Arial" w:hAnsi="Arial"/>
-          <w:color w:val="000000"/>
-          <w:sz w:val="24"/>
-          <w:szCs w:val="24"/>
-        </w:rPr>
-        <w:t xml:space="preserve">, nas versões web e mobile, foi utilizado como base para a realização deste projeto. Considerando cuidadosamente as histórias de usuário e as regras de negócio, foram definidas estratégias de teste. Alguns fluxos críticos foram automatizados para evitar retrabalho e aumentar a eficiência, enquanto todo o processo foi documentado e integrado a um fluxo de integração contínua. </w:t>
+        <w:t xml:space="preserve">Para que uma aplicação funcione corretamente, é necessário que seja testada de forma contínua. O e-commerce Ebac Shop, nas versões web e mobile, foi utilizado como base para a realização deste projeto. Considerando cuidadosamente as histórias de usuário e as regras de negócio, foram definidas estratégias de teste. Alguns fluxos críticos foram automatizados para evitar retrabalho e aumentar a eficiência, enquanto todo o processo foi documentado e integrado a um fluxo de integração contínua. </w:t>
       </w:r>
     </w:p>
     <w:p>
@@ -3971,7 +3935,7 @@
           <w:sz w:val="24"/>
           <w:szCs w:val="24"/>
         </w:rPr>
-        <w:t xml:space="preserve">Usando o K6 </w:t>
+        <w:t xml:space="preserve">Usando o K6 foram implementados testes de performance a dois casos de teste: Teste de API Cupons – buscar e cadastrar cupons: </w:t>
       </w:r>
       <w:r>
         <w:rPr>
@@ -3979,8 +3943,9 @@
           <w:color w:val="000000"/>
           <w:sz w:val="24"/>
           <w:szCs w:val="24"/>
-        </w:rPr>
-        <w:t>foram implementados testes de performance a dois casos de teste: Teste de API Cupons – buscar e cadastrar cupons.</w:t>
+          <w:u w:val="single"/>
+        </w:rPr>
+        <w:t>https://github.com/taistj3/tcc-ebac-qe/tree/main/projetoTCC/automacoes/testePerformance</w:t>
       </w:r>
     </w:p>
     <w:p>
@@ -3999,7 +3964,12 @@
         </w:rPr>
       </w:pPr>
       <w:r>
-        <w:rPr/>
+        <w:rPr>
+          <w:rFonts w:cs="Arial" w:ascii="Arial" w:hAnsi="Arial"/>
+          <w:color w:val="000000"/>
+          <w:sz w:val="24"/>
+          <w:szCs w:val="24"/>
+        </w:rPr>
       </w:r>
     </w:p>
     <w:p>
@@ -5779,7 +5749,7 @@
     <w:pPr>
       <w:widowControl/>
       <w:suppressAutoHyphens w:val="true"/>
-      <w:overflowPunct w:val="false"/>
+      <w:overflowPunct w:val="true"/>
       <w:bidi w:val="0"/>
       <w:spacing w:lineRule="auto" w:line="259" w:before="0" w:after="160"/>
       <w:jc w:val="left"/>

--- a/tcc.docx
+++ b/tcc.docx
@@ -1256,7 +1256,6 @@
                 <w:vanish w:val="false"/>
               </w:rPr>
               <w:tab/>
-              <w:t>6</w:t>
             </w:r>
             <w:r>
               <w:rPr>
@@ -1265,6 +1264,12 @@
               <w:fldChar w:fldCharType="end"/>
             </w:r>
           </w:hyperlink>
+          <w:r>
+            <w:rPr>
+              <w:vanish w:val="false"/>
+            </w:rPr>
+            <w:t>5</w:t>
+          </w:r>
         </w:p>
         <w:p>
           <w:pPr>
@@ -1379,7 +1384,6 @@
                 <w:vanish w:val="false"/>
               </w:rPr>
               <w:tab/>
-              <w:t>6</w:t>
             </w:r>
             <w:r>
               <w:rPr>
@@ -1388,6 +1392,12 @@
               <w:fldChar w:fldCharType="end"/>
             </w:r>
           </w:hyperlink>
+          <w:r>
+            <w:rPr>
+              <w:vanish w:val="false"/>
+            </w:rPr>
+            <w:t>5</w:t>
+          </w:r>
         </w:p>
         <w:p>
           <w:pPr>
@@ -1625,7 +1635,6 @@
                 <w:vanish w:val="false"/>
               </w:rPr>
               <w:tab/>
-              <w:t>7</w:t>
             </w:r>
             <w:r>
               <w:rPr>
@@ -1634,6 +1643,12 @@
               <w:fldChar w:fldCharType="end"/>
             </w:r>
           </w:hyperlink>
+          <w:r>
+            <w:rPr>
+              <w:vanish w:val="false"/>
+            </w:rPr>
+            <w:t>6</w:t>
+          </w:r>
         </w:p>
         <w:p>
           <w:pPr>
@@ -1748,7 +1763,6 @@
                 <w:vanish w:val="false"/>
               </w:rPr>
               <w:tab/>
-              <w:t>7</w:t>
             </w:r>
             <w:r>
               <w:rPr>
@@ -1757,6 +1771,12 @@
               <w:fldChar w:fldCharType="end"/>
             </w:r>
           </w:hyperlink>
+          <w:r>
+            <w:rPr>
+              <w:vanish w:val="false"/>
+            </w:rPr>
+            <w:t>6</w:t>
+          </w:r>
         </w:p>
         <w:p>
           <w:pPr>
@@ -1871,7 +1891,6 @@
                 <w:vanish w:val="false"/>
               </w:rPr>
               <w:tab/>
-              <w:t>8</w:t>
             </w:r>
             <w:r>
               <w:rPr>
@@ -1880,6 +1899,12 @@
               <w:fldChar w:fldCharType="end"/>
             </w:r>
           </w:hyperlink>
+          <w:r>
+            <w:rPr>
+              <w:vanish w:val="false"/>
+            </w:rPr>
+            <w:t>6</w:t>
+          </w:r>
         </w:p>
         <w:p>
           <w:pPr>
@@ -1994,7 +2019,6 @@
                 <w:vanish w:val="false"/>
               </w:rPr>
               <w:tab/>
-              <w:t>8</w:t>
             </w:r>
             <w:r>
               <w:rPr>
@@ -2003,6 +2027,12 @@
               <w:fldChar w:fldCharType="end"/>
             </w:r>
           </w:hyperlink>
+          <w:r>
+            <w:rPr>
+              <w:vanish w:val="false"/>
+            </w:rPr>
+            <w:t>7</w:t>
+          </w:r>
         </w:p>
         <w:p>
           <w:pPr>
@@ -2117,7 +2147,6 @@
                 <w:vanish w:val="false"/>
               </w:rPr>
               <w:tab/>
-              <w:t>9</w:t>
             </w:r>
             <w:r>
               <w:rPr>
@@ -2126,6 +2155,12 @@
               <w:fldChar w:fldCharType="end"/>
             </w:r>
           </w:hyperlink>
+          <w:r>
+            <w:rPr>
+              <w:vanish w:val="false"/>
+            </w:rPr>
+            <w:t>8</w:t>
+          </w:r>
         </w:p>
         <w:p>
           <w:pPr>
@@ -2926,111 +2961,6 @@
     </w:p>
     <w:p>
       <w:pPr>
-        <w:pStyle w:val="Normal"/>
-        <w:spacing w:lineRule="auto" w:line="360"/>
-        <w:jc w:val="both"/>
-        <w:rPr>
-          <w:rFonts w:ascii="Arial" w:hAnsi="Arial" w:eastAsia="Arial" w:cs="Arial"/>
-          <w:color w:val="000000"/>
-          <w:sz w:val="24"/>
-          <w:szCs w:val="24"/>
-        </w:rPr>
-      </w:pPr>
-      <w:r>
-        <w:rPr>
-          <w:rFonts w:eastAsia="Arial" w:cs="Arial" w:ascii="Arial" w:hAnsi="Arial"/>
-          <w:color w:val="000000"/>
-          <w:sz w:val="24"/>
-          <w:szCs w:val="24"/>
-        </w:rPr>
-      </w:r>
-    </w:p>
-    <w:p>
-      <w:pPr>
-        <w:pStyle w:val="Normal"/>
-        <w:spacing w:lineRule="auto" w:line="360"/>
-        <w:jc w:val="both"/>
-        <w:rPr>
-          <w:rFonts w:ascii="Arial" w:hAnsi="Arial" w:eastAsia="Arial" w:cs="Arial"/>
-          <w:color w:val="000000"/>
-          <w:sz w:val="24"/>
-          <w:szCs w:val="24"/>
-        </w:rPr>
-      </w:pPr>
-      <w:r>
-        <w:rPr>
-          <w:rFonts w:eastAsia="Arial" w:cs="Arial" w:ascii="Arial" w:hAnsi="Arial"/>
-          <w:color w:val="000000"/>
-          <w:sz w:val="24"/>
-          <w:szCs w:val="24"/>
-        </w:rPr>
-      </w:r>
-    </w:p>
-    <w:p>
-      <w:pPr>
-        <w:pStyle w:val="Normal"/>
-        <w:spacing w:lineRule="auto" w:line="360"/>
-        <w:jc w:val="both"/>
-        <w:rPr>
-          <w:rFonts w:ascii="Arial" w:hAnsi="Arial" w:eastAsia="Arial" w:cs="Arial"/>
-          <w:color w:val="000000"/>
-          <w:sz w:val="24"/>
-          <w:szCs w:val="24"/>
-        </w:rPr>
-      </w:pPr>
-      <w:r>
-        <w:rPr>
-          <w:rFonts w:eastAsia="Arial" w:cs="Arial" w:ascii="Arial" w:hAnsi="Arial"/>
-          <w:color w:val="000000"/>
-          <w:sz w:val="24"/>
-          <w:szCs w:val="24"/>
-        </w:rPr>
-      </w:r>
-    </w:p>
-    <w:p>
-      <w:pPr>
-        <w:pStyle w:val="Normal"/>
-        <w:spacing w:lineRule="auto" w:line="360"/>
-        <w:jc w:val="both"/>
-        <w:rPr>
-          <w:rFonts w:ascii="Arial" w:hAnsi="Arial" w:eastAsia="Arial" w:cs="Arial"/>
-          <w:color w:val="000000"/>
-          <w:sz w:val="24"/>
-          <w:szCs w:val="24"/>
-        </w:rPr>
-      </w:pPr>
-      <w:r>
-        <w:rPr>
-          <w:rFonts w:eastAsia="Arial" w:cs="Arial" w:ascii="Arial" w:hAnsi="Arial"/>
-          <w:color w:val="000000"/>
-          <w:sz w:val="24"/>
-          <w:szCs w:val="24"/>
-        </w:rPr>
-      </w:r>
-    </w:p>
-    <w:p>
-      <w:pPr>
-        <w:pStyle w:val="Normal"/>
-        <w:spacing w:lineRule="auto" w:line="360"/>
-        <w:jc w:val="both"/>
-        <w:rPr>
-          <w:rFonts w:ascii="Arial" w:hAnsi="Arial" w:eastAsia="Arial" w:cs="Arial"/>
-          <w:color w:val="000000"/>
-          <w:sz w:val="24"/>
-          <w:szCs w:val="24"/>
-        </w:rPr>
-      </w:pPr>
-      <w:r>
-        <w:rPr>
-          <w:rFonts w:eastAsia="Arial" w:cs="Arial" w:ascii="Arial" w:hAnsi="Arial"/>
-          <w:color w:val="000000"/>
-          <w:sz w:val="24"/>
-          <w:szCs w:val="24"/>
-        </w:rPr>
-      </w:r>
-    </w:p>
-    <w:p>
-      <w:pPr>
         <w:pStyle w:val="Ttulo1"/>
         <w:rPr/>
       </w:pPr>
@@ -3200,7 +3130,7 @@
       </w:pPr>
       <w:r>
         <w:drawing>
-          <wp:anchor behindDoc="0" distT="0" distB="0" distL="0" distR="0" simplePos="0" locked="0" layoutInCell="0" allowOverlap="1" relativeHeight="4">
+          <wp:anchor behindDoc="0" distT="0" distB="0" distL="0" distR="0" simplePos="0" locked="0" layoutInCell="0" allowOverlap="1" relativeHeight="3">
             <wp:simplePos x="0" y="0"/>
             <wp:positionH relativeFrom="column">
               <wp:align>center</wp:align>
@@ -3369,24 +3299,6 @@
     </w:p>
     <w:p>
       <w:pPr>
-        <w:pStyle w:val="Normal"/>
-        <w:rPr/>
-      </w:pPr>
-      <w:r>
-        <w:rPr/>
-      </w:r>
-    </w:p>
-    <w:p>
-      <w:pPr>
-        <w:pStyle w:val="Normal"/>
-        <w:rPr/>
-      </w:pPr>
-      <w:r>
-        <w:rPr/>
-      </w:r>
-    </w:p>
-    <w:p>
-      <w:pPr>
         <w:pStyle w:val="Ttulo2"/>
         <w:rPr/>
       </w:pPr>
@@ -3467,44 +3379,6 @@
     </w:p>
     <w:p>
       <w:pPr>
-        <w:pStyle w:val="Normal"/>
-        <w:rPr>
-          <w:rFonts w:ascii="Arial" w:hAnsi="Arial" w:cs="Arial"/>
-          <w:color w:val="000000"/>
-          <w:sz w:val="24"/>
-          <w:szCs w:val="24"/>
-        </w:rPr>
-      </w:pPr>
-      <w:r>
-        <w:rPr>
-          <w:rFonts w:cs="Arial" w:ascii="Arial" w:hAnsi="Arial"/>
-          <w:color w:val="000000"/>
-          <w:sz w:val="24"/>
-          <w:szCs w:val="24"/>
-        </w:rPr>
-      </w:r>
-    </w:p>
-    <w:p>
-      <w:pPr>
-        <w:pStyle w:val="Normal"/>
-        <w:rPr>
-          <w:rFonts w:ascii="Arial" w:hAnsi="Arial" w:cs="Arial"/>
-          <w:color w:val="000000"/>
-          <w:sz w:val="24"/>
-          <w:szCs w:val="24"/>
-        </w:rPr>
-      </w:pPr>
-      <w:r>
-        <w:rPr>
-          <w:rFonts w:cs="Arial" w:ascii="Arial" w:hAnsi="Arial"/>
-          <w:color w:val="000000"/>
-          <w:sz w:val="24"/>
-          <w:szCs w:val="24"/>
-        </w:rPr>
-      </w:r>
-    </w:p>
-    <w:p>
-      <w:pPr>
         <w:pStyle w:val="Ttulo2"/>
         <w:rPr/>
       </w:pPr>
@@ -3693,10 +3567,7 @@
         </w:numPr>
         <w:ind w:left="1428" w:right="0" w:hanging="360"/>
         <w:rPr>
-          <w:rFonts w:ascii="Arial" w:hAnsi="Arial" w:cs="Arial"/>
-          <w:color w:val="000000"/>
-          <w:sz w:val="24"/>
-          <w:szCs w:val="24"/>
+          <w:u w:val="single"/>
         </w:rPr>
       </w:pPr>
       <w:r>
@@ -3705,6 +3576,7 @@
           <w:color w:val="000000"/>
           <w:sz w:val="24"/>
           <w:szCs w:val="24"/>
+          <w:u w:val="single"/>
         </w:rPr>
         <w:t>https://github.com/taistj3/tcc-ebac-qe/tree/main/projetoTCC/automacoes/testeAPI</w:t>
       </w:r>
@@ -3762,6 +3634,24 @@
         </w:numPr>
         <w:ind w:left="1428" w:right="0" w:hanging="360"/>
         <w:rPr>
+          <w:u w:val="single"/>
+        </w:rPr>
+      </w:pPr>
+      <w:r>
+        <w:rPr>
+          <w:rFonts w:cs="Arial" w:ascii="Arial" w:hAnsi="Arial"/>
+          <w:color w:val="000000"/>
+          <w:sz w:val="24"/>
+          <w:szCs w:val="24"/>
+          <w:u w:val="single"/>
+        </w:rPr>
+        <w:t>https://github.com/taistj3/tcc-ebac-qe/tree/main/projetoTCC/automacoes/testesMobile</w:t>
+      </w:r>
+    </w:p>
+    <w:p>
+      <w:pPr>
+        <w:pStyle w:val="ListParagraph"/>
+        <w:rPr>
           <w:rFonts w:ascii="Arial" w:hAnsi="Arial" w:cs="Arial"/>
           <w:color w:val="000000"/>
           <w:sz w:val="24"/>
@@ -3775,7 +3665,6 @@
           <w:sz w:val="24"/>
           <w:szCs w:val="24"/>
         </w:rPr>
-        <w:t>https://github.com/taistj3/tcc-ebac-qe/tree/main/projetoTCC/automacoes/testesMobile</w:t>
       </w:r>
     </w:p>
     <w:p>
@@ -3835,7 +3724,34 @@
           <w:sz w:val="24"/>
           <w:szCs w:val="24"/>
         </w:rPr>
-        <w:t>Execute os testes automatizados em integração contínua utilizando o Github Actions</w:t>
+        <w:t xml:space="preserve">Os testes automatizados </w:t>
+      </w:r>
+      <w:r>
+        <w:rPr>
+          <w:rFonts w:cs="Arial" w:ascii="Arial" w:hAnsi="Arial"/>
+          <w:color w:val="000000"/>
+          <w:sz w:val="24"/>
+          <w:szCs w:val="24"/>
+        </w:rPr>
+        <w:t xml:space="preserve">de UI </w:t>
+      </w:r>
+      <w:r>
+        <w:rPr>
+          <w:rFonts w:cs="Arial" w:ascii="Arial" w:hAnsi="Arial"/>
+          <w:color w:val="000000"/>
+          <w:sz w:val="24"/>
+          <w:szCs w:val="24"/>
+        </w:rPr>
+        <w:t xml:space="preserve">são executados em integração contínua utilizando o Github Actions </w:t>
+      </w:r>
+      <w:r>
+        <w:rPr>
+          <w:rFonts w:cs="Arial" w:ascii="Arial" w:hAnsi="Arial"/>
+          <w:color w:val="000000"/>
+          <w:sz w:val="24"/>
+          <w:szCs w:val="24"/>
+        </w:rPr>
+        <w:t>sempre que é feito um commit.</w:t>
       </w:r>
     </w:p>
     <w:p>
@@ -3860,31 +3776,6 @@
     <w:p>
       <w:pPr>
         <w:pStyle w:val="ListParagraph"/>
-        <w:numPr>
-          <w:ilvl w:val="0"/>
-          <w:numId w:val="2"/>
-        </w:numPr>
-        <w:ind w:left="720" w:right="0" w:hanging="360"/>
-        <w:rPr>
-          <w:rFonts w:ascii="Arial" w:hAnsi="Arial" w:cs="Arial"/>
-          <w:color w:val="000000"/>
-          <w:sz w:val="24"/>
-          <w:szCs w:val="24"/>
-        </w:rPr>
-      </w:pPr>
-      <w:r>
-        <w:rPr>
-          <w:rFonts w:cs="Arial" w:ascii="Arial" w:hAnsi="Arial"/>
-          <w:color w:val="000000"/>
-          <w:sz w:val="24"/>
-          <w:szCs w:val="24"/>
-        </w:rPr>
-        <w:t>Referência: Módulo 26</w:t>
-      </w:r>
-    </w:p>
-    <w:p>
-      <w:pPr>
-        <w:pStyle w:val="Normal"/>
         <w:rPr>
           <w:rFonts w:ascii="Arial" w:hAnsi="Arial" w:cs="Arial"/>
           <w:color w:val="000000"/>
@@ -4040,32 +3931,6 @@
         <w:br/>
         <w:t>-RampUp: 20 segundos</w:t>
         <w:br/>
-        <w:t xml:space="preserve">-Massa de dados: Usuário / senha: </w:t>
-      </w:r>
-    </w:p>
-    <w:p>
-      <w:pPr>
-        <w:pStyle w:val="Normal"/>
-        <w:ind w:left="1416" w:right="0" w:hanging="0"/>
-        <w:rPr/>
-      </w:pPr>
-      <w:r>
-        <w:rPr>
-          <w:rFonts w:cs="Arial" w:ascii="Arial" w:hAnsi="Arial"/>
-          <w:color w:val="000000"/>
-          <w:sz w:val="24"/>
-          <w:szCs w:val="24"/>
-        </w:rPr>
-        <w:t>user1_ebac / psw!ebac@test</w:t>
-        <w:br/>
-        <w:t>user2_ebac / psw!ebac@test</w:t>
-        <w:br/>
-        <w:t>user3_ebac / psw!ebac@test</w:t>
-        <w:br/>
-        <w:t>user4_ebac / psw!ebac@test</w:t>
-        <w:br/>
-        <w:t xml:space="preserve">user5_ebac / psw!ebac@test </w:t>
-        <w:br/>
       </w:r>
     </w:p>
     <w:p>
@@ -4076,63 +3941,236 @@
       </w:pPr>
       <w:r>
         <w:rPr/>
-        <w:drawing>
-          <wp:inline distT="0" distB="0" distL="0" distR="0">
-            <wp:extent cx="3837940" cy="1473835"/>
-            <wp:effectExtent l="0" t="0" r="0" b="0"/>
-            <wp:docPr id="3" name="Imagem 3" descr="Interface gráfica do usuário, Aplicativo&#10;&#10;Descrição gerada automaticamente"/>
-            <wp:cNvGraphicFramePr>
-              <a:graphicFrameLocks xmlns:a="http://schemas.openxmlformats.org/drawingml/2006/main" noChangeAspect="1"/>
-            </wp:cNvGraphicFramePr>
-            <a:graphic xmlns:a="http://schemas.openxmlformats.org/drawingml/2006/main">
-              <a:graphicData uri="http://schemas.openxmlformats.org/drawingml/2006/picture">
-                <pic:pic xmlns:pic="http://schemas.openxmlformats.org/drawingml/2006/picture">
-                  <pic:nvPicPr>
-                    <pic:cNvPr id="3" name="Imagem 3" descr="Interface gráfica do usuário, Aplicativo&#10;&#10;Descrição gerada automaticamente"/>
-                    <pic:cNvPicPr>
-                      <a:picLocks noChangeAspect="1" noChangeArrowheads="1"/>
-                    </pic:cNvPicPr>
-                  </pic:nvPicPr>
-                  <pic:blipFill>
-                    <a:blip r:embed="rId8"/>
-                    <a:stretch>
-                      <a:fillRect/>
-                    </a:stretch>
-                  </pic:blipFill>
-                  <pic:spPr bwMode="auto">
-                    <a:xfrm>
-                      <a:off x="0" y="0"/>
-                      <a:ext cx="3837940" cy="1473835"/>
-                    </a:xfrm>
-                    <a:prstGeom prst="rect">
-                      <a:avLst/>
-                    </a:prstGeom>
-                  </pic:spPr>
-                </pic:pic>
-              </a:graphicData>
-            </a:graphic>
-          </wp:inline>
-        </w:drawing>
       </w:r>
     </w:p>
     <w:p>
       <w:pPr>
         <w:pStyle w:val="Normal"/>
         <w:ind w:left="720" w:right="0" w:hanging="0"/>
-        <w:rPr>
-          <w:rFonts w:ascii="Arial" w:hAnsi="Arial" w:cs="Arial"/>
-          <w:color w:val="000000"/>
-          <w:sz w:val="24"/>
-          <w:szCs w:val="24"/>
-        </w:rPr>
-      </w:pPr>
-      <w:r>
-        <w:rPr>
-          <w:rFonts w:cs="Arial" w:ascii="Arial" w:hAnsi="Arial"/>
-          <w:color w:val="000000"/>
-          <w:sz w:val="24"/>
-          <w:szCs w:val="24"/>
-        </w:rPr>
+        <w:rPr/>
+      </w:pPr>
+      <w:r>
+        <w:rPr/>
+      </w:r>
+    </w:p>
+    <w:p>
+      <w:pPr>
+        <w:pStyle w:val="Normal"/>
+        <w:ind w:left="720" w:right="0" w:hanging="0"/>
+        <w:rPr/>
+      </w:pPr>
+      <w:r>
+        <w:rPr/>
+      </w:r>
+    </w:p>
+    <w:p>
+      <w:pPr>
+        <w:pStyle w:val="Normal"/>
+        <w:ind w:left="720" w:right="0" w:hanging="0"/>
+        <w:rPr/>
+      </w:pPr>
+      <w:r>
+        <w:rPr/>
+      </w:r>
+    </w:p>
+    <w:p>
+      <w:pPr>
+        <w:pStyle w:val="Normal"/>
+        <w:ind w:left="720" w:right="0" w:hanging="0"/>
+        <w:rPr/>
+      </w:pPr>
+      <w:r>
+        <w:rPr/>
+      </w:r>
+    </w:p>
+    <w:p>
+      <w:pPr>
+        <w:pStyle w:val="Normal"/>
+        <w:ind w:left="720" w:right="0" w:hanging="0"/>
+        <w:rPr/>
+      </w:pPr>
+      <w:r>
+        <w:rPr/>
+      </w:r>
+    </w:p>
+    <w:p>
+      <w:pPr>
+        <w:pStyle w:val="Normal"/>
+        <w:ind w:left="720" w:right="0" w:hanging="0"/>
+        <w:rPr/>
+      </w:pPr>
+      <w:r>
+        <w:rPr/>
+      </w:r>
+    </w:p>
+    <w:p>
+      <w:pPr>
+        <w:pStyle w:val="Normal"/>
+        <w:ind w:left="720" w:right="0" w:hanging="0"/>
+        <w:rPr/>
+      </w:pPr>
+      <w:r>
+        <w:rPr/>
+      </w:r>
+    </w:p>
+    <w:p>
+      <w:pPr>
+        <w:pStyle w:val="Normal"/>
+        <w:ind w:left="720" w:right="0" w:hanging="0"/>
+        <w:rPr/>
+      </w:pPr>
+      <w:r>
+        <w:rPr/>
+      </w:r>
+    </w:p>
+    <w:p>
+      <w:pPr>
+        <w:pStyle w:val="Normal"/>
+        <w:ind w:left="720" w:right="0" w:hanging="0"/>
+        <w:rPr/>
+      </w:pPr>
+      <w:r>
+        <w:rPr/>
+      </w:r>
+    </w:p>
+    <w:p>
+      <w:pPr>
+        <w:pStyle w:val="Normal"/>
+        <w:ind w:left="720" w:right="0" w:hanging="0"/>
+        <w:rPr/>
+      </w:pPr>
+      <w:r>
+        <w:rPr/>
+      </w:r>
+    </w:p>
+    <w:p>
+      <w:pPr>
+        <w:pStyle w:val="Normal"/>
+        <w:ind w:left="720" w:right="0" w:hanging="0"/>
+        <w:rPr/>
+      </w:pPr>
+      <w:r>
+        <w:rPr/>
+      </w:r>
+    </w:p>
+    <w:p>
+      <w:pPr>
+        <w:pStyle w:val="Normal"/>
+        <w:ind w:left="720" w:right="0" w:hanging="0"/>
+        <w:rPr/>
+      </w:pPr>
+      <w:r>
+        <w:rPr/>
+      </w:r>
+    </w:p>
+    <w:p>
+      <w:pPr>
+        <w:pStyle w:val="Normal"/>
+        <w:ind w:left="720" w:right="0" w:hanging="0"/>
+        <w:rPr/>
+      </w:pPr>
+      <w:r>
+        <w:rPr/>
+      </w:r>
+    </w:p>
+    <w:p>
+      <w:pPr>
+        <w:pStyle w:val="Normal"/>
+        <w:ind w:left="720" w:right="0" w:hanging="0"/>
+        <w:rPr/>
+      </w:pPr>
+      <w:r>
+        <w:rPr/>
+      </w:r>
+    </w:p>
+    <w:p>
+      <w:pPr>
+        <w:pStyle w:val="Normal"/>
+        <w:ind w:left="720" w:right="0" w:hanging="0"/>
+        <w:rPr/>
+      </w:pPr>
+      <w:r>
+        <w:rPr/>
+      </w:r>
+    </w:p>
+    <w:p>
+      <w:pPr>
+        <w:pStyle w:val="Normal"/>
+        <w:ind w:left="720" w:right="0" w:hanging="0"/>
+        <w:rPr/>
+      </w:pPr>
+      <w:r>
+        <w:rPr/>
+      </w:r>
+    </w:p>
+    <w:p>
+      <w:pPr>
+        <w:pStyle w:val="Normal"/>
+        <w:ind w:left="720" w:right="0" w:hanging="0"/>
+        <w:rPr/>
+      </w:pPr>
+      <w:r>
+        <w:rPr/>
+      </w:r>
+    </w:p>
+    <w:p>
+      <w:pPr>
+        <w:pStyle w:val="Normal"/>
+        <w:ind w:left="720" w:right="0" w:hanging="0"/>
+        <w:rPr/>
+      </w:pPr>
+      <w:r>
+        <w:rPr/>
+      </w:r>
+    </w:p>
+    <w:p>
+      <w:pPr>
+        <w:pStyle w:val="Normal"/>
+        <w:ind w:left="720" w:right="0" w:hanging="0"/>
+        <w:rPr/>
+      </w:pPr>
+      <w:r>
+        <w:rPr/>
+      </w:r>
+    </w:p>
+    <w:p>
+      <w:pPr>
+        <w:pStyle w:val="Normal"/>
+        <w:ind w:left="720" w:right="0" w:hanging="0"/>
+        <w:rPr/>
+      </w:pPr>
+      <w:r>
+        <w:rPr/>
+      </w:r>
+    </w:p>
+    <w:p>
+      <w:pPr>
+        <w:pStyle w:val="Normal"/>
+        <w:ind w:left="720" w:right="0" w:hanging="0"/>
+        <w:rPr/>
+      </w:pPr>
+      <w:r>
+        <w:rPr/>
+      </w:r>
+    </w:p>
+    <w:p>
+      <w:pPr>
+        <w:pStyle w:val="Normal"/>
+        <w:ind w:left="720" w:right="0" w:hanging="0"/>
+        <w:rPr/>
+      </w:pPr>
+      <w:r>
+        <w:rPr/>
+      </w:r>
+    </w:p>
+    <w:p>
+      <w:pPr>
+        <w:pStyle w:val="Normal"/>
+        <w:ind w:left="720" w:right="0" w:hanging="0"/>
+        <w:rPr/>
+      </w:pPr>
+      <w:r>
+        <w:rPr/>
       </w:r>
     </w:p>
     <w:p>
@@ -4217,6 +4255,366 @@
     </w:p>
     <w:p>
       <w:pPr>
+        <w:pStyle w:val="Normal"/>
+        <w:spacing w:lineRule="auto" w:line="360"/>
+        <w:jc w:val="both"/>
+        <w:rPr>
+          <w:rFonts w:ascii="Arial" w:hAnsi="Arial" w:eastAsia="Arial" w:cs="Arial"/>
+          <w:b/>
+          <w:b/>
+          <w:color w:val="000000"/>
+          <w:sz w:val="24"/>
+          <w:szCs w:val="24"/>
+        </w:rPr>
+      </w:pPr>
+      <w:r>
+        <w:rPr>
+          <w:rFonts w:eastAsia="Arial" w:cs="Arial" w:ascii="Arial" w:hAnsi="Arial"/>
+          <w:b/>
+          <w:color w:val="000000"/>
+          <w:sz w:val="24"/>
+          <w:szCs w:val="24"/>
+        </w:rPr>
+      </w:r>
+    </w:p>
+    <w:p>
+      <w:pPr>
+        <w:pStyle w:val="Normal"/>
+        <w:spacing w:lineRule="auto" w:line="360"/>
+        <w:jc w:val="both"/>
+        <w:rPr>
+          <w:rFonts w:ascii="Arial" w:hAnsi="Arial" w:eastAsia="Arial" w:cs="Arial"/>
+          <w:b/>
+          <w:b/>
+          <w:color w:val="000000"/>
+          <w:sz w:val="24"/>
+          <w:szCs w:val="24"/>
+        </w:rPr>
+      </w:pPr>
+      <w:r>
+        <w:rPr>
+          <w:rFonts w:eastAsia="Arial" w:cs="Arial" w:ascii="Arial" w:hAnsi="Arial"/>
+          <w:b/>
+          <w:color w:val="000000"/>
+          <w:sz w:val="24"/>
+          <w:szCs w:val="24"/>
+        </w:rPr>
+      </w:r>
+    </w:p>
+    <w:p>
+      <w:pPr>
+        <w:pStyle w:val="Normal"/>
+        <w:spacing w:lineRule="auto" w:line="360"/>
+        <w:jc w:val="both"/>
+        <w:rPr>
+          <w:rFonts w:ascii="Arial" w:hAnsi="Arial" w:eastAsia="Arial" w:cs="Arial"/>
+          <w:b/>
+          <w:b/>
+          <w:color w:val="000000"/>
+          <w:sz w:val="24"/>
+          <w:szCs w:val="24"/>
+        </w:rPr>
+      </w:pPr>
+      <w:r>
+        <w:rPr>
+          <w:rFonts w:eastAsia="Arial" w:cs="Arial" w:ascii="Arial" w:hAnsi="Arial"/>
+          <w:b/>
+          <w:color w:val="000000"/>
+          <w:sz w:val="24"/>
+          <w:szCs w:val="24"/>
+        </w:rPr>
+      </w:r>
+    </w:p>
+    <w:p>
+      <w:pPr>
+        <w:pStyle w:val="Normal"/>
+        <w:spacing w:lineRule="auto" w:line="360"/>
+        <w:jc w:val="both"/>
+        <w:rPr>
+          <w:rFonts w:ascii="Arial" w:hAnsi="Arial" w:eastAsia="Arial" w:cs="Arial"/>
+          <w:b/>
+          <w:b/>
+          <w:color w:val="000000"/>
+          <w:sz w:val="24"/>
+          <w:szCs w:val="24"/>
+        </w:rPr>
+      </w:pPr>
+      <w:r>
+        <w:rPr>
+          <w:rFonts w:eastAsia="Arial" w:cs="Arial" w:ascii="Arial" w:hAnsi="Arial"/>
+          <w:b/>
+          <w:color w:val="000000"/>
+          <w:sz w:val="24"/>
+          <w:szCs w:val="24"/>
+        </w:rPr>
+      </w:r>
+    </w:p>
+    <w:p>
+      <w:pPr>
+        <w:pStyle w:val="Normal"/>
+        <w:spacing w:lineRule="auto" w:line="360"/>
+        <w:jc w:val="both"/>
+        <w:rPr>
+          <w:rFonts w:ascii="Arial" w:hAnsi="Arial" w:eastAsia="Arial" w:cs="Arial"/>
+          <w:b/>
+          <w:b/>
+          <w:color w:val="000000"/>
+          <w:sz w:val="24"/>
+          <w:szCs w:val="24"/>
+        </w:rPr>
+      </w:pPr>
+      <w:r>
+        <w:rPr>
+          <w:rFonts w:eastAsia="Arial" w:cs="Arial" w:ascii="Arial" w:hAnsi="Arial"/>
+          <w:b/>
+          <w:color w:val="000000"/>
+          <w:sz w:val="24"/>
+          <w:szCs w:val="24"/>
+        </w:rPr>
+      </w:r>
+    </w:p>
+    <w:p>
+      <w:pPr>
+        <w:pStyle w:val="Normal"/>
+        <w:spacing w:lineRule="auto" w:line="360"/>
+        <w:jc w:val="both"/>
+        <w:rPr>
+          <w:rFonts w:ascii="Arial" w:hAnsi="Arial" w:eastAsia="Arial" w:cs="Arial"/>
+          <w:b/>
+          <w:b/>
+          <w:color w:val="000000"/>
+          <w:sz w:val="24"/>
+          <w:szCs w:val="24"/>
+        </w:rPr>
+      </w:pPr>
+      <w:r>
+        <w:rPr>
+          <w:rFonts w:eastAsia="Arial" w:cs="Arial" w:ascii="Arial" w:hAnsi="Arial"/>
+          <w:b/>
+          <w:color w:val="000000"/>
+          <w:sz w:val="24"/>
+          <w:szCs w:val="24"/>
+        </w:rPr>
+      </w:r>
+    </w:p>
+    <w:p>
+      <w:pPr>
+        <w:pStyle w:val="Normal"/>
+        <w:spacing w:lineRule="auto" w:line="360"/>
+        <w:jc w:val="both"/>
+        <w:rPr>
+          <w:rFonts w:ascii="Arial" w:hAnsi="Arial" w:eastAsia="Arial" w:cs="Arial"/>
+          <w:b/>
+          <w:b/>
+          <w:color w:val="000000"/>
+          <w:sz w:val="24"/>
+          <w:szCs w:val="24"/>
+        </w:rPr>
+      </w:pPr>
+      <w:r>
+        <w:rPr>
+          <w:rFonts w:eastAsia="Arial" w:cs="Arial" w:ascii="Arial" w:hAnsi="Arial"/>
+          <w:b/>
+          <w:color w:val="000000"/>
+          <w:sz w:val="24"/>
+          <w:szCs w:val="24"/>
+        </w:rPr>
+      </w:r>
+    </w:p>
+    <w:p>
+      <w:pPr>
+        <w:pStyle w:val="Normal"/>
+        <w:spacing w:lineRule="auto" w:line="360"/>
+        <w:jc w:val="both"/>
+        <w:rPr>
+          <w:rFonts w:ascii="Arial" w:hAnsi="Arial" w:eastAsia="Arial" w:cs="Arial"/>
+          <w:b/>
+          <w:b/>
+          <w:color w:val="000000"/>
+          <w:sz w:val="24"/>
+          <w:szCs w:val="24"/>
+        </w:rPr>
+      </w:pPr>
+      <w:r>
+        <w:rPr>
+          <w:rFonts w:eastAsia="Arial" w:cs="Arial" w:ascii="Arial" w:hAnsi="Arial"/>
+          <w:b/>
+          <w:color w:val="000000"/>
+          <w:sz w:val="24"/>
+          <w:szCs w:val="24"/>
+        </w:rPr>
+      </w:r>
+    </w:p>
+    <w:p>
+      <w:pPr>
+        <w:pStyle w:val="Normal"/>
+        <w:spacing w:lineRule="auto" w:line="360"/>
+        <w:jc w:val="both"/>
+        <w:rPr>
+          <w:rFonts w:ascii="Arial" w:hAnsi="Arial" w:eastAsia="Arial" w:cs="Arial"/>
+          <w:b/>
+          <w:b/>
+          <w:color w:val="000000"/>
+          <w:sz w:val="24"/>
+          <w:szCs w:val="24"/>
+        </w:rPr>
+      </w:pPr>
+      <w:r>
+        <w:rPr>
+          <w:rFonts w:eastAsia="Arial" w:cs="Arial" w:ascii="Arial" w:hAnsi="Arial"/>
+          <w:b/>
+          <w:color w:val="000000"/>
+          <w:sz w:val="24"/>
+          <w:szCs w:val="24"/>
+        </w:rPr>
+      </w:r>
+    </w:p>
+    <w:p>
+      <w:pPr>
+        <w:pStyle w:val="Normal"/>
+        <w:spacing w:lineRule="auto" w:line="360"/>
+        <w:jc w:val="both"/>
+        <w:rPr>
+          <w:rFonts w:ascii="Arial" w:hAnsi="Arial" w:eastAsia="Arial" w:cs="Arial"/>
+          <w:b/>
+          <w:b/>
+          <w:color w:val="000000"/>
+          <w:sz w:val="24"/>
+          <w:szCs w:val="24"/>
+        </w:rPr>
+      </w:pPr>
+      <w:r>
+        <w:rPr>
+          <w:rFonts w:eastAsia="Arial" w:cs="Arial" w:ascii="Arial" w:hAnsi="Arial"/>
+          <w:b/>
+          <w:color w:val="000000"/>
+          <w:sz w:val="24"/>
+          <w:szCs w:val="24"/>
+        </w:rPr>
+      </w:r>
+    </w:p>
+    <w:p>
+      <w:pPr>
+        <w:pStyle w:val="Normal"/>
+        <w:spacing w:lineRule="auto" w:line="360"/>
+        <w:jc w:val="both"/>
+        <w:rPr>
+          <w:rFonts w:ascii="Arial" w:hAnsi="Arial" w:eastAsia="Arial" w:cs="Arial"/>
+          <w:b/>
+          <w:b/>
+          <w:color w:val="000000"/>
+          <w:sz w:val="24"/>
+          <w:szCs w:val="24"/>
+        </w:rPr>
+      </w:pPr>
+      <w:r>
+        <w:rPr>
+          <w:rFonts w:eastAsia="Arial" w:cs="Arial" w:ascii="Arial" w:hAnsi="Arial"/>
+          <w:b/>
+          <w:color w:val="000000"/>
+          <w:sz w:val="24"/>
+          <w:szCs w:val="24"/>
+        </w:rPr>
+      </w:r>
+    </w:p>
+    <w:p>
+      <w:pPr>
+        <w:pStyle w:val="Normal"/>
+        <w:spacing w:lineRule="auto" w:line="360"/>
+        <w:jc w:val="both"/>
+        <w:rPr>
+          <w:rFonts w:ascii="Arial" w:hAnsi="Arial" w:eastAsia="Arial" w:cs="Arial"/>
+          <w:b/>
+          <w:b/>
+          <w:color w:val="000000"/>
+          <w:sz w:val="24"/>
+          <w:szCs w:val="24"/>
+        </w:rPr>
+      </w:pPr>
+      <w:r>
+        <w:rPr>
+          <w:rFonts w:eastAsia="Arial" w:cs="Arial" w:ascii="Arial" w:hAnsi="Arial"/>
+          <w:b/>
+          <w:color w:val="000000"/>
+          <w:sz w:val="24"/>
+          <w:szCs w:val="24"/>
+        </w:rPr>
+      </w:r>
+    </w:p>
+    <w:p>
+      <w:pPr>
+        <w:pStyle w:val="Normal"/>
+        <w:spacing w:lineRule="auto" w:line="360"/>
+        <w:jc w:val="both"/>
+        <w:rPr>
+          <w:rFonts w:ascii="Arial" w:hAnsi="Arial" w:eastAsia="Arial" w:cs="Arial"/>
+          <w:b/>
+          <w:b/>
+          <w:color w:val="000000"/>
+          <w:sz w:val="24"/>
+          <w:szCs w:val="24"/>
+        </w:rPr>
+      </w:pPr>
+      <w:r>
+        <w:rPr>
+          <w:rFonts w:eastAsia="Arial" w:cs="Arial" w:ascii="Arial" w:hAnsi="Arial"/>
+          <w:b/>
+          <w:color w:val="000000"/>
+          <w:sz w:val="24"/>
+          <w:szCs w:val="24"/>
+        </w:rPr>
+      </w:r>
+    </w:p>
+    <w:p>
+      <w:pPr>
+        <w:pStyle w:val="Normal"/>
+        <w:spacing w:lineRule="auto" w:line="360"/>
+        <w:jc w:val="both"/>
+        <w:rPr>
+          <w:rFonts w:ascii="Arial" w:hAnsi="Arial" w:eastAsia="Arial" w:cs="Arial"/>
+          <w:b/>
+          <w:b/>
+          <w:color w:val="000000"/>
+          <w:sz w:val="24"/>
+          <w:szCs w:val="24"/>
+        </w:rPr>
+      </w:pPr>
+      <w:r>
+        <w:rPr>
+          <w:rFonts w:eastAsia="Arial" w:cs="Arial" w:ascii="Arial" w:hAnsi="Arial"/>
+          <w:b/>
+          <w:color w:val="000000"/>
+          <w:sz w:val="24"/>
+          <w:szCs w:val="24"/>
+        </w:rPr>
+      </w:r>
+    </w:p>
+    <w:p>
+      <w:pPr>
+        <w:pStyle w:val="Normal"/>
+        <w:spacing w:lineRule="auto" w:line="360"/>
+        <w:jc w:val="both"/>
+        <w:rPr>
+          <w:rFonts w:ascii="Arial" w:hAnsi="Arial" w:eastAsia="Arial" w:cs="Arial"/>
+          <w:b/>
+          <w:b/>
+          <w:color w:val="000000"/>
+          <w:sz w:val="24"/>
+          <w:szCs w:val="24"/>
+        </w:rPr>
+      </w:pPr>
+      <w:r>
+        <w:rPr>
+          <w:rFonts w:eastAsia="Arial" w:cs="Arial" w:ascii="Arial" w:hAnsi="Arial"/>
+          <w:b/>
+          <w:color w:val="000000"/>
+          <w:sz w:val="24"/>
+          <w:szCs w:val="24"/>
+        </w:rPr>
+      </w:r>
+    </w:p>
+    <w:p>
+      <w:pPr>
         <w:pStyle w:val="Ttulo1"/>
         <w:rPr/>
       </w:pPr>
@@ -4276,7 +4674,7 @@
         <w:rPr/>
         <w:t xml:space="preserve">. EBAC – Escola Britânica de Artes Criativas e Tecnologia. Disponível em: </w:t>
       </w:r>
-      <w:hyperlink r:id="rId9" w:tgtFrame="_new">
+      <w:hyperlink r:id="rId8" w:tgtFrame="_new">
         <w:r>
           <w:rPr>
             <w:rStyle w:val="LinkdaInternet"/>
